--- a/Moj Python/00 ML tut/OK M4IT/Nguyen Phuong Nam_Tim hieu Ham sinh xac suatOKOK.docx
+++ b/Moj Python/00 ML tut/OK M4IT/Nguyen Phuong Nam_Tim hieu Ham sinh xac suatOKOK.docx
@@ -24,7 +24,7 @@
         <mc:AlternateContent>
           <mc:Choice Requires="wps">
             <w:drawing>
-              <wp:anchor distT="0" distB="0" distL="114300" distR="114300" simplePos="0" relativeHeight="251680768" behindDoc="0" locked="0" layoutInCell="1" allowOverlap="1" wp14:anchorId="2F96BB88" wp14:editId="44A5253A">
+              <wp:anchor distT="0" distB="0" distL="114300" distR="114300" simplePos="0" relativeHeight="251659264" behindDoc="0" locked="0" layoutInCell="1" allowOverlap="1" wp14:anchorId="2F96BB88" wp14:editId="44A5253A">
                 <wp:simplePos x="0" y="0"/>
                 <wp:positionH relativeFrom="margin">
                   <wp:posOffset>1068705</wp:posOffset>
@@ -132,7 +132,7 @@
                 <v:stroke joinstyle="miter"/>
                 <v:path gradientshapeok="t" o:connecttype="rect"/>
               </v:shapetype>
-              <v:shape id="Text Box 2" o:spid="_x0000_s1026" type="#_x0000_t202" style="position:absolute;left:0;text-align:left;margin-left:84.15pt;margin-top:699.6pt;width:281.55pt;height:32.05pt;z-index:251680768;visibility:visible;mso-wrap-style:none;mso-width-percent:0;mso-height-percent:200;mso-wrap-distance-left:9pt;mso-wrap-distance-top:0;mso-wrap-distance-right:9pt;mso-wrap-distance-bottom:0;mso-position-horizontal:absolute;mso-position-horizontal-relative:margin;mso-position-vertical:absolute;mso-position-vertical-relative:margin;mso-width-percent:0;mso-height-percent:200;mso-width-relative:margin;mso-height-relative:margin;v-text-anchor:middle" o:gfxdata="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" stroked="f">
+              <v:shape id="Text Box 2" o:spid="_x0000_s1026" type="#_x0000_t202" style="position:absolute;left:0;text-align:left;margin-left:84.15pt;margin-top:699.6pt;width:281.55pt;height:32.05pt;z-index:251659264;visibility:visible;mso-wrap-style:none;mso-width-percent:0;mso-height-percent:200;mso-wrap-distance-left:9pt;mso-wrap-distance-top:0;mso-wrap-distance-right:9pt;mso-wrap-distance-bottom:0;mso-position-horizontal:absolute;mso-position-horizontal-relative:margin;mso-position-vertical:absolute;mso-position-vertical-relative:margin;mso-width-percent:0;mso-height-percent:200;mso-width-relative:margin;mso-height-relative:margin;v-text-anchor:middle" o:gfxdata="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" stroked="f">
                 <v:textbox style="mso-fit-shape-to-text:t">
                   <w:txbxContent>
                     <w:p>
@@ -234,7 +234,7 @@
         <mc:AlternateContent>
           <mc:Choice Requires="wps">
             <w:drawing>
-              <wp:anchor distT="0" distB="0" distL="114300" distR="114300" simplePos="0" relativeHeight="251677696" behindDoc="0" locked="0" layoutInCell="1" allowOverlap="1" wp14:anchorId="0E91ED3A" wp14:editId="0F4684AB">
+              <wp:anchor distT="0" distB="0" distL="114300" distR="114300" simplePos="0" relativeHeight="251657216" behindDoc="0" locked="0" layoutInCell="1" allowOverlap="1" wp14:anchorId="0E91ED3A" wp14:editId="0F4684AB">
                 <wp:simplePos x="0" y="0"/>
                 <wp:positionH relativeFrom="margin">
                   <wp:posOffset>501015</wp:posOffset>
@@ -330,7 +330,7 @@
           </mc:Choice>
           <mc:Fallback>
             <w:pict>
-              <v:shape id="Text Box 242" o:spid="_x0000_s1027" type="#_x0000_t202" style="position:absolute;left:0;text-align:left;margin-left:39.45pt;margin-top:0;width:371pt;height:59.65pt;z-index:251677696;visibility:visible;mso-wrap-style:none;mso-width-percent:400;mso-height-percent:200;mso-wrap-distance-left:9pt;mso-wrap-distance-top:0;mso-wrap-distance-right:9pt;mso-wrap-distance-bottom:0;mso-position-horizontal:absolute;mso-position-horizontal-relative:margin;mso-position-vertical:absolute;mso-position-vertical-relative:margin;mso-width-percent:400;mso-height-percent:200;mso-width-relative:margin;mso-height-relative:margin;v-text-anchor:middle" o:gfxdata="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" stroked="f">
+              <v:shape id="Text Box 242" o:spid="_x0000_s1027" type="#_x0000_t202" style="position:absolute;left:0;text-align:left;margin-left:39.45pt;margin-top:0;width:371pt;height:59.65pt;z-index:251657216;visibility:visible;mso-wrap-style:none;mso-width-percent:400;mso-height-percent:200;mso-wrap-distance-left:9pt;mso-wrap-distance-top:0;mso-wrap-distance-right:9pt;mso-wrap-distance-bottom:0;mso-position-horizontal:absolute;mso-position-horizontal-relative:margin;mso-position-vertical:absolute;mso-position-vertical-relative:margin;mso-width-percent:400;mso-height-percent:200;mso-width-relative:margin;mso-height-relative:margin;v-text-anchor:middle" o:gfxdata="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" stroked="f">
                 <v:textbox style="mso-fit-shape-to-text:t">
                   <w:txbxContent>
                     <w:p>
@@ -396,7 +396,7 @@
         <mc:AlternateContent>
           <mc:Choice Requires="wps">
             <w:drawing>
-              <wp:anchor distT="0" distB="0" distL="114300" distR="114300" simplePos="0" relativeHeight="251679744" behindDoc="0" locked="0" layoutInCell="1" allowOverlap="1" wp14:anchorId="1F5C493F" wp14:editId="3272C769">
+              <wp:anchor distT="0" distB="0" distL="114300" distR="114300" simplePos="0" relativeHeight="251658240" behindDoc="0" locked="0" layoutInCell="1" allowOverlap="1" wp14:anchorId="1F5C493F" wp14:editId="3272C769">
                 <wp:simplePos x="0" y="0"/>
                 <wp:positionH relativeFrom="margin">
                   <wp:posOffset>1416685</wp:posOffset>
@@ -496,7 +496,7 @@
           </mc:Choice>
           <mc:Fallback>
             <w:pict>
-              <v:shape id="_x0000_s1028" type="#_x0000_t202" style="position:absolute;left:0;text-align:left;margin-left:111.55pt;margin-top:26.45pt;width:226.85pt;height:56.2pt;z-index:251679744;visibility:visible;mso-wrap-style:square;mso-width-percent:0;mso-height-percent:200;mso-wrap-distance-left:9pt;mso-wrap-distance-top:0;mso-wrap-distance-right:9pt;mso-wrap-distance-bottom:0;mso-position-horizontal:absolute;mso-position-horizontal-relative:margin;mso-position-vertical:absolute;mso-position-vertical-relative:text;mso-width-percent:0;mso-height-percent:200;mso-width-relative:margin;mso-height-relative:margin;v-text-anchor:middle" o:gfxdata="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" stroked="f">
+              <v:shape id="_x0000_s1028" type="#_x0000_t202" style="position:absolute;left:0;text-align:left;margin-left:111.55pt;margin-top:26.45pt;width:226.85pt;height:56.2pt;z-index:251658240;visibility:visible;mso-wrap-style:square;mso-width-percent:0;mso-height-percent:200;mso-wrap-distance-left:9pt;mso-wrap-distance-top:0;mso-wrap-distance-right:9pt;mso-wrap-distance-bottom:0;mso-position-horizontal:absolute;mso-position-horizontal-relative:margin;mso-position-vertical:absolute;mso-position-vertical-relative:text;mso-width-percent:0;mso-height-percent:200;mso-width-relative:margin;mso-height-relative:margin;v-text-anchor:middle" o:gfxdata="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" stroked="f">
                 <v:textbox style="mso-fit-shape-to-text:t">
                   <w:txbxContent>
                     <w:p>
@@ -594,7 +594,7 @@
         <mc:AlternateContent>
           <mc:Choice Requires="wps">
             <w:drawing>
-              <wp:anchor distT="0" distB="0" distL="114300" distR="114300" simplePos="0" relativeHeight="251676672" behindDoc="0" locked="0" layoutInCell="1" allowOverlap="1" wp14:anchorId="7858D298" wp14:editId="02940E0E">
+              <wp:anchor distT="0" distB="0" distL="114300" distR="114300" simplePos="0" relativeHeight="251656192" behindDoc="0" locked="0" layoutInCell="1" allowOverlap="1" wp14:anchorId="7858D298" wp14:editId="02940E0E">
                 <wp:simplePos x="0" y="0"/>
                 <wp:positionH relativeFrom="margin">
                   <wp:posOffset>1164590</wp:posOffset>
@@ -692,7 +692,7 @@
           </mc:Choice>
           <mc:Fallback>
             <w:pict>
-              <v:shape id="_x0000_s1029" type="#_x0000_t202" style="position:absolute;left:0;text-align:left;margin-left:91.7pt;margin-top:238.9pt;width:266.5pt;height:80.35pt;z-index:251676672;visibility:visible;mso-wrap-style:none;mso-width-percent:0;mso-height-percent:200;mso-wrap-distance-left:9pt;mso-wrap-distance-top:0;mso-wrap-distance-right:9pt;mso-wrap-distance-bottom:0;mso-position-horizontal:absolute;mso-position-horizontal-relative:margin;mso-position-vertical:absolute;mso-position-vertical-relative:margin;mso-width-percent:0;mso-height-percent:200;mso-width-relative:margin;mso-height-relative:margin;v-text-anchor:middle" o:gfxdata="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" stroked="f">
+              <v:shape id="_x0000_s1029" type="#_x0000_t202" style="position:absolute;left:0;text-align:left;margin-left:91.7pt;margin-top:238.9pt;width:266.5pt;height:80.35pt;z-index:251656192;visibility:visible;mso-wrap-style:none;mso-width-percent:0;mso-height-percent:200;mso-wrap-distance-left:9pt;mso-wrap-distance-top:0;mso-wrap-distance-right:9pt;mso-wrap-distance-bottom:0;mso-position-horizontal:absolute;mso-position-horizontal-relative:margin;mso-position-vertical:absolute;mso-position-vertical-relative:margin;mso-width-percent:0;mso-height-percent:200;mso-width-relative:margin;mso-height-relative:margin;v-text-anchor:middle" o:gfxdata="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" stroked="f">
                 <v:textbox style="mso-fit-shape-to-text:t">
                   <w:txbxContent>
                     <w:p>
@@ -815,7 +815,7 @@
         <mc:AlternateContent>
           <mc:Choice Requires="wps">
             <w:drawing>
-              <wp:anchor distT="0" distB="0" distL="114300" distR="114300" simplePos="0" relativeHeight="251681792" behindDoc="0" locked="0" layoutInCell="1" allowOverlap="1" wp14:anchorId="04EBD3BB" wp14:editId="66265997">
+              <wp:anchor distT="0" distB="0" distL="114300" distR="114300" simplePos="0" relativeHeight="251660288" behindDoc="0" locked="0" layoutInCell="1" allowOverlap="1" wp14:anchorId="04EBD3BB" wp14:editId="66265997">
                 <wp:simplePos x="0" y="0"/>
                 <wp:positionH relativeFrom="margin">
                   <wp:align>center</wp:align>
@@ -953,7 +953,7 @@
           </mc:Choice>
           <mc:Fallback>
             <w:pict>
-              <v:shape id="_x0000_s1030" type="#_x0000_t202" style="position:absolute;left:0;text-align:left;margin-left:0;margin-top:-.3pt;width:326.75pt;height:59.65pt;z-index:251681792;visibility:visible;mso-wrap-style:none;mso-width-percent:0;mso-height-percent:200;mso-wrap-distance-left:9pt;mso-wrap-distance-top:0;mso-wrap-distance-right:9pt;mso-wrap-distance-bottom:0;mso-position-horizontal:center;mso-position-horizontal-relative:margin;mso-position-vertical:absolute;mso-position-vertical-relative:text;mso-width-percent:0;mso-height-percent:200;mso-width-relative:margin;mso-height-relative:margin;v-text-anchor:middle" o:gfxdata="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" stroked="f">
+              <v:shape id="_x0000_s1030" type="#_x0000_t202" style="position:absolute;left:0;text-align:left;margin-left:0;margin-top:-.3pt;width:326.75pt;height:59.65pt;z-index:251660288;visibility:visible;mso-wrap-style:none;mso-width-percent:0;mso-height-percent:200;mso-wrap-distance-left:9pt;mso-wrap-distance-top:0;mso-wrap-distance-right:9pt;mso-wrap-distance-bottom:0;mso-position-horizontal:center;mso-position-horizontal-relative:margin;mso-position-vertical:absolute;mso-position-vertical-relative:text;mso-width-percent:0;mso-height-percent:200;mso-width-relative:margin;mso-height-relative:margin;v-text-anchor:middle" o:gfxdata="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" stroked="f">
                 <v:textbox style="mso-fit-shape-to-text:t">
                   <w:txbxContent>
                     <w:p>
@@ -1085,7 +1085,7 @@
         <mc:AlternateContent>
           <mc:Choice Requires="wps">
             <w:drawing>
-              <wp:anchor distT="0" distB="0" distL="114300" distR="114300" simplePos="0" relativeHeight="251666432" behindDoc="0" locked="0" layoutInCell="1" allowOverlap="1" wp14:anchorId="6847F095" wp14:editId="2AE56A8F">
+              <wp:anchor distT="0" distB="0" distL="114300" distR="114300" simplePos="0" relativeHeight="251654144" behindDoc="0" locked="0" layoutInCell="1" allowOverlap="1" wp14:anchorId="6847F095" wp14:editId="2AE56A8F">
                 <wp:simplePos x="0" y="0"/>
                 <wp:positionH relativeFrom="margin">
                   <wp:posOffset>988695</wp:posOffset>
@@ -1178,7 +1178,7 @@
           </mc:Choice>
           <mc:Fallback>
             <w:pict>
-              <v:shape id="_x0000_s1031" type="#_x0000_t202" style="position:absolute;left:0;text-align:left;margin-left:77.85pt;margin-top:9.9pt;width:294.15pt;height:35.5pt;z-index:251666432;visibility:visible;mso-wrap-style:none;mso-width-percent:0;mso-height-percent:200;mso-wrap-distance-left:9pt;mso-wrap-distance-top:0;mso-wrap-distance-right:9pt;mso-wrap-distance-bottom:0;mso-position-horizontal:absolute;mso-position-horizontal-relative:margin;mso-position-vertical:absolute;mso-position-vertical-relative:text;mso-width-percent:0;mso-height-percent:200;mso-width-relative:margin;mso-height-relative:margin;v-text-anchor:middle" o:gfxdata="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" stroked="f">
+              <v:shape id="_x0000_s1031" type="#_x0000_t202" style="position:absolute;left:0;text-align:left;margin-left:77.85pt;margin-top:9.9pt;width:294.15pt;height:35.5pt;z-index:251654144;visibility:visible;mso-wrap-style:none;mso-width-percent:0;mso-height-percent:200;mso-wrap-distance-left:9pt;mso-wrap-distance-top:0;mso-wrap-distance-right:9pt;mso-wrap-distance-bottom:0;mso-position-horizontal:absolute;mso-position-horizontal-relative:margin;mso-position-vertical:absolute;mso-position-vertical-relative:text;mso-width-percent:0;mso-height-percent:200;mso-width-relative:margin;mso-height-relative:margin;v-text-anchor:middle" o:gfxdata="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" stroked="f">
                 <v:textbox style="mso-fit-shape-to-text:t">
                   <w:txbxContent>
                     <w:p>
@@ -4505,7 +4505,7 @@
           <v:shape id="_x0000_i1025" type="#_x0000_t75" style="width:129pt;height:31.5pt" o:ole="">
             <v:imagedata r:id="rId13" o:title=""/>
           </v:shape>
-          <o:OLEObject Type="Embed" ProgID="Equation.3" ShapeID="_x0000_i1025" DrawAspect="Content" ObjectID="_1596914124" r:id="rId14"/>
+          <o:OLEObject Type="Embed" ProgID="Equation.3" ShapeID="_x0000_i1025" DrawAspect="Content" ObjectID="_1596966347" r:id="rId14"/>
         </w:object>
       </w:r>
     </w:p>
@@ -5327,7 +5327,7 @@
         <mc:AlternateContent>
           <mc:Choice Requires="wps">
             <w:drawing>
-              <wp:anchor distT="0" distB="0" distL="114300" distR="114300" simplePos="0" relativeHeight="251672576" behindDoc="0" locked="0" layoutInCell="1" allowOverlap="1" wp14:anchorId="3E35AF0A" wp14:editId="2C88EA3A">
+              <wp:anchor distT="0" distB="0" distL="114300" distR="114300" simplePos="0" relativeHeight="251655168" behindDoc="0" locked="0" layoutInCell="1" allowOverlap="1" wp14:anchorId="3E35AF0A" wp14:editId="2C88EA3A">
                 <wp:simplePos x="0" y="0"/>
                 <wp:positionH relativeFrom="column">
                   <wp:posOffset>415290</wp:posOffset>
@@ -6281,21 +6281,19 @@
           <w:b/>
         </w:rPr>
       </w:pPr>
-      <w:bookmarkStart w:id="29" w:name="_GoBack"/>
       <w:r>
         <w:rPr>
           <w:noProof/>
         </w:rPr>
         <w:lastRenderedPageBreak/>
         <w:pict>
-          <v:shape id="_x0000_s1070" type="#_x0000_t75" style="position:absolute;left:0;text-align:left;margin-left:109.5pt;margin-top:-8.6pt;width:234.3pt;height:121.2pt;z-index:-251632640;mso-position-horizontal-relative:text;mso-position-vertical-relative:text" wrapcoords="903 794 411 2065 493 2382 1807 3335 246 3494 82 3653 164 6194 13387 8418 2053 8894 82 9371 164 11118 13223 13500 11744 14929 11334 15565 411 16835 164 18582 9034 20806 9938 20806 12730 20806 12894 20806 13469 18900 13798 18265 13469 17629 11909 16041 16179 13500 16754 11435 17165 10641 15112 8418 15687 8418 20614 6194 21354 3176 19711 794 903 794" o:allowoverlap="f">
+          <v:shape id="_x0000_s1070" type="#_x0000_t75" style="position:absolute;left:0;text-align:left;margin-left:109.5pt;margin-top:-8.6pt;width:234.3pt;height:121.2pt;z-index:-251655168;mso-position-horizontal-relative:text;mso-position-vertical-relative:text" wrapcoords="903 794 411 2065 493 2382 1807 3335 246 3494 82 3653 164 6194 13387 8418 2053 8894 82 9371 164 11118 13223 13500 11744 14929 11334 15565 411 16835 164 18582 9034 20806 9938 20806 12730 20806 12894 20806 13469 18900 13798 18265 13469 17629 11909 16041 16179 13500 16754 11435 17165 10641 15112 8418 15687 8418 20614 6194 21354 3176 19711 794 903 794" o:allowoverlap="f">
             <v:imagedata r:id="rId15" o:title=""/>
             <w10:wrap type="tight"/>
           </v:shape>
-          <o:OLEObject Type="Embed" ProgID="Equation.DSMT4" ShapeID="_x0000_s1070" DrawAspect="Content" ObjectID="_1596914163" r:id="rId16"/>
+          <o:OLEObject Type="Embed" ProgID="Equation.DSMT4" ShapeID="_x0000_s1070" DrawAspect="Content" ObjectID="_1596966386" r:id="rId16"/>
         </w:pict>
       </w:r>
-      <w:bookmarkEnd w:id="29"/>
     </w:p>
     <w:p>
       <w:pPr>
@@ -6712,28 +6710,28 @@
       <w:pPr>
         <w:pStyle w:val="Heading2"/>
       </w:pPr>
-      <w:bookmarkStart w:id="30" w:name="_Toc522618004"/>
-      <w:bookmarkStart w:id="31" w:name="_Toc522667073"/>
+      <w:bookmarkStart w:id="29" w:name="_Toc522618004"/>
+      <w:bookmarkStart w:id="30" w:name="_Toc522667073"/>
       <w:r>
         <w:t>Các hàm sinh thường gặp</w:t>
       </w:r>
+      <w:bookmarkEnd w:id="29"/>
       <w:bookmarkEnd w:id="30"/>
+    </w:p>
+    <w:p>
+      <w:pPr>
+        <w:pStyle w:val="Heading3"/>
+      </w:pPr>
+      <w:bookmarkStart w:id="31" w:name="_Toc522618005"/>
+      <w:bookmarkStart w:id="32" w:name="_Toc522667074"/>
+      <w:r>
+        <w:t>Định lý nhị thức mở rộ</w:t>
+      </w:r>
+      <w:r>
+        <w:t>ng</w:t>
+      </w:r>
       <w:bookmarkEnd w:id="31"/>
-    </w:p>
-    <w:p>
-      <w:pPr>
-        <w:pStyle w:val="Heading3"/>
-      </w:pPr>
-      <w:bookmarkStart w:id="32" w:name="_Toc522618005"/>
-      <w:bookmarkStart w:id="33" w:name="_Toc522667074"/>
-      <w:r>
-        <w:t>Định lý nhị thức mở rộ</w:t>
-      </w:r>
-      <w:r>
-        <w:t>ng</w:t>
-      </w:r>
       <w:bookmarkEnd w:id="32"/>
-      <w:bookmarkEnd w:id="33"/>
     </w:p>
     <w:p>
       <w:r>
@@ -6747,23 +6745,26 @@
           <v:shape id="_x0000_i1026" type="#_x0000_t75" style="width:21pt;height:36pt" o:ole="">
             <v:imagedata r:id="rId17" o:title=""/>
           </v:shape>
-          <o:OLEObject Type="Embed" ProgID="Equation.3" ShapeID="_x0000_i1026" DrawAspect="Content" ObjectID="_1596914125" r:id="rId18"/>
+          <o:OLEObject Type="Embed" ProgID="Equation.3" ShapeID="_x0000_i1026" DrawAspect="Content" ObjectID="_1596966348" r:id="rId18"/>
         </w:object>
       </w:r>
       <w:r>
         <w:t xml:space="preserve"> được định nghĩa như sau</w:t>
       </w:r>
-    </w:p>
-    <w:p>
-      <w:r>
-        <w:tab/>
-      </w:r>
+      <w:r>
+        <w:t>:</w:t>
+      </w:r>
+    </w:p>
+    <w:p>
+      <w:pPr>
+        <w:jc w:val="center"/>
+      </w:pPr>
       <w:r>
         <w:object w:dxaOrig="3760" w:dyaOrig="720">
-          <v:shape id="_x0000_i1027" type="#_x0000_t75" style="width:187.45pt;height:36pt" o:ole="">
+          <v:shape id="_x0000_i1027" type="#_x0000_t75" style="width:257.75pt;height:49.5pt" o:ole="">
             <v:imagedata r:id="rId19" o:title=""/>
           </v:shape>
-          <o:OLEObject Type="Embed" ProgID="Equation.3" ShapeID="_x0000_i1027" DrawAspect="Content" ObjectID="_1596914126" r:id="rId20"/>
+          <o:OLEObject Type="Embed" ProgID="Equation.3" ShapeID="_x0000_i1027" DrawAspect="Content" ObjectID="_1596966349" r:id="rId20"/>
         </w:object>
       </w:r>
     </w:p>
@@ -6779,21 +6780,23 @@
       </w:r>
     </w:p>
     <w:p>
+      <w:pPr>
+        <w:jc w:val="center"/>
+      </w:pPr>
       <w:r>
         <w:object w:dxaOrig="1980" w:dyaOrig="720">
-          <v:shape id="_x0000_i1028" type="#_x0000_t75" style="width:99.8pt;height:36pt" o:ole="">
+          <v:shape id="_x0000_i1028" type="#_x0000_t75" style="width:152.25pt;height:54.8pt" o:ole="">
             <v:imagedata r:id="rId21" o:title=""/>
           </v:shape>
-          <o:OLEObject Type="Embed" ProgID="Equation.3" ShapeID="_x0000_i1028" DrawAspect="Content" ObjectID="_1596914127" r:id="rId22"/>
+          <o:OLEObject Type="Embed" ProgID="Equation.3" ShapeID="_x0000_i1028" DrawAspect="Content" ObjectID="_1596966350" r:id="rId22"/>
         </w:object>
       </w:r>
     </w:p>
     <w:p>
       <w:r>
-        <w:t>Định lý này có thể được chứng minh khá dễ dàng bằng cách sử dụng định lý Taylor.</w:t>
-      </w:r>
-    </w:p>
-    <w:p/>
+        <w:t>Định lý này có thể được chứng minh bằng cách sử dụng định lý Taylor.</w:t>
+      </w:r>
+    </w:p>
     <w:p>
       <w:r>
         <w:rPr>
@@ -6806,6 +6809,8 @@
       </w:r>
       <w:r>
         <w:rPr>
+          <w:sz w:val="32"/>
+          <w:szCs w:val="32"/>
           <w:vertAlign w:val="superscript"/>
         </w:rPr>
         <w:t>-n</w:t>
@@ -6815,6 +6820,8 @@
       </w:r>
       <w:r>
         <w:rPr>
+          <w:sz w:val="32"/>
+          <w:szCs w:val="32"/>
           <w:vertAlign w:val="superscript"/>
         </w:rPr>
         <w:t>-n</w:t>
@@ -6843,10 +6850,10 @@
       </w:r>
       <w:r>
         <w:object w:dxaOrig="2240" w:dyaOrig="720">
-          <v:shape id="_x0000_i1029" type="#_x0000_t75" style="width:111.8pt;height:36pt" o:ole="">
+          <v:shape id="_x0000_i1062" type="#_x0000_t75" style="width:149.3pt;height:48.1pt" o:ole="">
             <v:imagedata r:id="rId23" o:title=""/>
           </v:shape>
-          <o:OLEObject Type="Embed" ProgID="Equation.3" ShapeID="_x0000_i1029" DrawAspect="Content" ObjectID="_1596914128" r:id="rId24"/>
+          <o:OLEObject Type="Embed" ProgID="Equation.3" ShapeID="_x0000_i1062" DrawAspect="Content" ObjectID="_1596966351" r:id="rId24"/>
         </w:object>
       </w:r>
     </w:p>
@@ -6856,15 +6863,15 @@
       </w:r>
     </w:p>
     <w:p>
-      <w:r>
-        <w:tab/>
-      </w:r>
+      <w:pPr>
+        <w:ind w:firstLine="0"/>
+      </w:pPr>
       <w:r>
         <w:object w:dxaOrig="7339" w:dyaOrig="720">
-          <v:shape id="_x0000_i1030" type="#_x0000_t75" style="width:366.6pt;height:36pt" o:ole="">
+          <v:shape id="_x0000_i1061" type="#_x0000_t75" style="width:451pt;height:44.3pt" o:ole="">
             <v:imagedata r:id="rId25" o:title=""/>
           </v:shape>
-          <o:OLEObject Type="Embed" ProgID="Equation.3" ShapeID="_x0000_i1030" DrawAspect="Content" ObjectID="_1596914129" r:id="rId26"/>
+          <o:OLEObject Type="Embed" ProgID="Equation.3" ShapeID="_x0000_i1061" DrawAspect="Content" ObjectID="_1596966352" r:id="rId26"/>
         </w:object>
       </w:r>
     </w:p>
@@ -6879,10 +6886,10 @@
       </w:r>
       <w:r>
         <w:object w:dxaOrig="2799" w:dyaOrig="680">
-          <v:shape id="_x0000_i1031" type="#_x0000_t75" style="width:140.25pt;height:33.75pt" o:ole="">
+          <v:shape id="_x0000_i1029" type="#_x0000_t75" style="width:168.8pt;height:40.7pt" o:ole="">
             <v:imagedata r:id="rId27" o:title=""/>
           </v:shape>
-          <o:OLEObject Type="Embed" ProgID="Equation.3" ShapeID="_x0000_i1031" DrawAspect="Content" ObjectID="_1596914130" r:id="rId28"/>
+          <o:OLEObject Type="Embed" ProgID="Equation.3" ShapeID="_x0000_i1029" DrawAspect="Content" ObjectID="_1596966353" r:id="rId28"/>
         </w:object>
       </w:r>
     </w:p>
@@ -6892,15 +6899,18 @@
       </w:r>
     </w:p>
     <w:p>
+      <w:pPr>
+        <w:ind w:firstLine="0"/>
+      </w:pPr>
       <w:r>
         <w:tab/>
       </w:r>
       <w:r>
         <w:object w:dxaOrig="2260" w:dyaOrig="680">
-          <v:shape id="_x0000_i1032" type="#_x0000_t75" style="width:112.55pt;height:33.75pt" o:ole="">
+          <v:shape id="_x0000_i1030" type="#_x0000_t75" style="width:133.45pt;height:40.1pt" o:ole="">
             <v:imagedata r:id="rId29" o:title=""/>
           </v:shape>
-          <o:OLEObject Type="Embed" ProgID="Equation.3" ShapeID="_x0000_i1032" DrawAspect="Content" ObjectID="_1596914131" r:id="rId30"/>
+          <o:OLEObject Type="Embed" ProgID="Equation.3" ShapeID="_x0000_i1030" DrawAspect="Content" ObjectID="_1596966354" r:id="rId30"/>
         </w:object>
       </w:r>
     </w:p>
@@ -6928,20 +6938,20 @@
     </w:p>
     <w:p>
       <w:r>
+        <w:lastRenderedPageBreak/>
         <w:tab/>
       </w:r>
       <w:r>
         <w:object w:dxaOrig="2580" w:dyaOrig="720">
-          <v:shape id="_x0000_i1033" type="#_x0000_t75" style="width:129pt;height:36pt" o:ole="">
+          <v:shape id="_x0000_i1031" type="#_x0000_t75" style="width:160.85pt;height:45pt" o:ole="">
             <v:imagedata r:id="rId31" o:title=""/>
           </v:shape>
-          <o:OLEObject Type="Embed" ProgID="Equation.3" ShapeID="_x0000_i1033" DrawAspect="Content" ObjectID="_1596914132" r:id="rId32"/>
+          <o:OLEObject Type="Embed" ProgID="Equation.3" ShapeID="_x0000_i1031" DrawAspect="Content" ObjectID="_1596966355" r:id="rId32"/>
         </w:object>
       </w:r>
     </w:p>
     <w:p>
       <w:r>
-        <w:lastRenderedPageBreak/>
         <w:t>Theo định nghĩa</w:t>
       </w:r>
     </w:p>
@@ -6951,10 +6961,10 @@
       </w:r>
       <w:r>
         <w:object w:dxaOrig="7600" w:dyaOrig="1040">
-          <v:shape id="_x0000_i1034" type="#_x0000_t75" style="width:380.4pt;height:51.75pt" o:ole="">
+          <v:shape id="_x0000_i1032" type="#_x0000_t75" style="width:380.4pt;height:51.75pt" o:ole="">
             <v:imagedata r:id="rId33" o:title=""/>
           </v:shape>
-          <o:OLEObject Type="Embed" ProgID="Equation.3" ShapeID="_x0000_i1034" DrawAspect="Content" ObjectID="_1596914133" r:id="rId34"/>
+          <o:OLEObject Type="Embed" ProgID="Equation.3" ShapeID="_x0000_i1032" DrawAspect="Content" ObjectID="_1596966356" r:id="rId34"/>
         </w:object>
       </w:r>
     </w:p>
@@ -6969,10 +6979,10 @@
       </w:r>
       <w:r>
         <w:object w:dxaOrig="2820" w:dyaOrig="700">
-          <v:shape id="_x0000_i1035" type="#_x0000_t75" style="width:141pt;height:35.25pt" o:ole="">
+          <v:shape id="_x0000_i1033" type="#_x0000_t75" style="width:176.95pt;height:44.3pt" o:ole="">
             <v:imagedata r:id="rId35" o:title=""/>
           </v:shape>
-          <o:OLEObject Type="Embed" ProgID="Equation.3" ShapeID="_x0000_i1035" DrawAspect="Content" ObjectID="_1596914134" r:id="rId36"/>
+          <o:OLEObject Type="Embed" ProgID="Equation.3" ShapeID="_x0000_i1033" DrawAspect="Content" ObjectID="_1596966357" r:id="rId36"/>
         </w:object>
       </w:r>
     </w:p>
@@ -6987,10 +6997,10 @@
       </w:r>
       <w:r>
         <w:object w:dxaOrig="2260" w:dyaOrig="700">
-          <v:shape id="_x0000_i1036" type="#_x0000_t75" style="width:112.55pt;height:35.25pt" o:ole="">
+          <v:shape id="_x0000_i1034" type="#_x0000_t75" style="width:138.9pt;height:43.5pt" o:ole="">
             <v:imagedata r:id="rId37" o:title=""/>
           </v:shape>
-          <o:OLEObject Type="Embed" ProgID="Equation.3" ShapeID="_x0000_i1036" DrawAspect="Content" ObjectID="_1596914135" r:id="rId38"/>
+          <o:OLEObject Type="Embed" ProgID="Equation.3" ShapeID="_x0000_i1034" DrawAspect="Content" ObjectID="_1596966358" r:id="rId38"/>
         </w:object>
       </w:r>
     </w:p>
@@ -6998,13 +7008,13 @@
       <w:pPr>
         <w:pStyle w:val="Heading3"/>
       </w:pPr>
-      <w:bookmarkStart w:id="34" w:name="_Toc522618006"/>
-      <w:bookmarkStart w:id="35" w:name="_Toc522667075"/>
+      <w:bookmarkStart w:id="33" w:name="_Toc522618006"/>
+      <w:bookmarkStart w:id="34" w:name="_Toc522667075"/>
       <w:r>
         <w:t>Bảng các hàm sinh thường gặp</w:t>
       </w:r>
+      <w:bookmarkEnd w:id="33"/>
       <w:bookmarkEnd w:id="34"/>
-      <w:bookmarkEnd w:id="35"/>
     </w:p>
     <w:tbl>
       <w:tblPr>
@@ -7025,9 +7035,17 @@
           </w:tcPr>
           <w:p>
             <w:pPr>
-              <w:jc w:val="left"/>
+              <w:jc w:val="center"/>
+              <w:rPr>
+                <w:b/>
+                <w:i/>
+              </w:rPr>
             </w:pPr>
             <w:r>
+              <w:rPr>
+                <w:b/>
+                <w:i/>
+              </w:rPr>
               <w:t>Hàm số</w:t>
             </w:r>
           </w:p>
@@ -7039,9 +7057,18 @@
           </w:tcPr>
           <w:p>
             <w:pPr>
-              <w:jc w:val="left"/>
+              <w:ind w:firstLine="0"/>
+              <w:jc w:val="center"/>
+              <w:rPr>
+                <w:b/>
+                <w:i/>
+              </w:rPr>
             </w:pPr>
             <w:r>
+              <w:rPr>
+                <w:b/>
+                <w:i/>
+              </w:rPr>
               <w:t>Khai triển luỹ thừa</w:t>
             </w:r>
           </w:p>
@@ -7053,13 +7080,24 @@
           </w:tcPr>
           <w:p>
             <w:pPr>
-              <w:jc w:val="left"/>
+              <w:ind w:firstLine="0"/>
+              <w:jc w:val="center"/>
+              <w:rPr>
+                <w:b/>
+                <w:i/>
+              </w:rPr>
             </w:pPr>
             <w:r>
+              <w:rPr>
+                <w:b/>
+                <w:i/>
+              </w:rPr>
               <w:t>a</w:t>
             </w:r>
             <w:r>
               <w:rPr>
+                <w:b/>
+                <w:i/>
                 <w:vertAlign w:val="subscript"/>
               </w:rPr>
               <w:t>k</w:t>
@@ -7089,6 +7127,7 @@
           </w:tcPr>
           <w:p>
             <w:pPr>
+              <w:ind w:firstLine="0"/>
               <w:jc w:val="left"/>
             </w:pPr>
             <w:r>
@@ -7121,6 +7160,7 @@
           </w:tcPr>
           <w:p>
             <w:pPr>
+              <w:ind w:firstLine="0"/>
               <w:jc w:val="left"/>
             </w:pPr>
             <w:r>
@@ -7151,6 +7191,7 @@
           </w:tcPr>
           <w:p>
             <w:pPr>
+              <w:ind w:firstLine="0"/>
               <w:jc w:val="left"/>
             </w:pPr>
             <w:r>
@@ -7183,6 +7224,7 @@
           </w:tcPr>
           <w:p>
             <w:pPr>
+              <w:ind w:firstLine="0"/>
               <w:jc w:val="left"/>
             </w:pPr>
             <w:r>
@@ -7219,6 +7261,7 @@
           </w:tcPr>
           <w:p>
             <w:pPr>
+              <w:ind w:firstLine="0"/>
               <w:jc w:val="left"/>
             </w:pPr>
             <w:r>
@@ -7269,6 +7312,7 @@
           </w:tcPr>
           <w:p>
             <w:pPr>
+              <w:ind w:firstLine="0"/>
               <w:jc w:val="left"/>
             </w:pPr>
             <w:r>
@@ -7314,6 +7358,7 @@
           </w:tcPr>
           <w:p>
             <w:pPr>
+              <w:ind w:firstLine="0"/>
               <w:jc w:val="left"/>
             </w:pPr>
             <w:r>
@@ -7343,6 +7388,7 @@
           </w:tcPr>
           <w:p>
             <w:pPr>
+              <w:ind w:firstLine="0"/>
               <w:jc w:val="left"/>
             </w:pPr>
             <w:r>
@@ -7352,7 +7398,16 @@
               <w:sym w:font="Symbol" w:char="F0A3"/>
             </w:r>
             <w:r>
-              <w:t xml:space="preserve"> n, 0 nếu k &gt; n</w:t>
+              <w:t xml:space="preserve"> n, </w:t>
+            </w:r>
+          </w:p>
+          <w:p>
+            <w:pPr>
+              <w:ind w:firstLine="0"/>
+              <w:jc w:val="left"/>
+            </w:pPr>
+            <w:r>
+              <w:t>0 nếu k &gt; n</w:t>
             </w:r>
           </w:p>
         </w:tc>
@@ -7385,6 +7440,7 @@
           </w:tcPr>
           <w:p>
             <w:pPr>
+              <w:ind w:firstLine="0"/>
               <w:jc w:val="left"/>
             </w:pPr>
             <w:r>
@@ -7392,10 +7448,10 @@
                 <w:rFonts w:eastAsiaTheme="minorHAnsi"/>
               </w:rPr>
               <w:object w:dxaOrig="2620" w:dyaOrig="380">
-                <v:shape id="_x0000_i1037" type="#_x0000_t75" style="width:130.5pt;height:18.75pt" o:ole="">
+                <v:shape id="_x0000_i1035" type="#_x0000_t75" style="width:130.5pt;height:18.75pt" o:ole="">
                   <v:imagedata r:id="rId39" o:title=""/>
                 </v:shape>
-                <o:OLEObject Type="Embed" ProgID="Equation.3" ShapeID="_x0000_i1037" DrawAspect="Content" ObjectID="_1596914136" r:id="rId40"/>
+                <o:OLEObject Type="Embed" ProgID="Equation.3" ShapeID="_x0000_i1035" DrawAspect="Content" ObjectID="_1596966359" r:id="rId40"/>
               </w:object>
             </w:r>
           </w:p>
@@ -7407,6 +7463,7 @@
           </w:tcPr>
           <w:p>
             <w:pPr>
+              <w:ind w:firstLine="0"/>
               <w:jc w:val="left"/>
             </w:pPr>
             <w:r>
@@ -7414,10 +7471,10 @@
                 <w:rFonts w:eastAsiaTheme="minorHAnsi"/>
               </w:rPr>
               <w:object w:dxaOrig="340" w:dyaOrig="380">
-                <v:shape id="_x0000_i1038" type="#_x0000_t75" style="width:17.25pt;height:18.75pt" o:ole="">
+                <v:shape id="_x0000_i1063" type="#_x0000_t75" style="width:24.8pt;height:27pt" o:ole="">
                   <v:imagedata r:id="rId41" o:title=""/>
                 </v:shape>
-                <o:OLEObject Type="Embed" ProgID="Equation.3" ShapeID="_x0000_i1038" DrawAspect="Content" ObjectID="_1596914137" r:id="rId42"/>
+                <o:OLEObject Type="Embed" ProgID="Equation.3" ShapeID="_x0000_i1063" DrawAspect="Content" ObjectID="_1596966360" r:id="rId42"/>
               </w:object>
             </w:r>
           </w:p>
@@ -7451,6 +7508,7 @@
           </w:tcPr>
           <w:p>
             <w:pPr>
+              <w:ind w:firstLine="0"/>
               <w:jc w:val="left"/>
             </w:pPr>
             <w:r>
@@ -7458,10 +7516,10 @@
                 <w:rFonts w:eastAsiaTheme="minorHAnsi"/>
               </w:rPr>
               <w:object w:dxaOrig="4140" w:dyaOrig="620">
-                <v:shape id="_x0000_i1039" type="#_x0000_t75" style="width:207.85pt;height:31.5pt" o:ole="">
+                <v:shape id="_x0000_i1036" type="#_x0000_t75" style="width:207.85pt;height:31.5pt" o:ole="">
                   <v:imagedata r:id="rId43" o:title=""/>
                 </v:shape>
-                <o:OLEObject Type="Embed" ProgID="Equation.3" ShapeID="_x0000_i1039" DrawAspect="Content" ObjectID="_1596914138" r:id="rId44"/>
+                <o:OLEObject Type="Embed" ProgID="Equation.3" ShapeID="_x0000_i1036" DrawAspect="Content" ObjectID="_1596966361" r:id="rId44"/>
               </w:object>
             </w:r>
           </w:p>
@@ -7473,6 +7531,7 @@
           </w:tcPr>
           <w:p>
             <w:pPr>
+              <w:ind w:firstLine="0"/>
               <w:jc w:val="left"/>
             </w:pPr>
             <w:r>
@@ -7480,10 +7539,10 @@
                 <w:rFonts w:eastAsiaTheme="minorHAnsi"/>
               </w:rPr>
               <w:object w:dxaOrig="620" w:dyaOrig="380">
-                <v:shape id="_x0000_i1040" type="#_x0000_t75" style="width:31.5pt;height:18.75pt" o:ole="">
+                <v:shape id="_x0000_i1037" type="#_x0000_t75" style="width:39.8pt;height:23.9pt" o:ole="">
                   <v:imagedata r:id="rId45" o:title=""/>
                 </v:shape>
-                <o:OLEObject Type="Embed" ProgID="Equation.3" ShapeID="_x0000_i1040" DrawAspect="Content" ObjectID="_1596914139" r:id="rId46"/>
+                <o:OLEObject Type="Embed" ProgID="Equation.3" ShapeID="_x0000_i1037" DrawAspect="Content" ObjectID="_1596966362" r:id="rId46"/>
               </w:object>
             </w:r>
           </w:p>
@@ -7517,6 +7576,7 @@
           </w:tcPr>
           <w:p>
             <w:pPr>
+              <w:ind w:firstLine="0"/>
               <w:jc w:val="left"/>
             </w:pPr>
             <w:r>
@@ -7549,6 +7609,7 @@
           </w:tcPr>
           <w:p>
             <w:pPr>
+              <w:ind w:firstLine="0"/>
               <w:jc w:val="left"/>
             </w:pPr>
             <w:r>
@@ -7585,6 +7646,7 @@
           </w:tcPr>
           <w:p>
             <w:pPr>
+              <w:ind w:firstLine="0"/>
               <w:jc w:val="left"/>
             </w:pPr>
             <w:r>
@@ -7635,6 +7697,7 @@
           </w:tcPr>
           <w:p>
             <w:pPr>
+              <w:ind w:firstLine="0"/>
               <w:jc w:val="left"/>
             </w:pPr>
             <w:r>
@@ -7650,6 +7713,9 @@
         </w:tc>
       </w:tr>
       <w:tr>
+        <w:trPr>
+          <w:trHeight w:val="738"/>
+        </w:trPr>
         <w:tc>
           <w:tcPr>
             <w:tcW w:w="1080" w:type="pct"/>
@@ -7680,6 +7746,7 @@
           </w:tcPr>
           <w:p>
             <w:pPr>
+              <w:ind w:firstLine="0"/>
               <w:jc w:val="left"/>
             </w:pPr>
             <w:r>
@@ -7721,10 +7788,22 @@
           </w:tcPr>
           <w:p>
             <w:pPr>
+              <w:spacing w:line="240" w:lineRule="auto"/>
+              <w:ind w:firstLine="0"/>
               <w:jc w:val="left"/>
             </w:pPr>
             <w:r>
-              <w:t>1 nếu r | k và 0 trong trường hợp ngược lại</w:t>
+              <w:t>1 nếu r | k,</w:t>
+            </w:r>
+          </w:p>
+          <w:p>
+            <w:pPr>
+              <w:spacing w:line="240" w:lineRule="auto"/>
+              <w:ind w:firstLine="0"/>
+              <w:jc w:val="left"/>
+            </w:pPr>
+            <w:r>
+              <w:t>0 trong trường hợp ngược lại</w:t>
             </w:r>
           </w:p>
         </w:tc>
@@ -7760,6 +7839,7 @@
           </w:tcPr>
           <w:p>
             <w:pPr>
+              <w:ind w:firstLine="0"/>
               <w:jc w:val="left"/>
             </w:pPr>
             <w:r>
@@ -7801,6 +7881,8 @@
           </w:tcPr>
           <w:p>
             <w:pPr>
+              <w:spacing w:line="240" w:lineRule="auto"/>
+              <w:ind w:firstLine="0"/>
               <w:jc w:val="left"/>
             </w:pPr>
             <w:r>
@@ -7813,7 +7895,17 @@
               <w:t xml:space="preserve">s </w:t>
             </w:r>
             <w:r>
-              <w:t>nếu k=sr và 0 trong trường hợp ngược lại</w:t>
+              <w:t xml:space="preserve">nếu k=sr và </w:t>
+            </w:r>
+          </w:p>
+          <w:p>
+            <w:pPr>
+              <w:spacing w:line="240" w:lineRule="auto"/>
+              <w:ind w:firstLine="0"/>
+              <w:jc w:val="left"/>
+            </w:pPr>
+            <w:r>
+              <w:t>0 trong trường hợp ngược lại</w:t>
             </w:r>
           </w:p>
         </w:tc>
@@ -7840,6 +7932,7 @@
           </w:tcPr>
           <w:p>
             <w:pPr>
+              <w:ind w:firstLine="0"/>
               <w:jc w:val="left"/>
             </w:pPr>
             <w:r>
@@ -7881,6 +7974,7 @@
           </w:tcPr>
           <w:p>
             <w:pPr>
+              <w:ind w:firstLine="0"/>
               <w:jc w:val="left"/>
             </w:pPr>
             <w:r>
@@ -7921,6 +8015,7 @@
           </w:tcPr>
           <w:p>
             <w:pPr>
+              <w:ind w:firstLine="0"/>
               <w:jc w:val="left"/>
             </w:pPr>
             <w:r>
@@ -7962,6 +8057,7 @@
           </w:tcPr>
           <w:p>
             <w:pPr>
+              <w:ind w:firstLine="0"/>
               <w:jc w:val="left"/>
             </w:pPr>
             <w:r>
@@ -7992,6 +8088,7 @@
           </w:tcPr>
           <w:p>
             <w:pPr>
+              <w:ind w:firstLine="0"/>
               <w:jc w:val="left"/>
             </w:pPr>
             <w:r>
@@ -8024,6 +8121,8 @@
           </w:tcPr>
           <w:p>
             <w:pPr>
+              <w:spacing w:line="240" w:lineRule="auto"/>
+              <w:ind w:firstLine="0"/>
               <w:jc w:val="left"/>
             </w:pPr>
             <w:r>
@@ -8032,6 +8131,8 @@
           </w:p>
           <w:p>
             <w:pPr>
+              <w:spacing w:line="240" w:lineRule="auto"/>
+              <w:ind w:firstLine="0"/>
               <w:jc w:val="left"/>
             </w:pPr>
             <w:r>
@@ -8047,13 +8148,13 @@
         <w:spacing w:before="480"/>
         <w:jc w:val="center"/>
       </w:pPr>
-      <w:bookmarkStart w:id="36" w:name="_Toc522618007"/>
-      <w:bookmarkStart w:id="37" w:name="_Toc522667076"/>
+      <w:bookmarkStart w:id="35" w:name="_Toc522618007"/>
+      <w:bookmarkStart w:id="36" w:name="_Toc522667076"/>
       <w:r>
         <w:t>HÀM SINH XÁC SUẤT</w:t>
       </w:r>
+      <w:bookmarkEnd w:id="35"/>
       <w:bookmarkEnd w:id="36"/>
-      <w:bookmarkEnd w:id="37"/>
     </w:p>
     <w:p>
       <w:r>
@@ -8192,13 +8293,13 @@
       <w:pPr>
         <w:pStyle w:val="Heading2"/>
       </w:pPr>
-      <w:bookmarkStart w:id="38" w:name="_Toc522618008"/>
-      <w:bookmarkStart w:id="39" w:name="_Toc522667077"/>
+      <w:bookmarkStart w:id="37" w:name="_Toc522618008"/>
+      <w:bookmarkStart w:id="38" w:name="_Toc522667077"/>
       <w:r>
         <w:t>Định nghĩa và thuộc tính</w:t>
       </w:r>
+      <w:bookmarkEnd w:id="37"/>
       <w:bookmarkEnd w:id="38"/>
-      <w:bookmarkEnd w:id="39"/>
     </w:p>
     <w:p>
       <w:r>
@@ -8460,7 +8561,20 @@
         <w:rPr>
           <w:rFonts w:eastAsiaTheme="minorEastAsia"/>
         </w:rPr>
-        <w:t xml:space="preserve"> = 1, pk = 0, k ≠ c, ta có</w:t>
+        <w:t xml:space="preserve"> = 1, p</w:t>
+      </w:r>
+      <w:r>
+        <w:rPr>
+          <w:rFonts w:eastAsiaTheme="minorEastAsia"/>
+          <w:vertAlign w:val="subscript"/>
+        </w:rPr>
+        <w:t>k</w:t>
+      </w:r>
+      <w:r>
+        <w:rPr>
+          <w:rFonts w:eastAsiaTheme="minorEastAsia"/>
+        </w:rPr>
+        <w:t xml:space="preserve"> = 0, k ≠ c, ta có</w:t>
       </w:r>
     </w:p>
     <w:p>
@@ -9330,7 +9444,25 @@
         <w:t>Chứng minh :</w:t>
       </w:r>
       <w:r>
-        <w:t xml:space="preserve"> Ta cần chứng minh rằng (a) ứng dụng cho (b). Bán kính hội tụ của GX và GY thì ≥ 1, do đó, chúng có thể mở rộng chuỗi về gốc</w:t>
+        <w:t xml:space="preserve"> Ta cần chứng minh rằng (a) ứng dụng cho (b). Bán kính hội tụ của G</w:t>
+      </w:r>
+      <w:r>
+        <w:rPr>
+          <w:vertAlign w:val="subscript"/>
+        </w:rPr>
+        <w:t>X</w:t>
+      </w:r>
+      <w:r>
+        <w:t xml:space="preserve"> và G</w:t>
+      </w:r>
+      <w:r>
+        <w:rPr>
+          <w:vertAlign w:val="subscript"/>
+        </w:rPr>
+        <w:t>Y</w:t>
+      </w:r>
+      <w:r>
+        <w:t xml:space="preserve"> thì ≥ 1, do đó, chúng có thể mở rộng chuỗi về gốc</w:t>
       </w:r>
     </w:p>
     <w:p>
@@ -10023,14 +10155,14 @@
           <w:b/>
         </w:rPr>
       </w:pPr>
-      <w:bookmarkStart w:id="40" w:name="_Toc522618009"/>
+      <w:bookmarkStart w:id="39" w:name="_Toc522618009"/>
       <w:r>
         <w:rPr>
           <w:b/>
         </w:rPr>
         <w:t>Tóm lược</w:t>
       </w:r>
-      <w:bookmarkEnd w:id="40"/>
+      <w:bookmarkEnd w:id="39"/>
       <w:r>
         <w:rPr>
           <w:b/>
@@ -10790,7 +10922,12 @@
         </m:nary>
       </m:oMath>
       <w:r>
-        <w:t>). Chuỗi hội tụ với |s| ≤ 1, vì thế :</w:t>
+        <w:t>)</w:t>
+      </w:r>
+      <w:bookmarkStart w:id="40" w:name="_GoBack"/>
+      <w:bookmarkEnd w:id="40"/>
+      <w:r>
+        <w:t>. Chuỗi hội tụ với |s| ≤ 1, vì thế :</w:t>
       </w:r>
     </w:p>
     <w:p>
@@ -14504,13 +14641,7 @@
               <w:rPr>
                 <w:rFonts w:ascii="Cambria Math" w:eastAsiaTheme="minorEastAsia" w:hAnsi="Cambria Math"/>
               </w:rPr>
-              <m:t>d</m:t>
-            </m:r>
-            <m:r>
-              <w:rPr>
-                <w:rFonts w:ascii="Cambria Math" w:eastAsiaTheme="minorEastAsia" w:hAnsi="Cambria Math"/>
-              </w:rPr>
-              <m:t>u</m:t>
+              <m:t>du</m:t>
             </m:r>
           </m:den>
         </m:f>
@@ -17314,10 +17445,10 @@
     <w:p>
       <w:r>
         <w:object w:dxaOrig="5980" w:dyaOrig="380">
-          <v:shape id="_x0000_i1041" type="#_x0000_t75" style="width:299.3pt;height:18.75pt" o:ole="">
+          <v:shape id="_x0000_i1038" type="#_x0000_t75" style="width:299.3pt;height:18.75pt" o:ole="">
             <v:imagedata r:id="rId67" o:title=""/>
           </v:shape>
-          <o:OLEObject Type="Embed" ProgID="Equation.3" ShapeID="_x0000_i1041" DrawAspect="Content" ObjectID="_1596914140" r:id="rId68"/>
+          <o:OLEObject Type="Embed" ProgID="Equation.3" ShapeID="_x0000_i1038" DrawAspect="Content" ObjectID="_1596966363" r:id="rId68"/>
         </w:object>
       </w:r>
     </w:p>
@@ -17613,10 +17744,10 @@
           <w:lang w:val="fr-FR"/>
         </w:rPr>
         <w:object w:dxaOrig="6500" w:dyaOrig="680">
-          <v:shape id="_x0000_i1042" type="#_x0000_t75" style="width:324.7pt;height:33.75pt" o:ole="">
+          <v:shape id="_x0000_i1039" type="#_x0000_t75" style="width:324.7pt;height:33.75pt" o:ole="">
             <v:imagedata r:id="rId69" o:title=""/>
           </v:shape>
-          <o:OLEObject Type="Embed" ProgID="Equation.3" ShapeID="_x0000_i1042" DrawAspect="Content" ObjectID="_1596914141" r:id="rId70"/>
+          <o:OLEObject Type="Embed" ProgID="Equation.3" ShapeID="_x0000_i1039" DrawAspect="Content" ObjectID="_1596966364" r:id="rId70"/>
         </w:object>
       </w:r>
     </w:p>
@@ -19328,10 +19459,10 @@
       </w:r>
       <w:r>
         <w:object w:dxaOrig="2780" w:dyaOrig="680">
-          <v:shape id="_x0000_i1043" type="#_x0000_t75" style="width:139.55pt;height:33.75pt" o:ole="">
+          <v:shape id="_x0000_i1040" type="#_x0000_t75" style="width:139.55pt;height:33.75pt" o:ole="">
             <v:imagedata r:id="rId71" o:title=""/>
           </v:shape>
-          <o:OLEObject Type="Embed" ProgID="Equation.3" ShapeID="_x0000_i1043" DrawAspect="Content" ObjectID="_1596914142" r:id="rId72"/>
+          <o:OLEObject Type="Embed" ProgID="Equation.3" ShapeID="_x0000_i1040" DrawAspect="Content" ObjectID="_1596966365" r:id="rId72"/>
         </w:object>
       </w:r>
       <w:r>
@@ -19378,10 +19509,10 @@
       </w:r>
       <w:r>
         <w:object w:dxaOrig="6500" w:dyaOrig="660">
-          <v:shape id="_x0000_i1044" type="#_x0000_t75" style="width:324.7pt;height:33pt" o:ole="">
+          <v:shape id="_x0000_i1041" type="#_x0000_t75" style="width:324.7pt;height:33pt" o:ole="">
             <v:imagedata r:id="rId73" o:title=""/>
           </v:shape>
-          <o:OLEObject Type="Embed" ProgID="Equation.3" ShapeID="_x0000_i1044" DrawAspect="Content" ObjectID="_1596914143" r:id="rId74"/>
+          <o:OLEObject Type="Embed" ProgID="Equation.3" ShapeID="_x0000_i1041" DrawAspect="Content" ObjectID="_1596966366" r:id="rId74"/>
         </w:object>
       </w:r>
     </w:p>
@@ -19539,10 +19670,10 @@
       </w:r>
       <w:r>
         <w:object w:dxaOrig="5020" w:dyaOrig="700">
-          <v:shape id="_x0000_i1045" type="#_x0000_t75" style="width:251.25pt;height:35.25pt" o:ole="">
+          <v:shape id="_x0000_i1042" type="#_x0000_t75" style="width:251.25pt;height:35.25pt" o:ole="">
             <v:imagedata r:id="rId75" o:title=""/>
           </v:shape>
-          <o:OLEObject Type="Embed" ProgID="Equation.3" ShapeID="_x0000_i1045" DrawAspect="Content" ObjectID="_1596914144" r:id="rId76"/>
+          <o:OLEObject Type="Embed" ProgID="Equation.3" ShapeID="_x0000_i1042" DrawAspect="Content" ObjectID="_1596966367" r:id="rId76"/>
         </w:object>
       </w:r>
     </w:p>
@@ -19555,10 +19686,10 @@
           <w:position w:val="-12"/>
         </w:rPr>
         <w:object w:dxaOrig="680" w:dyaOrig="380">
-          <v:shape id="_x0000_i1046" type="#_x0000_t75" style="width:33.75pt;height:18.75pt" o:ole="">
+          <v:shape id="_x0000_i1043" type="#_x0000_t75" style="width:33.75pt;height:18.75pt" o:ole="">
             <v:imagedata r:id="rId77" o:title=""/>
           </v:shape>
-          <o:OLEObject Type="Embed" ProgID="Equation.3" ShapeID="_x0000_i1046" DrawAspect="Content" ObjectID="_1596914145" r:id="rId78"/>
+          <o:OLEObject Type="Embed" ProgID="Equation.3" ShapeID="_x0000_i1043" DrawAspect="Content" ObjectID="_1596966368" r:id="rId78"/>
         </w:object>
       </w:r>
     </w:p>
@@ -19921,10 +20052,10 @@
     <w:p>
       <w:r>
         <w:object w:dxaOrig="8300" w:dyaOrig="720">
-          <v:shape id="_x0000_i1047" type="#_x0000_t75" style="width:414.6pt;height:36pt" o:ole="">
+          <v:shape id="_x0000_i1044" type="#_x0000_t75" style="width:414.6pt;height:36pt" o:ole="">
             <v:imagedata r:id="rId79" o:title=""/>
           </v:shape>
-          <o:OLEObject Type="Embed" ProgID="Equation.3" ShapeID="_x0000_i1047" DrawAspect="Content" ObjectID="_1596914146" r:id="rId80"/>
+          <o:OLEObject Type="Embed" ProgID="Equation.3" ShapeID="_x0000_i1044" DrawAspect="Content" ObjectID="_1596966369" r:id="rId80"/>
         </w:object>
       </w:r>
     </w:p>
@@ -20116,10 +20247,10 @@
           <w:szCs w:val="26"/>
         </w:rPr>
         <w:object w:dxaOrig="980" w:dyaOrig="620">
-          <v:shape id="_x0000_i1048" type="#_x0000_t75" style="width:48.75pt;height:30.75pt" o:ole="">
+          <v:shape id="_x0000_i1045" type="#_x0000_t75" style="width:48.75pt;height:30.75pt" o:ole="">
             <v:imagedata r:id="rId81" o:title=""/>
           </v:shape>
-          <o:OLEObject Type="Embed" ProgID="Equation.3" ShapeID="_x0000_i1048" DrawAspect="Content" ObjectID="_1596914147" r:id="rId82"/>
+          <o:OLEObject Type="Embed" ProgID="Equation.3" ShapeID="_x0000_i1045" DrawAspect="Content" ObjectID="_1596966370" r:id="rId82"/>
         </w:object>
       </w:r>
       <w:r>
@@ -20141,10 +20272,10 @@
       </w:r>
       <w:r>
         <w:object w:dxaOrig="2880" w:dyaOrig="620">
-          <v:shape id="_x0000_i1049" type="#_x0000_t75" style="width:2in;height:30.75pt" o:ole="">
+          <v:shape id="_x0000_i1046" type="#_x0000_t75" style="width:2in;height:30.75pt" o:ole="">
             <v:imagedata r:id="rId83" o:title=""/>
           </v:shape>
-          <o:OLEObject Type="Embed" ProgID="Equation.3" ShapeID="_x0000_i1049" DrawAspect="Content" ObjectID="_1596914148" r:id="rId84"/>
+          <o:OLEObject Type="Embed" ProgID="Equation.3" ShapeID="_x0000_i1046" DrawAspect="Content" ObjectID="_1596966371" r:id="rId84"/>
         </w:object>
       </w:r>
     </w:p>
@@ -20179,10 +20310,10 @@
           <w:position w:val="-24"/>
         </w:rPr>
         <w:object w:dxaOrig="2640" w:dyaOrig="620">
-          <v:shape id="_x0000_i1050" type="#_x0000_t75" style="width:132pt;height:30.75pt" o:ole="">
+          <v:shape id="_x0000_i1047" type="#_x0000_t75" style="width:132pt;height:30.75pt" o:ole="">
             <v:imagedata r:id="rId85" o:title=""/>
           </v:shape>
-          <o:OLEObject Type="Embed" ProgID="Equation.3" ShapeID="_x0000_i1050" DrawAspect="Content" ObjectID="_1596914149" r:id="rId86"/>
+          <o:OLEObject Type="Embed" ProgID="Equation.3" ShapeID="_x0000_i1047" DrawAspect="Content" ObjectID="_1596966372" r:id="rId86"/>
         </w:object>
       </w:r>
       <w:r>
@@ -20193,10 +20324,10 @@
           <w:position w:val="-10"/>
         </w:rPr>
         <w:object w:dxaOrig="1080" w:dyaOrig="340">
-          <v:shape id="_x0000_i1051" type="#_x0000_t75" style="width:54pt;height:17.25pt" o:ole="">
+          <v:shape id="_x0000_i1048" type="#_x0000_t75" style="width:54pt;height:17.25pt" o:ole="">
             <v:imagedata r:id="rId87" o:title=""/>
           </v:shape>
-          <o:OLEObject Type="Embed" ProgID="Equation.3" ShapeID="_x0000_i1051" DrawAspect="Content" ObjectID="_1596914150" r:id="rId88"/>
+          <o:OLEObject Type="Embed" ProgID="Equation.3" ShapeID="_x0000_i1048" DrawAspect="Content" ObjectID="_1596966373" r:id="rId88"/>
         </w:object>
       </w:r>
       <w:r>
@@ -20832,10 +20963,10 @@
           <w:position w:val="-38"/>
         </w:rPr>
         <w:object w:dxaOrig="3159" w:dyaOrig="880">
-          <v:shape id="_x0000_i1052" type="#_x0000_t75" style="width:158.25pt;height:44.25pt" o:ole="">
+          <v:shape id="_x0000_i1049" type="#_x0000_t75" style="width:158.25pt;height:44.25pt" o:ole="">
             <v:imagedata r:id="rId89" o:title=""/>
           </v:shape>
-          <o:OLEObject Type="Embed" ProgID="Equation.3" ShapeID="_x0000_i1052" DrawAspect="Content" ObjectID="_1596914151" r:id="rId90"/>
+          <o:OLEObject Type="Embed" ProgID="Equation.3" ShapeID="_x0000_i1049" DrawAspect="Content" ObjectID="_1596966374" r:id="rId90"/>
         </w:object>
       </w:r>
     </w:p>
@@ -20863,10 +20994,10 @@
           <w:position w:val="-38"/>
         </w:rPr>
         <w:object w:dxaOrig="840" w:dyaOrig="880">
-          <v:shape id="_x0000_i1053" type="#_x0000_t75" style="width:42pt;height:44.25pt" o:ole="">
+          <v:shape id="_x0000_i1050" type="#_x0000_t75" style="width:42pt;height:44.25pt" o:ole="">
             <v:imagedata r:id="rId91" o:title=""/>
           </v:shape>
-          <o:OLEObject Type="Embed" ProgID="Equation.3" ShapeID="_x0000_i1053" DrawAspect="Content" ObjectID="_1596914152" r:id="rId92"/>
+          <o:OLEObject Type="Embed" ProgID="Equation.3" ShapeID="_x0000_i1050" DrawAspect="Content" ObjectID="_1596966375" r:id="rId92"/>
         </w:object>
       </w:r>
     </w:p>
@@ -20955,10 +21086,10 @@
           <w:position w:val="-24"/>
         </w:rPr>
         <w:object w:dxaOrig="600" w:dyaOrig="620">
-          <v:shape id="_x0000_i1054" type="#_x0000_t75" style="width:30pt;height:30.75pt" o:ole="">
+          <v:shape id="_x0000_i1051" type="#_x0000_t75" style="width:30pt;height:30.75pt" o:ole="">
             <v:imagedata r:id="rId93" o:title=""/>
           </v:shape>
-          <o:OLEObject Type="Embed" ProgID="Equation.3" ShapeID="_x0000_i1054" DrawAspect="Content" ObjectID="_1596914153" r:id="rId94"/>
+          <o:OLEObject Type="Embed" ProgID="Equation.3" ShapeID="_x0000_i1051" DrawAspect="Content" ObjectID="_1596966376" r:id="rId94"/>
         </w:object>
       </w:r>
       <w:r>
@@ -20986,10 +21117,10 @@
           <w:position w:val="-28"/>
         </w:rPr>
         <w:object w:dxaOrig="1359" w:dyaOrig="660">
-          <v:shape id="_x0000_i1055" type="#_x0000_t75" style="width:68.2pt;height:33pt" o:ole="">
+          <v:shape id="_x0000_i1052" type="#_x0000_t75" style="width:68.2pt;height:33pt" o:ole="">
             <v:imagedata r:id="rId95" o:title=""/>
           </v:shape>
-          <o:OLEObject Type="Embed" ProgID="Equation.3" ShapeID="_x0000_i1055" DrawAspect="Content" ObjectID="_1596914154" r:id="rId96"/>
+          <o:OLEObject Type="Embed" ProgID="Equation.3" ShapeID="_x0000_i1052" DrawAspect="Content" ObjectID="_1596966377" r:id="rId96"/>
         </w:object>
       </w:r>
       <w:r>
@@ -21009,10 +21140,10 @@
           <w:position w:val="-28"/>
         </w:rPr>
         <w:object w:dxaOrig="840" w:dyaOrig="660">
-          <v:shape id="_x0000_i1056" type="#_x0000_t75" style="width:42pt;height:33pt" o:ole="">
+          <v:shape id="_x0000_i1053" type="#_x0000_t75" style="width:42pt;height:33pt" o:ole="">
             <v:imagedata r:id="rId97" o:title=""/>
           </v:shape>
-          <o:OLEObject Type="Embed" ProgID="Equation.3" ShapeID="_x0000_i1056" DrawAspect="Content" ObjectID="_1596914155" r:id="rId98"/>
+          <o:OLEObject Type="Embed" ProgID="Equation.3" ShapeID="_x0000_i1053" DrawAspect="Content" ObjectID="_1596966378" r:id="rId98"/>
         </w:object>
       </w:r>
       <w:r>
@@ -21032,10 +21163,10 @@
           <w:position w:val="-28"/>
         </w:rPr>
         <w:object w:dxaOrig="1359" w:dyaOrig="660">
-          <v:shape id="_x0000_i1057" type="#_x0000_t75" style="width:68.2pt;height:33pt" o:ole="">
+          <v:shape id="_x0000_i1054" type="#_x0000_t75" style="width:68.2pt;height:33pt" o:ole="">
             <v:imagedata r:id="rId99" o:title=""/>
           </v:shape>
-          <o:OLEObject Type="Embed" ProgID="Equation.3" ShapeID="_x0000_i1057" DrawAspect="Content" ObjectID="_1596914156" r:id="rId100"/>
+          <o:OLEObject Type="Embed" ProgID="Equation.3" ShapeID="_x0000_i1054" DrawAspect="Content" ObjectID="_1596966379" r:id="rId100"/>
         </w:object>
       </w:r>
       <w:r>
@@ -21046,10 +21177,10 @@
           <w:position w:val="-24"/>
         </w:rPr>
         <w:object w:dxaOrig="1300" w:dyaOrig="620">
-          <v:shape id="_x0000_i1058" type="#_x0000_t75" style="width:65.25pt;height:30.75pt" o:ole="">
+          <v:shape id="_x0000_i1055" type="#_x0000_t75" style="width:65.25pt;height:30.75pt" o:ole="">
             <v:imagedata r:id="rId101" o:title=""/>
           </v:shape>
-          <o:OLEObject Type="Embed" ProgID="Equation.3" ShapeID="_x0000_i1058" DrawAspect="Content" ObjectID="_1596914157" r:id="rId102"/>
+          <o:OLEObject Type="Embed" ProgID="Equation.3" ShapeID="_x0000_i1055" DrawAspect="Content" ObjectID="_1596966380" r:id="rId102"/>
         </w:object>
       </w:r>
     </w:p>
@@ -21065,10 +21196,10 @@
           <w:position w:val="-28"/>
         </w:rPr>
         <w:object w:dxaOrig="1359" w:dyaOrig="660">
-          <v:shape id="_x0000_i1059" type="#_x0000_t75" style="width:68.2pt;height:33pt" o:ole="">
+          <v:shape id="_x0000_i1056" type="#_x0000_t75" style="width:68.2pt;height:33pt" o:ole="">
             <v:imagedata r:id="rId95" o:title=""/>
           </v:shape>
-          <o:OLEObject Type="Embed" ProgID="Equation.3" ShapeID="_x0000_i1059" DrawAspect="Content" ObjectID="_1596914158" r:id="rId103"/>
+          <o:OLEObject Type="Embed" ProgID="Equation.3" ShapeID="_x0000_i1056" DrawAspect="Content" ObjectID="_1596966381" r:id="rId103"/>
         </w:object>
       </w:r>
       <w:r>
@@ -21097,10 +21228,10 @@
           <w:position w:val="-38"/>
         </w:rPr>
         <w:object w:dxaOrig="1540" w:dyaOrig="880">
-          <v:shape id="_x0000_i1060" type="#_x0000_t75" style="width:77.25pt;height:44.25pt" o:ole="">
+          <v:shape id="_x0000_i1057" type="#_x0000_t75" style="width:77.25pt;height:44.25pt" o:ole="">
             <v:imagedata r:id="rId104" o:title=""/>
           </v:shape>
-          <o:OLEObject Type="Embed" ProgID="Equation.3" ShapeID="_x0000_i1060" DrawAspect="Content" ObjectID="_1596914159" r:id="rId105"/>
+          <o:OLEObject Type="Embed" ProgID="Equation.3" ShapeID="_x0000_i1057" DrawAspect="Content" ObjectID="_1596966382" r:id="rId105"/>
         </w:object>
       </w:r>
       <w:r>
@@ -21120,10 +21251,10 @@
           <w:position w:val="-24"/>
         </w:rPr>
         <w:object w:dxaOrig="540" w:dyaOrig="620">
-          <v:shape id="_x0000_i1061" type="#_x0000_t75" style="width:27pt;height:30.75pt" o:ole="">
+          <v:shape id="_x0000_i1058" type="#_x0000_t75" style="width:27pt;height:30.75pt" o:ole="">
             <v:imagedata r:id="rId106" o:title=""/>
           </v:shape>
-          <o:OLEObject Type="Embed" ProgID="Equation.3" ShapeID="_x0000_i1061" DrawAspect="Content" ObjectID="_1596914160" r:id="rId107"/>
+          <o:OLEObject Type="Embed" ProgID="Equation.3" ShapeID="_x0000_i1058" DrawAspect="Content" ObjectID="_1596966383" r:id="rId107"/>
         </w:object>
       </w:r>
       <w:r>
@@ -21134,10 +21265,10 @@
           <w:position w:val="-38"/>
         </w:rPr>
         <w:object w:dxaOrig="620" w:dyaOrig="880">
-          <v:shape id="_x0000_i1062" type="#_x0000_t75" style="width:30.75pt;height:44.25pt" o:ole="">
+          <v:shape id="_x0000_i1059" type="#_x0000_t75" style="width:30.75pt;height:44.25pt" o:ole="">
             <v:imagedata r:id="rId108" o:title=""/>
           </v:shape>
-          <o:OLEObject Type="Embed" ProgID="Equation.3" ShapeID="_x0000_i1062" DrawAspect="Content" ObjectID="_1596914161" r:id="rId109"/>
+          <o:OLEObject Type="Embed" ProgID="Equation.3" ShapeID="_x0000_i1059" DrawAspect="Content" ObjectID="_1596966384" r:id="rId109"/>
         </w:object>
       </w:r>
     </w:p>
@@ -21158,10 +21289,10 @@
           <w:position w:val="-38"/>
         </w:rPr>
         <w:object w:dxaOrig="560" w:dyaOrig="880">
-          <v:shape id="_x0000_i1063" type="#_x0000_t75" style="width:27.75pt;height:44.25pt" o:ole="">
+          <v:shape id="_x0000_i1060" type="#_x0000_t75" style="width:27.75pt;height:44.25pt" o:ole="">
             <v:imagedata r:id="rId110" o:title=""/>
           </v:shape>
-          <o:OLEObject Type="Embed" ProgID="Equation.3" ShapeID="_x0000_i1063" DrawAspect="Content" ObjectID="_1596914162" r:id="rId111"/>
+          <o:OLEObject Type="Embed" ProgID="Equation.3" ShapeID="_x0000_i1060" DrawAspect="Content" ObjectID="_1596966385" r:id="rId111"/>
         </w:object>
       </w:r>
       <w:r>
@@ -22182,7 +22313,7 @@
           <w:rPr>
             <w:noProof/>
           </w:rPr>
-          <w:t>4</w:t>
+          <w:t>10</w:t>
         </w:r>
         <w:r>
           <w:rPr>
@@ -28998,6 +29129,575 @@
 </w:styles>
 </file>
 
+<file path=word/glossary/document.xml><?xml version="1.0" encoding="utf-8"?>
+<w:glossaryDocument xmlns:wpc="http://schemas.microsoft.com/office/word/2010/wordprocessingCanvas" xmlns:mc="http://schemas.openxmlformats.org/markup-compatibility/2006" xmlns:o="urn:schemas-microsoft-com:office:office" xmlns:r="http://schemas.openxmlformats.org/officeDocument/2006/relationships" xmlns:m="http://schemas.openxmlformats.org/officeDocument/2006/math" xmlns:v="urn:schemas-microsoft-com:vml" xmlns:wp14="http://schemas.microsoft.com/office/word/2010/wordprocessingDrawing" xmlns:wp="http://schemas.openxmlformats.org/drawingml/2006/wordprocessingDrawing" xmlns:w10="urn:schemas-microsoft-com:office:word" xmlns:w="http://schemas.openxmlformats.org/wordprocessingml/2006/main" xmlns:w14="http://schemas.microsoft.com/office/word/2010/wordml" xmlns:wpg="http://schemas.microsoft.com/office/word/2010/wordprocessingGroup" xmlns:wpi="http://schemas.microsoft.com/office/word/2010/wordprocessingInk" xmlns:wne="http://schemas.microsoft.com/office/word/2006/wordml" xmlns:wps="http://schemas.microsoft.com/office/word/2010/wordprocessingShape" mc:Ignorable="w14 wp14"/>
+</file>
+
+<file path=word/glossary/fontTable.xml><?xml version="1.0" encoding="utf-8"?>
+<w:fonts xmlns:mc="http://schemas.openxmlformats.org/markup-compatibility/2006" xmlns:r="http://schemas.openxmlformats.org/officeDocument/2006/relationships" xmlns:w="http://schemas.openxmlformats.org/wordprocessingml/2006/main" xmlns:w14="http://schemas.microsoft.com/office/word/2010/wordml" mc:Ignorable="w14">
+  <w:font w:name="Symbol">
+    <w:panose1 w:val="05050102010706020507"/>
+    <w:charset w:val="02"/>
+    <w:family w:val="roman"/>
+    <w:pitch w:val="variable"/>
+    <w:sig w:usb0="00000000" w:usb1="10000000" w:usb2="00000000" w:usb3="00000000" w:csb0="80000000" w:csb1="00000000"/>
+  </w:font>
+  <w:font w:name="Times New Roman">
+    <w:panose1 w:val="02020603050405020304"/>
+    <w:charset w:val="00"/>
+    <w:family w:val="roman"/>
+    <w:pitch w:val="variable"/>
+    <w:sig w:usb0="E0002AFF" w:usb1="C0007841" w:usb2="00000009" w:usb3="00000000" w:csb0="000001FF" w:csb1="00000000"/>
+  </w:font>
+  <w:font w:name="Courier New">
+    <w:panose1 w:val="02070309020205020404"/>
+    <w:charset w:val="00"/>
+    <w:family w:val="modern"/>
+    <w:pitch w:val="fixed"/>
+    <w:sig w:usb0="E0002AFF" w:usb1="C0007843" w:usb2="00000009" w:usb3="00000000" w:csb0="000001FF" w:csb1="00000000"/>
+  </w:font>
+  <w:font w:name="Wingdings">
+    <w:panose1 w:val="05000000000000000000"/>
+    <w:charset w:val="02"/>
+    <w:family w:val="auto"/>
+    <w:pitch w:val="variable"/>
+    <w:sig w:usb0="00000000" w:usb1="10000000" w:usb2="00000000" w:usb3="00000000" w:csb0="80000000" w:csb1="00000000"/>
+  </w:font>
+  <w:font w:name="Calibri">
+    <w:panose1 w:val="020F0502020204030204"/>
+    <w:charset w:val="00"/>
+    <w:family w:val="swiss"/>
+    <w:pitch w:val="variable"/>
+    <w:sig w:usb0="E00002FF" w:usb1="4000ACFF" w:usb2="00000001" w:usb3="00000000" w:csb0="0000019F" w:csb1="00000000"/>
+  </w:font>
+  <w:font w:name="Calibri Light">
+    <w:panose1 w:val="020F0302020204030204"/>
+    <w:charset w:val="00"/>
+    <w:family w:val="swiss"/>
+    <w:pitch w:val="variable"/>
+    <w:sig w:usb0="A00002EF" w:usb1="4000207B" w:usb2="00000000" w:usb3="00000000" w:csb0="0000019F" w:csb1="00000000"/>
+  </w:font>
+  <w:font w:name="Times-Italic">
+    <w:altName w:val="Times New Roman"/>
+    <w:panose1 w:val="00000000000000000000"/>
+    <w:charset w:val="00"/>
+    <w:family w:val="roman"/>
+    <w:notTrueType/>
+    <w:pitch w:val="default"/>
+  </w:font>
+  <w:font w:name="TimesNewRoman">
+    <w:altName w:val="Times New Roman"/>
+    <w:panose1 w:val="00000000000000000000"/>
+    <w:charset w:val="00"/>
+    <w:family w:val="roman"/>
+    <w:notTrueType/>
+    <w:pitch w:val="default"/>
+  </w:font>
+  <w:font w:name="Segoe UI">
+    <w:panose1 w:val="020B0502040204020203"/>
+    <w:charset w:val="00"/>
+    <w:family w:val="swiss"/>
+    <w:pitch w:val="variable"/>
+    <w:sig w:usb0="E10022FF" w:usb1="C000E47F" w:usb2="00000029" w:usb3="00000000" w:csb0="000001DF" w:csb1="00000000"/>
+  </w:font>
+  <w:font w:name="Tahoma">
+    <w:panose1 w:val="020B0604030504040204"/>
+    <w:charset w:val="00"/>
+    <w:family w:val="swiss"/>
+    <w:pitch w:val="variable"/>
+    <w:sig w:usb0="E1002EFF" w:usb1="C000605B" w:usb2="00000029" w:usb3="00000000" w:csb0="000101FF" w:csb1="00000000"/>
+  </w:font>
+  <w:font w:name="Arial">
+    <w:panose1 w:val="020B0604020202020204"/>
+    <w:charset w:val="00"/>
+    <w:family w:val="swiss"/>
+    <w:pitch w:val="variable"/>
+    <w:sig w:usb0="E0002AFF" w:usb1="C0007843" w:usb2="00000009" w:usb3="00000000" w:csb0="000001FF" w:csb1="00000000"/>
+  </w:font>
+  <w:font w:name="SimSun">
+    <w:altName w:val="宋体"/>
+    <w:panose1 w:val="02010600030101010101"/>
+    <w:charset w:val="86"/>
+    <w:family w:val="auto"/>
+    <w:pitch w:val="variable"/>
+    <w:sig w:usb0="00000003" w:usb1="288F0000" w:usb2="00000016" w:usb3="00000000" w:csb0="00040001" w:csb1="00000000"/>
+  </w:font>
+  <w:font w:name="Cambria Math">
+    <w:panose1 w:val="02040503050406030204"/>
+    <w:charset w:val="00"/>
+    <w:family w:val="roman"/>
+    <w:pitch w:val="variable"/>
+    <w:sig w:usb0="E00002FF" w:usb1="420024FF" w:usb2="00000000" w:usb3="00000000" w:csb0="0000019F" w:csb1="00000000"/>
+  </w:font>
+  <w:font w:name="Consolas">
+    <w:panose1 w:val="020B0609020204030204"/>
+    <w:charset w:val="00"/>
+    <w:family w:val="modern"/>
+    <w:pitch w:val="fixed"/>
+    <w:sig w:usb0="E10002FF" w:usb1="4000FCFF" w:usb2="00000009" w:usb3="00000000" w:csb0="0000019F" w:csb1="00000000"/>
+  </w:font>
+  <w:font w:name="Berkeley-Book">
+    <w:altName w:val="Times New Roman"/>
+    <w:panose1 w:val="00000000000000000000"/>
+    <w:charset w:val="00"/>
+    <w:family w:val="roman"/>
+    <w:notTrueType/>
+    <w:pitch w:val="default"/>
+  </w:font>
+  <w:font w:name="Cambria">
+    <w:panose1 w:val="02040503050406030204"/>
+    <w:charset w:val="00"/>
+    <w:family w:val="roman"/>
+    <w:pitch w:val="variable"/>
+    <w:sig w:usb0="E00002FF" w:usb1="400004FF" w:usb2="00000000" w:usb3="00000000" w:csb0="0000019F" w:csb1="00000000"/>
+  </w:font>
+</w:fonts>
+</file>
+
+<file path=word/glossary/settings.xml><?xml version="1.0" encoding="utf-8"?>
+<w:settings xmlns:mc="http://schemas.openxmlformats.org/markup-compatibility/2006" xmlns:o="urn:schemas-microsoft-com:office:office" xmlns:r="http://schemas.openxmlformats.org/officeDocument/2006/relationships" xmlns:m="http://schemas.openxmlformats.org/officeDocument/2006/math" xmlns:v="urn:schemas-microsoft-com:vml" xmlns:w10="urn:schemas-microsoft-com:office:word" xmlns:w="http://schemas.openxmlformats.org/wordprocessingml/2006/main" xmlns:w14="http://schemas.microsoft.com/office/word/2010/wordml" xmlns:sl="http://schemas.openxmlformats.org/schemaLibrary/2006/main" mc:Ignorable="w14">
+  <w:view w:val="normal"/>
+  <w:defaultTabStop w:val="720"/>
+  <w:characterSpacingControl w:val="doNotCompress"/>
+  <w:compat>
+    <w:useFELayout/>
+    <w:compatSetting w:name="compatibilityMode" w:uri="http://schemas.microsoft.com/office/word" w:val="14"/>
+    <w:compatSetting w:name="overrideTableStyleFontSizeAndJustification" w:uri="http://schemas.microsoft.com/office/word" w:val="1"/>
+    <w:compatSetting w:name="enableOpenTypeFeatures" w:uri="http://schemas.microsoft.com/office/word" w:val="1"/>
+    <w:compatSetting w:name="doNotFlipMirrorIndents" w:uri="http://schemas.microsoft.com/office/word" w:val="1"/>
+  </w:compat>
+  <w:rsids>
+    <w:rsidRoot w:val="00F31805"/>
+    <w:rsid w:val="00F31805"/>
+    <w:rsid w:val="00FC15EE"/>
+  </w:rsids>
+  <m:mathPr>
+    <m:mathFont m:val="Cambria Math"/>
+    <m:brkBin m:val="before"/>
+    <m:brkBinSub m:val="--"/>
+    <m:smallFrac m:val="0"/>
+    <m:dispDef/>
+    <m:lMargin m:val="0"/>
+    <m:rMargin m:val="0"/>
+    <m:defJc m:val="centerGroup"/>
+    <m:wrapIndent m:val="1440"/>
+    <m:intLim m:val="subSup"/>
+    <m:naryLim m:val="undOvr"/>
+  </m:mathPr>
+  <w:themeFontLang w:val="en-US"/>
+  <w:clrSchemeMapping w:bg1="light1" w:t1="dark1" w:bg2="light2" w:t2="dark2" w:accent1="accent1" w:accent2="accent2" w:accent3="accent3" w:accent4="accent4" w:accent5="accent5" w:accent6="accent6" w:hyperlink="hyperlink" w:followedHyperlink="followedHyperlink"/>
+  <w:decimalSymbol w:val="."/>
+  <w:listSeparator w:val=","/>
+</w:settings>
+</file>
+
+<file path=word/glossary/styles.xml><?xml version="1.0" encoding="utf-8"?>
+<w:styles xmlns:mc="http://schemas.openxmlformats.org/markup-compatibility/2006" xmlns:r="http://schemas.openxmlformats.org/officeDocument/2006/relationships" xmlns:w="http://schemas.openxmlformats.org/wordprocessingml/2006/main" xmlns:w14="http://schemas.microsoft.com/office/word/2010/wordml" mc:Ignorable="w14">
+  <w:docDefaults>
+    <w:rPrDefault>
+      <w:rPr>
+        <w:rFonts w:asciiTheme="minorHAnsi" w:eastAsiaTheme="minorEastAsia" w:hAnsiTheme="minorHAnsi" w:cstheme="minorBidi"/>
+        <w:sz w:val="22"/>
+        <w:szCs w:val="22"/>
+        <w:lang w:val="en-US" w:eastAsia="en-US" w:bidi="ar-SA"/>
+      </w:rPr>
+    </w:rPrDefault>
+    <w:pPrDefault>
+      <w:pPr>
+        <w:spacing w:after="200" w:line="276" w:lineRule="auto"/>
+      </w:pPr>
+    </w:pPrDefault>
+  </w:docDefaults>
+  <w:latentStyles w:defLockedState="0" w:defUIPriority="99" w:defSemiHidden="1" w:defUnhideWhenUsed="1" w:defQFormat="0" w:count="267">
+    <w:lsdException w:name="Normal" w:semiHidden="0" w:uiPriority="0" w:unhideWhenUsed="0" w:qFormat="1"/>
+    <w:lsdException w:name="heading 1" w:semiHidden="0" w:uiPriority="9" w:unhideWhenUsed="0" w:qFormat="1"/>
+    <w:lsdException w:name="heading 2" w:uiPriority="9" w:qFormat="1"/>
+    <w:lsdException w:name="heading 3" w:uiPriority="9" w:qFormat="1"/>
+    <w:lsdException w:name="heading 4" w:uiPriority="9" w:qFormat="1"/>
+    <w:lsdException w:name="heading 5" w:uiPriority="9" w:qFormat="1"/>
+    <w:lsdException w:name="heading 6" w:uiPriority="9" w:qFormat="1"/>
+    <w:lsdException w:name="heading 7" w:uiPriority="9" w:qFormat="1"/>
+    <w:lsdException w:name="heading 8" w:uiPriority="9" w:qFormat="1"/>
+    <w:lsdException w:name="heading 9" w:uiPriority="9" w:qFormat="1"/>
+    <w:lsdException w:name="toc 1" w:uiPriority="39"/>
+    <w:lsdException w:name="toc 2" w:uiPriority="39"/>
+    <w:lsdException w:name="toc 3" w:uiPriority="39"/>
+    <w:lsdException w:name="toc 4" w:uiPriority="39"/>
+    <w:lsdException w:name="toc 5" w:uiPriority="39"/>
+    <w:lsdException w:name="toc 6" w:uiPriority="39"/>
+    <w:lsdException w:name="toc 7" w:uiPriority="39"/>
+    <w:lsdException w:name="toc 8" w:uiPriority="39"/>
+    <w:lsdException w:name="toc 9" w:uiPriority="39"/>
+    <w:lsdException w:name="caption" w:uiPriority="35" w:qFormat="1"/>
+    <w:lsdException w:name="Title" w:semiHidden="0" w:uiPriority="10" w:unhideWhenUsed="0" w:qFormat="1"/>
+    <w:lsdException w:name="Default Paragraph Font" w:uiPriority="1"/>
+    <w:lsdException w:name="Subtitle" w:semiHidden="0" w:uiPriority="11" w:unhideWhenUsed="0" w:qFormat="1"/>
+    <w:lsdException w:name="Strong" w:semiHidden="0" w:uiPriority="22" w:unhideWhenUsed="0" w:qFormat="1"/>
+    <w:lsdException w:name="Emphasis" w:semiHidden="0" w:uiPriority="20" w:unhideWhenUsed="0" w:qFormat="1"/>
+    <w:lsdException w:name="Table Grid" w:semiHidden="0" w:uiPriority="59" w:unhideWhenUsed="0"/>
+    <w:lsdException w:name="Placeholder Text" w:unhideWhenUsed="0"/>
+    <w:lsdException w:name="No Spacing" w:semiHidden="0" w:uiPriority="1" w:unhideWhenUsed="0" w:qFormat="1"/>
+    <w:lsdException w:name="Light Shading" w:semiHidden="0" w:uiPriority="60" w:unhideWhenUsed="0"/>
+    <w:lsdException w:name="Light List" w:semiHidden="0" w:uiPriority="61" w:unhideWhenUsed="0"/>
+    <w:lsdException w:name="Light Grid" w:semiHidden="0" w:uiPriority="62" w:unhideWhenUsed="0"/>
+    <w:lsdException w:name="Medium Shading 1" w:semiHidden="0" w:uiPriority="63" w:unhideWhenUsed="0"/>
+    <w:lsdException w:name="Medium Shading 2" w:semiHidden="0" w:uiPriority="64" w:unhideWhenUsed="0"/>
+    <w:lsdException w:name="Medium List 1" w:semiHidden="0" w:uiPriority="65" w:unhideWhenUsed="0"/>
+    <w:lsdException w:name="Medium List 2" w:semiHidden="0" w:uiPriority="66" w:unhideWhenUsed="0"/>
+    <w:lsdException w:name="Medium Grid 1" w:semiHidden="0" w:uiPriority="67" w:unhideWhenUsed="0"/>
+    <w:lsdException w:name="Medium Grid 2" w:semiHidden="0" w:uiPriority="68" w:unhideWhenUsed="0"/>
+    <w:lsdException w:name="Medium Grid 3" w:semiHidden="0" w:uiPriority="69" w:unhideWhenUsed="0"/>
+    <w:lsdException w:name="Dark List" w:semiHidden="0" w:uiPriority="70" w:unhideWhenUsed="0"/>
+    <w:lsdException w:name="Colorful Shading" w:semiHidden="0" w:uiPriority="71" w:unhideWhenUsed="0"/>
+    <w:lsdException w:name="Colorful List" w:semiHidden="0" w:uiPriority="72" w:unhideWhenUsed="0"/>
+    <w:lsdException w:name="Colorful Grid" w:semiHidden="0" w:uiPriority="73" w:unhideWhenUsed="0"/>
+    <w:lsdException w:name="Light Shading Accent 1" w:semiHidden="0" w:uiPriority="60" w:unhideWhenUsed="0"/>
+    <w:lsdException w:name="Light List Accent 1" w:semiHidden="0" w:uiPriority="61" w:unhideWhenUsed="0"/>
+    <w:lsdException w:name="Light Grid Accent 1" w:semiHidden="0" w:uiPriority="62" w:unhideWhenUsed="0"/>
+    <w:lsdException w:name="Medium Shading 1 Accent 1" w:semiHidden="0" w:uiPriority="63" w:unhideWhenUsed="0"/>
+    <w:lsdException w:name="Medium Shading 2 Accent 1" w:semiHidden="0" w:uiPriority="64" w:unhideWhenUsed="0"/>
+    <w:lsdException w:name="Medium List 1 Accent 1" w:semiHidden="0" w:uiPriority="65" w:unhideWhenUsed="0"/>
+    <w:lsdException w:name="Revision" w:unhideWhenUsed="0"/>
+    <w:lsdException w:name="List Paragraph" w:semiHidden="0" w:uiPriority="34" w:unhideWhenUsed="0" w:qFormat="1"/>
+    <w:lsdException w:name="Quote" w:semiHidden="0" w:uiPriority="29" w:unhideWhenUsed="0" w:qFormat="1"/>
+    <w:lsdException w:name="Intense Quote" w:semiHidden="0" w:uiPriority="30" w:unhideWhenUsed="0" w:qFormat="1"/>
+    <w:lsdException w:name="Medium List 2 Accent 1" w:semiHidden="0" w:uiPriority="66" w:unhideWhenUsed="0"/>
+    <w:lsdException w:name="Medium Grid 1 Accent 1" w:semiHidden="0" w:uiPriority="67" w:unhideWhenUsed="0"/>
+    <w:lsdException w:name="Medium Grid 2 Accent 1" w:semiHidden="0" w:uiPriority="68" w:unhideWhenUsed="0"/>
+    <w:lsdException w:name="Medium Grid 3 Accent 1" w:semiHidden="0" w:uiPriority="69" w:unhideWhenUsed="0"/>
+    <w:lsdException w:name="Dark List Accent 1" w:semiHidden="0" w:uiPriority="70" w:unhideWhenUsed="0"/>
+    <w:lsdException w:name="Colorful Shading Accent 1" w:semiHidden="0" w:uiPriority="71" w:unhideWhenUsed="0"/>
+    <w:lsdException w:name="Colorful List Accent 1" w:semiHidden="0" w:uiPriority="72" w:unhideWhenUsed="0"/>
+    <w:lsdException w:name="Colorful Grid Accent 1" w:semiHidden="0" w:uiPriority="73" w:unhideWhenUsed="0"/>
+    <w:lsdException w:name="Light Shading Accent 2" w:semiHidden="0" w:uiPriority="60" w:unhideWhenUsed="0"/>
+    <w:lsdException w:name="Light List Accent 2" w:semiHidden="0" w:uiPriority="61" w:unhideWhenUsed="0"/>
+    <w:lsdException w:name="Light Grid Accent 2" w:semiHidden="0" w:uiPriority="62" w:unhideWhenUsed="0"/>
+    <w:lsdException w:name="Medium Shading 1 Accent 2" w:semiHidden="0" w:uiPriority="63" w:unhideWhenUsed="0"/>
+    <w:lsdException w:name="Medium Shading 2 Accent 2" w:semiHidden="0" w:uiPriority="64" w:unhideWhenUsed="0"/>
+    <w:lsdException w:name="Medium List 1 Accent 2" w:semiHidden="0" w:uiPriority="65" w:unhideWhenUsed="0"/>
+    <w:lsdException w:name="Medium List 2 Accent 2" w:semiHidden="0" w:uiPriority="66" w:unhideWhenUsed="0"/>
+    <w:lsdException w:name="Medium Grid 1 Accent 2" w:semiHidden="0" w:uiPriority="67" w:unhideWhenUsed="0"/>
+    <w:lsdException w:name="Medium Grid 2 Accent 2" w:semiHidden="0" w:uiPriority="68" w:unhideWhenUsed="0"/>
+    <w:lsdException w:name="Medium Grid 3 Accent 2" w:semiHidden="0" w:uiPriority="69" w:unhideWhenUsed="0"/>
+    <w:lsdException w:name="Dark List Accent 2" w:semiHidden="0" w:uiPriority="70" w:unhideWhenUsed="0"/>
+    <w:lsdException w:name="Colorful Shading Accent 2" w:semiHidden="0" w:uiPriority="71" w:unhideWhenUsed="0"/>
+    <w:lsdException w:name="Colorful List Accent 2" w:semiHidden="0" w:uiPriority="72" w:unhideWhenUsed="0"/>
+    <w:lsdException w:name="Colorful Grid Accent 2" w:semiHidden="0" w:uiPriority="73" w:unhideWhenUsed="0"/>
+    <w:lsdException w:name="Light Shading Accent 3" w:semiHidden="0" w:uiPriority="60" w:unhideWhenUsed="0"/>
+    <w:lsdException w:name="Light List Accent 3" w:semiHidden="0" w:uiPriority="61" w:unhideWhenUsed="0"/>
+    <w:lsdException w:name="Light Grid Accent 3" w:semiHidden="0" w:uiPriority="62" w:unhideWhenUsed="0"/>
+    <w:lsdException w:name="Medium Shading 1 Accent 3" w:semiHidden="0" w:uiPriority="63" w:unhideWhenUsed="0"/>
+    <w:lsdException w:name="Medium Shading 2 Accent 3" w:semiHidden="0" w:uiPriority="64" w:unhideWhenUsed="0"/>
+    <w:lsdException w:name="Medium List 1 Accent 3" w:semiHidden="0" w:uiPriority="65" w:unhideWhenUsed="0"/>
+    <w:lsdException w:name="Medium List 2 Accent 3" w:semiHidden="0" w:uiPriority="66" w:unhideWhenUsed="0"/>
+    <w:lsdException w:name="Medium Grid 1 Accent 3" w:semiHidden="0" w:uiPriority="67" w:unhideWhenUsed="0"/>
+    <w:lsdException w:name="Medium Grid 2 Accent 3" w:semiHidden="0" w:uiPriority="68" w:unhideWhenUsed="0"/>
+    <w:lsdException w:name="Medium Grid 3 Accent 3" w:semiHidden="0" w:uiPriority="69" w:unhideWhenUsed="0"/>
+    <w:lsdException w:name="Dark List Accent 3" w:semiHidden="0" w:uiPriority="70" w:unhideWhenUsed="0"/>
+    <w:lsdException w:name="Colorful Shading Accent 3" w:semiHidden="0" w:uiPriority="71" w:unhideWhenUsed="0"/>
+    <w:lsdException w:name="Colorful List Accent 3" w:semiHidden="0" w:uiPriority="72" w:unhideWhenUsed="0"/>
+    <w:lsdException w:name="Colorful Grid Accent 3" w:semiHidden="0" w:uiPriority="73" w:unhideWhenUsed="0"/>
+    <w:lsdException w:name="Light Shading Accent 4" w:semiHidden="0" w:uiPriority="60" w:unhideWhenUsed="0"/>
+    <w:lsdException w:name="Light List Accent 4" w:semiHidden="0" w:uiPriority="61" w:unhideWhenUsed="0"/>
+    <w:lsdException w:name="Light Grid Accent 4" w:semiHidden="0" w:uiPriority="62" w:unhideWhenUsed="0"/>
+    <w:lsdException w:name="Medium Shading 1 Accent 4" w:semiHidden="0" w:uiPriority="63" w:unhideWhenUsed="0"/>
+    <w:lsdException w:name="Medium Shading 2 Accent 4" w:semiHidden="0" w:uiPriority="64" w:unhideWhenUsed="0"/>
+    <w:lsdException w:name="Medium List 1 Accent 4" w:semiHidden="0" w:uiPriority="65" w:unhideWhenUsed="0"/>
+    <w:lsdException w:name="Medium List 2 Accent 4" w:semiHidden="0" w:uiPriority="66" w:unhideWhenUsed="0"/>
+    <w:lsdException w:name="Medium Grid 1 Accent 4" w:semiHidden="0" w:uiPriority="67" w:unhideWhenUsed="0"/>
+    <w:lsdException w:name="Medium Grid 2 Accent 4" w:semiHidden="0" w:uiPriority="68" w:unhideWhenUsed="0"/>
+    <w:lsdException w:name="Medium Grid 3 Accent 4" w:semiHidden="0" w:uiPriority="69" w:unhideWhenUsed="0"/>
+    <w:lsdException w:name="Dark List Accent 4" w:semiHidden="0" w:uiPriority="70" w:unhideWhenUsed="0"/>
+    <w:lsdException w:name="Colorful Shading Accent 4" w:semiHidden="0" w:uiPriority="71" w:unhideWhenUsed="0"/>
+    <w:lsdException w:name="Colorful List Accent 4" w:semiHidden="0" w:uiPriority="72" w:unhideWhenUsed="0"/>
+    <w:lsdException w:name="Colorful Grid Accent 4" w:semiHidden="0" w:uiPriority="73" w:unhideWhenUsed="0"/>
+    <w:lsdException w:name="Light Shading Accent 5" w:semiHidden="0" w:uiPriority="60" w:unhideWhenUsed="0"/>
+    <w:lsdException w:name="Light List Accent 5" w:semiHidden="0" w:uiPriority="61" w:unhideWhenUsed="0"/>
+    <w:lsdException w:name="Light Grid Accent 5" w:semiHidden="0" w:uiPriority="62" w:unhideWhenUsed="0"/>
+    <w:lsdException w:name="Medium Shading 1 Accent 5" w:semiHidden="0" w:uiPriority="63" w:unhideWhenUsed="0"/>
+    <w:lsdException w:name="Medium Shading 2 Accent 5" w:semiHidden="0" w:uiPriority="64" w:unhideWhenUsed="0"/>
+    <w:lsdException w:name="Medium List 1 Accent 5" w:semiHidden="0" w:uiPriority="65" w:unhideWhenUsed="0"/>
+    <w:lsdException w:name="Medium List 2 Accent 5" w:semiHidden="0" w:uiPriority="66" w:unhideWhenUsed="0"/>
+    <w:lsdException w:name="Medium Grid 1 Accent 5" w:semiHidden="0" w:uiPriority="67" w:unhideWhenUsed="0"/>
+    <w:lsdException w:name="Medium Grid 2 Accent 5" w:semiHidden="0" w:uiPriority="68" w:unhideWhenUsed="0"/>
+    <w:lsdException w:name="Medium Grid 3 Accent 5" w:semiHidden="0" w:uiPriority="69" w:unhideWhenUsed="0"/>
+    <w:lsdException w:name="Dark List Accent 5" w:semiHidden="0" w:uiPriority="70" w:unhideWhenUsed="0"/>
+    <w:lsdException w:name="Colorful Shading Accent 5" w:semiHidden="0" w:uiPriority="71" w:unhideWhenUsed="0"/>
+    <w:lsdException w:name="Colorful List Accent 5" w:semiHidden="0" w:uiPriority="72" w:unhideWhenUsed="0"/>
+    <w:lsdException w:name="Colorful Grid Accent 5" w:semiHidden="0" w:uiPriority="73" w:unhideWhenUsed="0"/>
+    <w:lsdException w:name="Light Shading Accent 6" w:semiHidden="0" w:uiPriority="60" w:unhideWhenUsed="0"/>
+    <w:lsdException w:name="Light List Accent 6" w:semiHidden="0" w:uiPriority="61" w:unhideWhenUsed="0"/>
+    <w:lsdException w:name="Light Grid Accent 6" w:semiHidden="0" w:uiPriority="62" w:unhideWhenUsed="0"/>
+    <w:lsdException w:name="Medium Shading 1 Accent 6" w:semiHidden="0" w:uiPriority="63" w:unhideWhenUsed="0"/>
+    <w:lsdException w:name="Medium Shading 2 Accent 6" w:semiHidden="0" w:uiPriority="64" w:unhideWhenUsed="0"/>
+    <w:lsdException w:name="Medium List 1 Accent 6" w:semiHidden="0" w:uiPriority="65" w:unhideWhenUsed="0"/>
+    <w:lsdException w:name="Medium List 2 Accent 6" w:semiHidden="0" w:uiPriority="66" w:unhideWhenUsed="0"/>
+    <w:lsdException w:name="Medium Grid 1 Accent 6" w:semiHidden="0" w:uiPriority="67" w:unhideWhenUsed="0"/>
+    <w:lsdException w:name="Medium Grid 2 Accent 6" w:semiHidden="0" w:uiPriority="68" w:unhideWhenUsed="0"/>
+    <w:lsdException w:name="Medium Grid 3 Accent 6" w:semiHidden="0" w:uiPriority="69" w:unhideWhenUsed="0"/>
+    <w:lsdException w:name="Dark List Accent 6" w:semiHidden="0" w:uiPriority="70" w:unhideWhenUsed="0"/>
+    <w:lsdException w:name="Colorful Shading Accent 6" w:semiHidden="0" w:uiPriority="71" w:unhideWhenUsed="0"/>
+    <w:lsdException w:name="Colorful List Accent 6" w:semiHidden="0" w:uiPriority="72" w:unhideWhenUsed="0"/>
+    <w:lsdException w:name="Colorful Grid Accent 6" w:semiHidden="0" w:uiPriority="73" w:unhideWhenUsed="0"/>
+    <w:lsdException w:name="Subtle Emphasis" w:semiHidden="0" w:uiPriority="19" w:unhideWhenUsed="0" w:qFormat="1"/>
+    <w:lsdException w:name="Intense Emphasis" w:semiHidden="0" w:uiPriority="21" w:unhideWhenUsed="0" w:qFormat="1"/>
+    <w:lsdException w:name="Subtle Reference" w:semiHidden="0" w:uiPriority="31" w:unhideWhenUsed="0" w:qFormat="1"/>
+    <w:lsdException w:name="Intense Reference" w:semiHidden="0" w:uiPriority="32" w:unhideWhenUsed="0" w:qFormat="1"/>
+    <w:lsdException w:name="Book Title" w:semiHidden="0" w:uiPriority="33" w:unhideWhenUsed="0" w:qFormat="1"/>
+    <w:lsdException w:name="Bibliography" w:uiPriority="37"/>
+    <w:lsdException w:name="TOC Heading" w:uiPriority="39" w:qFormat="1"/>
+  </w:latentStyles>
+  <w:style w:type="paragraph" w:default="1" w:styleId="Normal">
+    <w:name w:val="Normal"/>
+    <w:qFormat/>
+  </w:style>
+  <w:style w:type="character" w:default="1" w:styleId="DefaultParagraphFont">
+    <w:name w:val="Default Paragraph Font"/>
+    <w:uiPriority w:val="1"/>
+    <w:semiHidden/>
+    <w:unhideWhenUsed/>
+  </w:style>
+  <w:style w:type="table" w:default="1" w:styleId="TableNormal">
+    <w:name w:val="Normal Table"/>
+    <w:uiPriority w:val="99"/>
+    <w:semiHidden/>
+    <w:unhideWhenUsed/>
+    <w:tblPr>
+      <w:tblInd w:w="0" w:type="dxa"/>
+      <w:tblCellMar>
+        <w:top w:w="0" w:type="dxa"/>
+        <w:left w:w="108" w:type="dxa"/>
+        <w:bottom w:w="0" w:type="dxa"/>
+        <w:right w:w="108" w:type="dxa"/>
+      </w:tblCellMar>
+    </w:tblPr>
+  </w:style>
+  <w:style w:type="numbering" w:default="1" w:styleId="NoList">
+    <w:name w:val="No List"/>
+    <w:uiPriority w:val="99"/>
+    <w:semiHidden/>
+    <w:unhideWhenUsed/>
+  </w:style>
+  <w:style w:type="character" w:styleId="PlaceholderText">
+    <w:name w:val="Placeholder Text"/>
+    <w:basedOn w:val="DefaultParagraphFont"/>
+    <w:uiPriority w:val="99"/>
+    <w:semiHidden/>
+    <w:rsid w:val="00F31805"/>
+    <w:rPr>
+      <w:color w:val="808080"/>
+    </w:rPr>
+  </w:style>
+</w:styles>
+</file>
+
+<file path=word/glossary/stylesWithEffects.xml><?xml version="1.0" encoding="utf-8"?>
+<w:styles xmlns:wpc="http://schemas.microsoft.com/office/word/2010/wordprocessingCanvas" xmlns:mc="http://schemas.openxmlformats.org/markup-compatibility/2006" xmlns:o="urn:schemas-microsoft-com:office:office" xmlns:r="http://schemas.openxmlformats.org/officeDocument/2006/relationships" xmlns:m="http://schemas.openxmlformats.org/officeDocument/2006/math" xmlns:v="urn:schemas-microsoft-com:vml" xmlns:wp14="http://schemas.microsoft.com/office/word/2010/wordprocessingDrawing" xmlns:wp="http://schemas.openxmlformats.org/drawingml/2006/wordprocessingDrawing" xmlns:w10="urn:schemas-microsoft-com:office:word" xmlns:w="http://schemas.openxmlformats.org/wordprocessingml/2006/main" xmlns:w14="http://schemas.microsoft.com/office/word/2010/wordml" xmlns:wpg="http://schemas.microsoft.com/office/word/2010/wordprocessingGroup" xmlns:wpi="http://schemas.microsoft.com/office/word/2010/wordprocessingInk" xmlns:wne="http://schemas.microsoft.com/office/word/2006/wordml" xmlns:wps="http://schemas.microsoft.com/office/word/2010/wordprocessingShape" mc:Ignorable="w14 wp14">
+  <w:docDefaults>
+    <w:rPrDefault>
+      <w:rPr>
+        <w:rFonts w:asciiTheme="minorHAnsi" w:eastAsiaTheme="minorEastAsia" w:hAnsiTheme="minorHAnsi" w:cstheme="minorBidi"/>
+        <w:sz w:val="22"/>
+        <w:szCs w:val="22"/>
+        <w:lang w:val="en-US" w:eastAsia="en-US" w:bidi="ar-SA"/>
+      </w:rPr>
+    </w:rPrDefault>
+    <w:pPrDefault>
+      <w:pPr>
+        <w:spacing w:after="200" w:line="276" w:lineRule="auto"/>
+      </w:pPr>
+    </w:pPrDefault>
+  </w:docDefaults>
+  <w:latentStyles w:defLockedState="0" w:defUIPriority="99" w:defSemiHidden="1" w:defUnhideWhenUsed="1" w:defQFormat="0" w:count="267">
+    <w:lsdException w:name="Normal" w:semiHidden="0" w:uiPriority="0" w:unhideWhenUsed="0" w:qFormat="1"/>
+    <w:lsdException w:name="heading 1" w:semiHidden="0" w:uiPriority="9" w:unhideWhenUsed="0" w:qFormat="1"/>
+    <w:lsdException w:name="heading 2" w:uiPriority="9" w:qFormat="1"/>
+    <w:lsdException w:name="heading 3" w:uiPriority="9" w:qFormat="1"/>
+    <w:lsdException w:name="heading 4" w:uiPriority="9" w:qFormat="1"/>
+    <w:lsdException w:name="heading 5" w:uiPriority="9" w:qFormat="1"/>
+    <w:lsdException w:name="heading 6" w:uiPriority="9" w:qFormat="1"/>
+    <w:lsdException w:name="heading 7" w:uiPriority="9" w:qFormat="1"/>
+    <w:lsdException w:name="heading 8" w:uiPriority="9" w:qFormat="1"/>
+    <w:lsdException w:name="heading 9" w:uiPriority="9" w:qFormat="1"/>
+    <w:lsdException w:name="toc 1" w:uiPriority="39"/>
+    <w:lsdException w:name="toc 2" w:uiPriority="39"/>
+    <w:lsdException w:name="toc 3" w:uiPriority="39"/>
+    <w:lsdException w:name="toc 4" w:uiPriority="39"/>
+    <w:lsdException w:name="toc 5" w:uiPriority="39"/>
+    <w:lsdException w:name="toc 6" w:uiPriority="39"/>
+    <w:lsdException w:name="toc 7" w:uiPriority="39"/>
+    <w:lsdException w:name="toc 8" w:uiPriority="39"/>
+    <w:lsdException w:name="toc 9" w:uiPriority="39"/>
+    <w:lsdException w:name="caption" w:uiPriority="35" w:qFormat="1"/>
+    <w:lsdException w:name="Title" w:semiHidden="0" w:uiPriority="10" w:unhideWhenUsed="0" w:qFormat="1"/>
+    <w:lsdException w:name="Default Paragraph Font" w:uiPriority="1"/>
+    <w:lsdException w:name="Subtitle" w:semiHidden="0" w:uiPriority="11" w:unhideWhenUsed="0" w:qFormat="1"/>
+    <w:lsdException w:name="Strong" w:semiHidden="0" w:uiPriority="22" w:unhideWhenUsed="0" w:qFormat="1"/>
+    <w:lsdException w:name="Emphasis" w:semiHidden="0" w:uiPriority="20" w:unhideWhenUsed="0" w:qFormat="1"/>
+    <w:lsdException w:name="Table Grid" w:semiHidden="0" w:uiPriority="59" w:unhideWhenUsed="0"/>
+    <w:lsdException w:name="Placeholder Text" w:unhideWhenUsed="0"/>
+    <w:lsdException w:name="No Spacing" w:semiHidden="0" w:uiPriority="1" w:unhideWhenUsed="0" w:qFormat="1"/>
+    <w:lsdException w:name="Light Shading" w:semiHidden="0" w:uiPriority="60" w:unhideWhenUsed="0"/>
+    <w:lsdException w:name="Light List" w:semiHidden="0" w:uiPriority="61" w:unhideWhenUsed="0"/>
+    <w:lsdException w:name="Light Grid" w:semiHidden="0" w:uiPriority="62" w:unhideWhenUsed="0"/>
+    <w:lsdException w:name="Medium Shading 1" w:semiHidden="0" w:uiPriority="63" w:unhideWhenUsed="0"/>
+    <w:lsdException w:name="Medium Shading 2" w:semiHidden="0" w:uiPriority="64" w:unhideWhenUsed="0"/>
+    <w:lsdException w:name="Medium List 1" w:semiHidden="0" w:uiPriority="65" w:unhideWhenUsed="0"/>
+    <w:lsdException w:name="Medium List 2" w:semiHidden="0" w:uiPriority="66" w:unhideWhenUsed="0"/>
+    <w:lsdException w:name="Medium Grid 1" w:semiHidden="0" w:uiPriority="67" w:unhideWhenUsed="0"/>
+    <w:lsdException w:name="Medium Grid 2" w:semiHidden="0" w:uiPriority="68" w:unhideWhenUsed="0"/>
+    <w:lsdException w:name="Medium Grid 3" w:semiHidden="0" w:uiPriority="69" w:unhideWhenUsed="0"/>
+    <w:lsdException w:name="Dark List" w:semiHidden="0" w:uiPriority="70" w:unhideWhenUsed="0"/>
+    <w:lsdException w:name="Colorful Shading" w:semiHidden="0" w:uiPriority="71" w:unhideWhenUsed="0"/>
+    <w:lsdException w:name="Colorful List" w:semiHidden="0" w:uiPriority="72" w:unhideWhenUsed="0"/>
+    <w:lsdException w:name="Colorful Grid" w:semiHidden="0" w:uiPriority="73" w:unhideWhenUsed="0"/>
+    <w:lsdException w:name="Light Shading Accent 1" w:semiHidden="0" w:uiPriority="60" w:unhideWhenUsed="0"/>
+    <w:lsdException w:name="Light List Accent 1" w:semiHidden="0" w:uiPriority="61" w:unhideWhenUsed="0"/>
+    <w:lsdException w:name="Light Grid Accent 1" w:semiHidden="0" w:uiPriority="62" w:unhideWhenUsed="0"/>
+    <w:lsdException w:name="Medium Shading 1 Accent 1" w:semiHidden="0" w:uiPriority="63" w:unhideWhenUsed="0"/>
+    <w:lsdException w:name="Medium Shading 2 Accent 1" w:semiHidden="0" w:uiPriority="64" w:unhideWhenUsed="0"/>
+    <w:lsdException w:name="Medium List 1 Accent 1" w:semiHidden="0" w:uiPriority="65" w:unhideWhenUsed="0"/>
+    <w:lsdException w:name="Revision" w:unhideWhenUsed="0"/>
+    <w:lsdException w:name="List Paragraph" w:semiHidden="0" w:uiPriority="34" w:unhideWhenUsed="0" w:qFormat="1"/>
+    <w:lsdException w:name="Quote" w:semiHidden="0" w:uiPriority="29" w:unhideWhenUsed="0" w:qFormat="1"/>
+    <w:lsdException w:name="Intense Quote" w:semiHidden="0" w:uiPriority="30" w:unhideWhenUsed="0" w:qFormat="1"/>
+    <w:lsdException w:name="Medium List 2 Accent 1" w:semiHidden="0" w:uiPriority="66" w:unhideWhenUsed="0"/>
+    <w:lsdException w:name="Medium Grid 1 Accent 1" w:semiHidden="0" w:uiPriority="67" w:unhideWhenUsed="0"/>
+    <w:lsdException w:name="Medium Grid 2 Accent 1" w:semiHidden="0" w:uiPriority="68" w:unhideWhenUsed="0"/>
+    <w:lsdException w:name="Medium Grid 3 Accent 1" w:semiHidden="0" w:uiPriority="69" w:unhideWhenUsed="0"/>
+    <w:lsdException w:name="Dark List Accent 1" w:semiHidden="0" w:uiPriority="70" w:unhideWhenUsed="0"/>
+    <w:lsdException w:name="Colorful Shading Accent 1" w:semiHidden="0" w:uiPriority="71" w:unhideWhenUsed="0"/>
+    <w:lsdException w:name="Colorful List Accent 1" w:semiHidden="0" w:uiPriority="72" w:unhideWhenUsed="0"/>
+    <w:lsdException w:name="Colorful Grid Accent 1" w:semiHidden="0" w:uiPriority="73" w:unhideWhenUsed="0"/>
+    <w:lsdException w:name="Light Shading Accent 2" w:semiHidden="0" w:uiPriority="60" w:unhideWhenUsed="0"/>
+    <w:lsdException w:name="Light List Accent 2" w:semiHidden="0" w:uiPriority="61" w:unhideWhenUsed="0"/>
+    <w:lsdException w:name="Light Grid Accent 2" w:semiHidden="0" w:uiPriority="62" w:unhideWhenUsed="0"/>
+    <w:lsdException w:name="Medium Shading 1 Accent 2" w:semiHidden="0" w:uiPriority="63" w:unhideWhenUsed="0"/>
+    <w:lsdException w:name="Medium Shading 2 Accent 2" w:semiHidden="0" w:uiPriority="64" w:unhideWhenUsed="0"/>
+    <w:lsdException w:name="Medium List 1 Accent 2" w:semiHidden="0" w:uiPriority="65" w:unhideWhenUsed="0"/>
+    <w:lsdException w:name="Medium List 2 Accent 2" w:semiHidden="0" w:uiPriority="66" w:unhideWhenUsed="0"/>
+    <w:lsdException w:name="Medium Grid 1 Accent 2" w:semiHidden="0" w:uiPriority="67" w:unhideWhenUsed="0"/>
+    <w:lsdException w:name="Medium Grid 2 Accent 2" w:semiHidden="0" w:uiPriority="68" w:unhideWhenUsed="0"/>
+    <w:lsdException w:name="Medium Grid 3 Accent 2" w:semiHidden="0" w:uiPriority="69" w:unhideWhenUsed="0"/>
+    <w:lsdException w:name="Dark List Accent 2" w:semiHidden="0" w:uiPriority="70" w:unhideWhenUsed="0"/>
+    <w:lsdException w:name="Colorful Shading Accent 2" w:semiHidden="0" w:uiPriority="71" w:unhideWhenUsed="0"/>
+    <w:lsdException w:name="Colorful List Accent 2" w:semiHidden="0" w:uiPriority="72" w:unhideWhenUsed="0"/>
+    <w:lsdException w:name="Colorful Grid Accent 2" w:semiHidden="0" w:uiPriority="73" w:unhideWhenUsed="0"/>
+    <w:lsdException w:name="Light Shading Accent 3" w:semiHidden="0" w:uiPriority="60" w:unhideWhenUsed="0"/>
+    <w:lsdException w:name="Light List Accent 3" w:semiHidden="0" w:uiPriority="61" w:unhideWhenUsed="0"/>
+    <w:lsdException w:name="Light Grid Accent 3" w:semiHidden="0" w:uiPriority="62" w:unhideWhenUsed="0"/>
+    <w:lsdException w:name="Medium Shading 1 Accent 3" w:semiHidden="0" w:uiPriority="63" w:unhideWhenUsed="0"/>
+    <w:lsdException w:name="Medium Shading 2 Accent 3" w:semiHidden="0" w:uiPriority="64" w:unhideWhenUsed="0"/>
+    <w:lsdException w:name="Medium List 1 Accent 3" w:semiHidden="0" w:uiPriority="65" w:unhideWhenUsed="0"/>
+    <w:lsdException w:name="Medium List 2 Accent 3" w:semiHidden="0" w:uiPriority="66" w:unhideWhenUsed="0"/>
+    <w:lsdException w:name="Medium Grid 1 Accent 3" w:semiHidden="0" w:uiPriority="67" w:unhideWhenUsed="0"/>
+    <w:lsdException w:name="Medium Grid 2 Accent 3" w:semiHidden="0" w:uiPriority="68" w:unhideWhenUsed="0"/>
+    <w:lsdException w:name="Medium Grid 3 Accent 3" w:semiHidden="0" w:uiPriority="69" w:unhideWhenUsed="0"/>
+    <w:lsdException w:name="Dark List Accent 3" w:semiHidden="0" w:uiPriority="70" w:unhideWhenUsed="0"/>
+    <w:lsdException w:name="Colorful Shading Accent 3" w:semiHidden="0" w:uiPriority="71" w:unhideWhenUsed="0"/>
+    <w:lsdException w:name="Colorful List Accent 3" w:semiHidden="0" w:uiPriority="72" w:unhideWhenUsed="0"/>
+    <w:lsdException w:name="Colorful Grid Accent 3" w:semiHidden="0" w:uiPriority="73" w:unhideWhenUsed="0"/>
+    <w:lsdException w:name="Light Shading Accent 4" w:semiHidden="0" w:uiPriority="60" w:unhideWhenUsed="0"/>
+    <w:lsdException w:name="Light List Accent 4" w:semiHidden="0" w:uiPriority="61" w:unhideWhenUsed="0"/>
+    <w:lsdException w:name="Light Grid Accent 4" w:semiHidden="0" w:uiPriority="62" w:unhideWhenUsed="0"/>
+    <w:lsdException w:name="Medium Shading 1 Accent 4" w:semiHidden="0" w:uiPriority="63" w:unhideWhenUsed="0"/>
+    <w:lsdException w:name="Medium Shading 2 Accent 4" w:semiHidden="0" w:uiPriority="64" w:unhideWhenUsed="0"/>
+    <w:lsdException w:name="Medium List 1 Accent 4" w:semiHidden="0" w:uiPriority="65" w:unhideWhenUsed="0"/>
+    <w:lsdException w:name="Medium List 2 Accent 4" w:semiHidden="0" w:uiPriority="66" w:unhideWhenUsed="0"/>
+    <w:lsdException w:name="Medium Grid 1 Accent 4" w:semiHidden="0" w:uiPriority="67" w:unhideWhenUsed="0"/>
+    <w:lsdException w:name="Medium Grid 2 Accent 4" w:semiHidden="0" w:uiPriority="68" w:unhideWhenUsed="0"/>
+    <w:lsdException w:name="Medium Grid 3 Accent 4" w:semiHidden="0" w:uiPriority="69" w:unhideWhenUsed="0"/>
+    <w:lsdException w:name="Dark List Accent 4" w:semiHidden="0" w:uiPriority="70" w:unhideWhenUsed="0"/>
+    <w:lsdException w:name="Colorful Shading Accent 4" w:semiHidden="0" w:uiPriority="71" w:unhideWhenUsed="0"/>
+    <w:lsdException w:name="Colorful List Accent 4" w:semiHidden="0" w:uiPriority="72" w:unhideWhenUsed="0"/>
+    <w:lsdException w:name="Colorful Grid Accent 4" w:semiHidden="0" w:uiPriority="73" w:unhideWhenUsed="0"/>
+    <w:lsdException w:name="Light Shading Accent 5" w:semiHidden="0" w:uiPriority="60" w:unhideWhenUsed="0"/>
+    <w:lsdException w:name="Light List Accent 5" w:semiHidden="0" w:uiPriority="61" w:unhideWhenUsed="0"/>
+    <w:lsdException w:name="Light Grid Accent 5" w:semiHidden="0" w:uiPriority="62" w:unhideWhenUsed="0"/>
+    <w:lsdException w:name="Medium Shading 1 Accent 5" w:semiHidden="0" w:uiPriority="63" w:unhideWhenUsed="0"/>
+    <w:lsdException w:name="Medium Shading 2 Accent 5" w:semiHidden="0" w:uiPriority="64" w:unhideWhenUsed="0"/>
+    <w:lsdException w:name="Medium List 1 Accent 5" w:semiHidden="0" w:uiPriority="65" w:unhideWhenUsed="0"/>
+    <w:lsdException w:name="Medium List 2 Accent 5" w:semiHidden="0" w:uiPriority="66" w:unhideWhenUsed="0"/>
+    <w:lsdException w:name="Medium Grid 1 Accent 5" w:semiHidden="0" w:uiPriority="67" w:unhideWhenUsed="0"/>
+    <w:lsdException w:name="Medium Grid 2 Accent 5" w:semiHidden="0" w:uiPriority="68" w:unhideWhenUsed="0"/>
+    <w:lsdException w:name="Medium Grid 3 Accent 5" w:semiHidden="0" w:uiPriority="69" w:unhideWhenUsed="0"/>
+    <w:lsdException w:name="Dark List Accent 5" w:semiHidden="0" w:uiPriority="70" w:unhideWhenUsed="0"/>
+    <w:lsdException w:name="Colorful Shading Accent 5" w:semiHidden="0" w:uiPriority="71" w:unhideWhenUsed="0"/>
+    <w:lsdException w:name="Colorful List Accent 5" w:semiHidden="0" w:uiPriority="72" w:unhideWhenUsed="0"/>
+    <w:lsdException w:name="Colorful Grid Accent 5" w:semiHidden="0" w:uiPriority="73" w:unhideWhenUsed="0"/>
+    <w:lsdException w:name="Light Shading Accent 6" w:semiHidden="0" w:uiPriority="60" w:unhideWhenUsed="0"/>
+    <w:lsdException w:name="Light List Accent 6" w:semiHidden="0" w:uiPriority="61" w:unhideWhenUsed="0"/>
+    <w:lsdException w:name="Light Grid Accent 6" w:semiHidden="0" w:uiPriority="62" w:unhideWhenUsed="0"/>
+    <w:lsdException w:name="Medium Shading 1 Accent 6" w:semiHidden="0" w:uiPriority="63" w:unhideWhenUsed="0"/>
+    <w:lsdException w:name="Medium Shading 2 Accent 6" w:semiHidden="0" w:uiPriority="64" w:unhideWhenUsed="0"/>
+    <w:lsdException w:name="Medium List 1 Accent 6" w:semiHidden="0" w:uiPriority="65" w:unhideWhenUsed="0"/>
+    <w:lsdException w:name="Medium List 2 Accent 6" w:semiHidden="0" w:uiPriority="66" w:unhideWhenUsed="0"/>
+    <w:lsdException w:name="Medium Grid 1 Accent 6" w:semiHidden="0" w:uiPriority="67" w:unhideWhenUsed="0"/>
+    <w:lsdException w:name="Medium Grid 2 Accent 6" w:semiHidden="0" w:uiPriority="68" w:unhideWhenUsed="0"/>
+    <w:lsdException w:name="Medium Grid 3 Accent 6" w:semiHidden="0" w:uiPriority="69" w:unhideWhenUsed="0"/>
+    <w:lsdException w:name="Dark List Accent 6" w:semiHidden="0" w:uiPriority="70" w:unhideWhenUsed="0"/>
+    <w:lsdException w:name="Colorful Shading Accent 6" w:semiHidden="0" w:uiPriority="71" w:unhideWhenUsed="0"/>
+    <w:lsdException w:name="Colorful List Accent 6" w:semiHidden="0" w:uiPriority="72" w:unhideWhenUsed="0"/>
+    <w:lsdException w:name="Colorful Grid Accent 6" w:semiHidden="0" w:uiPriority="73" w:unhideWhenUsed="0"/>
+    <w:lsdException w:name="Subtle Emphasis" w:semiHidden="0" w:uiPriority="19" w:unhideWhenUsed="0" w:qFormat="1"/>
+    <w:lsdException w:name="Intense Emphasis" w:semiHidden="0" w:uiPriority="21" w:unhideWhenUsed="0" w:qFormat="1"/>
+    <w:lsdException w:name="Subtle Reference" w:semiHidden="0" w:uiPriority="31" w:unhideWhenUsed="0" w:qFormat="1"/>
+    <w:lsdException w:name="Intense Reference" w:semiHidden="0" w:uiPriority="32" w:unhideWhenUsed="0" w:qFormat="1"/>
+    <w:lsdException w:name="Book Title" w:semiHidden="0" w:uiPriority="33" w:unhideWhenUsed="0" w:qFormat="1"/>
+    <w:lsdException w:name="Bibliography" w:uiPriority="37"/>
+    <w:lsdException w:name="TOC Heading" w:uiPriority="39" w:qFormat="1"/>
+  </w:latentStyles>
+  <w:style w:type="paragraph" w:default="1" w:styleId="Normal">
+    <w:name w:val="Normal"/>
+    <w:qFormat/>
+  </w:style>
+  <w:style w:type="character" w:default="1" w:styleId="DefaultParagraphFont">
+    <w:name w:val="Default Paragraph Font"/>
+    <w:uiPriority w:val="1"/>
+    <w:semiHidden/>
+    <w:unhideWhenUsed/>
+  </w:style>
+  <w:style w:type="table" w:default="1" w:styleId="TableNormal">
+    <w:name w:val="Normal Table"/>
+    <w:uiPriority w:val="99"/>
+    <w:semiHidden/>
+    <w:unhideWhenUsed/>
+    <w:tblPr>
+      <w:tblInd w:w="0" w:type="dxa"/>
+      <w:tblCellMar>
+        <w:top w:w="0" w:type="dxa"/>
+        <w:left w:w="108" w:type="dxa"/>
+        <w:bottom w:w="0" w:type="dxa"/>
+        <w:right w:w="108" w:type="dxa"/>
+      </w:tblCellMar>
+    </w:tblPr>
+  </w:style>
+  <w:style w:type="numbering" w:default="1" w:styleId="NoList">
+    <w:name w:val="No List"/>
+    <w:uiPriority w:val="99"/>
+    <w:semiHidden/>
+    <w:unhideWhenUsed/>
+  </w:style>
+  <w:style w:type="character" w:styleId="PlaceholderText">
+    <w:name w:val="Placeholder Text"/>
+    <w:basedOn w:val="DefaultParagraphFont"/>
+    <w:uiPriority w:val="99"/>
+    <w:semiHidden/>
+    <w:rsid w:val="00F31805"/>
+    <w:rPr>
+      <w:color w:val="808080"/>
+    </w:rPr>
+  </w:style>
+</w:styles>
+</file>
+
+<file path=word/glossary/webSettings.xml><?xml version="1.0" encoding="utf-8"?>
+<w:webSettings xmlns:mc="http://schemas.openxmlformats.org/markup-compatibility/2006" xmlns:r="http://schemas.openxmlformats.org/officeDocument/2006/relationships" xmlns:w="http://schemas.openxmlformats.org/wordprocessingml/2006/main" xmlns:w14="http://schemas.microsoft.com/office/word/2010/wordml" mc:Ignorable="w14">
+  <w:optimizeForBrowser/>
+  <w:allowPNG/>
+</w:webSettings>
+</file>
+
 <file path=word/theme/theme1.xml><?xml version="1.0" encoding="utf-8"?>
 <a:theme xmlns:a="http://schemas.openxmlformats.org/drawingml/2006/main" name="Office Theme">
   <a:themeElements>
@@ -29253,7 +29953,7 @@
   <a:extraClrSchemeLst/>
   <a:extLst>
     <a:ext uri="{05A4C25C-085E-4340-85A3-A5531E510DB2}">
-      <thm15:themeFamily xmlns:thm15="http://schemas.microsoft.com/office/thememl/2012/main" xmlns="" name="Office Theme" id="{62F939B6-93AF-4DB8-9C6B-D6C7DFDC589F}" vid="{4A3C46E8-61CC-4603-A589-7422A47A8E4A}"/>
+      <thm15:themeFamily xmlns="" xmlns:thm15="http://schemas.microsoft.com/office/thememl/2012/main" name="Office Theme" id="{62F939B6-93AF-4DB8-9C6B-D6C7DFDC589F}" vid="{4A3C46E8-61CC-4603-A589-7422A47A8E4A}"/>
     </a:ext>
   </a:extLst>
 </a:theme>
@@ -29264,7 +29964,7 @@
 </file>
 
 <file path=customXml/itemProps1.xml><?xml version="1.0" encoding="utf-8"?>
-<ds:datastoreItem xmlns:ds="http://schemas.openxmlformats.org/officeDocument/2006/customXml" ds:itemID="{9A12D376-0934-4E2E-ACFA-BC58B8C34422}">
+<ds:datastoreItem xmlns:ds="http://schemas.openxmlformats.org/officeDocument/2006/customXml" ds:itemID="{A6718D1A-C1D6-4FA8-BF2C-6B484BD3BFF8}">
   <ds:schemaRefs>
     <ds:schemaRef ds:uri="http://schemas.openxmlformats.org/officeDocument/2006/bibliography"/>
   </ds:schemaRefs>

--- a/Moj Python/00 ML tut/OK M4IT/Nguyen Phuong Nam_Tim hieu Ham sinh xac suatOKOK.docx
+++ b/Moj Python/00 ML tut/OK M4IT/Nguyen Phuong Nam_Tim hieu Ham sinh xac suatOKOK.docx
@@ -2,6 +2,10 @@
 <file path=word/document.xml><?xml version="1.0" encoding="utf-8"?>
 <w:document xmlns:wpc="http://schemas.microsoft.com/office/word/2010/wordprocessingCanvas" xmlns:mc="http://schemas.openxmlformats.org/markup-compatibility/2006" xmlns:o="urn:schemas-microsoft-com:office:office" xmlns:r="http://schemas.openxmlformats.org/officeDocument/2006/relationships" xmlns:m="http://schemas.openxmlformats.org/officeDocument/2006/math" xmlns:v="urn:schemas-microsoft-com:vml" xmlns:wp14="http://schemas.microsoft.com/office/word/2010/wordprocessingDrawing" xmlns:wp="http://schemas.openxmlformats.org/drawingml/2006/wordprocessingDrawing" xmlns:w10="urn:schemas-microsoft-com:office:word" xmlns:w="http://schemas.openxmlformats.org/wordprocessingml/2006/main" xmlns:w14="http://schemas.microsoft.com/office/word/2010/wordml" xmlns:wpg="http://schemas.microsoft.com/office/word/2010/wordprocessingGroup" xmlns:wpi="http://schemas.microsoft.com/office/word/2010/wordprocessingInk" xmlns:wne="http://schemas.microsoft.com/office/word/2006/wordml" xmlns:wps="http://schemas.microsoft.com/office/word/2010/wordprocessingShape" mc:Ignorable="w14 wp14">
   <w:body>
+    <w:bookmarkStart w:id="0" w:name="OLE_LINK81"/>
+    <w:bookmarkStart w:id="1" w:name="OLE_LINK80"/>
+    <w:bookmarkStart w:id="2" w:name="OLE_LINK29"/>
+    <w:bookmarkStart w:id="3" w:name="OLE_LINK30"/>
     <w:p>
       <w:pPr>
         <w:spacing w:line="312" w:lineRule="auto"/>
@@ -11,10 +15,6 @@
           <w:szCs w:val="26"/>
         </w:rPr>
       </w:pPr>
-      <w:bookmarkStart w:id="0" w:name="OLE_LINK81"/>
-      <w:bookmarkStart w:id="1" w:name="OLE_LINK80"/>
-      <w:bookmarkStart w:id="2" w:name="OLE_LINK29"/>
-      <w:bookmarkStart w:id="3" w:name="OLE_LINK30"/>
       <w:r>
         <w:rPr>
           <w:noProof/>
@@ -4505,7 +4505,7 @@
           <v:shape id="_x0000_i1025" type="#_x0000_t75" style="width:129pt;height:31.5pt" o:ole="">
             <v:imagedata r:id="rId13" o:title=""/>
           </v:shape>
-          <o:OLEObject Type="Embed" ProgID="Equation.3" ShapeID="_x0000_i1025" DrawAspect="Content" ObjectID="_1596966347" r:id="rId14"/>
+          <o:OLEObject Type="Embed" ProgID="Equation.3" ShapeID="_x0000_i1025" DrawAspect="Content" ObjectID="_1597131259" r:id="rId14"/>
         </w:object>
       </w:r>
     </w:p>
@@ -6291,7 +6291,7 @@
             <v:imagedata r:id="rId15" o:title=""/>
             <w10:wrap type="tight"/>
           </v:shape>
-          <o:OLEObject Type="Embed" ProgID="Equation.DSMT4" ShapeID="_x0000_s1070" DrawAspect="Content" ObjectID="_1596966386" r:id="rId16"/>
+          <o:OLEObject Type="Embed" ProgID="Equation.DSMT4" ShapeID="_x0000_s1070" DrawAspect="Content" ObjectID="_1597131298" r:id="rId16"/>
         </w:pict>
       </w:r>
     </w:p>
@@ -6745,7 +6745,7 @@
           <v:shape id="_x0000_i1026" type="#_x0000_t75" style="width:21pt;height:36pt" o:ole="">
             <v:imagedata r:id="rId17" o:title=""/>
           </v:shape>
-          <o:OLEObject Type="Embed" ProgID="Equation.3" ShapeID="_x0000_i1026" DrawAspect="Content" ObjectID="_1596966348" r:id="rId18"/>
+          <o:OLEObject Type="Embed" ProgID="Equation.3" ShapeID="_x0000_i1026" DrawAspect="Content" ObjectID="_1597131260" r:id="rId18"/>
         </w:object>
       </w:r>
       <w:r>
@@ -6764,7 +6764,7 @@
           <v:shape id="_x0000_i1027" type="#_x0000_t75" style="width:257.75pt;height:49.5pt" o:ole="">
             <v:imagedata r:id="rId19" o:title=""/>
           </v:shape>
-          <o:OLEObject Type="Embed" ProgID="Equation.3" ShapeID="_x0000_i1027" DrawAspect="Content" ObjectID="_1596966349" r:id="rId20"/>
+          <o:OLEObject Type="Embed" ProgID="Equation.3" ShapeID="_x0000_i1027" DrawAspect="Content" ObjectID="_1597131261" r:id="rId20"/>
         </w:object>
       </w:r>
     </w:p>
@@ -6788,7 +6788,7 @@
           <v:shape id="_x0000_i1028" type="#_x0000_t75" style="width:152.25pt;height:54.8pt" o:ole="">
             <v:imagedata r:id="rId21" o:title=""/>
           </v:shape>
-          <o:OLEObject Type="Embed" ProgID="Equation.3" ShapeID="_x0000_i1028" DrawAspect="Content" ObjectID="_1596966350" r:id="rId22"/>
+          <o:OLEObject Type="Embed" ProgID="Equation.3" ShapeID="_x0000_i1028" DrawAspect="Content" ObjectID="_1597131262" r:id="rId22"/>
         </w:object>
       </w:r>
     </w:p>
@@ -6850,10 +6850,10 @@
       </w:r>
       <w:r>
         <w:object w:dxaOrig="2240" w:dyaOrig="720">
-          <v:shape id="_x0000_i1062" type="#_x0000_t75" style="width:149.3pt;height:48.1pt" o:ole="">
+          <v:shape id="_x0000_i1029" type="#_x0000_t75" style="width:149.3pt;height:48.1pt" o:ole="">
             <v:imagedata r:id="rId23" o:title=""/>
           </v:shape>
-          <o:OLEObject Type="Embed" ProgID="Equation.3" ShapeID="_x0000_i1062" DrawAspect="Content" ObjectID="_1596966351" r:id="rId24"/>
+          <o:OLEObject Type="Embed" ProgID="Equation.3" ShapeID="_x0000_i1029" DrawAspect="Content" ObjectID="_1597131263" r:id="rId24"/>
         </w:object>
       </w:r>
     </w:p>
@@ -6868,10 +6868,10 @@
       </w:pPr>
       <w:r>
         <w:object w:dxaOrig="7339" w:dyaOrig="720">
-          <v:shape id="_x0000_i1061" type="#_x0000_t75" style="width:451pt;height:44.3pt" o:ole="">
+          <v:shape id="_x0000_i1030" type="#_x0000_t75" style="width:451pt;height:44.3pt" o:ole="">
             <v:imagedata r:id="rId25" o:title=""/>
           </v:shape>
-          <o:OLEObject Type="Embed" ProgID="Equation.3" ShapeID="_x0000_i1061" DrawAspect="Content" ObjectID="_1596966352" r:id="rId26"/>
+          <o:OLEObject Type="Embed" ProgID="Equation.3" ShapeID="_x0000_i1030" DrawAspect="Content" ObjectID="_1597131264" r:id="rId26"/>
         </w:object>
       </w:r>
     </w:p>
@@ -6886,10 +6886,10 @@
       </w:r>
       <w:r>
         <w:object w:dxaOrig="2799" w:dyaOrig="680">
-          <v:shape id="_x0000_i1029" type="#_x0000_t75" style="width:168.8pt;height:40.7pt" o:ole="">
+          <v:shape id="_x0000_i1031" type="#_x0000_t75" style="width:168.8pt;height:40.7pt" o:ole="">
             <v:imagedata r:id="rId27" o:title=""/>
           </v:shape>
-          <o:OLEObject Type="Embed" ProgID="Equation.3" ShapeID="_x0000_i1029" DrawAspect="Content" ObjectID="_1596966353" r:id="rId28"/>
+          <o:OLEObject Type="Embed" ProgID="Equation.3" ShapeID="_x0000_i1031" DrawAspect="Content" ObjectID="_1597131265" r:id="rId28"/>
         </w:object>
       </w:r>
     </w:p>
@@ -6907,10 +6907,10 @@
       </w:r>
       <w:r>
         <w:object w:dxaOrig="2260" w:dyaOrig="680">
-          <v:shape id="_x0000_i1030" type="#_x0000_t75" style="width:133.45pt;height:40.1pt" o:ole="">
+          <v:shape id="_x0000_i1032" type="#_x0000_t75" style="width:133.45pt;height:40.1pt" o:ole="">
             <v:imagedata r:id="rId29" o:title=""/>
           </v:shape>
-          <o:OLEObject Type="Embed" ProgID="Equation.3" ShapeID="_x0000_i1030" DrawAspect="Content" ObjectID="_1596966354" r:id="rId30"/>
+          <o:OLEObject Type="Embed" ProgID="Equation.3" ShapeID="_x0000_i1032" DrawAspect="Content" ObjectID="_1597131266" r:id="rId30"/>
         </w:object>
       </w:r>
     </w:p>
@@ -6943,10 +6943,10 @@
       </w:r>
       <w:r>
         <w:object w:dxaOrig="2580" w:dyaOrig="720">
-          <v:shape id="_x0000_i1031" type="#_x0000_t75" style="width:160.85pt;height:45pt" o:ole="">
+          <v:shape id="_x0000_i1033" type="#_x0000_t75" style="width:160.85pt;height:45pt" o:ole="">
             <v:imagedata r:id="rId31" o:title=""/>
           </v:shape>
-          <o:OLEObject Type="Embed" ProgID="Equation.3" ShapeID="_x0000_i1031" DrawAspect="Content" ObjectID="_1596966355" r:id="rId32"/>
+          <o:OLEObject Type="Embed" ProgID="Equation.3" ShapeID="_x0000_i1033" DrawAspect="Content" ObjectID="_1597131267" r:id="rId32"/>
         </w:object>
       </w:r>
     </w:p>
@@ -6961,10 +6961,10 @@
       </w:r>
       <w:r>
         <w:object w:dxaOrig="7600" w:dyaOrig="1040">
-          <v:shape id="_x0000_i1032" type="#_x0000_t75" style="width:380.4pt;height:51.75pt" o:ole="">
+          <v:shape id="_x0000_i1034" type="#_x0000_t75" style="width:380.4pt;height:51.75pt" o:ole="">
             <v:imagedata r:id="rId33" o:title=""/>
           </v:shape>
-          <o:OLEObject Type="Embed" ProgID="Equation.3" ShapeID="_x0000_i1032" DrawAspect="Content" ObjectID="_1596966356" r:id="rId34"/>
+          <o:OLEObject Type="Embed" ProgID="Equation.3" ShapeID="_x0000_i1034" DrawAspect="Content" ObjectID="_1597131268" r:id="rId34"/>
         </w:object>
       </w:r>
     </w:p>
@@ -6979,10 +6979,10 @@
       </w:r>
       <w:r>
         <w:object w:dxaOrig="2820" w:dyaOrig="700">
-          <v:shape id="_x0000_i1033" type="#_x0000_t75" style="width:176.95pt;height:44.3pt" o:ole="">
+          <v:shape id="_x0000_i1035" type="#_x0000_t75" style="width:176.95pt;height:44.3pt" o:ole="">
             <v:imagedata r:id="rId35" o:title=""/>
           </v:shape>
-          <o:OLEObject Type="Embed" ProgID="Equation.3" ShapeID="_x0000_i1033" DrawAspect="Content" ObjectID="_1596966357" r:id="rId36"/>
+          <o:OLEObject Type="Embed" ProgID="Equation.3" ShapeID="_x0000_i1035" DrawAspect="Content" ObjectID="_1597131269" r:id="rId36"/>
         </w:object>
       </w:r>
     </w:p>
@@ -6997,10 +6997,10 @@
       </w:r>
       <w:r>
         <w:object w:dxaOrig="2260" w:dyaOrig="700">
-          <v:shape id="_x0000_i1034" type="#_x0000_t75" style="width:138.9pt;height:43.5pt" o:ole="">
+          <v:shape id="_x0000_i1036" type="#_x0000_t75" style="width:138.9pt;height:43.5pt" o:ole="">
             <v:imagedata r:id="rId37" o:title=""/>
           </v:shape>
-          <o:OLEObject Type="Embed" ProgID="Equation.3" ShapeID="_x0000_i1034" DrawAspect="Content" ObjectID="_1596966358" r:id="rId38"/>
+          <o:OLEObject Type="Embed" ProgID="Equation.3" ShapeID="_x0000_i1036" DrawAspect="Content" ObjectID="_1597131270" r:id="rId38"/>
         </w:object>
       </w:r>
     </w:p>
@@ -7448,10 +7448,10 @@
                 <w:rFonts w:eastAsiaTheme="minorHAnsi"/>
               </w:rPr>
               <w:object w:dxaOrig="2620" w:dyaOrig="380">
-                <v:shape id="_x0000_i1035" type="#_x0000_t75" style="width:130.5pt;height:18.75pt" o:ole="">
+                <v:shape id="_x0000_i1037" type="#_x0000_t75" style="width:130.5pt;height:18.75pt" o:ole="">
                   <v:imagedata r:id="rId39" o:title=""/>
                 </v:shape>
-                <o:OLEObject Type="Embed" ProgID="Equation.3" ShapeID="_x0000_i1035" DrawAspect="Content" ObjectID="_1596966359" r:id="rId40"/>
+                <o:OLEObject Type="Embed" ProgID="Equation.3" ShapeID="_x0000_i1037" DrawAspect="Content" ObjectID="_1597131271" r:id="rId40"/>
               </w:object>
             </w:r>
           </w:p>
@@ -7471,10 +7471,10 @@
                 <w:rFonts w:eastAsiaTheme="minorHAnsi"/>
               </w:rPr>
               <w:object w:dxaOrig="340" w:dyaOrig="380">
-                <v:shape id="_x0000_i1063" type="#_x0000_t75" style="width:24.8pt;height:27pt" o:ole="">
+                <v:shape id="_x0000_i1038" type="#_x0000_t75" style="width:24.8pt;height:27pt" o:ole="">
                   <v:imagedata r:id="rId41" o:title=""/>
                 </v:shape>
-                <o:OLEObject Type="Embed" ProgID="Equation.3" ShapeID="_x0000_i1063" DrawAspect="Content" ObjectID="_1596966360" r:id="rId42"/>
+                <o:OLEObject Type="Embed" ProgID="Equation.3" ShapeID="_x0000_i1038" DrawAspect="Content" ObjectID="_1597131272" r:id="rId42"/>
               </w:object>
             </w:r>
           </w:p>
@@ -7516,10 +7516,10 @@
                 <w:rFonts w:eastAsiaTheme="minorHAnsi"/>
               </w:rPr>
               <w:object w:dxaOrig="4140" w:dyaOrig="620">
-                <v:shape id="_x0000_i1036" type="#_x0000_t75" style="width:207.85pt;height:31.5pt" o:ole="">
+                <v:shape id="_x0000_i1039" type="#_x0000_t75" style="width:207.85pt;height:31.5pt" o:ole="">
                   <v:imagedata r:id="rId43" o:title=""/>
                 </v:shape>
-                <o:OLEObject Type="Embed" ProgID="Equation.3" ShapeID="_x0000_i1036" DrawAspect="Content" ObjectID="_1596966361" r:id="rId44"/>
+                <o:OLEObject Type="Embed" ProgID="Equation.3" ShapeID="_x0000_i1039" DrawAspect="Content" ObjectID="_1597131273" r:id="rId44"/>
               </w:object>
             </w:r>
           </w:p>
@@ -7539,10 +7539,10 @@
                 <w:rFonts w:eastAsiaTheme="minorHAnsi"/>
               </w:rPr>
               <w:object w:dxaOrig="620" w:dyaOrig="380">
-                <v:shape id="_x0000_i1037" type="#_x0000_t75" style="width:39.8pt;height:23.9pt" o:ole="">
+                <v:shape id="_x0000_i1040" type="#_x0000_t75" style="width:39.8pt;height:23.9pt" o:ole="">
                   <v:imagedata r:id="rId45" o:title=""/>
                 </v:shape>
-                <o:OLEObject Type="Embed" ProgID="Equation.3" ShapeID="_x0000_i1037" DrawAspect="Content" ObjectID="_1596966362" r:id="rId46"/>
+                <o:OLEObject Type="Embed" ProgID="Equation.3" ShapeID="_x0000_i1040" DrawAspect="Content" ObjectID="_1597131274" r:id="rId46"/>
               </w:object>
             </w:r>
           </w:p>
@@ -8178,6 +8178,7 @@
     </w:p>
     <w:p>
       <w:pPr>
+        <w:jc w:val="center"/>
         <w:rPr>
           <w:rFonts w:eastAsiaTheme="minorEastAsia"/>
         </w:rPr>
@@ -8307,6 +8308,9 @@
       </w:r>
     </w:p>
     <w:p>
+      <w:pPr>
+        <w:jc w:val="center"/>
+      </w:pPr>
       <w:r>
         <w:t>p</w:t>
       </w:r>
@@ -8325,8 +8329,13 @@
       </w:r>
     </w:p>
     <w:p>
-      <w:r>
-        <w:t>(nếu X là một số hữu hạn, ta chỉ cần thêm vào những xác suất bằng không ứng với các giá trị không xảy ra). Hàm sinh xác suất (PGF) của X được định nghĩa như sau</w:t>
+      <w:bookmarkStart w:id="39" w:name="_GoBack"/>
+      <w:r>
+        <w:t xml:space="preserve">(nếu X là một số hữu hạn, ta chỉ cần thêm vào những xác suất bằng không </w:t>
+      </w:r>
+      <w:bookmarkEnd w:id="39"/>
+      <w:r>
+        <w:t>ứng với các giá trị không xảy ra). Hàm sinh xác suất (PGF) của X được định nghĩa như sau</w:t>
       </w:r>
       <w:r>
         <w:t>:</w:t>
@@ -8337,6 +8346,7 @@
     </w:p>
     <w:p>
       <w:pPr>
+        <w:jc w:val="center"/>
         <w:rPr>
           <w:rFonts w:eastAsiaTheme="minorEastAsia"/>
         </w:rPr>
@@ -10155,14 +10165,14 @@
           <w:b/>
         </w:rPr>
       </w:pPr>
-      <w:bookmarkStart w:id="39" w:name="_Toc522618009"/>
+      <w:bookmarkStart w:id="40" w:name="_Toc522618009"/>
       <w:r>
         <w:rPr>
           <w:b/>
         </w:rPr>
         <w:t>Tóm lược</w:t>
       </w:r>
-      <w:bookmarkEnd w:id="39"/>
+      <w:bookmarkEnd w:id="40"/>
       <w:r>
         <w:rPr>
           <w:b/>
@@ -10922,12 +10932,7 @@
         </m:nary>
       </m:oMath>
       <w:r>
-        <w:t>)</w:t>
-      </w:r>
-      <w:bookmarkStart w:id="40" w:name="_GoBack"/>
-      <w:bookmarkEnd w:id="40"/>
-      <w:r>
-        <w:t>. Chuỗi hội tụ với |s| ≤ 1, vì thế :</w:t>
+        <w:t>). Chuỗi hội tụ với |s| ≤ 1, vì thế :</w:t>
       </w:r>
     </w:p>
     <w:p>
@@ -17445,10 +17450,10 @@
     <w:p>
       <w:r>
         <w:object w:dxaOrig="5980" w:dyaOrig="380">
-          <v:shape id="_x0000_i1038" type="#_x0000_t75" style="width:299.3pt;height:18.75pt" o:ole="">
+          <v:shape id="_x0000_i1041" type="#_x0000_t75" style="width:299.3pt;height:18.75pt" o:ole="">
             <v:imagedata r:id="rId67" o:title=""/>
           </v:shape>
-          <o:OLEObject Type="Embed" ProgID="Equation.3" ShapeID="_x0000_i1038" DrawAspect="Content" ObjectID="_1596966363" r:id="rId68"/>
+          <o:OLEObject Type="Embed" ProgID="Equation.3" ShapeID="_x0000_i1041" DrawAspect="Content" ObjectID="_1597131275" r:id="rId68"/>
         </w:object>
       </w:r>
     </w:p>
@@ -17744,10 +17749,10 @@
           <w:lang w:val="fr-FR"/>
         </w:rPr>
         <w:object w:dxaOrig="6500" w:dyaOrig="680">
-          <v:shape id="_x0000_i1039" type="#_x0000_t75" style="width:324.7pt;height:33.75pt" o:ole="">
+          <v:shape id="_x0000_i1042" type="#_x0000_t75" style="width:324.7pt;height:33.75pt" o:ole="">
             <v:imagedata r:id="rId69" o:title=""/>
           </v:shape>
-          <o:OLEObject Type="Embed" ProgID="Equation.3" ShapeID="_x0000_i1039" DrawAspect="Content" ObjectID="_1596966364" r:id="rId70"/>
+          <o:OLEObject Type="Embed" ProgID="Equation.3" ShapeID="_x0000_i1042" DrawAspect="Content" ObjectID="_1597131276" r:id="rId70"/>
         </w:object>
       </w:r>
     </w:p>
@@ -19459,10 +19464,10 @@
       </w:r>
       <w:r>
         <w:object w:dxaOrig="2780" w:dyaOrig="680">
-          <v:shape id="_x0000_i1040" type="#_x0000_t75" style="width:139.55pt;height:33.75pt" o:ole="">
+          <v:shape id="_x0000_i1043" type="#_x0000_t75" style="width:139.55pt;height:33.75pt" o:ole="">
             <v:imagedata r:id="rId71" o:title=""/>
           </v:shape>
-          <o:OLEObject Type="Embed" ProgID="Equation.3" ShapeID="_x0000_i1040" DrawAspect="Content" ObjectID="_1596966365" r:id="rId72"/>
+          <o:OLEObject Type="Embed" ProgID="Equation.3" ShapeID="_x0000_i1043" DrawAspect="Content" ObjectID="_1597131277" r:id="rId72"/>
         </w:object>
       </w:r>
       <w:r>
@@ -19509,10 +19514,10 @@
       </w:r>
       <w:r>
         <w:object w:dxaOrig="6500" w:dyaOrig="660">
-          <v:shape id="_x0000_i1041" type="#_x0000_t75" style="width:324.7pt;height:33pt" o:ole="">
+          <v:shape id="_x0000_i1044" type="#_x0000_t75" style="width:324.7pt;height:33pt" o:ole="">
             <v:imagedata r:id="rId73" o:title=""/>
           </v:shape>
-          <o:OLEObject Type="Embed" ProgID="Equation.3" ShapeID="_x0000_i1041" DrawAspect="Content" ObjectID="_1596966366" r:id="rId74"/>
+          <o:OLEObject Type="Embed" ProgID="Equation.3" ShapeID="_x0000_i1044" DrawAspect="Content" ObjectID="_1597131278" r:id="rId74"/>
         </w:object>
       </w:r>
     </w:p>
@@ -19670,10 +19675,10 @@
       </w:r>
       <w:r>
         <w:object w:dxaOrig="5020" w:dyaOrig="700">
-          <v:shape id="_x0000_i1042" type="#_x0000_t75" style="width:251.25pt;height:35.25pt" o:ole="">
+          <v:shape id="_x0000_i1045" type="#_x0000_t75" style="width:251.25pt;height:35.25pt" o:ole="">
             <v:imagedata r:id="rId75" o:title=""/>
           </v:shape>
-          <o:OLEObject Type="Embed" ProgID="Equation.3" ShapeID="_x0000_i1042" DrawAspect="Content" ObjectID="_1596966367" r:id="rId76"/>
+          <o:OLEObject Type="Embed" ProgID="Equation.3" ShapeID="_x0000_i1045" DrawAspect="Content" ObjectID="_1597131279" r:id="rId76"/>
         </w:object>
       </w:r>
     </w:p>
@@ -19686,10 +19691,10 @@
           <w:position w:val="-12"/>
         </w:rPr>
         <w:object w:dxaOrig="680" w:dyaOrig="380">
-          <v:shape id="_x0000_i1043" type="#_x0000_t75" style="width:33.75pt;height:18.75pt" o:ole="">
+          <v:shape id="_x0000_i1046" type="#_x0000_t75" style="width:33.75pt;height:18.75pt" o:ole="">
             <v:imagedata r:id="rId77" o:title=""/>
           </v:shape>
-          <o:OLEObject Type="Embed" ProgID="Equation.3" ShapeID="_x0000_i1043" DrawAspect="Content" ObjectID="_1596966368" r:id="rId78"/>
+          <o:OLEObject Type="Embed" ProgID="Equation.3" ShapeID="_x0000_i1046" DrawAspect="Content" ObjectID="_1597131280" r:id="rId78"/>
         </w:object>
       </w:r>
     </w:p>
@@ -20052,10 +20057,10 @@
     <w:p>
       <w:r>
         <w:object w:dxaOrig="8300" w:dyaOrig="720">
-          <v:shape id="_x0000_i1044" type="#_x0000_t75" style="width:414.6pt;height:36pt" o:ole="">
+          <v:shape id="_x0000_i1047" type="#_x0000_t75" style="width:414.6pt;height:36pt" o:ole="">
             <v:imagedata r:id="rId79" o:title=""/>
           </v:shape>
-          <o:OLEObject Type="Embed" ProgID="Equation.3" ShapeID="_x0000_i1044" DrawAspect="Content" ObjectID="_1596966369" r:id="rId80"/>
+          <o:OLEObject Type="Embed" ProgID="Equation.3" ShapeID="_x0000_i1047" DrawAspect="Content" ObjectID="_1597131281" r:id="rId80"/>
         </w:object>
       </w:r>
     </w:p>
@@ -20247,10 +20252,10 @@
           <w:szCs w:val="26"/>
         </w:rPr>
         <w:object w:dxaOrig="980" w:dyaOrig="620">
-          <v:shape id="_x0000_i1045" type="#_x0000_t75" style="width:48.75pt;height:30.75pt" o:ole="">
+          <v:shape id="_x0000_i1048" type="#_x0000_t75" style="width:48.75pt;height:30.75pt" o:ole="">
             <v:imagedata r:id="rId81" o:title=""/>
           </v:shape>
-          <o:OLEObject Type="Embed" ProgID="Equation.3" ShapeID="_x0000_i1045" DrawAspect="Content" ObjectID="_1596966370" r:id="rId82"/>
+          <o:OLEObject Type="Embed" ProgID="Equation.3" ShapeID="_x0000_i1048" DrawAspect="Content" ObjectID="_1597131282" r:id="rId82"/>
         </w:object>
       </w:r>
       <w:r>
@@ -20272,10 +20277,10 @@
       </w:r>
       <w:r>
         <w:object w:dxaOrig="2880" w:dyaOrig="620">
-          <v:shape id="_x0000_i1046" type="#_x0000_t75" style="width:2in;height:30.75pt" o:ole="">
+          <v:shape id="_x0000_i1049" type="#_x0000_t75" style="width:2in;height:30.75pt" o:ole="">
             <v:imagedata r:id="rId83" o:title=""/>
           </v:shape>
-          <o:OLEObject Type="Embed" ProgID="Equation.3" ShapeID="_x0000_i1046" DrawAspect="Content" ObjectID="_1596966371" r:id="rId84"/>
+          <o:OLEObject Type="Embed" ProgID="Equation.3" ShapeID="_x0000_i1049" DrawAspect="Content" ObjectID="_1597131283" r:id="rId84"/>
         </w:object>
       </w:r>
     </w:p>
@@ -20310,10 +20315,10 @@
           <w:position w:val="-24"/>
         </w:rPr>
         <w:object w:dxaOrig="2640" w:dyaOrig="620">
-          <v:shape id="_x0000_i1047" type="#_x0000_t75" style="width:132pt;height:30.75pt" o:ole="">
+          <v:shape id="_x0000_i1050" type="#_x0000_t75" style="width:132pt;height:30.75pt" o:ole="">
             <v:imagedata r:id="rId85" o:title=""/>
           </v:shape>
-          <o:OLEObject Type="Embed" ProgID="Equation.3" ShapeID="_x0000_i1047" DrawAspect="Content" ObjectID="_1596966372" r:id="rId86"/>
+          <o:OLEObject Type="Embed" ProgID="Equation.3" ShapeID="_x0000_i1050" DrawAspect="Content" ObjectID="_1597131284" r:id="rId86"/>
         </w:object>
       </w:r>
       <w:r>
@@ -20324,10 +20329,10 @@
           <w:position w:val="-10"/>
         </w:rPr>
         <w:object w:dxaOrig="1080" w:dyaOrig="340">
-          <v:shape id="_x0000_i1048" type="#_x0000_t75" style="width:54pt;height:17.25pt" o:ole="">
+          <v:shape id="_x0000_i1051" type="#_x0000_t75" style="width:54pt;height:17.25pt" o:ole="">
             <v:imagedata r:id="rId87" o:title=""/>
           </v:shape>
-          <o:OLEObject Type="Embed" ProgID="Equation.3" ShapeID="_x0000_i1048" DrawAspect="Content" ObjectID="_1596966373" r:id="rId88"/>
+          <o:OLEObject Type="Embed" ProgID="Equation.3" ShapeID="_x0000_i1051" DrawAspect="Content" ObjectID="_1597131285" r:id="rId88"/>
         </w:object>
       </w:r>
       <w:r>
@@ -20963,10 +20968,10 @@
           <w:position w:val="-38"/>
         </w:rPr>
         <w:object w:dxaOrig="3159" w:dyaOrig="880">
-          <v:shape id="_x0000_i1049" type="#_x0000_t75" style="width:158.25pt;height:44.25pt" o:ole="">
+          <v:shape id="_x0000_i1052" type="#_x0000_t75" style="width:158.25pt;height:44.25pt" o:ole="">
             <v:imagedata r:id="rId89" o:title=""/>
           </v:shape>
-          <o:OLEObject Type="Embed" ProgID="Equation.3" ShapeID="_x0000_i1049" DrawAspect="Content" ObjectID="_1596966374" r:id="rId90"/>
+          <o:OLEObject Type="Embed" ProgID="Equation.3" ShapeID="_x0000_i1052" DrawAspect="Content" ObjectID="_1597131286" r:id="rId90"/>
         </w:object>
       </w:r>
     </w:p>
@@ -20994,10 +20999,10 @@
           <w:position w:val="-38"/>
         </w:rPr>
         <w:object w:dxaOrig="840" w:dyaOrig="880">
-          <v:shape id="_x0000_i1050" type="#_x0000_t75" style="width:42pt;height:44.25pt" o:ole="">
+          <v:shape id="_x0000_i1053" type="#_x0000_t75" style="width:42pt;height:44.25pt" o:ole="">
             <v:imagedata r:id="rId91" o:title=""/>
           </v:shape>
-          <o:OLEObject Type="Embed" ProgID="Equation.3" ShapeID="_x0000_i1050" DrawAspect="Content" ObjectID="_1596966375" r:id="rId92"/>
+          <o:OLEObject Type="Embed" ProgID="Equation.3" ShapeID="_x0000_i1053" DrawAspect="Content" ObjectID="_1597131287" r:id="rId92"/>
         </w:object>
       </w:r>
     </w:p>
@@ -21086,10 +21091,10 @@
           <w:position w:val="-24"/>
         </w:rPr>
         <w:object w:dxaOrig="600" w:dyaOrig="620">
-          <v:shape id="_x0000_i1051" type="#_x0000_t75" style="width:30pt;height:30.75pt" o:ole="">
+          <v:shape id="_x0000_i1054" type="#_x0000_t75" style="width:30pt;height:30.75pt" o:ole="">
             <v:imagedata r:id="rId93" o:title=""/>
           </v:shape>
-          <o:OLEObject Type="Embed" ProgID="Equation.3" ShapeID="_x0000_i1051" DrawAspect="Content" ObjectID="_1596966376" r:id="rId94"/>
+          <o:OLEObject Type="Embed" ProgID="Equation.3" ShapeID="_x0000_i1054" DrawAspect="Content" ObjectID="_1597131288" r:id="rId94"/>
         </w:object>
       </w:r>
       <w:r>
@@ -21117,10 +21122,10 @@
           <w:position w:val="-28"/>
         </w:rPr>
         <w:object w:dxaOrig="1359" w:dyaOrig="660">
-          <v:shape id="_x0000_i1052" type="#_x0000_t75" style="width:68.2pt;height:33pt" o:ole="">
+          <v:shape id="_x0000_i1055" type="#_x0000_t75" style="width:68.2pt;height:33pt" o:ole="">
             <v:imagedata r:id="rId95" o:title=""/>
           </v:shape>
-          <o:OLEObject Type="Embed" ProgID="Equation.3" ShapeID="_x0000_i1052" DrawAspect="Content" ObjectID="_1596966377" r:id="rId96"/>
+          <o:OLEObject Type="Embed" ProgID="Equation.3" ShapeID="_x0000_i1055" DrawAspect="Content" ObjectID="_1597131289" r:id="rId96"/>
         </w:object>
       </w:r>
       <w:r>
@@ -21140,10 +21145,10 @@
           <w:position w:val="-28"/>
         </w:rPr>
         <w:object w:dxaOrig="840" w:dyaOrig="660">
-          <v:shape id="_x0000_i1053" type="#_x0000_t75" style="width:42pt;height:33pt" o:ole="">
+          <v:shape id="_x0000_i1056" type="#_x0000_t75" style="width:42pt;height:33pt" o:ole="">
             <v:imagedata r:id="rId97" o:title=""/>
           </v:shape>
-          <o:OLEObject Type="Embed" ProgID="Equation.3" ShapeID="_x0000_i1053" DrawAspect="Content" ObjectID="_1596966378" r:id="rId98"/>
+          <o:OLEObject Type="Embed" ProgID="Equation.3" ShapeID="_x0000_i1056" DrawAspect="Content" ObjectID="_1597131290" r:id="rId98"/>
         </w:object>
       </w:r>
       <w:r>
@@ -21163,10 +21168,10 @@
           <w:position w:val="-28"/>
         </w:rPr>
         <w:object w:dxaOrig="1359" w:dyaOrig="660">
-          <v:shape id="_x0000_i1054" type="#_x0000_t75" style="width:68.2pt;height:33pt" o:ole="">
+          <v:shape id="_x0000_i1057" type="#_x0000_t75" style="width:68.2pt;height:33pt" o:ole="">
             <v:imagedata r:id="rId99" o:title=""/>
           </v:shape>
-          <o:OLEObject Type="Embed" ProgID="Equation.3" ShapeID="_x0000_i1054" DrawAspect="Content" ObjectID="_1596966379" r:id="rId100"/>
+          <o:OLEObject Type="Embed" ProgID="Equation.3" ShapeID="_x0000_i1057" DrawAspect="Content" ObjectID="_1597131291" r:id="rId100"/>
         </w:object>
       </w:r>
       <w:r>
@@ -21177,10 +21182,10 @@
           <w:position w:val="-24"/>
         </w:rPr>
         <w:object w:dxaOrig="1300" w:dyaOrig="620">
-          <v:shape id="_x0000_i1055" type="#_x0000_t75" style="width:65.25pt;height:30.75pt" o:ole="">
+          <v:shape id="_x0000_i1058" type="#_x0000_t75" style="width:65.25pt;height:30.75pt" o:ole="">
             <v:imagedata r:id="rId101" o:title=""/>
           </v:shape>
-          <o:OLEObject Type="Embed" ProgID="Equation.3" ShapeID="_x0000_i1055" DrawAspect="Content" ObjectID="_1596966380" r:id="rId102"/>
+          <o:OLEObject Type="Embed" ProgID="Equation.3" ShapeID="_x0000_i1058" DrawAspect="Content" ObjectID="_1597131292" r:id="rId102"/>
         </w:object>
       </w:r>
     </w:p>
@@ -21196,10 +21201,10 @@
           <w:position w:val="-28"/>
         </w:rPr>
         <w:object w:dxaOrig="1359" w:dyaOrig="660">
-          <v:shape id="_x0000_i1056" type="#_x0000_t75" style="width:68.2pt;height:33pt" o:ole="">
+          <v:shape id="_x0000_i1059" type="#_x0000_t75" style="width:68.2pt;height:33pt" o:ole="">
             <v:imagedata r:id="rId95" o:title=""/>
           </v:shape>
-          <o:OLEObject Type="Embed" ProgID="Equation.3" ShapeID="_x0000_i1056" DrawAspect="Content" ObjectID="_1596966381" r:id="rId103"/>
+          <o:OLEObject Type="Embed" ProgID="Equation.3" ShapeID="_x0000_i1059" DrawAspect="Content" ObjectID="_1597131293" r:id="rId103"/>
         </w:object>
       </w:r>
       <w:r>
@@ -21228,10 +21233,10 @@
           <w:position w:val="-38"/>
         </w:rPr>
         <w:object w:dxaOrig="1540" w:dyaOrig="880">
-          <v:shape id="_x0000_i1057" type="#_x0000_t75" style="width:77.25pt;height:44.25pt" o:ole="">
+          <v:shape id="_x0000_i1060" type="#_x0000_t75" style="width:77.25pt;height:44.25pt" o:ole="">
             <v:imagedata r:id="rId104" o:title=""/>
           </v:shape>
-          <o:OLEObject Type="Embed" ProgID="Equation.3" ShapeID="_x0000_i1057" DrawAspect="Content" ObjectID="_1596966382" r:id="rId105"/>
+          <o:OLEObject Type="Embed" ProgID="Equation.3" ShapeID="_x0000_i1060" DrawAspect="Content" ObjectID="_1597131294" r:id="rId105"/>
         </w:object>
       </w:r>
       <w:r>
@@ -21251,10 +21256,10 @@
           <w:position w:val="-24"/>
         </w:rPr>
         <w:object w:dxaOrig="540" w:dyaOrig="620">
-          <v:shape id="_x0000_i1058" type="#_x0000_t75" style="width:27pt;height:30.75pt" o:ole="">
+          <v:shape id="_x0000_i1061" type="#_x0000_t75" style="width:27pt;height:30.75pt" o:ole="">
             <v:imagedata r:id="rId106" o:title=""/>
           </v:shape>
-          <o:OLEObject Type="Embed" ProgID="Equation.3" ShapeID="_x0000_i1058" DrawAspect="Content" ObjectID="_1596966383" r:id="rId107"/>
+          <o:OLEObject Type="Embed" ProgID="Equation.3" ShapeID="_x0000_i1061" DrawAspect="Content" ObjectID="_1597131295" r:id="rId107"/>
         </w:object>
       </w:r>
       <w:r>
@@ -21265,10 +21270,10 @@
           <w:position w:val="-38"/>
         </w:rPr>
         <w:object w:dxaOrig="620" w:dyaOrig="880">
-          <v:shape id="_x0000_i1059" type="#_x0000_t75" style="width:30.75pt;height:44.25pt" o:ole="">
+          <v:shape id="_x0000_i1062" type="#_x0000_t75" style="width:30.75pt;height:44.25pt" o:ole="">
             <v:imagedata r:id="rId108" o:title=""/>
           </v:shape>
-          <o:OLEObject Type="Embed" ProgID="Equation.3" ShapeID="_x0000_i1059" DrawAspect="Content" ObjectID="_1596966384" r:id="rId109"/>
+          <o:OLEObject Type="Embed" ProgID="Equation.3" ShapeID="_x0000_i1062" DrawAspect="Content" ObjectID="_1597131296" r:id="rId109"/>
         </w:object>
       </w:r>
     </w:p>
@@ -21289,10 +21294,10 @@
           <w:position w:val="-38"/>
         </w:rPr>
         <w:object w:dxaOrig="560" w:dyaOrig="880">
-          <v:shape id="_x0000_i1060" type="#_x0000_t75" style="width:27.75pt;height:44.25pt" o:ole="">
+          <v:shape id="_x0000_i1063" type="#_x0000_t75" style="width:27.75pt;height:44.25pt" o:ole="">
             <v:imagedata r:id="rId110" o:title=""/>
           </v:shape>
-          <o:OLEObject Type="Embed" ProgID="Equation.3" ShapeID="_x0000_i1060" DrawAspect="Content" ObjectID="_1596966385" r:id="rId111"/>
+          <o:OLEObject Type="Embed" ProgID="Equation.3" ShapeID="_x0000_i1063" DrawAspect="Content" ObjectID="_1597131297" r:id="rId111"/>
         </w:object>
       </w:r>
       <w:r>
@@ -29129,575 +29134,6 @@
 </w:styles>
 </file>
 
-<file path=word/glossary/document.xml><?xml version="1.0" encoding="utf-8"?>
-<w:glossaryDocument xmlns:wpc="http://schemas.microsoft.com/office/word/2010/wordprocessingCanvas" xmlns:mc="http://schemas.openxmlformats.org/markup-compatibility/2006" xmlns:o="urn:schemas-microsoft-com:office:office" xmlns:r="http://schemas.openxmlformats.org/officeDocument/2006/relationships" xmlns:m="http://schemas.openxmlformats.org/officeDocument/2006/math" xmlns:v="urn:schemas-microsoft-com:vml" xmlns:wp14="http://schemas.microsoft.com/office/word/2010/wordprocessingDrawing" xmlns:wp="http://schemas.openxmlformats.org/drawingml/2006/wordprocessingDrawing" xmlns:w10="urn:schemas-microsoft-com:office:word" xmlns:w="http://schemas.openxmlformats.org/wordprocessingml/2006/main" xmlns:w14="http://schemas.microsoft.com/office/word/2010/wordml" xmlns:wpg="http://schemas.microsoft.com/office/word/2010/wordprocessingGroup" xmlns:wpi="http://schemas.microsoft.com/office/word/2010/wordprocessingInk" xmlns:wne="http://schemas.microsoft.com/office/word/2006/wordml" xmlns:wps="http://schemas.microsoft.com/office/word/2010/wordprocessingShape" mc:Ignorable="w14 wp14"/>
-</file>
-
-<file path=word/glossary/fontTable.xml><?xml version="1.0" encoding="utf-8"?>
-<w:fonts xmlns:mc="http://schemas.openxmlformats.org/markup-compatibility/2006" xmlns:r="http://schemas.openxmlformats.org/officeDocument/2006/relationships" xmlns:w="http://schemas.openxmlformats.org/wordprocessingml/2006/main" xmlns:w14="http://schemas.microsoft.com/office/word/2010/wordml" mc:Ignorable="w14">
-  <w:font w:name="Symbol">
-    <w:panose1 w:val="05050102010706020507"/>
-    <w:charset w:val="02"/>
-    <w:family w:val="roman"/>
-    <w:pitch w:val="variable"/>
-    <w:sig w:usb0="00000000" w:usb1="10000000" w:usb2="00000000" w:usb3="00000000" w:csb0="80000000" w:csb1="00000000"/>
-  </w:font>
-  <w:font w:name="Times New Roman">
-    <w:panose1 w:val="02020603050405020304"/>
-    <w:charset w:val="00"/>
-    <w:family w:val="roman"/>
-    <w:pitch w:val="variable"/>
-    <w:sig w:usb0="E0002AFF" w:usb1="C0007841" w:usb2="00000009" w:usb3="00000000" w:csb0="000001FF" w:csb1="00000000"/>
-  </w:font>
-  <w:font w:name="Courier New">
-    <w:panose1 w:val="02070309020205020404"/>
-    <w:charset w:val="00"/>
-    <w:family w:val="modern"/>
-    <w:pitch w:val="fixed"/>
-    <w:sig w:usb0="E0002AFF" w:usb1="C0007843" w:usb2="00000009" w:usb3="00000000" w:csb0="000001FF" w:csb1="00000000"/>
-  </w:font>
-  <w:font w:name="Wingdings">
-    <w:panose1 w:val="05000000000000000000"/>
-    <w:charset w:val="02"/>
-    <w:family w:val="auto"/>
-    <w:pitch w:val="variable"/>
-    <w:sig w:usb0="00000000" w:usb1="10000000" w:usb2="00000000" w:usb3="00000000" w:csb0="80000000" w:csb1="00000000"/>
-  </w:font>
-  <w:font w:name="Calibri">
-    <w:panose1 w:val="020F0502020204030204"/>
-    <w:charset w:val="00"/>
-    <w:family w:val="swiss"/>
-    <w:pitch w:val="variable"/>
-    <w:sig w:usb0="E00002FF" w:usb1="4000ACFF" w:usb2="00000001" w:usb3="00000000" w:csb0="0000019F" w:csb1="00000000"/>
-  </w:font>
-  <w:font w:name="Calibri Light">
-    <w:panose1 w:val="020F0302020204030204"/>
-    <w:charset w:val="00"/>
-    <w:family w:val="swiss"/>
-    <w:pitch w:val="variable"/>
-    <w:sig w:usb0="A00002EF" w:usb1="4000207B" w:usb2="00000000" w:usb3="00000000" w:csb0="0000019F" w:csb1="00000000"/>
-  </w:font>
-  <w:font w:name="Times-Italic">
-    <w:altName w:val="Times New Roman"/>
-    <w:panose1 w:val="00000000000000000000"/>
-    <w:charset w:val="00"/>
-    <w:family w:val="roman"/>
-    <w:notTrueType/>
-    <w:pitch w:val="default"/>
-  </w:font>
-  <w:font w:name="TimesNewRoman">
-    <w:altName w:val="Times New Roman"/>
-    <w:panose1 w:val="00000000000000000000"/>
-    <w:charset w:val="00"/>
-    <w:family w:val="roman"/>
-    <w:notTrueType/>
-    <w:pitch w:val="default"/>
-  </w:font>
-  <w:font w:name="Segoe UI">
-    <w:panose1 w:val="020B0502040204020203"/>
-    <w:charset w:val="00"/>
-    <w:family w:val="swiss"/>
-    <w:pitch w:val="variable"/>
-    <w:sig w:usb0="E10022FF" w:usb1="C000E47F" w:usb2="00000029" w:usb3="00000000" w:csb0="000001DF" w:csb1="00000000"/>
-  </w:font>
-  <w:font w:name="Tahoma">
-    <w:panose1 w:val="020B0604030504040204"/>
-    <w:charset w:val="00"/>
-    <w:family w:val="swiss"/>
-    <w:pitch w:val="variable"/>
-    <w:sig w:usb0="E1002EFF" w:usb1="C000605B" w:usb2="00000029" w:usb3="00000000" w:csb0="000101FF" w:csb1="00000000"/>
-  </w:font>
-  <w:font w:name="Arial">
-    <w:panose1 w:val="020B0604020202020204"/>
-    <w:charset w:val="00"/>
-    <w:family w:val="swiss"/>
-    <w:pitch w:val="variable"/>
-    <w:sig w:usb0="E0002AFF" w:usb1="C0007843" w:usb2="00000009" w:usb3="00000000" w:csb0="000001FF" w:csb1="00000000"/>
-  </w:font>
-  <w:font w:name="SimSun">
-    <w:altName w:val="宋体"/>
-    <w:panose1 w:val="02010600030101010101"/>
-    <w:charset w:val="86"/>
-    <w:family w:val="auto"/>
-    <w:pitch w:val="variable"/>
-    <w:sig w:usb0="00000003" w:usb1="288F0000" w:usb2="00000016" w:usb3="00000000" w:csb0="00040001" w:csb1="00000000"/>
-  </w:font>
-  <w:font w:name="Cambria Math">
-    <w:panose1 w:val="02040503050406030204"/>
-    <w:charset w:val="00"/>
-    <w:family w:val="roman"/>
-    <w:pitch w:val="variable"/>
-    <w:sig w:usb0="E00002FF" w:usb1="420024FF" w:usb2="00000000" w:usb3="00000000" w:csb0="0000019F" w:csb1="00000000"/>
-  </w:font>
-  <w:font w:name="Consolas">
-    <w:panose1 w:val="020B0609020204030204"/>
-    <w:charset w:val="00"/>
-    <w:family w:val="modern"/>
-    <w:pitch w:val="fixed"/>
-    <w:sig w:usb0="E10002FF" w:usb1="4000FCFF" w:usb2="00000009" w:usb3="00000000" w:csb0="0000019F" w:csb1="00000000"/>
-  </w:font>
-  <w:font w:name="Berkeley-Book">
-    <w:altName w:val="Times New Roman"/>
-    <w:panose1 w:val="00000000000000000000"/>
-    <w:charset w:val="00"/>
-    <w:family w:val="roman"/>
-    <w:notTrueType/>
-    <w:pitch w:val="default"/>
-  </w:font>
-  <w:font w:name="Cambria">
-    <w:panose1 w:val="02040503050406030204"/>
-    <w:charset w:val="00"/>
-    <w:family w:val="roman"/>
-    <w:pitch w:val="variable"/>
-    <w:sig w:usb0="E00002FF" w:usb1="400004FF" w:usb2="00000000" w:usb3="00000000" w:csb0="0000019F" w:csb1="00000000"/>
-  </w:font>
-</w:fonts>
-</file>
-
-<file path=word/glossary/settings.xml><?xml version="1.0" encoding="utf-8"?>
-<w:settings xmlns:mc="http://schemas.openxmlformats.org/markup-compatibility/2006" xmlns:o="urn:schemas-microsoft-com:office:office" xmlns:r="http://schemas.openxmlformats.org/officeDocument/2006/relationships" xmlns:m="http://schemas.openxmlformats.org/officeDocument/2006/math" xmlns:v="urn:schemas-microsoft-com:vml" xmlns:w10="urn:schemas-microsoft-com:office:word" xmlns:w="http://schemas.openxmlformats.org/wordprocessingml/2006/main" xmlns:w14="http://schemas.microsoft.com/office/word/2010/wordml" xmlns:sl="http://schemas.openxmlformats.org/schemaLibrary/2006/main" mc:Ignorable="w14">
-  <w:view w:val="normal"/>
-  <w:defaultTabStop w:val="720"/>
-  <w:characterSpacingControl w:val="doNotCompress"/>
-  <w:compat>
-    <w:useFELayout/>
-    <w:compatSetting w:name="compatibilityMode" w:uri="http://schemas.microsoft.com/office/word" w:val="14"/>
-    <w:compatSetting w:name="overrideTableStyleFontSizeAndJustification" w:uri="http://schemas.microsoft.com/office/word" w:val="1"/>
-    <w:compatSetting w:name="enableOpenTypeFeatures" w:uri="http://schemas.microsoft.com/office/word" w:val="1"/>
-    <w:compatSetting w:name="doNotFlipMirrorIndents" w:uri="http://schemas.microsoft.com/office/word" w:val="1"/>
-  </w:compat>
-  <w:rsids>
-    <w:rsidRoot w:val="00F31805"/>
-    <w:rsid w:val="00F31805"/>
-    <w:rsid w:val="00FC15EE"/>
-  </w:rsids>
-  <m:mathPr>
-    <m:mathFont m:val="Cambria Math"/>
-    <m:brkBin m:val="before"/>
-    <m:brkBinSub m:val="--"/>
-    <m:smallFrac m:val="0"/>
-    <m:dispDef/>
-    <m:lMargin m:val="0"/>
-    <m:rMargin m:val="0"/>
-    <m:defJc m:val="centerGroup"/>
-    <m:wrapIndent m:val="1440"/>
-    <m:intLim m:val="subSup"/>
-    <m:naryLim m:val="undOvr"/>
-  </m:mathPr>
-  <w:themeFontLang w:val="en-US"/>
-  <w:clrSchemeMapping w:bg1="light1" w:t1="dark1" w:bg2="light2" w:t2="dark2" w:accent1="accent1" w:accent2="accent2" w:accent3="accent3" w:accent4="accent4" w:accent5="accent5" w:accent6="accent6" w:hyperlink="hyperlink" w:followedHyperlink="followedHyperlink"/>
-  <w:decimalSymbol w:val="."/>
-  <w:listSeparator w:val=","/>
-</w:settings>
-</file>
-
-<file path=word/glossary/styles.xml><?xml version="1.0" encoding="utf-8"?>
-<w:styles xmlns:mc="http://schemas.openxmlformats.org/markup-compatibility/2006" xmlns:r="http://schemas.openxmlformats.org/officeDocument/2006/relationships" xmlns:w="http://schemas.openxmlformats.org/wordprocessingml/2006/main" xmlns:w14="http://schemas.microsoft.com/office/word/2010/wordml" mc:Ignorable="w14">
-  <w:docDefaults>
-    <w:rPrDefault>
-      <w:rPr>
-        <w:rFonts w:asciiTheme="minorHAnsi" w:eastAsiaTheme="minorEastAsia" w:hAnsiTheme="minorHAnsi" w:cstheme="minorBidi"/>
-        <w:sz w:val="22"/>
-        <w:szCs w:val="22"/>
-        <w:lang w:val="en-US" w:eastAsia="en-US" w:bidi="ar-SA"/>
-      </w:rPr>
-    </w:rPrDefault>
-    <w:pPrDefault>
-      <w:pPr>
-        <w:spacing w:after="200" w:line="276" w:lineRule="auto"/>
-      </w:pPr>
-    </w:pPrDefault>
-  </w:docDefaults>
-  <w:latentStyles w:defLockedState="0" w:defUIPriority="99" w:defSemiHidden="1" w:defUnhideWhenUsed="1" w:defQFormat="0" w:count="267">
-    <w:lsdException w:name="Normal" w:semiHidden="0" w:uiPriority="0" w:unhideWhenUsed="0" w:qFormat="1"/>
-    <w:lsdException w:name="heading 1" w:semiHidden="0" w:uiPriority="9" w:unhideWhenUsed="0" w:qFormat="1"/>
-    <w:lsdException w:name="heading 2" w:uiPriority="9" w:qFormat="1"/>
-    <w:lsdException w:name="heading 3" w:uiPriority="9" w:qFormat="1"/>
-    <w:lsdException w:name="heading 4" w:uiPriority="9" w:qFormat="1"/>
-    <w:lsdException w:name="heading 5" w:uiPriority="9" w:qFormat="1"/>
-    <w:lsdException w:name="heading 6" w:uiPriority="9" w:qFormat="1"/>
-    <w:lsdException w:name="heading 7" w:uiPriority="9" w:qFormat="1"/>
-    <w:lsdException w:name="heading 8" w:uiPriority="9" w:qFormat="1"/>
-    <w:lsdException w:name="heading 9" w:uiPriority="9" w:qFormat="1"/>
-    <w:lsdException w:name="toc 1" w:uiPriority="39"/>
-    <w:lsdException w:name="toc 2" w:uiPriority="39"/>
-    <w:lsdException w:name="toc 3" w:uiPriority="39"/>
-    <w:lsdException w:name="toc 4" w:uiPriority="39"/>
-    <w:lsdException w:name="toc 5" w:uiPriority="39"/>
-    <w:lsdException w:name="toc 6" w:uiPriority="39"/>
-    <w:lsdException w:name="toc 7" w:uiPriority="39"/>
-    <w:lsdException w:name="toc 8" w:uiPriority="39"/>
-    <w:lsdException w:name="toc 9" w:uiPriority="39"/>
-    <w:lsdException w:name="caption" w:uiPriority="35" w:qFormat="1"/>
-    <w:lsdException w:name="Title" w:semiHidden="0" w:uiPriority="10" w:unhideWhenUsed="0" w:qFormat="1"/>
-    <w:lsdException w:name="Default Paragraph Font" w:uiPriority="1"/>
-    <w:lsdException w:name="Subtitle" w:semiHidden="0" w:uiPriority="11" w:unhideWhenUsed="0" w:qFormat="1"/>
-    <w:lsdException w:name="Strong" w:semiHidden="0" w:uiPriority="22" w:unhideWhenUsed="0" w:qFormat="1"/>
-    <w:lsdException w:name="Emphasis" w:semiHidden="0" w:uiPriority="20" w:unhideWhenUsed="0" w:qFormat="1"/>
-    <w:lsdException w:name="Table Grid" w:semiHidden="0" w:uiPriority="59" w:unhideWhenUsed="0"/>
-    <w:lsdException w:name="Placeholder Text" w:unhideWhenUsed="0"/>
-    <w:lsdException w:name="No Spacing" w:semiHidden="0" w:uiPriority="1" w:unhideWhenUsed="0" w:qFormat="1"/>
-    <w:lsdException w:name="Light Shading" w:semiHidden="0" w:uiPriority="60" w:unhideWhenUsed="0"/>
-    <w:lsdException w:name="Light List" w:semiHidden="0" w:uiPriority="61" w:unhideWhenUsed="0"/>
-    <w:lsdException w:name="Light Grid" w:semiHidden="0" w:uiPriority="62" w:unhideWhenUsed="0"/>
-    <w:lsdException w:name="Medium Shading 1" w:semiHidden="0" w:uiPriority="63" w:unhideWhenUsed="0"/>
-    <w:lsdException w:name="Medium Shading 2" w:semiHidden="0" w:uiPriority="64" w:unhideWhenUsed="0"/>
-    <w:lsdException w:name="Medium List 1" w:semiHidden="0" w:uiPriority="65" w:unhideWhenUsed="0"/>
-    <w:lsdException w:name="Medium List 2" w:semiHidden="0" w:uiPriority="66" w:unhideWhenUsed="0"/>
-    <w:lsdException w:name="Medium Grid 1" w:semiHidden="0" w:uiPriority="67" w:unhideWhenUsed="0"/>
-    <w:lsdException w:name="Medium Grid 2" w:semiHidden="0" w:uiPriority="68" w:unhideWhenUsed="0"/>
-    <w:lsdException w:name="Medium Grid 3" w:semiHidden="0" w:uiPriority="69" w:unhideWhenUsed="0"/>
-    <w:lsdException w:name="Dark List" w:semiHidden="0" w:uiPriority="70" w:unhideWhenUsed="0"/>
-    <w:lsdException w:name="Colorful Shading" w:semiHidden="0" w:uiPriority="71" w:unhideWhenUsed="0"/>
-    <w:lsdException w:name="Colorful List" w:semiHidden="0" w:uiPriority="72" w:unhideWhenUsed="0"/>
-    <w:lsdException w:name="Colorful Grid" w:semiHidden="0" w:uiPriority="73" w:unhideWhenUsed="0"/>
-    <w:lsdException w:name="Light Shading Accent 1" w:semiHidden="0" w:uiPriority="60" w:unhideWhenUsed="0"/>
-    <w:lsdException w:name="Light List Accent 1" w:semiHidden="0" w:uiPriority="61" w:unhideWhenUsed="0"/>
-    <w:lsdException w:name="Light Grid Accent 1" w:semiHidden="0" w:uiPriority="62" w:unhideWhenUsed="0"/>
-    <w:lsdException w:name="Medium Shading 1 Accent 1" w:semiHidden="0" w:uiPriority="63" w:unhideWhenUsed="0"/>
-    <w:lsdException w:name="Medium Shading 2 Accent 1" w:semiHidden="0" w:uiPriority="64" w:unhideWhenUsed="0"/>
-    <w:lsdException w:name="Medium List 1 Accent 1" w:semiHidden="0" w:uiPriority="65" w:unhideWhenUsed="0"/>
-    <w:lsdException w:name="Revision" w:unhideWhenUsed="0"/>
-    <w:lsdException w:name="List Paragraph" w:semiHidden="0" w:uiPriority="34" w:unhideWhenUsed="0" w:qFormat="1"/>
-    <w:lsdException w:name="Quote" w:semiHidden="0" w:uiPriority="29" w:unhideWhenUsed="0" w:qFormat="1"/>
-    <w:lsdException w:name="Intense Quote" w:semiHidden="0" w:uiPriority="30" w:unhideWhenUsed="0" w:qFormat="1"/>
-    <w:lsdException w:name="Medium List 2 Accent 1" w:semiHidden="0" w:uiPriority="66" w:unhideWhenUsed="0"/>
-    <w:lsdException w:name="Medium Grid 1 Accent 1" w:semiHidden="0" w:uiPriority="67" w:unhideWhenUsed="0"/>
-    <w:lsdException w:name="Medium Grid 2 Accent 1" w:semiHidden="0" w:uiPriority="68" w:unhideWhenUsed="0"/>
-    <w:lsdException w:name="Medium Grid 3 Accent 1" w:semiHidden="0" w:uiPriority="69" w:unhideWhenUsed="0"/>
-    <w:lsdException w:name="Dark List Accent 1" w:semiHidden="0" w:uiPriority="70" w:unhideWhenUsed="0"/>
-    <w:lsdException w:name="Colorful Shading Accent 1" w:semiHidden="0" w:uiPriority="71" w:unhideWhenUsed="0"/>
-    <w:lsdException w:name="Colorful List Accent 1" w:semiHidden="0" w:uiPriority="72" w:unhideWhenUsed="0"/>
-    <w:lsdException w:name="Colorful Grid Accent 1" w:semiHidden="0" w:uiPriority="73" w:unhideWhenUsed="0"/>
-    <w:lsdException w:name="Light Shading Accent 2" w:semiHidden="0" w:uiPriority="60" w:unhideWhenUsed="0"/>
-    <w:lsdException w:name="Light List Accent 2" w:semiHidden="0" w:uiPriority="61" w:unhideWhenUsed="0"/>
-    <w:lsdException w:name="Light Grid Accent 2" w:semiHidden="0" w:uiPriority="62" w:unhideWhenUsed="0"/>
-    <w:lsdException w:name="Medium Shading 1 Accent 2" w:semiHidden="0" w:uiPriority="63" w:unhideWhenUsed="0"/>
-    <w:lsdException w:name="Medium Shading 2 Accent 2" w:semiHidden="0" w:uiPriority="64" w:unhideWhenUsed="0"/>
-    <w:lsdException w:name="Medium List 1 Accent 2" w:semiHidden="0" w:uiPriority="65" w:unhideWhenUsed="0"/>
-    <w:lsdException w:name="Medium List 2 Accent 2" w:semiHidden="0" w:uiPriority="66" w:unhideWhenUsed="0"/>
-    <w:lsdException w:name="Medium Grid 1 Accent 2" w:semiHidden="0" w:uiPriority="67" w:unhideWhenUsed="0"/>
-    <w:lsdException w:name="Medium Grid 2 Accent 2" w:semiHidden="0" w:uiPriority="68" w:unhideWhenUsed="0"/>
-    <w:lsdException w:name="Medium Grid 3 Accent 2" w:semiHidden="0" w:uiPriority="69" w:unhideWhenUsed="0"/>
-    <w:lsdException w:name="Dark List Accent 2" w:semiHidden="0" w:uiPriority="70" w:unhideWhenUsed="0"/>
-    <w:lsdException w:name="Colorful Shading Accent 2" w:semiHidden="0" w:uiPriority="71" w:unhideWhenUsed="0"/>
-    <w:lsdException w:name="Colorful List Accent 2" w:semiHidden="0" w:uiPriority="72" w:unhideWhenUsed="0"/>
-    <w:lsdException w:name="Colorful Grid Accent 2" w:semiHidden="0" w:uiPriority="73" w:unhideWhenUsed="0"/>
-    <w:lsdException w:name="Light Shading Accent 3" w:semiHidden="0" w:uiPriority="60" w:unhideWhenUsed="0"/>
-    <w:lsdException w:name="Light List Accent 3" w:semiHidden="0" w:uiPriority="61" w:unhideWhenUsed="0"/>
-    <w:lsdException w:name="Light Grid Accent 3" w:semiHidden="0" w:uiPriority="62" w:unhideWhenUsed="0"/>
-    <w:lsdException w:name="Medium Shading 1 Accent 3" w:semiHidden="0" w:uiPriority="63" w:unhideWhenUsed="0"/>
-    <w:lsdException w:name="Medium Shading 2 Accent 3" w:semiHidden="0" w:uiPriority="64" w:unhideWhenUsed="0"/>
-    <w:lsdException w:name="Medium List 1 Accent 3" w:semiHidden="0" w:uiPriority="65" w:unhideWhenUsed="0"/>
-    <w:lsdException w:name="Medium List 2 Accent 3" w:semiHidden="0" w:uiPriority="66" w:unhideWhenUsed="0"/>
-    <w:lsdException w:name="Medium Grid 1 Accent 3" w:semiHidden="0" w:uiPriority="67" w:unhideWhenUsed="0"/>
-    <w:lsdException w:name="Medium Grid 2 Accent 3" w:semiHidden="0" w:uiPriority="68" w:unhideWhenUsed="0"/>
-    <w:lsdException w:name="Medium Grid 3 Accent 3" w:semiHidden="0" w:uiPriority="69" w:unhideWhenUsed="0"/>
-    <w:lsdException w:name="Dark List Accent 3" w:semiHidden="0" w:uiPriority="70" w:unhideWhenUsed="0"/>
-    <w:lsdException w:name="Colorful Shading Accent 3" w:semiHidden="0" w:uiPriority="71" w:unhideWhenUsed="0"/>
-    <w:lsdException w:name="Colorful List Accent 3" w:semiHidden="0" w:uiPriority="72" w:unhideWhenUsed="0"/>
-    <w:lsdException w:name="Colorful Grid Accent 3" w:semiHidden="0" w:uiPriority="73" w:unhideWhenUsed="0"/>
-    <w:lsdException w:name="Light Shading Accent 4" w:semiHidden="0" w:uiPriority="60" w:unhideWhenUsed="0"/>
-    <w:lsdException w:name="Light List Accent 4" w:semiHidden="0" w:uiPriority="61" w:unhideWhenUsed="0"/>
-    <w:lsdException w:name="Light Grid Accent 4" w:semiHidden="0" w:uiPriority="62" w:unhideWhenUsed="0"/>
-    <w:lsdException w:name="Medium Shading 1 Accent 4" w:semiHidden="0" w:uiPriority="63" w:unhideWhenUsed="0"/>
-    <w:lsdException w:name="Medium Shading 2 Accent 4" w:semiHidden="0" w:uiPriority="64" w:unhideWhenUsed="0"/>
-    <w:lsdException w:name="Medium List 1 Accent 4" w:semiHidden="0" w:uiPriority="65" w:unhideWhenUsed="0"/>
-    <w:lsdException w:name="Medium List 2 Accent 4" w:semiHidden="0" w:uiPriority="66" w:unhideWhenUsed="0"/>
-    <w:lsdException w:name="Medium Grid 1 Accent 4" w:semiHidden="0" w:uiPriority="67" w:unhideWhenUsed="0"/>
-    <w:lsdException w:name="Medium Grid 2 Accent 4" w:semiHidden="0" w:uiPriority="68" w:unhideWhenUsed="0"/>
-    <w:lsdException w:name="Medium Grid 3 Accent 4" w:semiHidden="0" w:uiPriority="69" w:unhideWhenUsed="0"/>
-    <w:lsdException w:name="Dark List Accent 4" w:semiHidden="0" w:uiPriority="70" w:unhideWhenUsed="0"/>
-    <w:lsdException w:name="Colorful Shading Accent 4" w:semiHidden="0" w:uiPriority="71" w:unhideWhenUsed="0"/>
-    <w:lsdException w:name="Colorful List Accent 4" w:semiHidden="0" w:uiPriority="72" w:unhideWhenUsed="0"/>
-    <w:lsdException w:name="Colorful Grid Accent 4" w:semiHidden="0" w:uiPriority="73" w:unhideWhenUsed="0"/>
-    <w:lsdException w:name="Light Shading Accent 5" w:semiHidden="0" w:uiPriority="60" w:unhideWhenUsed="0"/>
-    <w:lsdException w:name="Light List Accent 5" w:semiHidden="0" w:uiPriority="61" w:unhideWhenUsed="0"/>
-    <w:lsdException w:name="Light Grid Accent 5" w:semiHidden="0" w:uiPriority="62" w:unhideWhenUsed="0"/>
-    <w:lsdException w:name="Medium Shading 1 Accent 5" w:semiHidden="0" w:uiPriority="63" w:unhideWhenUsed="0"/>
-    <w:lsdException w:name="Medium Shading 2 Accent 5" w:semiHidden="0" w:uiPriority="64" w:unhideWhenUsed="0"/>
-    <w:lsdException w:name="Medium List 1 Accent 5" w:semiHidden="0" w:uiPriority="65" w:unhideWhenUsed="0"/>
-    <w:lsdException w:name="Medium List 2 Accent 5" w:semiHidden="0" w:uiPriority="66" w:unhideWhenUsed="0"/>
-    <w:lsdException w:name="Medium Grid 1 Accent 5" w:semiHidden="0" w:uiPriority="67" w:unhideWhenUsed="0"/>
-    <w:lsdException w:name="Medium Grid 2 Accent 5" w:semiHidden="0" w:uiPriority="68" w:unhideWhenUsed="0"/>
-    <w:lsdException w:name="Medium Grid 3 Accent 5" w:semiHidden="0" w:uiPriority="69" w:unhideWhenUsed="0"/>
-    <w:lsdException w:name="Dark List Accent 5" w:semiHidden="0" w:uiPriority="70" w:unhideWhenUsed="0"/>
-    <w:lsdException w:name="Colorful Shading Accent 5" w:semiHidden="0" w:uiPriority="71" w:unhideWhenUsed="0"/>
-    <w:lsdException w:name="Colorful List Accent 5" w:semiHidden="0" w:uiPriority="72" w:unhideWhenUsed="0"/>
-    <w:lsdException w:name="Colorful Grid Accent 5" w:semiHidden="0" w:uiPriority="73" w:unhideWhenUsed="0"/>
-    <w:lsdException w:name="Light Shading Accent 6" w:semiHidden="0" w:uiPriority="60" w:unhideWhenUsed="0"/>
-    <w:lsdException w:name="Light List Accent 6" w:semiHidden="0" w:uiPriority="61" w:unhideWhenUsed="0"/>
-    <w:lsdException w:name="Light Grid Accent 6" w:semiHidden="0" w:uiPriority="62" w:unhideWhenUsed="0"/>
-    <w:lsdException w:name="Medium Shading 1 Accent 6" w:semiHidden="0" w:uiPriority="63" w:unhideWhenUsed="0"/>
-    <w:lsdException w:name="Medium Shading 2 Accent 6" w:semiHidden="0" w:uiPriority="64" w:unhideWhenUsed="0"/>
-    <w:lsdException w:name="Medium List 1 Accent 6" w:semiHidden="0" w:uiPriority="65" w:unhideWhenUsed="0"/>
-    <w:lsdException w:name="Medium List 2 Accent 6" w:semiHidden="0" w:uiPriority="66" w:unhideWhenUsed="0"/>
-    <w:lsdException w:name="Medium Grid 1 Accent 6" w:semiHidden="0" w:uiPriority="67" w:unhideWhenUsed="0"/>
-    <w:lsdException w:name="Medium Grid 2 Accent 6" w:semiHidden="0" w:uiPriority="68" w:unhideWhenUsed="0"/>
-    <w:lsdException w:name="Medium Grid 3 Accent 6" w:semiHidden="0" w:uiPriority="69" w:unhideWhenUsed="0"/>
-    <w:lsdException w:name="Dark List Accent 6" w:semiHidden="0" w:uiPriority="70" w:unhideWhenUsed="0"/>
-    <w:lsdException w:name="Colorful Shading Accent 6" w:semiHidden="0" w:uiPriority="71" w:unhideWhenUsed="0"/>
-    <w:lsdException w:name="Colorful List Accent 6" w:semiHidden="0" w:uiPriority="72" w:unhideWhenUsed="0"/>
-    <w:lsdException w:name="Colorful Grid Accent 6" w:semiHidden="0" w:uiPriority="73" w:unhideWhenUsed="0"/>
-    <w:lsdException w:name="Subtle Emphasis" w:semiHidden="0" w:uiPriority="19" w:unhideWhenUsed="0" w:qFormat="1"/>
-    <w:lsdException w:name="Intense Emphasis" w:semiHidden="0" w:uiPriority="21" w:unhideWhenUsed="0" w:qFormat="1"/>
-    <w:lsdException w:name="Subtle Reference" w:semiHidden="0" w:uiPriority="31" w:unhideWhenUsed="0" w:qFormat="1"/>
-    <w:lsdException w:name="Intense Reference" w:semiHidden="0" w:uiPriority="32" w:unhideWhenUsed="0" w:qFormat="1"/>
-    <w:lsdException w:name="Book Title" w:semiHidden="0" w:uiPriority="33" w:unhideWhenUsed="0" w:qFormat="1"/>
-    <w:lsdException w:name="Bibliography" w:uiPriority="37"/>
-    <w:lsdException w:name="TOC Heading" w:uiPriority="39" w:qFormat="1"/>
-  </w:latentStyles>
-  <w:style w:type="paragraph" w:default="1" w:styleId="Normal">
-    <w:name w:val="Normal"/>
-    <w:qFormat/>
-  </w:style>
-  <w:style w:type="character" w:default="1" w:styleId="DefaultParagraphFont">
-    <w:name w:val="Default Paragraph Font"/>
-    <w:uiPriority w:val="1"/>
-    <w:semiHidden/>
-    <w:unhideWhenUsed/>
-  </w:style>
-  <w:style w:type="table" w:default="1" w:styleId="TableNormal">
-    <w:name w:val="Normal Table"/>
-    <w:uiPriority w:val="99"/>
-    <w:semiHidden/>
-    <w:unhideWhenUsed/>
-    <w:tblPr>
-      <w:tblInd w:w="0" w:type="dxa"/>
-      <w:tblCellMar>
-        <w:top w:w="0" w:type="dxa"/>
-        <w:left w:w="108" w:type="dxa"/>
-        <w:bottom w:w="0" w:type="dxa"/>
-        <w:right w:w="108" w:type="dxa"/>
-      </w:tblCellMar>
-    </w:tblPr>
-  </w:style>
-  <w:style w:type="numbering" w:default="1" w:styleId="NoList">
-    <w:name w:val="No List"/>
-    <w:uiPriority w:val="99"/>
-    <w:semiHidden/>
-    <w:unhideWhenUsed/>
-  </w:style>
-  <w:style w:type="character" w:styleId="PlaceholderText">
-    <w:name w:val="Placeholder Text"/>
-    <w:basedOn w:val="DefaultParagraphFont"/>
-    <w:uiPriority w:val="99"/>
-    <w:semiHidden/>
-    <w:rsid w:val="00F31805"/>
-    <w:rPr>
-      <w:color w:val="808080"/>
-    </w:rPr>
-  </w:style>
-</w:styles>
-</file>
-
-<file path=word/glossary/stylesWithEffects.xml><?xml version="1.0" encoding="utf-8"?>
-<w:styles xmlns:wpc="http://schemas.microsoft.com/office/word/2010/wordprocessingCanvas" xmlns:mc="http://schemas.openxmlformats.org/markup-compatibility/2006" xmlns:o="urn:schemas-microsoft-com:office:office" xmlns:r="http://schemas.openxmlformats.org/officeDocument/2006/relationships" xmlns:m="http://schemas.openxmlformats.org/officeDocument/2006/math" xmlns:v="urn:schemas-microsoft-com:vml" xmlns:wp14="http://schemas.microsoft.com/office/word/2010/wordprocessingDrawing" xmlns:wp="http://schemas.openxmlformats.org/drawingml/2006/wordprocessingDrawing" xmlns:w10="urn:schemas-microsoft-com:office:word" xmlns:w="http://schemas.openxmlformats.org/wordprocessingml/2006/main" xmlns:w14="http://schemas.microsoft.com/office/word/2010/wordml" xmlns:wpg="http://schemas.microsoft.com/office/word/2010/wordprocessingGroup" xmlns:wpi="http://schemas.microsoft.com/office/word/2010/wordprocessingInk" xmlns:wne="http://schemas.microsoft.com/office/word/2006/wordml" xmlns:wps="http://schemas.microsoft.com/office/word/2010/wordprocessingShape" mc:Ignorable="w14 wp14">
-  <w:docDefaults>
-    <w:rPrDefault>
-      <w:rPr>
-        <w:rFonts w:asciiTheme="minorHAnsi" w:eastAsiaTheme="minorEastAsia" w:hAnsiTheme="minorHAnsi" w:cstheme="minorBidi"/>
-        <w:sz w:val="22"/>
-        <w:szCs w:val="22"/>
-        <w:lang w:val="en-US" w:eastAsia="en-US" w:bidi="ar-SA"/>
-      </w:rPr>
-    </w:rPrDefault>
-    <w:pPrDefault>
-      <w:pPr>
-        <w:spacing w:after="200" w:line="276" w:lineRule="auto"/>
-      </w:pPr>
-    </w:pPrDefault>
-  </w:docDefaults>
-  <w:latentStyles w:defLockedState="0" w:defUIPriority="99" w:defSemiHidden="1" w:defUnhideWhenUsed="1" w:defQFormat="0" w:count="267">
-    <w:lsdException w:name="Normal" w:semiHidden="0" w:uiPriority="0" w:unhideWhenUsed="0" w:qFormat="1"/>
-    <w:lsdException w:name="heading 1" w:semiHidden="0" w:uiPriority="9" w:unhideWhenUsed="0" w:qFormat="1"/>
-    <w:lsdException w:name="heading 2" w:uiPriority="9" w:qFormat="1"/>
-    <w:lsdException w:name="heading 3" w:uiPriority="9" w:qFormat="1"/>
-    <w:lsdException w:name="heading 4" w:uiPriority="9" w:qFormat="1"/>
-    <w:lsdException w:name="heading 5" w:uiPriority="9" w:qFormat="1"/>
-    <w:lsdException w:name="heading 6" w:uiPriority="9" w:qFormat="1"/>
-    <w:lsdException w:name="heading 7" w:uiPriority="9" w:qFormat="1"/>
-    <w:lsdException w:name="heading 8" w:uiPriority="9" w:qFormat="1"/>
-    <w:lsdException w:name="heading 9" w:uiPriority="9" w:qFormat="1"/>
-    <w:lsdException w:name="toc 1" w:uiPriority="39"/>
-    <w:lsdException w:name="toc 2" w:uiPriority="39"/>
-    <w:lsdException w:name="toc 3" w:uiPriority="39"/>
-    <w:lsdException w:name="toc 4" w:uiPriority="39"/>
-    <w:lsdException w:name="toc 5" w:uiPriority="39"/>
-    <w:lsdException w:name="toc 6" w:uiPriority="39"/>
-    <w:lsdException w:name="toc 7" w:uiPriority="39"/>
-    <w:lsdException w:name="toc 8" w:uiPriority="39"/>
-    <w:lsdException w:name="toc 9" w:uiPriority="39"/>
-    <w:lsdException w:name="caption" w:uiPriority="35" w:qFormat="1"/>
-    <w:lsdException w:name="Title" w:semiHidden="0" w:uiPriority="10" w:unhideWhenUsed="0" w:qFormat="1"/>
-    <w:lsdException w:name="Default Paragraph Font" w:uiPriority="1"/>
-    <w:lsdException w:name="Subtitle" w:semiHidden="0" w:uiPriority="11" w:unhideWhenUsed="0" w:qFormat="1"/>
-    <w:lsdException w:name="Strong" w:semiHidden="0" w:uiPriority="22" w:unhideWhenUsed="0" w:qFormat="1"/>
-    <w:lsdException w:name="Emphasis" w:semiHidden="0" w:uiPriority="20" w:unhideWhenUsed="0" w:qFormat="1"/>
-    <w:lsdException w:name="Table Grid" w:semiHidden="0" w:uiPriority="59" w:unhideWhenUsed="0"/>
-    <w:lsdException w:name="Placeholder Text" w:unhideWhenUsed="0"/>
-    <w:lsdException w:name="No Spacing" w:semiHidden="0" w:uiPriority="1" w:unhideWhenUsed="0" w:qFormat="1"/>
-    <w:lsdException w:name="Light Shading" w:semiHidden="0" w:uiPriority="60" w:unhideWhenUsed="0"/>
-    <w:lsdException w:name="Light List" w:semiHidden="0" w:uiPriority="61" w:unhideWhenUsed="0"/>
-    <w:lsdException w:name="Light Grid" w:semiHidden="0" w:uiPriority="62" w:unhideWhenUsed="0"/>
-    <w:lsdException w:name="Medium Shading 1" w:semiHidden="0" w:uiPriority="63" w:unhideWhenUsed="0"/>
-    <w:lsdException w:name="Medium Shading 2" w:semiHidden="0" w:uiPriority="64" w:unhideWhenUsed="0"/>
-    <w:lsdException w:name="Medium List 1" w:semiHidden="0" w:uiPriority="65" w:unhideWhenUsed="0"/>
-    <w:lsdException w:name="Medium List 2" w:semiHidden="0" w:uiPriority="66" w:unhideWhenUsed="0"/>
-    <w:lsdException w:name="Medium Grid 1" w:semiHidden="0" w:uiPriority="67" w:unhideWhenUsed="0"/>
-    <w:lsdException w:name="Medium Grid 2" w:semiHidden="0" w:uiPriority="68" w:unhideWhenUsed="0"/>
-    <w:lsdException w:name="Medium Grid 3" w:semiHidden="0" w:uiPriority="69" w:unhideWhenUsed="0"/>
-    <w:lsdException w:name="Dark List" w:semiHidden="0" w:uiPriority="70" w:unhideWhenUsed="0"/>
-    <w:lsdException w:name="Colorful Shading" w:semiHidden="0" w:uiPriority="71" w:unhideWhenUsed="0"/>
-    <w:lsdException w:name="Colorful List" w:semiHidden="0" w:uiPriority="72" w:unhideWhenUsed="0"/>
-    <w:lsdException w:name="Colorful Grid" w:semiHidden="0" w:uiPriority="73" w:unhideWhenUsed="0"/>
-    <w:lsdException w:name="Light Shading Accent 1" w:semiHidden="0" w:uiPriority="60" w:unhideWhenUsed="0"/>
-    <w:lsdException w:name="Light List Accent 1" w:semiHidden="0" w:uiPriority="61" w:unhideWhenUsed="0"/>
-    <w:lsdException w:name="Light Grid Accent 1" w:semiHidden="0" w:uiPriority="62" w:unhideWhenUsed="0"/>
-    <w:lsdException w:name="Medium Shading 1 Accent 1" w:semiHidden="0" w:uiPriority="63" w:unhideWhenUsed="0"/>
-    <w:lsdException w:name="Medium Shading 2 Accent 1" w:semiHidden="0" w:uiPriority="64" w:unhideWhenUsed="0"/>
-    <w:lsdException w:name="Medium List 1 Accent 1" w:semiHidden="0" w:uiPriority="65" w:unhideWhenUsed="0"/>
-    <w:lsdException w:name="Revision" w:unhideWhenUsed="0"/>
-    <w:lsdException w:name="List Paragraph" w:semiHidden="0" w:uiPriority="34" w:unhideWhenUsed="0" w:qFormat="1"/>
-    <w:lsdException w:name="Quote" w:semiHidden="0" w:uiPriority="29" w:unhideWhenUsed="0" w:qFormat="1"/>
-    <w:lsdException w:name="Intense Quote" w:semiHidden="0" w:uiPriority="30" w:unhideWhenUsed="0" w:qFormat="1"/>
-    <w:lsdException w:name="Medium List 2 Accent 1" w:semiHidden="0" w:uiPriority="66" w:unhideWhenUsed="0"/>
-    <w:lsdException w:name="Medium Grid 1 Accent 1" w:semiHidden="0" w:uiPriority="67" w:unhideWhenUsed="0"/>
-    <w:lsdException w:name="Medium Grid 2 Accent 1" w:semiHidden="0" w:uiPriority="68" w:unhideWhenUsed="0"/>
-    <w:lsdException w:name="Medium Grid 3 Accent 1" w:semiHidden="0" w:uiPriority="69" w:unhideWhenUsed="0"/>
-    <w:lsdException w:name="Dark List Accent 1" w:semiHidden="0" w:uiPriority="70" w:unhideWhenUsed="0"/>
-    <w:lsdException w:name="Colorful Shading Accent 1" w:semiHidden="0" w:uiPriority="71" w:unhideWhenUsed="0"/>
-    <w:lsdException w:name="Colorful List Accent 1" w:semiHidden="0" w:uiPriority="72" w:unhideWhenUsed="0"/>
-    <w:lsdException w:name="Colorful Grid Accent 1" w:semiHidden="0" w:uiPriority="73" w:unhideWhenUsed="0"/>
-    <w:lsdException w:name="Light Shading Accent 2" w:semiHidden="0" w:uiPriority="60" w:unhideWhenUsed="0"/>
-    <w:lsdException w:name="Light List Accent 2" w:semiHidden="0" w:uiPriority="61" w:unhideWhenUsed="0"/>
-    <w:lsdException w:name="Light Grid Accent 2" w:semiHidden="0" w:uiPriority="62" w:unhideWhenUsed="0"/>
-    <w:lsdException w:name="Medium Shading 1 Accent 2" w:semiHidden="0" w:uiPriority="63" w:unhideWhenUsed="0"/>
-    <w:lsdException w:name="Medium Shading 2 Accent 2" w:semiHidden="0" w:uiPriority="64" w:unhideWhenUsed="0"/>
-    <w:lsdException w:name="Medium List 1 Accent 2" w:semiHidden="0" w:uiPriority="65" w:unhideWhenUsed="0"/>
-    <w:lsdException w:name="Medium List 2 Accent 2" w:semiHidden="0" w:uiPriority="66" w:unhideWhenUsed="0"/>
-    <w:lsdException w:name="Medium Grid 1 Accent 2" w:semiHidden="0" w:uiPriority="67" w:unhideWhenUsed="0"/>
-    <w:lsdException w:name="Medium Grid 2 Accent 2" w:semiHidden="0" w:uiPriority="68" w:unhideWhenUsed="0"/>
-    <w:lsdException w:name="Medium Grid 3 Accent 2" w:semiHidden="0" w:uiPriority="69" w:unhideWhenUsed="0"/>
-    <w:lsdException w:name="Dark List Accent 2" w:semiHidden="0" w:uiPriority="70" w:unhideWhenUsed="0"/>
-    <w:lsdException w:name="Colorful Shading Accent 2" w:semiHidden="0" w:uiPriority="71" w:unhideWhenUsed="0"/>
-    <w:lsdException w:name="Colorful List Accent 2" w:semiHidden="0" w:uiPriority="72" w:unhideWhenUsed="0"/>
-    <w:lsdException w:name="Colorful Grid Accent 2" w:semiHidden="0" w:uiPriority="73" w:unhideWhenUsed="0"/>
-    <w:lsdException w:name="Light Shading Accent 3" w:semiHidden="0" w:uiPriority="60" w:unhideWhenUsed="0"/>
-    <w:lsdException w:name="Light List Accent 3" w:semiHidden="0" w:uiPriority="61" w:unhideWhenUsed="0"/>
-    <w:lsdException w:name="Light Grid Accent 3" w:semiHidden="0" w:uiPriority="62" w:unhideWhenUsed="0"/>
-    <w:lsdException w:name="Medium Shading 1 Accent 3" w:semiHidden="0" w:uiPriority="63" w:unhideWhenUsed="0"/>
-    <w:lsdException w:name="Medium Shading 2 Accent 3" w:semiHidden="0" w:uiPriority="64" w:unhideWhenUsed="0"/>
-    <w:lsdException w:name="Medium List 1 Accent 3" w:semiHidden="0" w:uiPriority="65" w:unhideWhenUsed="0"/>
-    <w:lsdException w:name="Medium List 2 Accent 3" w:semiHidden="0" w:uiPriority="66" w:unhideWhenUsed="0"/>
-    <w:lsdException w:name="Medium Grid 1 Accent 3" w:semiHidden="0" w:uiPriority="67" w:unhideWhenUsed="0"/>
-    <w:lsdException w:name="Medium Grid 2 Accent 3" w:semiHidden="0" w:uiPriority="68" w:unhideWhenUsed="0"/>
-    <w:lsdException w:name="Medium Grid 3 Accent 3" w:semiHidden="0" w:uiPriority="69" w:unhideWhenUsed="0"/>
-    <w:lsdException w:name="Dark List Accent 3" w:semiHidden="0" w:uiPriority="70" w:unhideWhenUsed="0"/>
-    <w:lsdException w:name="Colorful Shading Accent 3" w:semiHidden="0" w:uiPriority="71" w:unhideWhenUsed="0"/>
-    <w:lsdException w:name="Colorful List Accent 3" w:semiHidden="0" w:uiPriority="72" w:unhideWhenUsed="0"/>
-    <w:lsdException w:name="Colorful Grid Accent 3" w:semiHidden="0" w:uiPriority="73" w:unhideWhenUsed="0"/>
-    <w:lsdException w:name="Light Shading Accent 4" w:semiHidden="0" w:uiPriority="60" w:unhideWhenUsed="0"/>
-    <w:lsdException w:name="Light List Accent 4" w:semiHidden="0" w:uiPriority="61" w:unhideWhenUsed="0"/>
-    <w:lsdException w:name="Light Grid Accent 4" w:semiHidden="0" w:uiPriority="62" w:unhideWhenUsed="0"/>
-    <w:lsdException w:name="Medium Shading 1 Accent 4" w:semiHidden="0" w:uiPriority="63" w:unhideWhenUsed="0"/>
-    <w:lsdException w:name="Medium Shading 2 Accent 4" w:semiHidden="0" w:uiPriority="64" w:unhideWhenUsed="0"/>
-    <w:lsdException w:name="Medium List 1 Accent 4" w:semiHidden="0" w:uiPriority="65" w:unhideWhenUsed="0"/>
-    <w:lsdException w:name="Medium List 2 Accent 4" w:semiHidden="0" w:uiPriority="66" w:unhideWhenUsed="0"/>
-    <w:lsdException w:name="Medium Grid 1 Accent 4" w:semiHidden="0" w:uiPriority="67" w:unhideWhenUsed="0"/>
-    <w:lsdException w:name="Medium Grid 2 Accent 4" w:semiHidden="0" w:uiPriority="68" w:unhideWhenUsed="0"/>
-    <w:lsdException w:name="Medium Grid 3 Accent 4" w:semiHidden="0" w:uiPriority="69" w:unhideWhenUsed="0"/>
-    <w:lsdException w:name="Dark List Accent 4" w:semiHidden="0" w:uiPriority="70" w:unhideWhenUsed="0"/>
-    <w:lsdException w:name="Colorful Shading Accent 4" w:semiHidden="0" w:uiPriority="71" w:unhideWhenUsed="0"/>
-    <w:lsdException w:name="Colorful List Accent 4" w:semiHidden="0" w:uiPriority="72" w:unhideWhenUsed="0"/>
-    <w:lsdException w:name="Colorful Grid Accent 4" w:semiHidden="0" w:uiPriority="73" w:unhideWhenUsed="0"/>
-    <w:lsdException w:name="Light Shading Accent 5" w:semiHidden="0" w:uiPriority="60" w:unhideWhenUsed="0"/>
-    <w:lsdException w:name="Light List Accent 5" w:semiHidden="0" w:uiPriority="61" w:unhideWhenUsed="0"/>
-    <w:lsdException w:name="Light Grid Accent 5" w:semiHidden="0" w:uiPriority="62" w:unhideWhenUsed="0"/>
-    <w:lsdException w:name="Medium Shading 1 Accent 5" w:semiHidden="0" w:uiPriority="63" w:unhideWhenUsed="0"/>
-    <w:lsdException w:name="Medium Shading 2 Accent 5" w:semiHidden="0" w:uiPriority="64" w:unhideWhenUsed="0"/>
-    <w:lsdException w:name="Medium List 1 Accent 5" w:semiHidden="0" w:uiPriority="65" w:unhideWhenUsed="0"/>
-    <w:lsdException w:name="Medium List 2 Accent 5" w:semiHidden="0" w:uiPriority="66" w:unhideWhenUsed="0"/>
-    <w:lsdException w:name="Medium Grid 1 Accent 5" w:semiHidden="0" w:uiPriority="67" w:unhideWhenUsed="0"/>
-    <w:lsdException w:name="Medium Grid 2 Accent 5" w:semiHidden="0" w:uiPriority="68" w:unhideWhenUsed="0"/>
-    <w:lsdException w:name="Medium Grid 3 Accent 5" w:semiHidden="0" w:uiPriority="69" w:unhideWhenUsed="0"/>
-    <w:lsdException w:name="Dark List Accent 5" w:semiHidden="0" w:uiPriority="70" w:unhideWhenUsed="0"/>
-    <w:lsdException w:name="Colorful Shading Accent 5" w:semiHidden="0" w:uiPriority="71" w:unhideWhenUsed="0"/>
-    <w:lsdException w:name="Colorful List Accent 5" w:semiHidden="0" w:uiPriority="72" w:unhideWhenUsed="0"/>
-    <w:lsdException w:name="Colorful Grid Accent 5" w:semiHidden="0" w:uiPriority="73" w:unhideWhenUsed="0"/>
-    <w:lsdException w:name="Light Shading Accent 6" w:semiHidden="0" w:uiPriority="60" w:unhideWhenUsed="0"/>
-    <w:lsdException w:name="Light List Accent 6" w:semiHidden="0" w:uiPriority="61" w:unhideWhenUsed="0"/>
-    <w:lsdException w:name="Light Grid Accent 6" w:semiHidden="0" w:uiPriority="62" w:unhideWhenUsed="0"/>
-    <w:lsdException w:name="Medium Shading 1 Accent 6" w:semiHidden="0" w:uiPriority="63" w:unhideWhenUsed="0"/>
-    <w:lsdException w:name="Medium Shading 2 Accent 6" w:semiHidden="0" w:uiPriority="64" w:unhideWhenUsed="0"/>
-    <w:lsdException w:name="Medium List 1 Accent 6" w:semiHidden="0" w:uiPriority="65" w:unhideWhenUsed="0"/>
-    <w:lsdException w:name="Medium List 2 Accent 6" w:semiHidden="0" w:uiPriority="66" w:unhideWhenUsed="0"/>
-    <w:lsdException w:name="Medium Grid 1 Accent 6" w:semiHidden="0" w:uiPriority="67" w:unhideWhenUsed="0"/>
-    <w:lsdException w:name="Medium Grid 2 Accent 6" w:semiHidden="0" w:uiPriority="68" w:unhideWhenUsed="0"/>
-    <w:lsdException w:name="Medium Grid 3 Accent 6" w:semiHidden="0" w:uiPriority="69" w:unhideWhenUsed="0"/>
-    <w:lsdException w:name="Dark List Accent 6" w:semiHidden="0" w:uiPriority="70" w:unhideWhenUsed="0"/>
-    <w:lsdException w:name="Colorful Shading Accent 6" w:semiHidden="0" w:uiPriority="71" w:unhideWhenUsed="0"/>
-    <w:lsdException w:name="Colorful List Accent 6" w:semiHidden="0" w:uiPriority="72" w:unhideWhenUsed="0"/>
-    <w:lsdException w:name="Colorful Grid Accent 6" w:semiHidden="0" w:uiPriority="73" w:unhideWhenUsed="0"/>
-    <w:lsdException w:name="Subtle Emphasis" w:semiHidden="0" w:uiPriority="19" w:unhideWhenUsed="0" w:qFormat="1"/>
-    <w:lsdException w:name="Intense Emphasis" w:semiHidden="0" w:uiPriority="21" w:unhideWhenUsed="0" w:qFormat="1"/>
-    <w:lsdException w:name="Subtle Reference" w:semiHidden="0" w:uiPriority="31" w:unhideWhenUsed="0" w:qFormat="1"/>
-    <w:lsdException w:name="Intense Reference" w:semiHidden="0" w:uiPriority="32" w:unhideWhenUsed="0" w:qFormat="1"/>
-    <w:lsdException w:name="Book Title" w:semiHidden="0" w:uiPriority="33" w:unhideWhenUsed="0" w:qFormat="1"/>
-    <w:lsdException w:name="Bibliography" w:uiPriority="37"/>
-    <w:lsdException w:name="TOC Heading" w:uiPriority="39" w:qFormat="1"/>
-  </w:latentStyles>
-  <w:style w:type="paragraph" w:default="1" w:styleId="Normal">
-    <w:name w:val="Normal"/>
-    <w:qFormat/>
-  </w:style>
-  <w:style w:type="character" w:default="1" w:styleId="DefaultParagraphFont">
-    <w:name w:val="Default Paragraph Font"/>
-    <w:uiPriority w:val="1"/>
-    <w:semiHidden/>
-    <w:unhideWhenUsed/>
-  </w:style>
-  <w:style w:type="table" w:default="1" w:styleId="TableNormal">
-    <w:name w:val="Normal Table"/>
-    <w:uiPriority w:val="99"/>
-    <w:semiHidden/>
-    <w:unhideWhenUsed/>
-    <w:tblPr>
-      <w:tblInd w:w="0" w:type="dxa"/>
-      <w:tblCellMar>
-        <w:top w:w="0" w:type="dxa"/>
-        <w:left w:w="108" w:type="dxa"/>
-        <w:bottom w:w="0" w:type="dxa"/>
-        <w:right w:w="108" w:type="dxa"/>
-      </w:tblCellMar>
-    </w:tblPr>
-  </w:style>
-  <w:style w:type="numbering" w:default="1" w:styleId="NoList">
-    <w:name w:val="No List"/>
-    <w:uiPriority w:val="99"/>
-    <w:semiHidden/>
-    <w:unhideWhenUsed/>
-  </w:style>
-  <w:style w:type="character" w:styleId="PlaceholderText">
-    <w:name w:val="Placeholder Text"/>
-    <w:basedOn w:val="DefaultParagraphFont"/>
-    <w:uiPriority w:val="99"/>
-    <w:semiHidden/>
-    <w:rsid w:val="00F31805"/>
-    <w:rPr>
-      <w:color w:val="808080"/>
-    </w:rPr>
-  </w:style>
-</w:styles>
-</file>
-
-<file path=word/glossary/webSettings.xml><?xml version="1.0" encoding="utf-8"?>
-<w:webSettings xmlns:mc="http://schemas.openxmlformats.org/markup-compatibility/2006" xmlns:r="http://schemas.openxmlformats.org/officeDocument/2006/relationships" xmlns:w="http://schemas.openxmlformats.org/wordprocessingml/2006/main" xmlns:w14="http://schemas.microsoft.com/office/word/2010/wordml" mc:Ignorable="w14">
-  <w:optimizeForBrowser/>
-  <w:allowPNG/>
-</w:webSettings>
-</file>
-
 <file path=word/theme/theme1.xml><?xml version="1.0" encoding="utf-8"?>
 <a:theme xmlns:a="http://schemas.openxmlformats.org/drawingml/2006/main" name="Office Theme">
   <a:themeElements>
@@ -29953,7 +29389,7 @@
   <a:extraClrSchemeLst/>
   <a:extLst>
     <a:ext uri="{05A4C25C-085E-4340-85A3-A5531E510DB2}">
-      <thm15:themeFamily xmlns="" xmlns:thm15="http://schemas.microsoft.com/office/thememl/2012/main" name="Office Theme" id="{62F939B6-93AF-4DB8-9C6B-D6C7DFDC589F}" vid="{4A3C46E8-61CC-4603-A589-7422A47A8E4A}"/>
+      <thm15:themeFamily xmlns:thm15="http://schemas.microsoft.com/office/thememl/2012/main" xmlns="" name="Office Theme" id="{62F939B6-93AF-4DB8-9C6B-D6C7DFDC589F}" vid="{4A3C46E8-61CC-4603-A589-7422A47A8E4A}"/>
     </a:ext>
   </a:extLst>
 </a:theme>
@@ -29964,7 +29400,7 @@
 </file>
 
 <file path=customXml/itemProps1.xml><?xml version="1.0" encoding="utf-8"?>
-<ds:datastoreItem xmlns:ds="http://schemas.openxmlformats.org/officeDocument/2006/customXml" ds:itemID="{A6718D1A-C1D6-4FA8-BF2C-6B484BD3BFF8}">
+<ds:datastoreItem xmlns:ds="http://schemas.openxmlformats.org/officeDocument/2006/customXml" ds:itemID="{C540FC29-45CA-43C3-8FDF-BF6484D7F03D}">
   <ds:schemaRefs>
     <ds:schemaRef ds:uri="http://schemas.openxmlformats.org/officeDocument/2006/bibliography"/>
   </ds:schemaRefs>

--- a/Moj Python/00 ML tut/OK M4IT/Nguyen Phuong Nam_Tim hieu Ham sinh xac suatOKOK.docx
+++ b/Moj Python/00 ML tut/OK M4IT/Nguyen Phuong Nam_Tim hieu Ham sinh xac suatOKOK.docx
@@ -1274,7 +1274,7 @@
       </w:pPr>
       <w:bookmarkStart w:id="4" w:name="_Toc515839514"/>
       <w:bookmarkStart w:id="5" w:name="_Toc522617993"/>
-      <w:bookmarkStart w:id="6" w:name="_Toc522667061"/>
+      <w:bookmarkStart w:id="6" w:name="_Toc523403174"/>
       <w:r>
         <w:lastRenderedPageBreak/>
         <w:t>MỤC LỤC</w:t>
@@ -1315,7 +1315,7 @@
         </w:rPr>
         <w:fldChar w:fldCharType="separate"/>
       </w:r>
-      <w:hyperlink w:anchor="_Toc522667061" w:history="1">
+      <w:hyperlink w:anchor="_Toc523403174" w:history="1">
         <w:r>
           <w:rPr>
             <w:rStyle w:val="Hyperlink"/>
@@ -1349,7 +1349,7 @@
             <w:noProof/>
             <w:webHidden/>
           </w:rPr>
-          <w:instrText xml:space="preserve"> PAGEREF _Toc522667061 \h </w:instrText>
+          <w:instrText xml:space="preserve"> PAGEREF _Toc523403174 \h </w:instrText>
         </w:r>
         <w:r>
           <w:rPr>
@@ -1390,7 +1390,7 @@
           <w:szCs w:val="22"/>
         </w:rPr>
       </w:pPr>
-      <w:hyperlink w:anchor="_Toc522667062" w:history="1">
+      <w:hyperlink w:anchor="_Toc523403175" w:history="1">
         <w:r>
           <w:rPr>
             <w:rStyle w:val="Hyperlink"/>
@@ -1417,7 +1417,7 @@
             <w:noProof/>
             <w:webHidden/>
           </w:rPr>
-          <w:instrText xml:space="preserve"> PAGEREF _Toc522667062 \h </w:instrText>
+          <w:instrText xml:space="preserve"> PAGEREF _Toc523403175 \h </w:instrText>
         </w:r>
         <w:r>
           <w:rPr>
@@ -1458,7 +1458,7 @@
           <w:szCs w:val="22"/>
         </w:rPr>
       </w:pPr>
-      <w:hyperlink w:anchor="_Toc522667063" w:history="1">
+      <w:hyperlink w:anchor="_Toc523403176" w:history="1">
         <w:r>
           <w:rPr>
             <w:rStyle w:val="Hyperlink"/>
@@ -1492,7 +1492,7 @@
             <w:noProof/>
             <w:webHidden/>
           </w:rPr>
-          <w:instrText xml:space="preserve"> PAGEREF _Toc522667063 \h </w:instrText>
+          <w:instrText xml:space="preserve"> PAGEREF _Toc523403176 \h </w:instrText>
         </w:r>
         <w:r>
           <w:rPr>
@@ -1533,7 +1533,7 @@
           <w:szCs w:val="22"/>
         </w:rPr>
       </w:pPr>
-      <w:hyperlink w:anchor="_Toc522667064" w:history="1">
+      <w:hyperlink w:anchor="_Toc523403177" w:history="1">
         <w:r>
           <w:rPr>
             <w:rStyle w:val="Hyperlink"/>
@@ -1560,7 +1560,7 @@
             <w:noProof/>
             <w:webHidden/>
           </w:rPr>
-          <w:instrText xml:space="preserve"> PAGEREF _Toc522667064 \h </w:instrText>
+          <w:instrText xml:space="preserve"> PAGEREF _Toc523403177 \h </w:instrText>
         </w:r>
         <w:r>
           <w:rPr>
@@ -1601,7 +1601,7 @@
           <w:szCs w:val="22"/>
         </w:rPr>
       </w:pPr>
-      <w:hyperlink w:anchor="_Toc522667065" w:history="1">
+      <w:hyperlink w:anchor="_Toc523403178" w:history="1">
         <w:r>
           <w:rPr>
             <w:rStyle w:val="Hyperlink"/>
@@ -1635,7 +1635,7 @@
             <w:noProof/>
             <w:webHidden/>
           </w:rPr>
-          <w:instrText xml:space="preserve"> PAGEREF _Toc522667065 \h </w:instrText>
+          <w:instrText xml:space="preserve"> PAGEREF _Toc523403178 \h </w:instrText>
         </w:r>
         <w:r>
           <w:rPr>
@@ -1676,7 +1676,7 @@
           <w:szCs w:val="22"/>
         </w:rPr>
       </w:pPr>
-      <w:hyperlink w:anchor="_Toc522667066" w:history="1">
+      <w:hyperlink w:anchor="_Toc523403179" w:history="1">
         <w:r>
           <w:rPr>
             <w:rStyle w:val="Hyperlink"/>
@@ -1719,7 +1719,7 @@
             <w:noProof/>
             <w:webHidden/>
           </w:rPr>
-          <w:instrText xml:space="preserve"> PAGEREF _Toc522667066 \h </w:instrText>
+          <w:instrText xml:space="preserve"> PAGEREF _Toc523403179 \h </w:instrText>
         </w:r>
         <w:r>
           <w:rPr>
@@ -1760,7 +1760,7 @@
           <w:szCs w:val="22"/>
         </w:rPr>
       </w:pPr>
-      <w:hyperlink w:anchor="_Toc522667067" w:history="1">
+      <w:hyperlink w:anchor="_Toc523403180" w:history="1">
         <w:r>
           <w:rPr>
             <w:rStyle w:val="Hyperlink"/>
@@ -1803,7 +1803,7 @@
             <w:noProof/>
             <w:webHidden/>
           </w:rPr>
-          <w:instrText xml:space="preserve"> PAGEREF _Toc522667067 \h </w:instrText>
+          <w:instrText xml:space="preserve"> PAGEREF _Toc523403180 \h </w:instrText>
         </w:r>
         <w:r>
           <w:rPr>
@@ -1844,7 +1844,7 @@
           <w:szCs w:val="22"/>
         </w:rPr>
       </w:pPr>
-      <w:hyperlink w:anchor="_Toc522667068" w:history="1">
+      <w:hyperlink w:anchor="_Toc523403181" w:history="1">
         <w:r>
           <w:rPr>
             <w:rStyle w:val="Hyperlink"/>
@@ -1887,7 +1887,7 @@
             <w:noProof/>
             <w:webHidden/>
           </w:rPr>
-          <w:instrText xml:space="preserve"> PAGEREF _Toc522667068 \h </w:instrText>
+          <w:instrText xml:space="preserve"> PAGEREF _Toc523403181 \h </w:instrText>
         </w:r>
         <w:r>
           <w:rPr>
@@ -1928,7 +1928,7 @@
           <w:szCs w:val="22"/>
         </w:rPr>
       </w:pPr>
-      <w:hyperlink w:anchor="_Toc522667069" w:history="1">
+      <w:hyperlink w:anchor="_Toc523403182" w:history="1">
         <w:r>
           <w:rPr>
             <w:rStyle w:val="Hyperlink"/>
@@ -1971,7 +1971,7 @@
             <w:noProof/>
             <w:webHidden/>
           </w:rPr>
-          <w:instrText xml:space="preserve"> PAGEREF _Toc522667069 \h </w:instrText>
+          <w:instrText xml:space="preserve"> PAGEREF _Toc523403182 \h </w:instrText>
         </w:r>
         <w:r>
           <w:rPr>
@@ -2012,7 +2012,7 @@
           <w:szCs w:val="22"/>
         </w:rPr>
       </w:pPr>
-      <w:hyperlink w:anchor="_Toc522667070" w:history="1">
+      <w:hyperlink w:anchor="_Toc523403183" w:history="1">
         <w:r>
           <w:rPr>
             <w:rStyle w:val="Hyperlink"/>
@@ -2055,7 +2055,7 @@
             <w:noProof/>
             <w:webHidden/>
           </w:rPr>
-          <w:instrText xml:space="preserve"> PAGEREF _Toc522667070 \h </w:instrText>
+          <w:instrText xml:space="preserve"> PAGEREF _Toc523403183 \h </w:instrText>
         </w:r>
         <w:r>
           <w:rPr>
@@ -2096,7 +2096,7 @@
           <w:szCs w:val="22"/>
         </w:rPr>
       </w:pPr>
-      <w:hyperlink w:anchor="_Toc522667071" w:history="1">
+      <w:hyperlink w:anchor="_Toc523403184" w:history="1">
         <w:r>
           <w:rPr>
             <w:rStyle w:val="Hyperlink"/>
@@ -2139,7 +2139,7 @@
             <w:noProof/>
             <w:webHidden/>
           </w:rPr>
-          <w:instrText xml:space="preserve"> PAGEREF _Toc522667071 \h </w:instrText>
+          <w:instrText xml:space="preserve"> PAGEREF _Toc523403184 \h </w:instrText>
         </w:r>
         <w:r>
           <w:rPr>
@@ -2180,7 +2180,7 @@
           <w:szCs w:val="22"/>
         </w:rPr>
       </w:pPr>
-      <w:hyperlink w:anchor="_Toc522667072" w:history="1">
+      <w:hyperlink w:anchor="_Toc523403185" w:history="1">
         <w:r>
           <w:rPr>
             <w:rStyle w:val="Hyperlink"/>
@@ -2223,7 +2223,7 @@
             <w:noProof/>
             <w:webHidden/>
           </w:rPr>
-          <w:instrText xml:space="preserve"> PAGEREF _Toc522667072 \h </w:instrText>
+          <w:instrText xml:space="preserve"> PAGEREF _Toc523403185 \h </w:instrText>
         </w:r>
         <w:r>
           <w:rPr>
@@ -2264,7 +2264,7 @@
           <w:szCs w:val="22"/>
         </w:rPr>
       </w:pPr>
-      <w:hyperlink w:anchor="_Toc522667073" w:history="1">
+      <w:hyperlink w:anchor="_Toc523403186" w:history="1">
         <w:r>
           <w:rPr>
             <w:rStyle w:val="Hyperlink"/>
@@ -2307,7 +2307,7 @@
             <w:noProof/>
             <w:webHidden/>
           </w:rPr>
-          <w:instrText xml:space="preserve"> PAGEREF _Toc522667073 \h </w:instrText>
+          <w:instrText xml:space="preserve"> PAGEREF _Toc523403186 \h </w:instrText>
         </w:r>
         <w:r>
           <w:rPr>
@@ -2348,7 +2348,7 @@
           <w:szCs w:val="22"/>
         </w:rPr>
       </w:pPr>
-      <w:hyperlink w:anchor="_Toc522667074" w:history="1">
+      <w:hyperlink w:anchor="_Toc523403187" w:history="1">
         <w:r>
           <w:rPr>
             <w:rStyle w:val="Hyperlink"/>
@@ -2391,7 +2391,7 @@
             <w:noProof/>
             <w:webHidden/>
           </w:rPr>
-          <w:instrText xml:space="preserve"> PAGEREF _Toc522667074 \h </w:instrText>
+          <w:instrText xml:space="preserve"> PAGEREF _Toc523403187 \h </w:instrText>
         </w:r>
         <w:r>
           <w:rPr>
@@ -2432,7 +2432,7 @@
           <w:szCs w:val="22"/>
         </w:rPr>
       </w:pPr>
-      <w:hyperlink w:anchor="_Toc522667075" w:history="1">
+      <w:hyperlink w:anchor="_Toc523403188" w:history="1">
         <w:r>
           <w:rPr>
             <w:rStyle w:val="Hyperlink"/>
@@ -2475,7 +2475,7 @@
             <w:noProof/>
             <w:webHidden/>
           </w:rPr>
-          <w:instrText xml:space="preserve"> PAGEREF _Toc522667075 \h </w:instrText>
+          <w:instrText xml:space="preserve"> PAGEREF _Toc523403188 \h </w:instrText>
         </w:r>
         <w:r>
           <w:rPr>
@@ -2516,7 +2516,7 @@
           <w:szCs w:val="22"/>
         </w:rPr>
       </w:pPr>
-      <w:hyperlink w:anchor="_Toc522667076" w:history="1">
+      <w:hyperlink w:anchor="_Toc523403189" w:history="1">
         <w:r>
           <w:rPr>
             <w:rStyle w:val="Hyperlink"/>
@@ -2559,7 +2559,7 @@
             <w:noProof/>
             <w:webHidden/>
           </w:rPr>
-          <w:instrText xml:space="preserve"> PAGEREF _Toc522667076 \h </w:instrText>
+          <w:instrText xml:space="preserve"> PAGEREF _Toc523403189 \h </w:instrText>
         </w:r>
         <w:r>
           <w:rPr>
@@ -2600,7 +2600,7 @@
           <w:szCs w:val="22"/>
         </w:rPr>
       </w:pPr>
-      <w:hyperlink w:anchor="_Toc522667077" w:history="1">
+      <w:hyperlink w:anchor="_Toc523403190" w:history="1">
         <w:r>
           <w:rPr>
             <w:rStyle w:val="Hyperlink"/>
@@ -2643,7 +2643,7 @@
             <w:noProof/>
             <w:webHidden/>
           </w:rPr>
-          <w:instrText xml:space="preserve"> PAGEREF _Toc522667077 \h </w:instrText>
+          <w:instrText xml:space="preserve"> PAGEREF _Toc523403190 \h </w:instrText>
         </w:r>
         <w:r>
           <w:rPr>
@@ -2684,7 +2684,7 @@
           <w:szCs w:val="22"/>
         </w:rPr>
       </w:pPr>
-      <w:hyperlink w:anchor="_Toc522667078" w:history="1">
+      <w:hyperlink w:anchor="_Toc523403191" w:history="1">
         <w:r>
           <w:rPr>
             <w:rStyle w:val="Hyperlink"/>
@@ -2727,7 +2727,7 @@
             <w:noProof/>
             <w:webHidden/>
           </w:rPr>
-          <w:instrText xml:space="preserve"> PAGEREF _Toc522667078 \h </w:instrText>
+          <w:instrText xml:space="preserve"> PAGEREF _Toc523403191 \h </w:instrText>
         </w:r>
         <w:r>
           <w:rPr>
@@ -2768,7 +2768,7 @@
           <w:szCs w:val="22"/>
         </w:rPr>
       </w:pPr>
-      <w:hyperlink w:anchor="_Toc522667079" w:history="1">
+      <w:hyperlink w:anchor="_Toc523403192" w:history="1">
         <w:r>
           <w:rPr>
             <w:rStyle w:val="Hyperlink"/>
@@ -2811,7 +2811,7 @@
             <w:noProof/>
             <w:webHidden/>
           </w:rPr>
-          <w:instrText xml:space="preserve"> PAGEREF _Toc522667079 \h </w:instrText>
+          <w:instrText xml:space="preserve"> PAGEREF _Toc523403192 \h </w:instrText>
         </w:r>
         <w:r>
           <w:rPr>
@@ -2852,7 +2852,7 @@
           <w:szCs w:val="22"/>
         </w:rPr>
       </w:pPr>
-      <w:hyperlink w:anchor="_Toc522667080" w:history="1">
+      <w:hyperlink w:anchor="_Toc523403193" w:history="1">
         <w:r>
           <w:rPr>
             <w:rStyle w:val="Hyperlink"/>
@@ -2895,7 +2895,7 @@
             <w:noProof/>
             <w:webHidden/>
           </w:rPr>
-          <w:instrText xml:space="preserve"> PAGEREF _Toc522667080 \h </w:instrText>
+          <w:instrText xml:space="preserve"> PAGEREF _Toc523403193 \h </w:instrText>
         </w:r>
         <w:r>
           <w:rPr>
@@ -2936,7 +2936,7 @@
           <w:szCs w:val="22"/>
         </w:rPr>
       </w:pPr>
-      <w:hyperlink w:anchor="_Toc522667081" w:history="1">
+      <w:hyperlink w:anchor="_Toc523403194" w:history="1">
         <w:r>
           <w:rPr>
             <w:rStyle w:val="Hyperlink"/>
@@ -2979,7 +2979,7 @@
             <w:noProof/>
             <w:webHidden/>
           </w:rPr>
-          <w:instrText xml:space="preserve"> PAGEREF _Toc522667081 \h </w:instrText>
+          <w:instrText xml:space="preserve"> PAGEREF _Toc523403194 \h </w:instrText>
         </w:r>
         <w:r>
           <w:rPr>
@@ -3020,7 +3020,7 @@
           <w:szCs w:val="22"/>
         </w:rPr>
       </w:pPr>
-      <w:hyperlink w:anchor="_Toc522667082" w:history="1">
+      <w:hyperlink w:anchor="_Toc523403195" w:history="1">
         <w:r>
           <w:rPr>
             <w:rStyle w:val="Hyperlink"/>
@@ -3063,7 +3063,7 @@
             <w:noProof/>
             <w:webHidden/>
           </w:rPr>
-          <w:instrText xml:space="preserve"> PAGEREF _Toc522667082 \h </w:instrText>
+          <w:instrText xml:space="preserve"> PAGEREF _Toc523403195 \h </w:instrText>
         </w:r>
         <w:r>
           <w:rPr>
@@ -3096,7 +3096,7 @@
     </w:p>
     <w:p>
       <w:pPr>
-        <w:pStyle w:val="TOC3"/>
+        <w:pStyle w:val="TOC2"/>
         <w:rPr>
           <w:rFonts w:asciiTheme="minorHAnsi" w:eastAsiaTheme="minorEastAsia" w:hAnsiTheme="minorHAnsi" w:cstheme="minorBidi"/>
           <w:noProof/>
@@ -3104,91 +3104,7 @@
           <w:szCs w:val="22"/>
         </w:rPr>
       </w:pPr>
-      <w:hyperlink w:anchor="_Toc522667083" w:history="1">
-        <w:r>
-          <w:rPr>
-            <w:rStyle w:val="Hyperlink"/>
-            <w:noProof/>
-          </w:rPr>
-          <w:t>2.4.3</w:t>
-        </w:r>
-        <w:r>
-          <w:rPr>
-            <w:rFonts w:asciiTheme="minorHAnsi" w:eastAsiaTheme="minorEastAsia" w:hAnsiTheme="minorHAnsi" w:cstheme="minorBidi"/>
-            <w:noProof/>
-            <w:sz w:val="22"/>
-            <w:szCs w:val="22"/>
-          </w:rPr>
-          <w:tab/>
-        </w:r>
-        <w:r>
-          <w:rPr>
-            <w:rStyle w:val="Hyperlink"/>
-            <w:noProof/>
-          </w:rPr>
-          <w:t>Xác suất tuyệt chủng</w:t>
-        </w:r>
-        <w:r>
-          <w:rPr>
-            <w:noProof/>
-            <w:webHidden/>
-          </w:rPr>
-          <w:tab/>
-        </w:r>
-        <w:r>
-          <w:rPr>
-            <w:noProof/>
-            <w:webHidden/>
-          </w:rPr>
-          <w:fldChar w:fldCharType="begin"/>
-        </w:r>
-        <w:r>
-          <w:rPr>
-            <w:noProof/>
-            <w:webHidden/>
-          </w:rPr>
-          <w:instrText xml:space="preserve"> PAGEREF _Toc522667083 \h </w:instrText>
-        </w:r>
-        <w:r>
-          <w:rPr>
-            <w:noProof/>
-            <w:webHidden/>
-          </w:rPr>
-        </w:r>
-        <w:r>
-          <w:rPr>
-            <w:noProof/>
-            <w:webHidden/>
-          </w:rPr>
-          <w:fldChar w:fldCharType="separate"/>
-        </w:r>
-        <w:r>
-          <w:rPr>
-            <w:noProof/>
-            <w:webHidden/>
-          </w:rPr>
-          <w:t>16</w:t>
-        </w:r>
-        <w:r>
-          <w:rPr>
-            <w:noProof/>
-            <w:webHidden/>
-          </w:rPr>
-          <w:fldChar w:fldCharType="end"/>
-        </w:r>
-      </w:hyperlink>
-    </w:p>
-    <w:p>
-      <w:pPr>
-        <w:pStyle w:val="TOC2"/>
-        <w:rPr>
-          <w:rFonts w:asciiTheme="minorHAnsi" w:eastAsiaTheme="minorEastAsia" w:hAnsiTheme="minorHAnsi" w:cstheme="minorBidi"/>
-          <w:noProof/>
-          <w:sz w:val="22"/>
-          <w:szCs w:val="22"/>
-        </w:rPr>
-      </w:pPr>
-      <w:hyperlink w:anchor="_Toc522667084" w:history="1">
+      <w:hyperlink w:anchor="_Toc523403196" w:history="1">
         <w:r>
           <w:rPr>
             <w:rStyle w:val="Hyperlink"/>
@@ -3231,7 +3147,7 @@
             <w:noProof/>
             <w:webHidden/>
           </w:rPr>
-          <w:instrText xml:space="preserve"> PAGEREF _Toc522667084 \h </w:instrText>
+          <w:instrText xml:space="preserve"> PAGEREF _Toc523403196 \h </w:instrText>
         </w:r>
         <w:r>
           <w:rPr>
@@ -3272,7 +3188,7 @@
           <w:szCs w:val="22"/>
         </w:rPr>
       </w:pPr>
-      <w:hyperlink w:anchor="_Toc522667085" w:history="1">
+      <w:hyperlink w:anchor="_Toc523403197" w:history="1">
         <w:r>
           <w:rPr>
             <w:rStyle w:val="Hyperlink"/>
@@ -3294,7 +3210,7 @@
             <w:rStyle w:val="Hyperlink"/>
             <w:noProof/>
           </w:rPr>
-          <w:t>Dùng hàm sinh để giải quyết quan hệ tái phát sinh</w:t>
+          <w:t>Dùng hàm sinh để giải quyết quan hệ tái phát sinh (recurrence)</w:t>
         </w:r>
         <w:r>
           <w:rPr>
@@ -3315,7 +3231,7 @@
             <w:noProof/>
             <w:webHidden/>
           </w:rPr>
-          <w:instrText xml:space="preserve"> PAGEREF _Toc522667085 \h </w:instrText>
+          <w:instrText xml:space="preserve"> PAGEREF _Toc523403197 \h </w:instrText>
         </w:r>
         <w:r>
           <w:rPr>
@@ -3356,7 +3272,7 @@
           <w:szCs w:val="22"/>
         </w:rPr>
       </w:pPr>
-      <w:hyperlink w:anchor="_Toc522667086" w:history="1">
+      <w:hyperlink w:anchor="_Toc523403198" w:history="1">
         <w:r>
           <w:rPr>
             <w:rStyle w:val="Hyperlink"/>
@@ -3399,7 +3315,7 @@
             <w:noProof/>
             <w:webHidden/>
           </w:rPr>
-          <w:instrText xml:space="preserve"> PAGEREF _Toc522667086 \h </w:instrText>
+          <w:instrText xml:space="preserve"> PAGEREF _Toc523403198 \h </w:instrText>
         </w:r>
         <w:r>
           <w:rPr>
@@ -3440,7 +3356,7 @@
           <w:szCs w:val="22"/>
         </w:rPr>
       </w:pPr>
-      <w:hyperlink w:anchor="_Toc522667087" w:history="1">
+      <w:hyperlink w:anchor="_Toc523403199" w:history="1">
         <w:r>
           <w:rPr>
             <w:rStyle w:val="Hyperlink"/>
@@ -3485,7 +3401,7 @@
             <w:noProof/>
             <w:webHidden/>
           </w:rPr>
-          <w:instrText xml:space="preserve"> PAGEREF _Toc522667087 \h </w:instrText>
+          <w:instrText xml:space="preserve"> PAGEREF _Toc523403199 \h </w:instrText>
         </w:r>
         <w:r>
           <w:rPr>
@@ -3526,7 +3442,7 @@
           <w:szCs w:val="22"/>
         </w:rPr>
       </w:pPr>
-      <w:hyperlink w:anchor="_Toc522667088" w:history="1">
+      <w:hyperlink w:anchor="_Toc523403200" w:history="1">
         <w:r>
           <w:rPr>
             <w:rStyle w:val="Hyperlink"/>
@@ -3548,6 +3464,8 @@
           </w:rPr>
           <w:tab/>
         </w:r>
+        <w:bookmarkStart w:id="8" w:name="_GoBack"/>
+        <w:bookmarkEnd w:id="8"/>
         <w:r>
           <w:rPr>
             <w:noProof/>
@@ -3560,7 +3478,7 @@
             <w:noProof/>
             <w:webHidden/>
           </w:rPr>
-          <w:instrText xml:space="preserve"> PAGEREF _Toc522667088 \h </w:instrText>
+          <w:instrText xml:space="preserve"> PAGEREF _Toc523403200 \h </w:instrText>
         </w:r>
         <w:r>
           <w:rPr>
@@ -3580,7 +3498,7 @@
             <w:noProof/>
             <w:webHidden/>
           </w:rPr>
-          <w:t>25</w:t>
+          <w:t>24</w:t>
         </w:r>
         <w:r>
           <w:rPr>
@@ -3601,7 +3519,7 @@
           <w:szCs w:val="22"/>
         </w:rPr>
       </w:pPr>
-      <w:hyperlink w:anchor="_Toc522667089" w:history="1">
+      <w:hyperlink w:anchor="_Toc523403201" w:history="1">
         <w:r>
           <w:rPr>
             <w:rStyle w:val="Hyperlink"/>
@@ -3628,7 +3546,7 @@
             <w:noProof/>
             <w:webHidden/>
           </w:rPr>
-          <w:instrText xml:space="preserve"> PAGEREF _Toc522667089 \h </w:instrText>
+          <w:instrText xml:space="preserve"> PAGEREF _Toc523403201 \h </w:instrText>
         </w:r>
         <w:r>
           <w:rPr>
@@ -3677,7 +3595,7 @@
         </w:rPr>
         <w:fldChar w:fldCharType="end"/>
       </w:r>
-      <w:bookmarkStart w:id="8" w:name="_Toc522617994"/>
+      <w:bookmarkStart w:id="9" w:name="_Toc522617994"/>
     </w:p>
     <w:p>
       <w:pPr>
@@ -3699,13 +3617,13 @@
           <w:szCs w:val="26"/>
         </w:rPr>
       </w:pPr>
-      <w:bookmarkStart w:id="9" w:name="_Toc522667062"/>
+      <w:bookmarkStart w:id="10" w:name="_Toc523403175"/>
       <w:r>
         <w:lastRenderedPageBreak/>
         <w:t>Tóm tắt nội dung:</w:t>
       </w:r>
-      <w:bookmarkEnd w:id="8"/>
       <w:bookmarkEnd w:id="9"/>
+      <w:bookmarkEnd w:id="10"/>
       <w:r>
         <w:t xml:space="preserve"> </w:t>
       </w:r>
@@ -3763,8 +3681,8 @@
           <w:szCs w:val="26"/>
         </w:rPr>
       </w:pPr>
-      <w:bookmarkStart w:id="10" w:name="_Toc522667063"/>
       <w:bookmarkStart w:id="11" w:name="_Toc522617995"/>
+      <w:bookmarkStart w:id="12" w:name="_Toc523403176"/>
       <w:r>
         <w:rPr>
           <w:rStyle w:val="TiucctrangmuChar"/>
@@ -3775,7 +3693,7 @@
         </w:rPr>
         <w:t>Keywords:</w:t>
       </w:r>
-      <w:bookmarkEnd w:id="10"/>
+      <w:bookmarkEnd w:id="12"/>
       <w:r>
         <w:rPr>
           <w:b w:val="0"/>
@@ -3838,14 +3756,14 @@
           <w:szCs w:val="28"/>
         </w:rPr>
       </w:pPr>
-      <w:bookmarkStart w:id="12" w:name="_Toc522667064"/>
+      <w:bookmarkStart w:id="13" w:name="_Toc523403177"/>
       <w:r>
         <w:rPr>
           <w:szCs w:val="28"/>
         </w:rPr>
         <w:t>Kết cấu tiểu luận:</w:t>
       </w:r>
-      <w:bookmarkEnd w:id="12"/>
+      <w:bookmarkEnd w:id="13"/>
     </w:p>
     <w:p>
       <w:pPr>
@@ -3940,7 +3858,7 @@
           <w:docGrid w:linePitch="360"/>
         </w:sectPr>
       </w:pPr>
-      <w:bookmarkStart w:id="13" w:name="_Toc522617996"/>
+      <w:bookmarkStart w:id="14" w:name="_Toc522617996"/>
       <w:bookmarkEnd w:id="7"/>
     </w:p>
     <w:p>
@@ -3950,13 +3868,13 @@
         <w:jc w:val="center"/>
         <w:outlineLvl w:val="0"/>
       </w:pPr>
-      <w:bookmarkStart w:id="14" w:name="_Toc522667065"/>
+      <w:bookmarkStart w:id="15" w:name="_Toc523403178"/>
       <w:r>
         <w:lastRenderedPageBreak/>
         <w:t>Lời mở đầu</w:t>
       </w:r>
-      <w:bookmarkEnd w:id="13"/>
       <w:bookmarkEnd w:id="14"/>
+      <w:bookmarkEnd w:id="15"/>
     </w:p>
     <w:p>
       <w:r>
@@ -3999,14 +3917,14 @@
         <w:pStyle w:val="Heading1"/>
         <w:jc w:val="center"/>
       </w:pPr>
-      <w:bookmarkStart w:id="15" w:name="_Toc522617997"/>
-      <w:bookmarkStart w:id="16" w:name="_Toc522667066"/>
+      <w:bookmarkStart w:id="16" w:name="_Toc522617997"/>
+      <w:bookmarkStart w:id="17" w:name="_Toc523403179"/>
       <w:r>
         <w:lastRenderedPageBreak/>
         <w:t>TỔNG QUAN HÀM SINH</w:t>
       </w:r>
-      <w:bookmarkEnd w:id="15"/>
       <w:bookmarkEnd w:id="16"/>
+      <w:bookmarkEnd w:id="17"/>
     </w:p>
     <w:p>
       <w:pPr>
@@ -4015,13 +3933,13 @@
       <w:r>
         <w:tab/>
       </w:r>
-      <w:bookmarkStart w:id="17" w:name="_Toc522617998"/>
-      <w:bookmarkStart w:id="18" w:name="_Toc522667067"/>
+      <w:bookmarkStart w:id="18" w:name="_Toc522617998"/>
+      <w:bookmarkStart w:id="19" w:name="_Toc523403180"/>
       <w:r>
         <w:t>Hàm sinh</w:t>
       </w:r>
-      <w:bookmarkEnd w:id="17"/>
       <w:bookmarkEnd w:id="18"/>
+      <w:bookmarkEnd w:id="19"/>
       <w:r>
         <w:t xml:space="preserve"> </w:t>
       </w:r>
@@ -4505,7 +4423,7 @@
           <v:shape id="_x0000_i1025" type="#_x0000_t75" style="width:129pt;height:31.5pt" o:ole="">
             <v:imagedata r:id="rId13" o:title=""/>
           </v:shape>
-          <o:OLEObject Type="Embed" ProgID="Equation.3" ShapeID="_x0000_i1025" DrawAspect="Content" ObjectID="_1597131259" r:id="rId14"/>
+          <o:OLEObject Type="Embed" ProgID="Equation.3" ShapeID="_x0000_i1025" DrawAspect="Content" ObjectID="_1597145079" r:id="rId14"/>
         </w:object>
       </w:r>
     </w:p>
@@ -4693,13 +4611,13 @@
         <w:lastRenderedPageBreak/>
         <w:tab/>
       </w:r>
-      <w:bookmarkStart w:id="19" w:name="_Toc522617999"/>
-      <w:bookmarkStart w:id="20" w:name="_Toc522667068"/>
+      <w:bookmarkStart w:id="20" w:name="_Toc522617999"/>
+      <w:bookmarkStart w:id="21" w:name="_Toc523403181"/>
       <w:r>
         <w:t>Các phép toán trên hàm sinh</w:t>
       </w:r>
-      <w:bookmarkEnd w:id="19"/>
       <w:bookmarkEnd w:id="20"/>
+      <w:bookmarkEnd w:id="21"/>
     </w:p>
     <w:p>
       <w:r>
@@ -4710,13 +4628,13 @@
       <w:pPr>
         <w:pStyle w:val="Heading3"/>
       </w:pPr>
-      <w:bookmarkStart w:id="21" w:name="_Toc522618000"/>
-      <w:bookmarkStart w:id="22" w:name="_Toc522667069"/>
+      <w:bookmarkStart w:id="22" w:name="_Toc522618000"/>
+      <w:bookmarkStart w:id="23" w:name="_Toc523403182"/>
       <w:r>
         <w:t>Nhân với hằng số</w:t>
       </w:r>
-      <w:bookmarkEnd w:id="21"/>
       <w:bookmarkEnd w:id="22"/>
+      <w:bookmarkEnd w:id="23"/>
     </w:p>
     <w:p>
       <w:pPr>
@@ -5275,13 +5193,13 @@
       <w:pPr>
         <w:pStyle w:val="Heading3"/>
       </w:pPr>
-      <w:bookmarkStart w:id="23" w:name="_Toc522618001"/>
-      <w:bookmarkStart w:id="24" w:name="_Toc522667070"/>
+      <w:bookmarkStart w:id="24" w:name="_Toc522618001"/>
+      <w:bookmarkStart w:id="25" w:name="_Toc523403183"/>
       <w:r>
         <w:t>Cộng</w:t>
       </w:r>
-      <w:bookmarkEnd w:id="23"/>
       <w:bookmarkEnd w:id="24"/>
+      <w:bookmarkEnd w:id="25"/>
       <w:r>
         <w:t xml:space="preserve">   </w:t>
       </w:r>
@@ -5808,13 +5726,13 @@
       <w:pPr>
         <w:pStyle w:val="Heading3"/>
       </w:pPr>
-      <w:bookmarkStart w:id="25" w:name="_Toc522618002"/>
-      <w:bookmarkStart w:id="26" w:name="_Toc522667071"/>
+      <w:bookmarkStart w:id="26" w:name="_Toc522618002"/>
+      <w:bookmarkStart w:id="27" w:name="_Toc523403184"/>
       <w:r>
         <w:t>Dịch chuyển sang phải</w:t>
       </w:r>
-      <w:bookmarkEnd w:id="25"/>
       <w:bookmarkEnd w:id="26"/>
+      <w:bookmarkEnd w:id="27"/>
       <w:r>
         <w:t xml:space="preserve">  </w:t>
       </w:r>
@@ -6252,13 +6170,13 @@
       <w:pPr>
         <w:pStyle w:val="Heading3"/>
       </w:pPr>
-      <w:bookmarkStart w:id="27" w:name="_Toc522618003"/>
-      <w:bookmarkStart w:id="28" w:name="_Toc522667072"/>
+      <w:bookmarkStart w:id="28" w:name="_Toc522618003"/>
+      <w:bookmarkStart w:id="29" w:name="_Toc523403185"/>
       <w:r>
         <w:t>Đạo hàm</w:t>
       </w:r>
-      <w:bookmarkEnd w:id="27"/>
       <w:bookmarkEnd w:id="28"/>
+      <w:bookmarkEnd w:id="29"/>
     </w:p>
     <w:p>
       <w:r>
@@ -6291,7 +6209,7 @@
             <v:imagedata r:id="rId15" o:title=""/>
             <w10:wrap type="tight"/>
           </v:shape>
-          <o:OLEObject Type="Embed" ProgID="Equation.DSMT4" ShapeID="_x0000_s1070" DrawAspect="Content" ObjectID="_1597131298" r:id="rId16"/>
+          <o:OLEObject Type="Embed" ProgID="Equation.DSMT4" ShapeID="_x0000_s1070" DrawAspect="Content" ObjectID="_1597145118" r:id="rId16"/>
         </w:pict>
       </w:r>
     </w:p>
@@ -6710,28 +6628,28 @@
       <w:pPr>
         <w:pStyle w:val="Heading2"/>
       </w:pPr>
-      <w:bookmarkStart w:id="29" w:name="_Toc522618004"/>
-      <w:bookmarkStart w:id="30" w:name="_Toc522667073"/>
+      <w:bookmarkStart w:id="30" w:name="_Toc522618004"/>
+      <w:bookmarkStart w:id="31" w:name="_Toc523403186"/>
       <w:r>
         <w:t>Các hàm sinh thường gặp</w:t>
       </w:r>
-      <w:bookmarkEnd w:id="29"/>
       <w:bookmarkEnd w:id="30"/>
+      <w:bookmarkEnd w:id="31"/>
     </w:p>
     <w:p>
       <w:pPr>
         <w:pStyle w:val="Heading3"/>
       </w:pPr>
-      <w:bookmarkStart w:id="31" w:name="_Toc522618005"/>
-      <w:bookmarkStart w:id="32" w:name="_Toc522667074"/>
+      <w:bookmarkStart w:id="32" w:name="_Toc522618005"/>
+      <w:bookmarkStart w:id="33" w:name="_Toc523403187"/>
       <w:r>
         <w:t>Định lý nhị thức mở rộ</w:t>
       </w:r>
       <w:r>
         <w:t>ng</w:t>
       </w:r>
-      <w:bookmarkEnd w:id="31"/>
       <w:bookmarkEnd w:id="32"/>
+      <w:bookmarkEnd w:id="33"/>
     </w:p>
     <w:p>
       <w:r>
@@ -6745,7 +6663,7 @@
           <v:shape id="_x0000_i1026" type="#_x0000_t75" style="width:21pt;height:36pt" o:ole="">
             <v:imagedata r:id="rId17" o:title=""/>
           </v:shape>
-          <o:OLEObject Type="Embed" ProgID="Equation.3" ShapeID="_x0000_i1026" DrawAspect="Content" ObjectID="_1597131260" r:id="rId18"/>
+          <o:OLEObject Type="Embed" ProgID="Equation.3" ShapeID="_x0000_i1026" DrawAspect="Content" ObjectID="_1597145080" r:id="rId18"/>
         </w:object>
       </w:r>
       <w:r>
@@ -6764,7 +6682,7 @@
           <v:shape id="_x0000_i1027" type="#_x0000_t75" style="width:257.75pt;height:49.5pt" o:ole="">
             <v:imagedata r:id="rId19" o:title=""/>
           </v:shape>
-          <o:OLEObject Type="Embed" ProgID="Equation.3" ShapeID="_x0000_i1027" DrawAspect="Content" ObjectID="_1597131261" r:id="rId20"/>
+          <o:OLEObject Type="Embed" ProgID="Equation.3" ShapeID="_x0000_i1027" DrawAspect="Content" ObjectID="_1597145081" r:id="rId20"/>
         </w:object>
       </w:r>
     </w:p>
@@ -6788,7 +6706,7 @@
           <v:shape id="_x0000_i1028" type="#_x0000_t75" style="width:152.25pt;height:54.8pt" o:ole="">
             <v:imagedata r:id="rId21" o:title=""/>
           </v:shape>
-          <o:OLEObject Type="Embed" ProgID="Equation.3" ShapeID="_x0000_i1028" DrawAspect="Content" ObjectID="_1597131262" r:id="rId22"/>
+          <o:OLEObject Type="Embed" ProgID="Equation.3" ShapeID="_x0000_i1028" DrawAspect="Content" ObjectID="_1597145082" r:id="rId22"/>
         </w:object>
       </w:r>
     </w:p>
@@ -6853,7 +6771,7 @@
           <v:shape id="_x0000_i1029" type="#_x0000_t75" style="width:149.3pt;height:48.1pt" o:ole="">
             <v:imagedata r:id="rId23" o:title=""/>
           </v:shape>
-          <o:OLEObject Type="Embed" ProgID="Equation.3" ShapeID="_x0000_i1029" DrawAspect="Content" ObjectID="_1597131263" r:id="rId24"/>
+          <o:OLEObject Type="Embed" ProgID="Equation.3" ShapeID="_x0000_i1029" DrawAspect="Content" ObjectID="_1597145083" r:id="rId24"/>
         </w:object>
       </w:r>
     </w:p>
@@ -6871,7 +6789,7 @@
           <v:shape id="_x0000_i1030" type="#_x0000_t75" style="width:451pt;height:44.3pt" o:ole="">
             <v:imagedata r:id="rId25" o:title=""/>
           </v:shape>
-          <o:OLEObject Type="Embed" ProgID="Equation.3" ShapeID="_x0000_i1030" DrawAspect="Content" ObjectID="_1597131264" r:id="rId26"/>
+          <o:OLEObject Type="Embed" ProgID="Equation.3" ShapeID="_x0000_i1030" DrawAspect="Content" ObjectID="_1597145084" r:id="rId26"/>
         </w:object>
       </w:r>
     </w:p>
@@ -6889,7 +6807,7 @@
           <v:shape id="_x0000_i1031" type="#_x0000_t75" style="width:168.8pt;height:40.7pt" o:ole="">
             <v:imagedata r:id="rId27" o:title=""/>
           </v:shape>
-          <o:OLEObject Type="Embed" ProgID="Equation.3" ShapeID="_x0000_i1031" DrawAspect="Content" ObjectID="_1597131265" r:id="rId28"/>
+          <o:OLEObject Type="Embed" ProgID="Equation.3" ShapeID="_x0000_i1031" DrawAspect="Content" ObjectID="_1597145085" r:id="rId28"/>
         </w:object>
       </w:r>
     </w:p>
@@ -6910,7 +6828,7 @@
           <v:shape id="_x0000_i1032" type="#_x0000_t75" style="width:133.45pt;height:40.1pt" o:ole="">
             <v:imagedata r:id="rId29" o:title=""/>
           </v:shape>
-          <o:OLEObject Type="Embed" ProgID="Equation.3" ShapeID="_x0000_i1032" DrawAspect="Content" ObjectID="_1597131266" r:id="rId30"/>
+          <o:OLEObject Type="Embed" ProgID="Equation.3" ShapeID="_x0000_i1032" DrawAspect="Content" ObjectID="_1597145086" r:id="rId30"/>
         </w:object>
       </w:r>
     </w:p>
@@ -6946,7 +6864,7 @@
           <v:shape id="_x0000_i1033" type="#_x0000_t75" style="width:160.85pt;height:45pt" o:ole="">
             <v:imagedata r:id="rId31" o:title=""/>
           </v:shape>
-          <o:OLEObject Type="Embed" ProgID="Equation.3" ShapeID="_x0000_i1033" DrawAspect="Content" ObjectID="_1597131267" r:id="rId32"/>
+          <o:OLEObject Type="Embed" ProgID="Equation.3" ShapeID="_x0000_i1033" DrawAspect="Content" ObjectID="_1597145087" r:id="rId32"/>
         </w:object>
       </w:r>
     </w:p>
@@ -6964,7 +6882,7 @@
           <v:shape id="_x0000_i1034" type="#_x0000_t75" style="width:380.4pt;height:51.75pt" o:ole="">
             <v:imagedata r:id="rId33" o:title=""/>
           </v:shape>
-          <o:OLEObject Type="Embed" ProgID="Equation.3" ShapeID="_x0000_i1034" DrawAspect="Content" ObjectID="_1597131268" r:id="rId34"/>
+          <o:OLEObject Type="Embed" ProgID="Equation.3" ShapeID="_x0000_i1034" DrawAspect="Content" ObjectID="_1597145088" r:id="rId34"/>
         </w:object>
       </w:r>
     </w:p>
@@ -6982,7 +6900,7 @@
           <v:shape id="_x0000_i1035" type="#_x0000_t75" style="width:176.95pt;height:44.3pt" o:ole="">
             <v:imagedata r:id="rId35" o:title=""/>
           </v:shape>
-          <o:OLEObject Type="Embed" ProgID="Equation.3" ShapeID="_x0000_i1035" DrawAspect="Content" ObjectID="_1597131269" r:id="rId36"/>
+          <o:OLEObject Type="Embed" ProgID="Equation.3" ShapeID="_x0000_i1035" DrawAspect="Content" ObjectID="_1597145089" r:id="rId36"/>
         </w:object>
       </w:r>
     </w:p>
@@ -7000,7 +6918,7 @@
           <v:shape id="_x0000_i1036" type="#_x0000_t75" style="width:138.9pt;height:43.5pt" o:ole="">
             <v:imagedata r:id="rId37" o:title=""/>
           </v:shape>
-          <o:OLEObject Type="Embed" ProgID="Equation.3" ShapeID="_x0000_i1036" DrawAspect="Content" ObjectID="_1597131270" r:id="rId38"/>
+          <o:OLEObject Type="Embed" ProgID="Equation.3" ShapeID="_x0000_i1036" DrawAspect="Content" ObjectID="_1597145090" r:id="rId38"/>
         </w:object>
       </w:r>
     </w:p>
@@ -7008,13 +6926,13 @@
       <w:pPr>
         <w:pStyle w:val="Heading3"/>
       </w:pPr>
-      <w:bookmarkStart w:id="33" w:name="_Toc522618006"/>
-      <w:bookmarkStart w:id="34" w:name="_Toc522667075"/>
+      <w:bookmarkStart w:id="34" w:name="_Toc522618006"/>
+      <w:bookmarkStart w:id="35" w:name="_Toc523403188"/>
       <w:r>
         <w:t>Bảng các hàm sinh thường gặp</w:t>
       </w:r>
-      <w:bookmarkEnd w:id="33"/>
       <w:bookmarkEnd w:id="34"/>
+      <w:bookmarkEnd w:id="35"/>
     </w:p>
     <w:tbl>
       <w:tblPr>
@@ -7451,7 +7369,7 @@
                 <v:shape id="_x0000_i1037" type="#_x0000_t75" style="width:130.5pt;height:18.75pt" o:ole="">
                   <v:imagedata r:id="rId39" o:title=""/>
                 </v:shape>
-                <o:OLEObject Type="Embed" ProgID="Equation.3" ShapeID="_x0000_i1037" DrawAspect="Content" ObjectID="_1597131271" r:id="rId40"/>
+                <o:OLEObject Type="Embed" ProgID="Equation.3" ShapeID="_x0000_i1037" DrawAspect="Content" ObjectID="_1597145091" r:id="rId40"/>
               </w:object>
             </w:r>
           </w:p>
@@ -7474,7 +7392,7 @@
                 <v:shape id="_x0000_i1038" type="#_x0000_t75" style="width:24.8pt;height:27pt" o:ole="">
                   <v:imagedata r:id="rId41" o:title=""/>
                 </v:shape>
-                <o:OLEObject Type="Embed" ProgID="Equation.3" ShapeID="_x0000_i1038" DrawAspect="Content" ObjectID="_1597131272" r:id="rId42"/>
+                <o:OLEObject Type="Embed" ProgID="Equation.3" ShapeID="_x0000_i1038" DrawAspect="Content" ObjectID="_1597145092" r:id="rId42"/>
               </w:object>
             </w:r>
           </w:p>
@@ -7519,7 +7437,7 @@
                 <v:shape id="_x0000_i1039" type="#_x0000_t75" style="width:207.85pt;height:31.5pt" o:ole="">
                   <v:imagedata r:id="rId43" o:title=""/>
                 </v:shape>
-                <o:OLEObject Type="Embed" ProgID="Equation.3" ShapeID="_x0000_i1039" DrawAspect="Content" ObjectID="_1597131273" r:id="rId44"/>
+                <o:OLEObject Type="Embed" ProgID="Equation.3" ShapeID="_x0000_i1039" DrawAspect="Content" ObjectID="_1597145093" r:id="rId44"/>
               </w:object>
             </w:r>
           </w:p>
@@ -7542,7 +7460,7 @@
                 <v:shape id="_x0000_i1040" type="#_x0000_t75" style="width:39.8pt;height:23.9pt" o:ole="">
                   <v:imagedata r:id="rId45" o:title=""/>
                 </v:shape>
-                <o:OLEObject Type="Embed" ProgID="Equation.3" ShapeID="_x0000_i1040" DrawAspect="Content" ObjectID="_1597131274" r:id="rId46"/>
+                <o:OLEObject Type="Embed" ProgID="Equation.3" ShapeID="_x0000_i1040" DrawAspect="Content" ObjectID="_1597145094" r:id="rId46"/>
               </w:object>
             </w:r>
           </w:p>
@@ -8148,13 +8066,13 @@
         <w:spacing w:before="480"/>
         <w:jc w:val="center"/>
       </w:pPr>
-      <w:bookmarkStart w:id="35" w:name="_Toc522618007"/>
-      <w:bookmarkStart w:id="36" w:name="_Toc522667076"/>
+      <w:bookmarkStart w:id="36" w:name="_Toc522618007"/>
+      <w:bookmarkStart w:id="37" w:name="_Toc523403189"/>
       <w:r>
         <w:t>HÀM SINH XÁC SUẤT</w:t>
       </w:r>
-      <w:bookmarkEnd w:id="35"/>
       <w:bookmarkEnd w:id="36"/>
+      <w:bookmarkEnd w:id="37"/>
     </w:p>
     <w:p>
       <w:r>
@@ -8294,13 +8212,13 @@
       <w:pPr>
         <w:pStyle w:val="Heading2"/>
       </w:pPr>
-      <w:bookmarkStart w:id="37" w:name="_Toc522618008"/>
-      <w:bookmarkStart w:id="38" w:name="_Toc522667077"/>
+      <w:bookmarkStart w:id="38" w:name="_Toc522618008"/>
+      <w:bookmarkStart w:id="39" w:name="_Toc523403190"/>
       <w:r>
         <w:t>Định nghĩa và thuộc tính</w:t>
       </w:r>
-      <w:bookmarkEnd w:id="37"/>
       <w:bookmarkEnd w:id="38"/>
+      <w:bookmarkEnd w:id="39"/>
     </w:p>
     <w:p>
       <w:r>
@@ -8329,13 +8247,8 @@
       </w:r>
     </w:p>
     <w:p>
-      <w:bookmarkStart w:id="39" w:name="_GoBack"/>
-      <w:r>
-        <w:t xml:space="preserve">(nếu X là một số hữu hạn, ta chỉ cần thêm vào những xác suất bằng không </w:t>
-      </w:r>
-      <w:bookmarkEnd w:id="39"/>
-      <w:r>
-        <w:t>ứng với các giá trị không xảy ra). Hàm sinh xác suất (PGF) của X được định nghĩa như sau</w:t>
+      <w:r>
+        <w:t>(nếu X là một số hữu hạn, ta chỉ cần thêm vào những xác suất bằng không ứng với các giá trị không xảy ra). Hàm sinh xác suất (PGF) của X được định nghĩa như sau</w:t>
       </w:r>
       <w:r>
         <w:t>:</w:t>
@@ -11766,7 +11679,7 @@
       <w:bookmarkStart w:id="42" w:name="_Toc376069539"/>
       <w:bookmarkStart w:id="43" w:name="_Toc376072312"/>
       <w:bookmarkStart w:id="44" w:name="_Toc522618010"/>
-      <w:bookmarkStart w:id="45" w:name="_Toc522667078"/>
+      <w:bookmarkStart w:id="45" w:name="_Toc523403191"/>
       <w:r>
         <w:rPr>
           <w:rFonts w:eastAsiaTheme="minorEastAsia"/>
@@ -13275,7 +13188,7 @@
       <w:bookmarkStart w:id="46" w:name="_Toc376060784"/>
       <w:bookmarkStart w:id="47" w:name="_Toc376069540"/>
       <w:bookmarkStart w:id="48" w:name="_Toc376072313"/>
-      <w:bookmarkStart w:id="49" w:name="_Toc522667079"/>
+      <w:bookmarkStart w:id="49" w:name="_Toc523403192"/>
       <w:r>
         <w:rPr>
           <w:rFonts w:eastAsiaTheme="minorEastAsia"/>
@@ -14970,7 +14883,7 @@
         </w:rPr>
       </w:pPr>
       <w:bookmarkStart w:id="50" w:name="_Toc522618011"/>
-      <w:bookmarkStart w:id="51" w:name="_Toc522667080"/>
+      <w:bookmarkStart w:id="51" w:name="_Toc523403193"/>
       <w:r>
         <w:rPr>
           <w:rFonts w:eastAsiaTheme="minorEastAsia"/>
@@ -14985,7 +14898,7 @@
         <w:pStyle w:val="Heading3"/>
       </w:pPr>
       <w:bookmarkStart w:id="52" w:name="_Toc522618012"/>
-      <w:bookmarkStart w:id="53" w:name="_Toc522667081"/>
+      <w:bookmarkStart w:id="53" w:name="_Toc523403194"/>
       <w:r>
         <w:t>Định nghĩa</w:t>
       </w:r>
@@ -15256,7 +15169,7 @@
       <w:bookmarkStart w:id="55" w:name="_Toc376069544"/>
       <w:bookmarkStart w:id="56" w:name="_Toc376072317"/>
       <w:bookmarkStart w:id="57" w:name="_Toc522618013"/>
-      <w:bookmarkStart w:id="58" w:name="_Toc522667082"/>
+      <w:bookmarkStart w:id="58" w:name="_Toc523403195"/>
       <w:r>
         <w:t>Sự phát triển của quần thể</w:t>
       </w:r>
@@ -16567,291 +16480,30 @@
     </w:p>
     <w:p>
       <w:pPr>
-        <w:pStyle w:val="Heading3"/>
-      </w:pPr>
-      <w:bookmarkStart w:id="59" w:name="_Toc376060789"/>
-      <w:bookmarkStart w:id="60" w:name="_Toc376069545"/>
-      <w:bookmarkStart w:id="61" w:name="_Toc376072318"/>
-      <w:bookmarkStart w:id="62" w:name="_Toc522618014"/>
-      <w:bookmarkStart w:id="63" w:name="_Toc522667083"/>
-      <w:r>
-        <w:t>Xác suất tuyệt chủng</w:t>
+        <w:pStyle w:val="Heading2"/>
+      </w:pPr>
+      <w:bookmarkStart w:id="59" w:name="_Toc522618015"/>
+      <w:bookmarkStart w:id="60" w:name="_Toc523403196"/>
+      <w:r>
+        <w:t>Ứng dụng</w:t>
       </w:r>
       <w:bookmarkEnd w:id="59"/>
       <w:bookmarkEnd w:id="60"/>
+    </w:p>
+    <w:p>
+      <w:pPr>
+        <w:pStyle w:val="Heading3"/>
+      </w:pPr>
+      <w:bookmarkStart w:id="61" w:name="_Toc522618016"/>
+      <w:bookmarkStart w:id="62" w:name="_Toc523403197"/>
+      <w:r>
+        <w:t>Dùng hàm sinh để giải quyết quan hệ tái phát sinh</w:t>
+      </w:r>
+      <w:r>
+        <w:t xml:space="preserve"> (recurrence)</w:t>
+      </w:r>
       <w:bookmarkEnd w:id="61"/>
       <w:bookmarkEnd w:id="62"/>
-      <w:bookmarkEnd w:id="63"/>
-    </w:p>
-    <w:p>
-      <w:pPr>
-        <w:rPr>
-          <w:rFonts w:eastAsiaTheme="minorEastAsia"/>
-        </w:rPr>
-      </w:pPr>
-      <w:r>
-        <w:rPr>
-          <w:rFonts w:eastAsiaTheme="minorEastAsia"/>
-        </w:rPr>
-        <w:t>Xác suất tiến trình tuyệt chủng thứ n được mô tả</w:t>
-      </w:r>
-    </w:p>
-    <w:p>
-      <w:pPr>
-        <w:rPr>
-          <w:rFonts w:eastAsiaTheme="minorEastAsia"/>
-        </w:rPr>
-      </w:pPr>
-      <w:r>
-        <w:rPr>
-          <w:rFonts w:eastAsiaTheme="minorEastAsia"/>
-        </w:rPr>
-        <w:t>E</w:t>
-      </w:r>
-      <w:r>
-        <w:rPr>
-          <w:rFonts w:eastAsiaTheme="minorEastAsia"/>
-          <w:vertAlign w:val="subscript"/>
-        </w:rPr>
-        <w:t>n</w:t>
-      </w:r>
-      <w:r>
-        <w:rPr>
-          <w:rFonts w:eastAsiaTheme="minorEastAsia"/>
-        </w:rPr>
-        <w:t xml:space="preserve"> = P(X</w:t>
-      </w:r>
-      <w:r>
-        <w:rPr>
-          <w:rFonts w:eastAsiaTheme="minorEastAsia"/>
-          <w:vertAlign w:val="subscript"/>
-        </w:rPr>
-        <w:t>n</w:t>
-      </w:r>
-      <w:r>
-        <w:rPr>
-          <w:rFonts w:eastAsiaTheme="minorEastAsia"/>
-        </w:rPr>
-        <w:t xml:space="preserve"> = 0)</w:t>
-      </w:r>
-    </w:p>
-    <w:p>
-      <w:pPr>
-        <w:rPr>
-          <w:rFonts w:eastAsiaTheme="minorEastAsia"/>
-        </w:rPr>
-      </w:pPr>
-      <w:r>
-        <w:rPr>
-          <w:rFonts w:eastAsiaTheme="minorEastAsia"/>
-        </w:rPr>
-        <w:t>e</w:t>
-      </w:r>
-      <w:r>
-        <w:rPr>
-          <w:rFonts w:eastAsiaTheme="minorEastAsia"/>
-          <w:vertAlign w:val="subscript"/>
-        </w:rPr>
-        <w:t>n</w:t>
-      </w:r>
-      <w:r>
-        <w:rPr>
-          <w:rFonts w:eastAsiaTheme="minorEastAsia"/>
-        </w:rPr>
-        <w:t xml:space="preserve"> ≤ 1 và e</w:t>
-      </w:r>
-      <w:r>
-        <w:rPr>
-          <w:rFonts w:eastAsiaTheme="minorEastAsia"/>
-          <w:vertAlign w:val="subscript"/>
-        </w:rPr>
-        <w:t>n</w:t>
-      </w:r>
-      <w:r>
-        <w:rPr>
-          <w:rFonts w:eastAsiaTheme="minorEastAsia"/>
-        </w:rPr>
-        <w:t xml:space="preserve"> ≤ e</w:t>
-      </w:r>
-      <w:r>
-        <w:rPr>
-          <w:rFonts w:eastAsiaTheme="minorEastAsia"/>
-          <w:vertAlign w:val="subscript"/>
-        </w:rPr>
-        <w:t>n+1</w:t>
-      </w:r>
-      <w:r>
-        <w:rPr>
-          <w:rFonts w:eastAsiaTheme="minorEastAsia"/>
-        </w:rPr>
-        <w:t>. {e</w:t>
-      </w:r>
-      <w:r>
-        <w:rPr>
-          <w:rFonts w:eastAsiaTheme="minorEastAsia"/>
-          <w:vertAlign w:val="subscript"/>
-        </w:rPr>
-        <w:t>n</w:t>
-      </w:r>
-      <w:r>
-        <w:rPr>
-          <w:rFonts w:eastAsiaTheme="minorEastAsia"/>
-        </w:rPr>
-        <w:t>} là một dãy đơn điệu</w:t>
-      </w:r>
-    </w:p>
-    <w:p>
-      <w:pPr>
-        <w:rPr>
-          <w:rFonts w:eastAsiaTheme="minorEastAsia"/>
-        </w:rPr>
-      </w:pPr>
-      <w:r>
-        <w:rPr>
-          <w:rFonts w:eastAsiaTheme="minorEastAsia"/>
-          <w:noProof/>
-        </w:rPr>
-        <w:drawing>
-          <wp:inline distT="0" distB="0" distL="0" distR="0" wp14:anchorId="3E7674FE" wp14:editId="61731B99">
-            <wp:extent cx="1223010" cy="329565"/>
-            <wp:effectExtent l="0" t="0" r="0" b="0"/>
-            <wp:docPr id="57" name="Picture 57" descr="E:\q2.png"/>
-            <wp:cNvGraphicFramePr>
-              <a:graphicFrameLocks xmlns:a="http://schemas.openxmlformats.org/drawingml/2006/main" noChangeAspect="1"/>
-            </wp:cNvGraphicFramePr>
-            <a:graphic xmlns:a="http://schemas.openxmlformats.org/drawingml/2006/main">
-              <a:graphicData uri="http://schemas.openxmlformats.org/drawingml/2006/picture">
-                <pic:pic xmlns:pic="http://schemas.openxmlformats.org/drawingml/2006/picture">
-                  <pic:nvPicPr>
-                    <pic:cNvPr id="0" name="Picture 22" descr="E:\q2.png"/>
-                    <pic:cNvPicPr>
-                      <a:picLocks noChangeAspect="1" noChangeArrowheads="1"/>
-                    </pic:cNvPicPr>
-                  </pic:nvPicPr>
-                  <pic:blipFill>
-                    <a:blip r:embed="rId60">
-                      <a:extLst>
-                        <a:ext uri="{28A0092B-C50C-407E-A947-70E740481C1C}">
-                          <a14:useLocalDpi xmlns:a14="http://schemas.microsoft.com/office/drawing/2010/main" val="0"/>
-                        </a:ext>
-                      </a:extLst>
-                    </a:blip>
-                    <a:srcRect/>
-                    <a:stretch>
-                      <a:fillRect/>
-                    </a:stretch>
-                  </pic:blipFill>
-                  <pic:spPr bwMode="auto">
-                    <a:xfrm>
-                      <a:off x="0" y="0"/>
-                      <a:ext cx="1223010" cy="329565"/>
-                    </a:xfrm>
-                    <a:prstGeom prst="rect">
-                      <a:avLst/>
-                    </a:prstGeom>
-                    <a:noFill/>
-                    <a:ln>
-                      <a:noFill/>
-                    </a:ln>
-                  </pic:spPr>
-                </pic:pic>
-              </a:graphicData>
-            </a:graphic>
-          </wp:inline>
-        </w:drawing>
-      </w:r>
-    </w:p>
-    <w:p>
-      <w:pPr>
-        <w:rPr>
-          <w:rFonts w:eastAsiaTheme="minorEastAsia"/>
-        </w:rPr>
-      </w:pPr>
-      <w:r>
-        <w:rPr>
-          <w:rFonts w:eastAsiaTheme="minorEastAsia"/>
-        </w:rPr>
-        <w:t>Gọi là xác suất tuyệt chủng cuối cùng</w:t>
-      </w:r>
-    </w:p>
-    <w:p>
-      <w:pPr>
-        <w:rPr>
-          <w:rFonts w:eastAsiaTheme="minorEastAsia"/>
-        </w:rPr>
-      </w:pPr>
-      <w:r>
-        <w:rPr>
-          <w:rFonts w:eastAsiaTheme="minorEastAsia"/>
-        </w:rPr>
-        <w:t>Định lý 1</w:t>
-      </w:r>
-    </w:p>
-    <w:p>
-      <w:pPr>
-        <w:rPr>
-          <w:rFonts w:eastAsiaTheme="minorEastAsia"/>
-        </w:rPr>
-      </w:pPr>
-      <w:r>
-        <w:rPr>
-          <w:rFonts w:eastAsiaTheme="minorEastAsia"/>
-        </w:rPr>
-        <w:t>e là gốc không âm nhỏ nhất của công thức x = G(x)</w:t>
-      </w:r>
-    </w:p>
-    <w:p>
-      <w:pPr>
-        <w:rPr>
-          <w:rFonts w:eastAsiaTheme="minorEastAsia"/>
-        </w:rPr>
-      </w:pPr>
-      <w:r>
-        <w:rPr>
-          <w:rFonts w:eastAsiaTheme="minorEastAsia"/>
-        </w:rPr>
-        <w:t>Định lý 2</w:t>
-      </w:r>
-    </w:p>
-    <w:p>
-      <w:pPr>
-        <w:rPr>
-          <w:rFonts w:eastAsiaTheme="minorEastAsia"/>
-        </w:rPr>
-      </w:pPr>
-      <w:r>
-        <w:rPr>
-          <w:rFonts w:eastAsiaTheme="minorEastAsia"/>
-        </w:rPr>
-        <w:t>e = 1 nếu và chỉ nếu ὴ ≤ 1</w:t>
-      </w:r>
-    </w:p>
-    <w:p>
-      <w:pPr>
-        <w:pStyle w:val="Heading2"/>
-      </w:pPr>
-      <w:bookmarkStart w:id="64" w:name="_Toc522618015"/>
-      <w:bookmarkStart w:id="65" w:name="_Toc522667084"/>
-      <w:r>
-        <w:t>Ứng dụng</w:t>
-      </w:r>
-      <w:bookmarkEnd w:id="64"/>
-      <w:bookmarkEnd w:id="65"/>
-    </w:p>
-    <w:p>
-      <w:pPr>
-        <w:pStyle w:val="Heading3"/>
-      </w:pPr>
-      <w:bookmarkStart w:id="66" w:name="_Toc522618016"/>
-      <w:bookmarkStart w:id="67" w:name="_Toc522667085"/>
-      <w:r>
-        <w:t>Dùng hàm sinh để giải quyết quan hệ tái phát sinh</w:t>
-      </w:r>
-      <w:r>
-        <w:t xml:space="preserve"> (recurrence)</w:t>
-      </w:r>
-      <w:bookmarkEnd w:id="66"/>
-      <w:bookmarkEnd w:id="67"/>
     </w:p>
     <w:p>
       <w:pPr>
@@ -16916,7 +16568,7 @@
                     </pic:cNvPicPr>
                   </pic:nvPicPr>
                   <pic:blipFill>
-                    <a:blip r:embed="rId61">
+                    <a:blip r:embed="rId60">
                       <a:extLst>
                         <a:ext uri="{28A0092B-C50C-407E-A947-70E740481C1C}">
                           <a14:useLocalDpi xmlns:a14="http://schemas.microsoft.com/office/drawing/2010/main" val="0"/>
@@ -17033,7 +16685,7 @@
                     </pic:cNvPicPr>
                   </pic:nvPicPr>
                   <pic:blipFill>
-                    <a:blip r:embed="rId62">
+                    <a:blip r:embed="rId61">
                       <a:extLst>
                         <a:ext uri="{28A0092B-C50C-407E-A947-70E740481C1C}">
                           <a14:useLocalDpi xmlns:a14="http://schemas.microsoft.com/office/drawing/2010/main" val="0"/>
@@ -17089,7 +16741,6 @@
           <w:rFonts w:eastAsiaTheme="minorEastAsia"/>
           <w:noProof/>
         </w:rPr>
-        <w:lastRenderedPageBreak/>
         <w:drawing>
           <wp:inline distT="0" distB="0" distL="0" distR="0" wp14:anchorId="6FDA5D15" wp14:editId="2731F4C1">
             <wp:extent cx="1573530" cy="616585"/>
@@ -17108,7 +16759,7 @@
                     </pic:cNvPicPr>
                   </pic:nvPicPr>
                   <pic:blipFill>
-                    <a:blip r:embed="rId63">
+                    <a:blip r:embed="rId62">
                       <a:extLst>
                         <a:ext uri="{28A0092B-C50C-407E-A947-70E740481C1C}">
                           <a14:useLocalDpi xmlns:a14="http://schemas.microsoft.com/office/drawing/2010/main" val="0"/>
@@ -17195,7 +16846,7 @@
                     </pic:cNvPicPr>
                   </pic:nvPicPr>
                   <pic:blipFill>
-                    <a:blip r:embed="rId64">
+                    <a:blip r:embed="rId63">
                       <a:extLst>
                         <a:ext uri="{28A0092B-C50C-407E-A947-70E740481C1C}">
                           <a14:useLocalDpi xmlns:a14="http://schemas.microsoft.com/office/drawing/2010/main" val="0"/>
@@ -17277,6 +16928,7 @@
           <w:rFonts w:eastAsiaTheme="minorEastAsia"/>
           <w:noProof/>
         </w:rPr>
+        <w:lastRenderedPageBreak/>
         <w:drawing>
           <wp:inline distT="0" distB="0" distL="0" distR="0" wp14:anchorId="76D90DC7" wp14:editId="7FF273BD">
             <wp:extent cx="2084070" cy="318770"/>
@@ -17295,7 +16947,7 @@
                     </pic:cNvPicPr>
                   </pic:nvPicPr>
                   <pic:blipFill>
-                    <a:blip r:embed="rId65">
+                    <a:blip r:embed="rId64">
                       <a:extLst>
                         <a:ext uri="{28A0092B-C50C-407E-A947-70E740481C1C}">
                           <a14:useLocalDpi xmlns:a14="http://schemas.microsoft.com/office/drawing/2010/main" val="0"/>
@@ -17376,7 +17028,7 @@
                     </pic:cNvPicPr>
                   </pic:nvPicPr>
                   <pic:blipFill>
-                    <a:blip r:embed="rId66">
+                    <a:blip r:embed="rId65">
                       <a:extLst>
                         <a:ext uri="{28A0092B-C50C-407E-A947-70E740481C1C}">
                           <a14:useLocalDpi xmlns:a14="http://schemas.microsoft.com/office/drawing/2010/main" val="0"/>
@@ -17412,13 +17064,13 @@
       <w:pPr>
         <w:pStyle w:val="Heading3"/>
       </w:pPr>
-      <w:bookmarkStart w:id="68" w:name="_Toc522618017"/>
-      <w:bookmarkStart w:id="69" w:name="_Toc522667086"/>
+      <w:bookmarkStart w:id="63" w:name="_Toc522618017"/>
+      <w:bookmarkStart w:id="64" w:name="_Toc523403198"/>
       <w:r>
         <w:t>Đếm bằng hàm sinh</w:t>
       </w:r>
-      <w:bookmarkEnd w:id="68"/>
-      <w:bookmarkEnd w:id="69"/>
+      <w:bookmarkEnd w:id="63"/>
+      <w:bookmarkEnd w:id="64"/>
     </w:p>
     <w:p>
       <w:r>
@@ -17451,9 +17103,9 @@
       <w:r>
         <w:object w:dxaOrig="5980" w:dyaOrig="380">
           <v:shape id="_x0000_i1041" type="#_x0000_t75" style="width:299.3pt;height:18.75pt" o:ole="">
-            <v:imagedata r:id="rId67" o:title=""/>
+            <v:imagedata r:id="rId66" o:title=""/>
           </v:shape>
-          <o:OLEObject Type="Embed" ProgID="Equation.3" ShapeID="_x0000_i1041" DrawAspect="Content" ObjectID="_1597131275" r:id="rId68"/>
+          <o:OLEObject Type="Embed" ProgID="Equation.3" ShapeID="_x0000_i1041" DrawAspect="Content" ObjectID="_1597145095" r:id="rId67"/>
         </w:object>
       </w:r>
     </w:p>
@@ -17524,45 +17176,48 @@
     <w:p/>
     <w:p>
       <w:r>
+        <w:t>Thông thường ta có thể dịch mô tả của bài toán đếm thẳng sang ngôn ngữ hàm sinh để giải. Ví dụ, ta có thể chứng tỏ rằng (1+x)</w:t>
+      </w:r>
+      <w:r>
+        <w:rPr>
+          <w:vertAlign w:val="superscript"/>
+        </w:rPr>
+        <w:t>k</w:t>
+      </w:r>
+      <w:r>
+        <w:t xml:space="preserve"> sẽ sinh ra số các cách chọn n phần tử phân biệt từ tập hợp k phần tử mà không cần dùng đến định lý nhị thức hay các hệ số nhị thức!</w:t>
+      </w:r>
+    </w:p>
+    <w:p>
+      <w:r>
+        <w:t>Ta làm như sau. Đầu tiên, ta hãy xét tập hợp có một phần tử {a</w:t>
+      </w:r>
+      <w:r>
+        <w:rPr>
+          <w:vertAlign w:val="subscript"/>
+        </w:rPr>
+        <w:t>1</w:t>
+      </w:r>
+      <w:r>
+        <w:t>}. Hàm sinh cho số cách chọn n phần tử từ tập hợp này đơn giản là 1 + x. Ta có 1 cách chọn không phần tử nào, 1 cách chọn 1 phần tử và 0 cách chọn hai phần tử trở lên. Tương tự, số cách chọn n phần tử từ tập hợp {a</w:t>
+      </w:r>
+      <w:r>
+        <w:rPr>
+          <w:vertAlign w:val="subscript"/>
+        </w:rPr>
+        <w:t>2</w:t>
+      </w:r>
+      <w:r>
+        <w:t>} cũng cho bởi hàm sinh 1 + x. Sự khác biệt của các phần tử trong hai trường hợp trên là không quan trọng.</w:t>
+      </w:r>
+    </w:p>
+    <w:p>
+      <w:r>
+        <w:t xml:space="preserve">Và bây giờ là ý tưởng chính: hàm sinh cho số cách chọn các phần tử từ hợp của hai tập hợp bằng tích các hàm sinh cho số cách chọn các phần tử từ mỗi tập </w:t>
+      </w:r>
+      <w:r>
         <w:lastRenderedPageBreak/>
-        <w:t>Thông thường ta có thể dịch mô tả của bài toán đếm thẳng sang ngôn ngữ hàm sinh để giải. Ví dụ, ta có thể chứng tỏ rằng (1+x)</w:t>
-      </w:r>
-      <w:r>
-        <w:rPr>
-          <w:vertAlign w:val="superscript"/>
-        </w:rPr>
-        <w:t>k</w:t>
-      </w:r>
-      <w:r>
-        <w:t xml:space="preserve"> sẽ sinh ra số các cách chọn n phần tử phân biệt từ tập hợp k phần tử mà không cần dùng đến định lý nhị thức hay các hệ số nhị thức!</w:t>
-      </w:r>
-    </w:p>
-    <w:p>
-      <w:r>
-        <w:t>Ta làm như sau. Đầu tiên, ta hãy xét tập hợp có một phần tử {a</w:t>
-      </w:r>
-      <w:r>
-        <w:rPr>
-          <w:vertAlign w:val="subscript"/>
-        </w:rPr>
-        <w:t>1</w:t>
-      </w:r>
-      <w:r>
-        <w:t>}. Hàm sinh cho số cách chọn n phần tử từ tập hợp này đơn giản là 1 + x. Ta có 1 cách chọn không phần tử nào, 1 cách chọn 1 phần tử và 0 cách chọn hai phần tử trở lên. Tương tự, số cách chọn n phần tử từ tập hợp {a</w:t>
-      </w:r>
-      <w:r>
-        <w:rPr>
-          <w:vertAlign w:val="subscript"/>
-        </w:rPr>
-        <w:t>2</w:t>
-      </w:r>
-      <w:r>
-        <w:t>} cũng cho bởi hàm sinh 1 + x. Sự khác biệt của các phần tử trong hai trường hợp trên là không quan trọng.</w:t>
-      </w:r>
-    </w:p>
-    <w:p>
-      <w:r>
-        <w:t>Và bây giờ là ý tưởng chính: hàm sinh cho số cách chọn các phần tử từ hợp của hai tập hợp bằng tích các hàm sinh cho số cách chọn các phần tử từ mỗi tập hợp. Chúng ta sẽ giải thích chặt chẽ điều này, nhưng trước hết, hãy xem xét một ví dụ. Theo nguyên lý này, hàm sinh cho số cách chọn các phần tử từ tập hợp {a</w:t>
+        <w:t>hợp. Chúng ta sẽ giải thích chặt chẽ điều này, nhưng trước hết, hãy xem xét một ví dụ. Theo nguyên lý này, hàm sinh cho số cách chọn các phần tử từ tập hợp {a</w:t>
       </w:r>
       <w:r>
         <w:rPr>
@@ -17687,11 +17342,7 @@
         <w:t>cách chọn</w:t>
       </w:r>
       <w:r>
-        <w:t xml:space="preserve">. Ví dụ, ta có thể đòi hỏi chọn các phần tử phân biệt, cũng có thể cho phép được chọn một số lần có giới hạn nào </w:t>
-      </w:r>
-      <w:r>
-        <w:lastRenderedPageBreak/>
-        <w:t xml:space="preserve">đó, hoặc cho chọn lặp lại tuỳ ý. Một cách nôm na, giới hạn duy nhất là (1) thứ tự chọn các phần tử không quan trọng (2) những giới hạn áp dụng cho việc chọn các phần tử của A và B cũng áp dụng cho việc chọn các phần tử của A </w:t>
+        <w:t xml:space="preserve">. Ví dụ, ta có thể đòi hỏi chọn các phần tử phân biệt, cũng có thể cho phép được chọn một số lần có giới hạn nào đó, hoặc cho chọn lặp lại tuỳ ý. Một cách nôm na, giới hạn duy nhất là (1) thứ tự chọn các phần tử không quan trọng (2) những giới hạn áp dụng cho việc chọn các phần tử của A và B cũng áp dụng cho việc chọn các phần tử của A </w:t>
       </w:r>
       <w:r>
         <w:rPr>
@@ -17750,9 +17401,9 @@
         </w:rPr>
         <w:object w:dxaOrig="6500" w:dyaOrig="680">
           <v:shape id="_x0000_i1042" type="#_x0000_t75" style="width:324.7pt;height:33.75pt" o:ole="">
-            <v:imagedata r:id="rId69" o:title=""/>
+            <v:imagedata r:id="rId68" o:title=""/>
           </v:shape>
-          <o:OLEObject Type="Embed" ProgID="Equation.3" ShapeID="_x0000_i1042" DrawAspect="Content" ObjectID="_1597131276" r:id="rId70"/>
+          <o:OLEObject Type="Embed" ProgID="Equation.3" ShapeID="_x0000_i1042" DrawAspect="Content" ObjectID="_1597145096" r:id="rId69"/>
         </w:object>
       </w:r>
     </w:p>
@@ -19398,7 +19049,6 @@
         <w:pStyle w:val="Heading4"/>
       </w:pPr>
       <w:r>
-        <w:lastRenderedPageBreak/>
         <w:t xml:space="preserve">Chọn các phần tử có lặp </w:t>
       </w:r>
     </w:p>
@@ -19420,6 +19070,7 @@
     </w:p>
     <w:p>
       <w:r>
+        <w:lastRenderedPageBreak/>
         <w:t>Giả sử ta chọn n phần tử (có lặp) từ tập hợp chỉ có duy nhất một phần tử. Khi đó có 1 cách chọn 0 phần tử, 1 cách chọn 1 phần tử, 1 cách chọn 2 phần tử … Như thế, hàm sinh của cách chọn có lặp từ tập hợp có 1 phần tử bằng</w:t>
       </w:r>
     </w:p>
@@ -19465,9 +19116,9 @@
       <w:r>
         <w:object w:dxaOrig="2780" w:dyaOrig="680">
           <v:shape id="_x0000_i1043" type="#_x0000_t75" style="width:139.55pt;height:33.75pt" o:ole="">
-            <v:imagedata r:id="rId71" o:title=""/>
+            <v:imagedata r:id="rId70" o:title=""/>
           </v:shape>
-          <o:OLEObject Type="Embed" ProgID="Equation.3" ShapeID="_x0000_i1043" DrawAspect="Content" ObjectID="_1597131277" r:id="rId72"/>
+          <o:OLEObject Type="Embed" ProgID="Equation.3" ShapeID="_x0000_i1043" DrawAspect="Content" ObjectID="_1597145097" r:id="rId71"/>
         </w:object>
       </w:r>
       <w:r>
@@ -19515,9 +19166,9 @@
       <w:r>
         <w:object w:dxaOrig="6500" w:dyaOrig="660">
           <v:shape id="_x0000_i1044" type="#_x0000_t75" style="width:324.7pt;height:33pt" o:ole="">
-            <v:imagedata r:id="rId73" o:title=""/>
+            <v:imagedata r:id="rId72" o:title=""/>
           </v:shape>
-          <o:OLEObject Type="Embed" ProgID="Equation.3" ShapeID="_x0000_i1044" DrawAspect="Content" ObjectID="_1597131278" r:id="rId74"/>
+          <o:OLEObject Type="Embed" ProgID="Equation.3" ShapeID="_x0000_i1044" DrawAspect="Content" ObjectID="_1597145098" r:id="rId73"/>
         </w:object>
       </w:r>
     </w:p>
@@ -19605,7 +19256,6 @@
     </w:p>
     <w:p>
       <w:r>
-        <w:lastRenderedPageBreak/>
         <w:tab/>
       </w:r>
       <w:r>
@@ -19676,9 +19326,9 @@
       <w:r>
         <w:object w:dxaOrig="5020" w:dyaOrig="700">
           <v:shape id="_x0000_i1045" type="#_x0000_t75" style="width:251.25pt;height:35.25pt" o:ole="">
-            <v:imagedata r:id="rId75" o:title=""/>
+            <v:imagedata r:id="rId74" o:title=""/>
           </v:shape>
-          <o:OLEObject Type="Embed" ProgID="Equation.3" ShapeID="_x0000_i1045" DrawAspect="Content" ObjectID="_1597131279" r:id="rId76"/>
+          <o:OLEObject Type="Embed" ProgID="Equation.3" ShapeID="_x0000_i1045" DrawAspect="Content" ObjectID="_1597145099" r:id="rId75"/>
         </w:object>
       </w:r>
     </w:p>
@@ -19692,9 +19342,9 @@
         </w:rPr>
         <w:object w:dxaOrig="680" w:dyaOrig="380">
           <v:shape id="_x0000_i1046" type="#_x0000_t75" style="width:33.75pt;height:18.75pt" o:ole="">
-            <v:imagedata r:id="rId77" o:title=""/>
+            <v:imagedata r:id="rId76" o:title=""/>
           </v:shape>
-          <o:OLEObject Type="Embed" ProgID="Equation.3" ShapeID="_x0000_i1046" DrawAspect="Content" ObjectID="_1597131280" r:id="rId78"/>
+          <o:OLEObject Type="Embed" ProgID="Equation.3" ShapeID="_x0000_i1046" DrawAspect="Content" ObjectID="_1597145100" r:id="rId77"/>
         </w:object>
       </w:r>
     </w:p>
@@ -19703,6 +19353,7 @@
         <w:pStyle w:val="Heading4"/>
       </w:pPr>
       <w:r>
+        <w:lastRenderedPageBreak/>
         <w:t>Một bài toán đếm “bất khả thi”</w:t>
       </w:r>
     </w:p>
@@ -19983,7 +19634,6 @@
     </w:p>
     <w:p>
       <w:r>
-        <w:lastRenderedPageBreak/>
         <w:t>Bây giờ, ta có thể chọn 0 quả cam bằng 1 cách, 1 quả cam bằng 1 cách, … Nhưng ta không thể chọn hơn 4 quả cam, vì thế ta có</w:t>
       </w:r>
     </w:p>
@@ -20058,14 +19708,15 @@
       <w:r>
         <w:object w:dxaOrig="8300" w:dyaOrig="720">
           <v:shape id="_x0000_i1047" type="#_x0000_t75" style="width:414.6pt;height:36pt" o:ole="">
-            <v:imagedata r:id="rId79" o:title=""/>
+            <v:imagedata r:id="rId78" o:title=""/>
           </v:shape>
-          <o:OLEObject Type="Embed" ProgID="Equation.3" ShapeID="_x0000_i1047" DrawAspect="Content" ObjectID="_1597131281" r:id="rId80"/>
+          <o:OLEObject Type="Embed" ProgID="Equation.3" ShapeID="_x0000_i1047" DrawAspect="Content" ObjectID="_1597145101" r:id="rId79"/>
         </w:object>
       </w:r>
     </w:p>
     <w:p>
       <w:r>
+        <w:lastRenderedPageBreak/>
         <w:t xml:space="preserve">Gần như tất cả được giản ước với nhau! Chỉ còn lại 1/(1-x)2 mà ta đã tìm được chuỗi luỹ thừa từ trước đó. Như thế số cách sắp giỏ trái cây gồm n trái cây đơn giản bằng n+1. Điều này phù hợp với kết quả mà ta đã tìm ra trước đó, vì có 7 cách sắp cho giỏ 6 trái cây. </w:t>
       </w:r>
     </w:p>
@@ -20076,8 +19727,8 @@
           <w:lang w:val="fr-FR"/>
         </w:rPr>
       </w:pPr>
-      <w:bookmarkStart w:id="70" w:name="_Toc522618018"/>
-      <w:bookmarkStart w:id="71" w:name="_Toc522667087"/>
+      <w:bookmarkStart w:id="65" w:name="_Toc522618018"/>
+      <w:bookmarkStart w:id="66" w:name="_Toc523403199"/>
       <w:r>
         <w:rPr>
           <w:lang w:val="fr-FR"/>
@@ -20096,8 +19747,8 @@
         </w:rPr>
         <w:t xml:space="preserve"> Quicksort</w:t>
       </w:r>
-      <w:bookmarkEnd w:id="70"/>
-      <w:bookmarkEnd w:id="71"/>
+      <w:bookmarkEnd w:id="65"/>
+      <w:bookmarkEnd w:id="66"/>
     </w:p>
     <w:p>
       <w:r>
@@ -20253,9 +19904,9 @@
         </w:rPr>
         <w:object w:dxaOrig="980" w:dyaOrig="620">
           <v:shape id="_x0000_i1048" type="#_x0000_t75" style="width:48.75pt;height:30.75pt" o:ole="">
-            <v:imagedata r:id="rId81" o:title=""/>
+            <v:imagedata r:id="rId80" o:title=""/>
           </v:shape>
-          <o:OLEObject Type="Embed" ProgID="Equation.3" ShapeID="_x0000_i1048" DrawAspect="Content" ObjectID="_1597131282" r:id="rId82"/>
+          <o:OLEObject Type="Embed" ProgID="Equation.3" ShapeID="_x0000_i1048" DrawAspect="Content" ObjectID="_1597145102" r:id="rId81"/>
         </w:object>
       </w:r>
       <w:r>
@@ -20278,9 +19929,9 @@
       <w:r>
         <w:object w:dxaOrig="2880" w:dyaOrig="620">
           <v:shape id="_x0000_i1049" type="#_x0000_t75" style="width:2in;height:30.75pt" o:ole="">
-            <v:imagedata r:id="rId83" o:title=""/>
+            <v:imagedata r:id="rId82" o:title=""/>
           </v:shape>
-          <o:OLEObject Type="Embed" ProgID="Equation.3" ShapeID="_x0000_i1049" DrawAspect="Content" ObjectID="_1597131283" r:id="rId84"/>
+          <o:OLEObject Type="Embed" ProgID="Equation.3" ShapeID="_x0000_i1049" DrawAspect="Content" ObjectID="_1597145103" r:id="rId83"/>
         </w:object>
       </w:r>
     </w:p>
@@ -20304,11 +19955,7 @@
         <w:t>2</w:t>
       </w:r>
       <w:r>
-        <w:t xml:space="preserve"> lại tiếp tục được chia đôi và số nghịch thế tối đa có thể có lại được giảm hơn </w:t>
-      </w:r>
-      <w:r>
-        <w:lastRenderedPageBreak/>
-        <w:t xml:space="preserve">một nữa. Như thế chỉ cần tối đa </w:t>
+        <w:t xml:space="preserve"> lại tiếp tục được chia đôi và số nghịch thế tối đa có thể có lại được giảm hơn một nữa. Như thế chỉ cần tối đa </w:t>
       </w:r>
       <w:r>
         <w:rPr>
@@ -20316,9 +19963,9 @@
         </w:rPr>
         <w:object w:dxaOrig="2640" w:dyaOrig="620">
           <v:shape id="_x0000_i1050" type="#_x0000_t75" style="width:132pt;height:30.75pt" o:ole="">
-            <v:imagedata r:id="rId85" o:title=""/>
+            <v:imagedata r:id="rId84" o:title=""/>
           </v:shape>
-          <o:OLEObject Type="Embed" ProgID="Equation.3" ShapeID="_x0000_i1050" DrawAspect="Content" ObjectID="_1597131284" r:id="rId86"/>
+          <o:OLEObject Type="Embed" ProgID="Equation.3" ShapeID="_x0000_i1050" DrawAspect="Content" ObjectID="_1597145104" r:id="rId85"/>
         </w:object>
       </w:r>
       <w:r>
@@ -20330,9 +19977,9 @@
         </w:rPr>
         <w:object w:dxaOrig="1080" w:dyaOrig="340">
           <v:shape id="_x0000_i1051" type="#_x0000_t75" style="width:54pt;height:17.25pt" o:ole="">
-            <v:imagedata r:id="rId87" o:title=""/>
+            <v:imagedata r:id="rId86" o:title=""/>
           </v:shape>
-          <o:OLEObject Type="Embed" ProgID="Equation.3" ShapeID="_x0000_i1051" DrawAspect="Content" ObjectID="_1597131285" r:id="rId88"/>
+          <o:OLEObject Type="Embed" ProgID="Equation.3" ShapeID="_x0000_i1051" DrawAspect="Content" ObjectID="_1597145105" r:id="rId87"/>
         </w:object>
       </w:r>
       <w:r>
@@ -20374,7 +20021,11 @@
         <w:sym w:font="Symbol" w:char="00A5"/>
       </w:r>
       <w:r>
-        <w:t xml:space="preserve"> (lớn hơn mọi giá trị khóa trong mảng). Để đơn giản hóa thuật toán, ngoài hai thủ tục Push và Pop có sẵn của stack ta cũng đưa vào thủ tục giả cho hoán vị hai phần tử trong mảng, cũng như các </w:t>
+        <w:t xml:space="preserve"> (lớn hơn mọi giá trị khóa trong mảng). Để đơn </w:t>
+      </w:r>
+      <w:r>
+        <w:lastRenderedPageBreak/>
+        <w:t xml:space="preserve">giản hóa thuật toán, ngoài hai thủ tục Push và Pop có sẵn của stack ta cũng đưa vào thủ tục giả cho hoán vị hai phần tử trong mảng, cũng như các </w:t>
       </w:r>
       <w:r>
         <w:rPr>
@@ -20811,7 +20462,6 @@
           <w:sz w:val="26"/>
           <w:szCs w:val="26"/>
         </w:rPr>
-        <w:lastRenderedPageBreak/>
         <w:t>If chiều dài (M</w:t>
       </w:r>
       <w:r>
@@ -20955,6 +20605,7 @@
     </w:p>
     <w:p>
       <w:r>
+        <w:lastRenderedPageBreak/>
         <w:t>Dựa trên tính đệ quy của thuật toán với giả định việc chọn phần tử phân hoạch có xác suất đều nhau ta cũng có:</w:t>
       </w:r>
     </w:p>
@@ -20969,9 +20620,9 @@
         </w:rPr>
         <w:object w:dxaOrig="3159" w:dyaOrig="880">
           <v:shape id="_x0000_i1052" type="#_x0000_t75" style="width:158.25pt;height:44.25pt" o:ole="">
-            <v:imagedata r:id="rId89" o:title=""/>
+            <v:imagedata r:id="rId88" o:title=""/>
           </v:shape>
-          <o:OLEObject Type="Embed" ProgID="Equation.3" ShapeID="_x0000_i1052" DrawAspect="Content" ObjectID="_1597131286" r:id="rId90"/>
+          <o:OLEObject Type="Embed" ProgID="Equation.3" ShapeID="_x0000_i1052" DrawAspect="Content" ObjectID="_1597145106" r:id="rId89"/>
         </w:object>
       </w:r>
     </w:p>
@@ -21000,9 +20651,9 @@
         </w:rPr>
         <w:object w:dxaOrig="840" w:dyaOrig="880">
           <v:shape id="_x0000_i1053" type="#_x0000_t75" style="width:42pt;height:44.25pt" o:ole="">
-            <v:imagedata r:id="rId91" o:title=""/>
+            <v:imagedata r:id="rId90" o:title=""/>
           </v:shape>
-          <o:OLEObject Type="Embed" ProgID="Equation.3" ShapeID="_x0000_i1053" DrawAspect="Content" ObjectID="_1597131287" r:id="rId92"/>
+          <o:OLEObject Type="Embed" ProgID="Equation.3" ShapeID="_x0000_i1053" DrawAspect="Content" ObjectID="_1597145107" r:id="rId91"/>
         </w:object>
       </w:r>
     </w:p>
@@ -21092,9 +20743,9 @@
         </w:rPr>
         <w:object w:dxaOrig="600" w:dyaOrig="620">
           <v:shape id="_x0000_i1054" type="#_x0000_t75" style="width:30pt;height:30.75pt" o:ole="">
-            <v:imagedata r:id="rId93" o:title=""/>
+            <v:imagedata r:id="rId92" o:title=""/>
           </v:shape>
-          <o:OLEObject Type="Embed" ProgID="Equation.3" ShapeID="_x0000_i1054" DrawAspect="Content" ObjectID="_1597131288" r:id="rId94"/>
+          <o:OLEObject Type="Embed" ProgID="Equation.3" ShapeID="_x0000_i1054" DrawAspect="Content" ObjectID="_1597145108" r:id="rId93"/>
         </w:object>
       </w:r>
       <w:r>
@@ -21123,9 +20774,9 @@
         </w:rPr>
         <w:object w:dxaOrig="1359" w:dyaOrig="660">
           <v:shape id="_x0000_i1055" type="#_x0000_t75" style="width:68.2pt;height:33pt" o:ole="">
-            <v:imagedata r:id="rId95" o:title=""/>
+            <v:imagedata r:id="rId94" o:title=""/>
           </v:shape>
-          <o:OLEObject Type="Embed" ProgID="Equation.3" ShapeID="_x0000_i1055" DrawAspect="Content" ObjectID="_1597131289" r:id="rId96"/>
+          <o:OLEObject Type="Embed" ProgID="Equation.3" ShapeID="_x0000_i1055" DrawAspect="Content" ObjectID="_1597145109" r:id="rId95"/>
         </w:object>
       </w:r>
       <w:r>
@@ -21146,9 +20797,9 @@
         </w:rPr>
         <w:object w:dxaOrig="840" w:dyaOrig="660">
           <v:shape id="_x0000_i1056" type="#_x0000_t75" style="width:42pt;height:33pt" o:ole="">
-            <v:imagedata r:id="rId97" o:title=""/>
+            <v:imagedata r:id="rId96" o:title=""/>
           </v:shape>
-          <o:OLEObject Type="Embed" ProgID="Equation.3" ShapeID="_x0000_i1056" DrawAspect="Content" ObjectID="_1597131290" r:id="rId98"/>
+          <o:OLEObject Type="Embed" ProgID="Equation.3" ShapeID="_x0000_i1056" DrawAspect="Content" ObjectID="_1597145110" r:id="rId97"/>
         </w:object>
       </w:r>
       <w:r>
@@ -21169,9 +20820,9 @@
         </w:rPr>
         <w:object w:dxaOrig="1359" w:dyaOrig="660">
           <v:shape id="_x0000_i1057" type="#_x0000_t75" style="width:68.2pt;height:33pt" o:ole="">
-            <v:imagedata r:id="rId99" o:title=""/>
+            <v:imagedata r:id="rId98" o:title=""/>
           </v:shape>
-          <o:OLEObject Type="Embed" ProgID="Equation.3" ShapeID="_x0000_i1057" DrawAspect="Content" ObjectID="_1597131291" r:id="rId100"/>
+          <o:OLEObject Type="Embed" ProgID="Equation.3" ShapeID="_x0000_i1057" DrawAspect="Content" ObjectID="_1597145111" r:id="rId99"/>
         </w:object>
       </w:r>
       <w:r>
@@ -21183,9 +20834,9 @@
         </w:rPr>
         <w:object w:dxaOrig="1300" w:dyaOrig="620">
           <v:shape id="_x0000_i1058" type="#_x0000_t75" style="width:65.25pt;height:30.75pt" o:ole="">
-            <v:imagedata r:id="rId101" o:title=""/>
+            <v:imagedata r:id="rId100" o:title=""/>
           </v:shape>
-          <o:OLEObject Type="Embed" ProgID="Equation.3" ShapeID="_x0000_i1058" DrawAspect="Content" ObjectID="_1597131292" r:id="rId102"/>
+          <o:OLEObject Type="Embed" ProgID="Equation.3" ShapeID="_x0000_i1058" DrawAspect="Content" ObjectID="_1597145112" r:id="rId101"/>
         </w:object>
       </w:r>
     </w:p>
@@ -21202,9 +20853,9 @@
         </w:rPr>
         <w:object w:dxaOrig="1359" w:dyaOrig="660">
           <v:shape id="_x0000_i1059" type="#_x0000_t75" style="width:68.2pt;height:33pt" o:ole="">
-            <v:imagedata r:id="rId95" o:title=""/>
+            <v:imagedata r:id="rId94" o:title=""/>
           </v:shape>
-          <o:OLEObject Type="Embed" ProgID="Equation.3" ShapeID="_x0000_i1059" DrawAspect="Content" ObjectID="_1597131293" r:id="rId103"/>
+          <o:OLEObject Type="Embed" ProgID="Equation.3" ShapeID="_x0000_i1059" DrawAspect="Content" ObjectID="_1597145113" r:id="rId102"/>
         </w:object>
       </w:r>
       <w:r>
@@ -21234,9 +20885,9 @@
         </w:rPr>
         <w:object w:dxaOrig="1540" w:dyaOrig="880">
           <v:shape id="_x0000_i1060" type="#_x0000_t75" style="width:77.25pt;height:44.25pt" o:ole="">
-            <v:imagedata r:id="rId104" o:title=""/>
+            <v:imagedata r:id="rId103" o:title=""/>
           </v:shape>
-          <o:OLEObject Type="Embed" ProgID="Equation.3" ShapeID="_x0000_i1060" DrawAspect="Content" ObjectID="_1597131294" r:id="rId105"/>
+          <o:OLEObject Type="Embed" ProgID="Equation.3" ShapeID="_x0000_i1060" DrawAspect="Content" ObjectID="_1597145114" r:id="rId104"/>
         </w:object>
       </w:r>
       <w:r>
@@ -21257,9 +20908,9 @@
         </w:rPr>
         <w:object w:dxaOrig="540" w:dyaOrig="620">
           <v:shape id="_x0000_i1061" type="#_x0000_t75" style="width:27pt;height:30.75pt" o:ole="">
-            <v:imagedata r:id="rId106" o:title=""/>
+            <v:imagedata r:id="rId105" o:title=""/>
           </v:shape>
-          <o:OLEObject Type="Embed" ProgID="Equation.3" ShapeID="_x0000_i1061" DrawAspect="Content" ObjectID="_1597131295" r:id="rId107"/>
+          <o:OLEObject Type="Embed" ProgID="Equation.3" ShapeID="_x0000_i1061" DrawAspect="Content" ObjectID="_1597145115" r:id="rId106"/>
         </w:object>
       </w:r>
       <w:r>
@@ -21271,9 +20922,9 @@
         </w:rPr>
         <w:object w:dxaOrig="620" w:dyaOrig="880">
           <v:shape id="_x0000_i1062" type="#_x0000_t75" style="width:30.75pt;height:44.25pt" o:ole="">
-            <v:imagedata r:id="rId108" o:title=""/>
+            <v:imagedata r:id="rId107" o:title=""/>
           </v:shape>
-          <o:OLEObject Type="Embed" ProgID="Equation.3" ShapeID="_x0000_i1062" DrawAspect="Content" ObjectID="_1597131296" r:id="rId109"/>
+          <o:OLEObject Type="Embed" ProgID="Equation.3" ShapeID="_x0000_i1062" DrawAspect="Content" ObjectID="_1597145116" r:id="rId108"/>
         </w:object>
       </w:r>
     </w:p>
@@ -21295,9 +20946,9 @@
         </w:rPr>
         <w:object w:dxaOrig="560" w:dyaOrig="880">
           <v:shape id="_x0000_i1063" type="#_x0000_t75" style="width:27.75pt;height:44.25pt" o:ole="">
-            <v:imagedata r:id="rId110" o:title=""/>
+            <v:imagedata r:id="rId109" o:title=""/>
           </v:shape>
-          <o:OLEObject Type="Embed" ProgID="Equation.3" ShapeID="_x0000_i1063" DrawAspect="Content" ObjectID="_1597131297" r:id="rId111"/>
+          <o:OLEObject Type="Embed" ProgID="Equation.3" ShapeID="_x0000_i1063" DrawAspect="Content" ObjectID="_1597145117" r:id="rId110"/>
         </w:object>
       </w:r>
       <w:r>
@@ -21332,11 +20983,7 @@
     </w:p>
     <w:p>
       <w:r>
-        <w:t xml:space="preserve">Khi mảng đã được xếp thứ tự tăng thì ở mỗi bước phân chia, phần tử bé nhất được giữ nguyên chỗ và ta được một mảng con với 1 phần tử ít hơn trước. Do </w:t>
-      </w:r>
-      <w:r>
-        <w:lastRenderedPageBreak/>
-        <w:t>đó cần đến N bước mới chấm dứt thuật tóan. Suy ra số phép so sánh là N(N+1)=O(N</w:t>
+        <w:t>Khi mảng đã được xếp thứ tự tăng thì ở mỗi bước phân chia, phần tử bé nhất được giữ nguyên chỗ và ta được một mảng con với 1 phần tử ít hơn trước. Do đó cần đến N bước mới chấm dứt thuật tóan. Suy ra số phép so sánh là N(N+1)=O(N</w:t>
       </w:r>
       <w:r>
         <w:rPr>
@@ -21360,13 +21007,13 @@
         <w:pStyle w:val="Chng"/>
         <w:jc w:val="center"/>
       </w:pPr>
-      <w:bookmarkStart w:id="72" w:name="_Toc522618019"/>
-      <w:bookmarkStart w:id="73" w:name="_Toc522667088"/>
+      <w:bookmarkStart w:id="67" w:name="_Toc522618019"/>
+      <w:bookmarkStart w:id="68" w:name="_Toc523403200"/>
       <w:r>
         <w:t>KẾT LUẬN</w:t>
       </w:r>
-      <w:bookmarkEnd w:id="72"/>
-      <w:bookmarkEnd w:id="73"/>
+      <w:bookmarkEnd w:id="67"/>
+      <w:bookmarkEnd w:id="68"/>
     </w:p>
     <w:p>
       <w:r>
@@ -21391,7 +21038,11 @@
         <w:t>bằng</w:t>
       </w:r>
       <w:r>
-        <w:t xml:space="preserve"> các ví dụ. Cùng với một số thuật toán tìm kiếm, cách phân tích đánh giá độ phức tạp cho ta sự lựa chọn giải pháp tốt nhất cho bài toán ta cần giải quyết.</w:t>
+        <w:t xml:space="preserve"> các ví dụ. Cùng với một số thuật toán tìm </w:t>
+      </w:r>
+      <w:r>
+        <w:lastRenderedPageBreak/>
+        <w:t>kiếm, cách phân tích đánh giá độ phức tạp cho ta sự lựa chọn giải pháp tốt nhất cho bài toán ta cần giải quyết.</w:t>
       </w:r>
     </w:p>
     <w:p>
@@ -21468,8 +21119,8 @@
           <w:docGrid w:linePitch="360"/>
         </w:sectPr>
       </w:pPr>
-      <w:bookmarkStart w:id="74" w:name="_Toc515839544"/>
-      <w:bookmarkStart w:id="75" w:name="_Toc522133708"/>
+      <w:bookmarkStart w:id="69" w:name="_Toc515839544"/>
+      <w:bookmarkStart w:id="70" w:name="_Toc522133708"/>
     </w:p>
     <w:p>
       <w:pPr>
@@ -21481,7 +21132,7 @@
           <w:szCs w:val="28"/>
         </w:rPr>
       </w:pPr>
-      <w:bookmarkStart w:id="76" w:name="_Toc522667089"/>
+      <w:bookmarkStart w:id="71" w:name="_Toc523403201"/>
       <w:r>
         <w:rPr>
           <w:sz w:val="28"/>
@@ -21490,9 +21141,9 @@
         <w:lastRenderedPageBreak/>
         <w:t>TÀI LIỆU THAM KHẢO</w:t>
       </w:r>
-      <w:bookmarkEnd w:id="74"/>
-      <w:bookmarkEnd w:id="75"/>
-      <w:bookmarkEnd w:id="76"/>
+      <w:bookmarkEnd w:id="69"/>
+      <w:bookmarkEnd w:id="70"/>
+      <w:bookmarkEnd w:id="71"/>
     </w:p>
     <w:p>
       <w:pPr>
@@ -22318,7 +21969,7 @@
           <w:rPr>
             <w:noProof/>
           </w:rPr>
-          <w:t>10</w:t>
+          <w:t>i</w:t>
         </w:r>
         <w:r>
           <w:rPr>
@@ -29389,7 +29040,7 @@
   <a:extraClrSchemeLst/>
   <a:extLst>
     <a:ext uri="{05A4C25C-085E-4340-85A3-A5531E510DB2}">
-      <thm15:themeFamily xmlns:thm15="http://schemas.microsoft.com/office/thememl/2012/main" xmlns="" name="Office Theme" id="{62F939B6-93AF-4DB8-9C6B-D6C7DFDC589F}" vid="{4A3C46E8-61CC-4603-A589-7422A47A8E4A}"/>
+      <thm15:themeFamily xmlns="" xmlns:thm15="http://schemas.microsoft.com/office/thememl/2012/main" name="Office Theme" id="{62F939B6-93AF-4DB8-9C6B-D6C7DFDC589F}" vid="{4A3C46E8-61CC-4603-A589-7422A47A8E4A}"/>
     </a:ext>
   </a:extLst>
 </a:theme>
@@ -29400,7 +29051,7 @@
 </file>
 
 <file path=customXml/itemProps1.xml><?xml version="1.0" encoding="utf-8"?>
-<ds:datastoreItem xmlns:ds="http://schemas.openxmlformats.org/officeDocument/2006/customXml" ds:itemID="{C540FC29-45CA-43C3-8FDF-BF6484D7F03D}">
+<ds:datastoreItem xmlns:ds="http://schemas.openxmlformats.org/officeDocument/2006/customXml" ds:itemID="{3F83976F-416B-4196-BB33-EB2B94F51E0E}">
   <ds:schemaRefs>
     <ds:schemaRef ds:uri="http://schemas.openxmlformats.org/officeDocument/2006/bibliography"/>
   </ds:schemaRefs>

--- a/Moj Python/00 ML tut/OK M4IT/Nguyen Phuong Nam_Tim hieu Ham sinh xac suatOKOK.docx
+++ b/Moj Python/00 ML tut/OK M4IT/Nguyen Phuong Nam_Tim hieu Ham sinh xac suatOKOK.docx
@@ -330,7 +330,7 @@
           </mc:Choice>
           <mc:Fallback>
             <w:pict>
-              <v:shape id="Text Box 242" o:spid="_x0000_s1027" type="#_x0000_t202" style="position:absolute;left:0;text-align:left;margin-left:39.45pt;margin-top:0;width:371pt;height:59.65pt;z-index:251657216;visibility:visible;mso-wrap-style:none;mso-width-percent:400;mso-height-percent:200;mso-wrap-distance-left:9pt;mso-wrap-distance-top:0;mso-wrap-distance-right:9pt;mso-wrap-distance-bottom:0;mso-position-horizontal:absolute;mso-position-horizontal-relative:margin;mso-position-vertical:absolute;mso-position-vertical-relative:margin;mso-width-percent:400;mso-height-percent:200;mso-width-relative:margin;mso-height-relative:margin;v-text-anchor:middle" o:gfxdata="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" stroked="f">
+              <v:shape id="Text Box 242" o:spid="_x0000_s1027" type="#_x0000_t202" style="position:absolute;left:0;text-align:left;margin-left:39.45pt;margin-top:0;width:371pt;height:59.65pt;z-index:251657216;visibility:visible;mso-wrap-style:none;mso-width-percent:400;mso-height-percent:200;mso-wrap-distance-left:9pt;mso-wrap-distance-top:0;mso-wrap-distance-right:9pt;mso-wrap-distance-bottom:0;mso-position-horizontal:absolute;mso-position-horizontal-relative:margin;mso-position-vertical:absolute;mso-position-vertical-relative:margin;mso-width-percent:400;mso-height-percent:200;mso-width-relative:margin;mso-height-relative:margin;v-text-anchor:middle" o:gfxdata="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" stroked="f">
                 <v:textbox style="mso-fit-shape-to-text:t">
                   <w:txbxContent>
                     <w:p>
@@ -496,7 +496,7 @@
           </mc:Choice>
           <mc:Fallback>
             <w:pict>
-              <v:shape id="_x0000_s1028" type="#_x0000_t202" style="position:absolute;left:0;text-align:left;margin-left:111.55pt;margin-top:26.45pt;width:226.85pt;height:56.2pt;z-index:251658240;visibility:visible;mso-wrap-style:square;mso-width-percent:0;mso-height-percent:200;mso-wrap-distance-left:9pt;mso-wrap-distance-top:0;mso-wrap-distance-right:9pt;mso-wrap-distance-bottom:0;mso-position-horizontal:absolute;mso-position-horizontal-relative:margin;mso-position-vertical:absolute;mso-position-vertical-relative:text;mso-width-percent:0;mso-height-percent:200;mso-width-relative:margin;mso-height-relative:margin;v-text-anchor:middle" o:gfxdata="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" stroked="f">
+              <v:shape id="_x0000_s1028" type="#_x0000_t202" style="position:absolute;left:0;text-align:left;margin-left:111.55pt;margin-top:26.45pt;width:226.85pt;height:56.2pt;z-index:251658240;visibility:visible;mso-wrap-style:square;mso-width-percent:0;mso-height-percent:200;mso-wrap-distance-left:9pt;mso-wrap-distance-top:0;mso-wrap-distance-right:9pt;mso-wrap-distance-bottom:0;mso-position-horizontal:absolute;mso-position-horizontal-relative:margin;mso-position-vertical:absolute;mso-position-vertical-relative:text;mso-width-percent:0;mso-height-percent:200;mso-width-relative:margin;mso-height-relative:margin;v-text-anchor:middle" o:gfxdata="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" stroked="f">
                 <v:textbox style="mso-fit-shape-to-text:t">
                   <w:txbxContent>
                     <w:p>
@@ -692,7 +692,7 @@
           </mc:Choice>
           <mc:Fallback>
             <w:pict>
-              <v:shape id="_x0000_s1029" type="#_x0000_t202" style="position:absolute;left:0;text-align:left;margin-left:91.7pt;margin-top:238.9pt;width:266.5pt;height:80.35pt;z-index:251656192;visibility:visible;mso-wrap-style:none;mso-width-percent:0;mso-height-percent:200;mso-wrap-distance-left:9pt;mso-wrap-distance-top:0;mso-wrap-distance-right:9pt;mso-wrap-distance-bottom:0;mso-position-horizontal:absolute;mso-position-horizontal-relative:margin;mso-position-vertical:absolute;mso-position-vertical-relative:margin;mso-width-percent:0;mso-height-percent:200;mso-width-relative:margin;mso-height-relative:margin;v-text-anchor:middle" o:gfxdata="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" stroked="f">
+              <v:shape id="_x0000_s1029" type="#_x0000_t202" style="position:absolute;left:0;text-align:left;margin-left:91.7pt;margin-top:238.9pt;width:266.5pt;height:80.35pt;z-index:251656192;visibility:visible;mso-wrap-style:none;mso-width-percent:0;mso-height-percent:200;mso-wrap-distance-left:9pt;mso-wrap-distance-top:0;mso-wrap-distance-right:9pt;mso-wrap-distance-bottom:0;mso-position-horizontal:absolute;mso-position-horizontal-relative:margin;mso-position-vertical:absolute;mso-position-vertical-relative:margin;mso-width-percent:0;mso-height-percent:200;mso-width-relative:margin;mso-height-relative:margin;v-text-anchor:middle" o:gfxdata="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" stroked="f">
                 <v:textbox style="mso-fit-shape-to-text:t">
                   <w:txbxContent>
                     <w:p>
@@ -953,7 +953,7 @@
           </mc:Choice>
           <mc:Fallback>
             <w:pict>
-              <v:shape id="_x0000_s1030" type="#_x0000_t202" style="position:absolute;left:0;text-align:left;margin-left:0;margin-top:-.3pt;width:326.75pt;height:59.65pt;z-index:251660288;visibility:visible;mso-wrap-style:none;mso-width-percent:0;mso-height-percent:200;mso-wrap-distance-left:9pt;mso-wrap-distance-top:0;mso-wrap-distance-right:9pt;mso-wrap-distance-bottom:0;mso-position-horizontal:center;mso-position-horizontal-relative:margin;mso-position-vertical:absolute;mso-position-vertical-relative:text;mso-width-percent:0;mso-height-percent:200;mso-width-relative:margin;mso-height-relative:margin;v-text-anchor:middle" o:gfxdata="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" stroked="f">
+              <v:shape id="_x0000_s1030" type="#_x0000_t202" style="position:absolute;left:0;text-align:left;margin-left:0;margin-top:-.3pt;width:326.75pt;height:59.65pt;z-index:251660288;visibility:visible;mso-wrap-style:none;mso-width-percent:0;mso-height-percent:200;mso-wrap-distance-left:9pt;mso-wrap-distance-top:0;mso-wrap-distance-right:9pt;mso-wrap-distance-bottom:0;mso-position-horizontal:center;mso-position-horizontal-relative:margin;mso-position-vertical:absolute;mso-position-vertical-relative:text;mso-width-percent:0;mso-height-percent:200;mso-width-relative:margin;mso-height-relative:margin;v-text-anchor:middle" o:gfxdata="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" stroked="f">
                 <v:textbox style="mso-fit-shape-to-text:t">
                   <w:txbxContent>
                     <w:p>
@@ -1286,7 +1286,7 @@
       </w:pPr>
       <w:bookmarkStart w:id="4" w:name="_Toc515839514"/>
       <w:bookmarkStart w:id="5" w:name="_Toc522617993"/>
-      <w:bookmarkStart w:id="6" w:name="_Toc523514749"/>
+      <w:bookmarkStart w:id="6" w:name="_Toc523519572"/>
       <w:r>
         <w:lastRenderedPageBreak/>
         <w:t>MỤC LỤC</w:t>
@@ -1327,7 +1327,7 @@
         </w:rPr>
         <w:fldChar w:fldCharType="separate"/>
       </w:r>
-      <w:hyperlink w:anchor="_Toc523514749" w:history="1">
+      <w:hyperlink w:anchor="_Toc523519572" w:history="1">
         <w:r>
           <w:rPr>
             <w:rStyle w:val="Hyperlink"/>
@@ -1361,7 +1361,7 @@
             <w:noProof/>
             <w:webHidden/>
           </w:rPr>
-          <w:instrText xml:space="preserve"> PAGEREF _Toc523514749 \h </w:instrText>
+          <w:instrText xml:space="preserve"> PAGEREF _Toc523519572 \h </w:instrText>
         </w:r>
         <w:r>
           <w:rPr>
@@ -1402,7 +1402,7 @@
           <w:szCs w:val="22"/>
         </w:rPr>
       </w:pPr>
-      <w:hyperlink w:anchor="_Toc523514750" w:history="1">
+      <w:hyperlink w:anchor="_Toc523519573" w:history="1">
         <w:r>
           <w:rPr>
             <w:rStyle w:val="Hyperlink"/>
@@ -1429,7 +1429,7 @@
             <w:noProof/>
             <w:webHidden/>
           </w:rPr>
-          <w:instrText xml:space="preserve"> PAGEREF _Toc523514750 \h </w:instrText>
+          <w:instrText xml:space="preserve"> PAGEREF _Toc523519573 \h </w:instrText>
         </w:r>
         <w:r>
           <w:rPr>
@@ -1449,7 +1449,7 @@
             <w:noProof/>
             <w:webHidden/>
           </w:rPr>
-          <w:t>ii</w:t>
+          <w:t>i</w:t>
         </w:r>
         <w:r>
           <w:rPr>
@@ -1470,7 +1470,7 @@
           <w:szCs w:val="22"/>
         </w:rPr>
       </w:pPr>
-      <w:hyperlink w:anchor="_Toc523514751" w:history="1">
+      <w:hyperlink w:anchor="_Toc523519574" w:history="1">
         <w:r>
           <w:rPr>
             <w:rStyle w:val="Hyperlink"/>
@@ -1504,7 +1504,7 @@
             <w:noProof/>
             <w:webHidden/>
           </w:rPr>
-          <w:instrText xml:space="preserve"> PAGEREF _Toc523514751 \h </w:instrText>
+          <w:instrText xml:space="preserve"> PAGEREF _Toc523519574 \h </w:instrText>
         </w:r>
         <w:r>
           <w:rPr>
@@ -1524,7 +1524,7 @@
             <w:noProof/>
             <w:webHidden/>
           </w:rPr>
-          <w:t>ii</w:t>
+          <w:t>i</w:t>
         </w:r>
         <w:r>
           <w:rPr>
@@ -1545,7 +1545,7 @@
           <w:szCs w:val="22"/>
         </w:rPr>
       </w:pPr>
-      <w:hyperlink w:anchor="_Toc523514752" w:history="1">
+      <w:hyperlink w:anchor="_Toc523519575" w:history="1">
         <w:r>
           <w:rPr>
             <w:rStyle w:val="Hyperlink"/>
@@ -1572,7 +1572,7 @@
             <w:noProof/>
             <w:webHidden/>
           </w:rPr>
-          <w:instrText xml:space="preserve"> PAGEREF _Toc523514752 \h </w:instrText>
+          <w:instrText xml:space="preserve"> PAGEREF _Toc523519575 \h </w:instrText>
         </w:r>
         <w:r>
           <w:rPr>
@@ -1592,7 +1592,7 @@
             <w:noProof/>
             <w:webHidden/>
           </w:rPr>
-          <w:t>ii</w:t>
+          <w:t>i</w:t>
         </w:r>
         <w:r>
           <w:rPr>
@@ -1613,7 +1613,7 @@
           <w:szCs w:val="22"/>
         </w:rPr>
       </w:pPr>
-      <w:hyperlink w:anchor="_Toc523514753" w:history="1">
+      <w:hyperlink w:anchor="_Toc523519576" w:history="1">
         <w:r>
           <w:rPr>
             <w:rStyle w:val="Hyperlink"/>
@@ -1647,7 +1647,7 @@
             <w:noProof/>
             <w:webHidden/>
           </w:rPr>
-          <w:instrText xml:space="preserve"> PAGEREF _Toc523514753 \h </w:instrText>
+          <w:instrText xml:space="preserve"> PAGEREF _Toc523519576 \h </w:instrText>
         </w:r>
         <w:r>
           <w:rPr>
@@ -1688,7 +1688,7 @@
           <w:szCs w:val="22"/>
         </w:rPr>
       </w:pPr>
-      <w:hyperlink w:anchor="_Toc523514754" w:history="1">
+      <w:hyperlink w:anchor="_Toc523519577" w:history="1">
         <w:r>
           <w:rPr>
             <w:rStyle w:val="Hyperlink"/>
@@ -1731,7 +1731,7 @@
             <w:noProof/>
             <w:webHidden/>
           </w:rPr>
-          <w:instrText xml:space="preserve"> PAGEREF _Toc523514754 \h </w:instrText>
+          <w:instrText xml:space="preserve"> PAGEREF _Toc523519577 \h </w:instrText>
         </w:r>
         <w:r>
           <w:rPr>
@@ -1772,7 +1772,7 @@
           <w:szCs w:val="22"/>
         </w:rPr>
       </w:pPr>
-      <w:hyperlink w:anchor="_Toc523514755" w:history="1">
+      <w:hyperlink w:anchor="_Toc523519578" w:history="1">
         <w:r>
           <w:rPr>
             <w:rStyle w:val="Hyperlink"/>
@@ -1815,7 +1815,7 @@
             <w:noProof/>
             <w:webHidden/>
           </w:rPr>
-          <w:instrText xml:space="preserve"> PAGEREF _Toc523514755 \h </w:instrText>
+          <w:instrText xml:space="preserve"> PAGEREF _Toc523519578 \h </w:instrText>
         </w:r>
         <w:r>
           <w:rPr>
@@ -1856,7 +1856,7 @@
           <w:szCs w:val="22"/>
         </w:rPr>
       </w:pPr>
-      <w:hyperlink w:anchor="_Toc523514756" w:history="1">
+      <w:hyperlink w:anchor="_Toc523519579" w:history="1">
         <w:r>
           <w:rPr>
             <w:rStyle w:val="Hyperlink"/>
@@ -1899,7 +1899,7 @@
             <w:noProof/>
             <w:webHidden/>
           </w:rPr>
-          <w:instrText xml:space="preserve"> PAGEREF _Toc523514756 \h </w:instrText>
+          <w:instrText xml:space="preserve"> PAGEREF _Toc523519579 \h </w:instrText>
         </w:r>
         <w:r>
           <w:rPr>
@@ -1940,7 +1940,7 @@
           <w:szCs w:val="22"/>
         </w:rPr>
       </w:pPr>
-      <w:hyperlink w:anchor="_Toc523514757" w:history="1">
+      <w:hyperlink w:anchor="_Toc523519580" w:history="1">
         <w:r>
           <w:rPr>
             <w:rStyle w:val="Hyperlink"/>
@@ -1983,7 +1983,7 @@
             <w:noProof/>
             <w:webHidden/>
           </w:rPr>
-          <w:instrText xml:space="preserve"> PAGEREF _Toc523514757 \h </w:instrText>
+          <w:instrText xml:space="preserve"> PAGEREF _Toc523519580 \h </w:instrText>
         </w:r>
         <w:r>
           <w:rPr>
@@ -2024,7 +2024,7 @@
           <w:szCs w:val="22"/>
         </w:rPr>
       </w:pPr>
-      <w:hyperlink w:anchor="_Toc523514758" w:history="1">
+      <w:hyperlink w:anchor="_Toc523519581" w:history="1">
         <w:r>
           <w:rPr>
             <w:rStyle w:val="Hyperlink"/>
@@ -2067,7 +2067,7 @@
             <w:noProof/>
             <w:webHidden/>
           </w:rPr>
-          <w:instrText xml:space="preserve"> PAGEREF _Toc523514758 \h </w:instrText>
+          <w:instrText xml:space="preserve"> PAGEREF _Toc523519581 \h </w:instrText>
         </w:r>
         <w:r>
           <w:rPr>
@@ -2108,7 +2108,7 @@
           <w:szCs w:val="22"/>
         </w:rPr>
       </w:pPr>
-      <w:hyperlink w:anchor="_Toc523514759" w:history="1">
+      <w:hyperlink w:anchor="_Toc523519582" w:history="1">
         <w:r>
           <w:rPr>
             <w:rStyle w:val="Hyperlink"/>
@@ -2151,7 +2151,7 @@
             <w:noProof/>
             <w:webHidden/>
           </w:rPr>
-          <w:instrText xml:space="preserve"> PAGEREF _Toc523514759 \h </w:instrText>
+          <w:instrText xml:space="preserve"> PAGEREF _Toc523519582 \h </w:instrText>
         </w:r>
         <w:r>
           <w:rPr>
@@ -2192,7 +2192,7 @@
           <w:szCs w:val="22"/>
         </w:rPr>
       </w:pPr>
-      <w:hyperlink w:anchor="_Toc523514760" w:history="1">
+      <w:hyperlink w:anchor="_Toc523519583" w:history="1">
         <w:r>
           <w:rPr>
             <w:rStyle w:val="Hyperlink"/>
@@ -2235,7 +2235,7 @@
             <w:noProof/>
             <w:webHidden/>
           </w:rPr>
-          <w:instrText xml:space="preserve"> PAGEREF _Toc523514760 \h </w:instrText>
+          <w:instrText xml:space="preserve"> PAGEREF _Toc523519583 \h </w:instrText>
         </w:r>
         <w:r>
           <w:rPr>
@@ -2255,7 +2255,7 @@
             <w:noProof/>
             <w:webHidden/>
           </w:rPr>
-          <w:t>3</w:t>
+          <w:t>4</w:t>
         </w:r>
         <w:r>
           <w:rPr>
@@ -2276,7 +2276,7 @@
           <w:szCs w:val="22"/>
         </w:rPr>
       </w:pPr>
-      <w:hyperlink w:anchor="_Toc523514761" w:history="1">
+      <w:hyperlink w:anchor="_Toc523519584" w:history="1">
         <w:r>
           <w:rPr>
             <w:rStyle w:val="Hyperlink"/>
@@ -2319,7 +2319,7 @@
             <w:noProof/>
             <w:webHidden/>
           </w:rPr>
-          <w:instrText xml:space="preserve"> PAGEREF _Toc523514761 \h </w:instrText>
+          <w:instrText xml:space="preserve"> PAGEREF _Toc523519584 \h </w:instrText>
         </w:r>
         <w:r>
           <w:rPr>
@@ -2360,7 +2360,7 @@
           <w:szCs w:val="22"/>
         </w:rPr>
       </w:pPr>
-      <w:hyperlink w:anchor="_Toc523514762" w:history="1">
+      <w:hyperlink w:anchor="_Toc523519585" w:history="1">
         <w:r>
           <w:rPr>
             <w:rStyle w:val="Hyperlink"/>
@@ -2403,7 +2403,7 @@
             <w:noProof/>
             <w:webHidden/>
           </w:rPr>
-          <w:instrText xml:space="preserve"> PAGEREF _Toc523514762 \h </w:instrText>
+          <w:instrText xml:space="preserve"> PAGEREF _Toc523519585 \h </w:instrText>
         </w:r>
         <w:r>
           <w:rPr>
@@ -2444,7 +2444,7 @@
           <w:szCs w:val="22"/>
         </w:rPr>
       </w:pPr>
-      <w:hyperlink w:anchor="_Toc523514763" w:history="1">
+      <w:hyperlink w:anchor="_Toc523519586" w:history="1">
         <w:r>
           <w:rPr>
             <w:rStyle w:val="Hyperlink"/>
@@ -2487,7 +2487,7 @@
             <w:noProof/>
             <w:webHidden/>
           </w:rPr>
-          <w:instrText xml:space="preserve"> PAGEREF _Toc523514763 \h </w:instrText>
+          <w:instrText xml:space="preserve"> PAGEREF _Toc523519586 \h </w:instrText>
         </w:r>
         <w:r>
           <w:rPr>
@@ -2528,7 +2528,7 @@
           <w:szCs w:val="22"/>
         </w:rPr>
       </w:pPr>
-      <w:hyperlink w:anchor="_Toc523514764" w:history="1">
+      <w:hyperlink w:anchor="_Toc523519587" w:history="1">
         <w:r>
           <w:rPr>
             <w:rStyle w:val="Hyperlink"/>
@@ -2571,7 +2571,7 @@
             <w:noProof/>
             <w:webHidden/>
           </w:rPr>
-          <w:instrText xml:space="preserve"> PAGEREF _Toc523514764 \h </w:instrText>
+          <w:instrText xml:space="preserve"> PAGEREF _Toc523519587 \h </w:instrText>
         </w:r>
         <w:r>
           <w:rPr>
@@ -2612,7 +2612,7 @@
           <w:szCs w:val="22"/>
         </w:rPr>
       </w:pPr>
-      <w:hyperlink w:anchor="_Toc523514765" w:history="1">
+      <w:hyperlink w:anchor="_Toc523519588" w:history="1">
         <w:r>
           <w:rPr>
             <w:rStyle w:val="Hyperlink"/>
@@ -2655,7 +2655,7 @@
             <w:noProof/>
             <w:webHidden/>
           </w:rPr>
-          <w:instrText xml:space="preserve"> PAGEREF _Toc523514765 \h </w:instrText>
+          <w:instrText xml:space="preserve"> PAGEREF _Toc523519588 \h </w:instrText>
         </w:r>
         <w:r>
           <w:rPr>
@@ -2696,7 +2696,7 @@
           <w:szCs w:val="22"/>
         </w:rPr>
       </w:pPr>
-      <w:hyperlink w:anchor="_Toc523514766" w:history="1">
+      <w:hyperlink w:anchor="_Toc523519589" w:history="1">
         <w:r>
           <w:rPr>
             <w:rStyle w:val="Hyperlink"/>
@@ -2739,7 +2739,7 @@
             <w:noProof/>
             <w:webHidden/>
           </w:rPr>
-          <w:instrText xml:space="preserve"> PAGEREF _Toc523514766 \h </w:instrText>
+          <w:instrText xml:space="preserve"> PAGEREF _Toc523519589 \h </w:instrText>
         </w:r>
         <w:r>
           <w:rPr>
@@ -2780,7 +2780,7 @@
           <w:szCs w:val="22"/>
         </w:rPr>
       </w:pPr>
-      <w:hyperlink w:anchor="_Toc523514767" w:history="1">
+      <w:hyperlink w:anchor="_Toc523519590" w:history="1">
         <w:r>
           <w:rPr>
             <w:rStyle w:val="Hyperlink"/>
@@ -2823,7 +2823,7 @@
             <w:noProof/>
             <w:webHidden/>
           </w:rPr>
-          <w:instrText xml:space="preserve"> PAGEREF _Toc523514767 \h </w:instrText>
+          <w:instrText xml:space="preserve"> PAGEREF _Toc523519590 \h </w:instrText>
         </w:r>
         <w:r>
           <w:rPr>
@@ -2864,7 +2864,7 @@
           <w:szCs w:val="22"/>
         </w:rPr>
       </w:pPr>
-      <w:hyperlink w:anchor="_Toc523514768" w:history="1">
+      <w:hyperlink w:anchor="_Toc523519591" w:history="1">
         <w:r>
           <w:rPr>
             <w:rStyle w:val="Hyperlink"/>
@@ -2907,7 +2907,7 @@
             <w:noProof/>
             <w:webHidden/>
           </w:rPr>
-          <w:instrText xml:space="preserve"> PAGEREF _Toc523514768 \h </w:instrText>
+          <w:instrText xml:space="preserve"> PAGEREF _Toc523519591 \h </w:instrText>
         </w:r>
         <w:r>
           <w:rPr>
@@ -2948,265 +2948,13 @@
           <w:szCs w:val="22"/>
         </w:rPr>
       </w:pPr>
-      <w:hyperlink w:anchor="_Toc523514769" w:history="1">
+      <w:hyperlink w:anchor="_Toc523519592" w:history="1">
         <w:r>
           <w:rPr>
             <w:rStyle w:val="Hyperlink"/>
             <w:noProof/>
           </w:rPr>
           <w:t>2.4</w:t>
-        </w:r>
-        <w:r>
-          <w:rPr>
-            <w:rFonts w:asciiTheme="minorHAnsi" w:eastAsiaTheme="minorEastAsia" w:hAnsiTheme="minorHAnsi" w:cstheme="minorBidi"/>
-            <w:noProof/>
-            <w:sz w:val="22"/>
-            <w:szCs w:val="22"/>
-          </w:rPr>
-          <w:tab/>
-        </w:r>
-        <w:r>
-          <w:rPr>
-            <w:rStyle w:val="Hyperlink"/>
-            <w:noProof/>
-          </w:rPr>
-          <w:t>Quá trình phân nhánh</w:t>
-        </w:r>
-        <w:r>
-          <w:rPr>
-            <w:noProof/>
-            <w:webHidden/>
-          </w:rPr>
-          <w:tab/>
-        </w:r>
-        <w:r>
-          <w:rPr>
-            <w:noProof/>
-            <w:webHidden/>
-          </w:rPr>
-          <w:fldChar w:fldCharType="begin"/>
-        </w:r>
-        <w:r>
-          <w:rPr>
-            <w:noProof/>
-            <w:webHidden/>
-          </w:rPr>
-          <w:instrText xml:space="preserve"> PAGEREF _Toc523514769 \h </w:instrText>
-        </w:r>
-        <w:r>
-          <w:rPr>
-            <w:noProof/>
-            <w:webHidden/>
-          </w:rPr>
-        </w:r>
-        <w:r>
-          <w:rPr>
-            <w:noProof/>
-            <w:webHidden/>
-          </w:rPr>
-          <w:fldChar w:fldCharType="separate"/>
-        </w:r>
-        <w:r>
-          <w:rPr>
-            <w:noProof/>
-            <w:webHidden/>
-          </w:rPr>
-          <w:t>13</w:t>
-        </w:r>
-        <w:r>
-          <w:rPr>
-            <w:noProof/>
-            <w:webHidden/>
-          </w:rPr>
-          <w:fldChar w:fldCharType="end"/>
-        </w:r>
-      </w:hyperlink>
-    </w:p>
-    <w:p>
-      <w:pPr>
-        <w:pStyle w:val="TOC3"/>
-        <w:rPr>
-          <w:rFonts w:asciiTheme="minorHAnsi" w:eastAsiaTheme="minorEastAsia" w:hAnsiTheme="minorHAnsi" w:cstheme="minorBidi"/>
-          <w:noProof/>
-          <w:sz w:val="22"/>
-          <w:szCs w:val="22"/>
-        </w:rPr>
-      </w:pPr>
-      <w:hyperlink w:anchor="_Toc523514770" w:history="1">
-        <w:r>
-          <w:rPr>
-            <w:rStyle w:val="Hyperlink"/>
-            <w:noProof/>
-          </w:rPr>
-          <w:t>2.4.1</w:t>
-        </w:r>
-        <w:r>
-          <w:rPr>
-            <w:rFonts w:asciiTheme="minorHAnsi" w:eastAsiaTheme="minorEastAsia" w:hAnsiTheme="minorHAnsi" w:cstheme="minorBidi"/>
-            <w:noProof/>
-            <w:sz w:val="22"/>
-            <w:szCs w:val="22"/>
-          </w:rPr>
-          <w:tab/>
-        </w:r>
-        <w:r>
-          <w:rPr>
-            <w:rStyle w:val="Hyperlink"/>
-            <w:noProof/>
-          </w:rPr>
-          <w:t>Định nghĩa</w:t>
-        </w:r>
-        <w:r>
-          <w:rPr>
-            <w:noProof/>
-            <w:webHidden/>
-          </w:rPr>
-          <w:tab/>
-        </w:r>
-        <w:r>
-          <w:rPr>
-            <w:noProof/>
-            <w:webHidden/>
-          </w:rPr>
-          <w:fldChar w:fldCharType="begin"/>
-        </w:r>
-        <w:r>
-          <w:rPr>
-            <w:noProof/>
-            <w:webHidden/>
-          </w:rPr>
-          <w:instrText xml:space="preserve"> PAGEREF _Toc523514770 \h </w:instrText>
-        </w:r>
-        <w:r>
-          <w:rPr>
-            <w:noProof/>
-            <w:webHidden/>
-          </w:rPr>
-        </w:r>
-        <w:r>
-          <w:rPr>
-            <w:noProof/>
-            <w:webHidden/>
-          </w:rPr>
-          <w:fldChar w:fldCharType="separate"/>
-        </w:r>
-        <w:r>
-          <w:rPr>
-            <w:noProof/>
-            <w:webHidden/>
-          </w:rPr>
-          <w:t>13</w:t>
-        </w:r>
-        <w:r>
-          <w:rPr>
-            <w:noProof/>
-            <w:webHidden/>
-          </w:rPr>
-          <w:fldChar w:fldCharType="end"/>
-        </w:r>
-      </w:hyperlink>
-    </w:p>
-    <w:p>
-      <w:pPr>
-        <w:pStyle w:val="TOC3"/>
-        <w:rPr>
-          <w:rFonts w:asciiTheme="minorHAnsi" w:eastAsiaTheme="minorEastAsia" w:hAnsiTheme="minorHAnsi" w:cstheme="minorBidi"/>
-          <w:noProof/>
-          <w:sz w:val="22"/>
-          <w:szCs w:val="22"/>
-        </w:rPr>
-      </w:pPr>
-      <w:hyperlink w:anchor="_Toc523514771" w:history="1">
-        <w:r>
-          <w:rPr>
-            <w:rStyle w:val="Hyperlink"/>
-            <w:noProof/>
-          </w:rPr>
-          <w:t>2.4.2</w:t>
-        </w:r>
-        <w:r>
-          <w:rPr>
-            <w:rFonts w:asciiTheme="minorHAnsi" w:eastAsiaTheme="minorEastAsia" w:hAnsiTheme="minorHAnsi" w:cstheme="minorBidi"/>
-            <w:noProof/>
-            <w:sz w:val="22"/>
-            <w:szCs w:val="22"/>
-          </w:rPr>
-          <w:tab/>
-        </w:r>
-        <w:r>
-          <w:rPr>
-            <w:rStyle w:val="Hyperlink"/>
-            <w:noProof/>
-          </w:rPr>
-          <w:t>Sự phát triển của quần thể</w:t>
-        </w:r>
-        <w:r>
-          <w:rPr>
-            <w:noProof/>
-            <w:webHidden/>
-          </w:rPr>
-          <w:tab/>
-        </w:r>
-        <w:r>
-          <w:rPr>
-            <w:noProof/>
-            <w:webHidden/>
-          </w:rPr>
-          <w:fldChar w:fldCharType="begin"/>
-        </w:r>
-        <w:r>
-          <w:rPr>
-            <w:noProof/>
-            <w:webHidden/>
-          </w:rPr>
-          <w:instrText xml:space="preserve"> PAGEREF _Toc523514771 \h </w:instrText>
-        </w:r>
-        <w:r>
-          <w:rPr>
-            <w:noProof/>
-            <w:webHidden/>
-          </w:rPr>
-        </w:r>
-        <w:r>
-          <w:rPr>
-            <w:noProof/>
-            <w:webHidden/>
-          </w:rPr>
-          <w:fldChar w:fldCharType="separate"/>
-        </w:r>
-        <w:r>
-          <w:rPr>
-            <w:noProof/>
-            <w:webHidden/>
-          </w:rPr>
-          <w:t>14</w:t>
-        </w:r>
-        <w:r>
-          <w:rPr>
-            <w:noProof/>
-            <w:webHidden/>
-          </w:rPr>
-          <w:fldChar w:fldCharType="end"/>
-        </w:r>
-      </w:hyperlink>
-    </w:p>
-    <w:p>
-      <w:pPr>
-        <w:pStyle w:val="TOC2"/>
-        <w:rPr>
-          <w:rFonts w:asciiTheme="minorHAnsi" w:eastAsiaTheme="minorEastAsia" w:hAnsiTheme="minorHAnsi" w:cstheme="minorBidi"/>
-          <w:noProof/>
-          <w:sz w:val="22"/>
-          <w:szCs w:val="22"/>
-        </w:rPr>
-      </w:pPr>
-      <w:hyperlink w:anchor="_Toc523514772" w:history="1">
-        <w:r>
-          <w:rPr>
-            <w:rStyle w:val="Hyperlink"/>
-            <w:noProof/>
-          </w:rPr>
-          <w:t>2.5</w:t>
         </w:r>
         <w:r>
           <w:rPr>
@@ -3243,7 +2991,7 @@
             <w:noProof/>
             <w:webHidden/>
           </w:rPr>
-          <w:instrText xml:space="preserve"> PAGEREF _Toc523514772 \h </w:instrText>
+          <w:instrText xml:space="preserve"> PAGEREF _Toc523519592 \h </w:instrText>
         </w:r>
         <w:r>
           <w:rPr>
@@ -3263,7 +3011,7 @@
             <w:noProof/>
             <w:webHidden/>
           </w:rPr>
-          <w:t>16</w:t>
+          <w:t>13</w:t>
         </w:r>
         <w:r>
           <w:rPr>
@@ -3284,13 +3032,13 @@
           <w:szCs w:val="22"/>
         </w:rPr>
       </w:pPr>
-      <w:hyperlink w:anchor="_Toc523514773" w:history="1">
+      <w:hyperlink w:anchor="_Toc523519593" w:history="1">
         <w:r>
           <w:rPr>
             <w:rStyle w:val="Hyperlink"/>
             <w:noProof/>
           </w:rPr>
-          <w:t>2.5.1</w:t>
+          <w:t>2.4.1</w:t>
         </w:r>
         <w:r>
           <w:rPr>
@@ -3327,7 +3075,7 @@
             <w:noProof/>
             <w:webHidden/>
           </w:rPr>
-          <w:instrText xml:space="preserve"> PAGEREF _Toc523514773 \h </w:instrText>
+          <w:instrText xml:space="preserve"> PAGEREF _Toc523519593 \h </w:instrText>
         </w:r>
         <w:r>
           <w:rPr>
@@ -3347,7 +3095,7 @@
             <w:noProof/>
             <w:webHidden/>
           </w:rPr>
-          <w:t>16</w:t>
+          <w:t>13</w:t>
         </w:r>
         <w:r>
           <w:rPr>
@@ -3368,13 +3116,13 @@
           <w:szCs w:val="22"/>
         </w:rPr>
       </w:pPr>
-      <w:hyperlink w:anchor="_Toc523514774" w:history="1">
+      <w:hyperlink w:anchor="_Toc523519594" w:history="1">
         <w:r>
           <w:rPr>
             <w:rStyle w:val="Hyperlink"/>
             <w:noProof/>
           </w:rPr>
-          <w:t>2.5.2</w:t>
+          <w:t>2.4.2</w:t>
         </w:r>
         <w:r>
           <w:rPr>
@@ -3411,7 +3159,7 @@
             <w:noProof/>
             <w:webHidden/>
           </w:rPr>
-          <w:instrText xml:space="preserve"> PAGEREF _Toc523514774 \h </w:instrText>
+          <w:instrText xml:space="preserve"> PAGEREF _Toc523519594 \h </w:instrText>
         </w:r>
         <w:r>
           <w:rPr>
@@ -3431,7 +3179,7 @@
             <w:noProof/>
             <w:webHidden/>
           </w:rPr>
-          <w:t>17</w:t>
+          <w:t>14</w:t>
         </w:r>
         <w:r>
           <w:rPr>
@@ -3444,7 +3192,7 @@
     </w:p>
     <w:p>
       <w:pPr>
-        <w:pStyle w:val="TOC3"/>
+        <w:pStyle w:val="TOC1"/>
         <w:rPr>
           <w:rFonts w:asciiTheme="minorHAnsi" w:eastAsiaTheme="minorEastAsia" w:hAnsiTheme="minorHAnsi" w:cstheme="minorBidi"/>
           <w:noProof/>
@@ -3452,31 +3200,20 @@
           <w:szCs w:val="22"/>
         </w:rPr>
       </w:pPr>
-      <w:hyperlink w:anchor="_Toc523514775" w:history="1">
+      <w:hyperlink w:anchor="_Toc523519595" w:history="1">
         <w:r>
           <w:rPr>
             <w:rStyle w:val="Hyperlink"/>
             <w:noProof/>
-            <w:lang w:val="fr-FR"/>
           </w:rPr>
-          <w:t>2.5.3</w:t>
+          <w:t>KẾT LUẬN</w:t>
         </w:r>
         <w:r>
           <w:rPr>
-            <w:rFonts w:asciiTheme="minorHAnsi" w:eastAsiaTheme="minorEastAsia" w:hAnsiTheme="minorHAnsi" w:cstheme="minorBidi"/>
             <w:noProof/>
-            <w:sz w:val="22"/>
-            <w:szCs w:val="22"/>
+            <w:webHidden/>
           </w:rPr>
           <w:tab/>
-        </w:r>
-        <w:r>
-          <w:rPr>
-            <w:rStyle w:val="Hyperlink"/>
-            <w:noProof/>
-            <w:lang w:val="fr-FR"/>
-          </w:rPr>
-          <w:t>Ứng dụng phân tích thuật toán sắp xếp Quicksort</w:t>
         </w:r>
         <w:r>
           <w:rPr>
@@ -3497,7 +3234,7 @@
             <w:noProof/>
             <w:webHidden/>
           </w:rPr>
-          <w:instrText xml:space="preserve"> PAGEREF _Toc523514775 \h </w:instrText>
+          <w:instrText xml:space="preserve"> PAGEREF _Toc523519595 \h </w:instrText>
         </w:r>
         <w:r>
           <w:rPr>
@@ -3517,7 +3254,7 @@
             <w:noProof/>
             <w:webHidden/>
           </w:rPr>
-          <w:t>22</w:t>
+          <w:t>19</w:t>
         </w:r>
         <w:r>
           <w:rPr>
@@ -3532,81 +3269,21 @@
       <w:pPr>
         <w:pStyle w:val="TOC1"/>
         <w:rPr>
-          <w:rFonts w:asciiTheme="minorHAnsi" w:eastAsiaTheme="minorEastAsia" w:hAnsiTheme="minorHAnsi" w:cstheme="minorBidi"/>
+          <w:rStyle w:val="Hyperlink"/>
           <w:noProof/>
-          <w:sz w:val="22"/>
-          <w:szCs w:val="22"/>
-        </w:rPr>
-      </w:pPr>
-      <w:hyperlink w:anchor="_Toc523514776" w:history="1">
-        <w:r>
-          <w:rPr>
-            <w:rStyle w:val="Hyperlink"/>
-            <w:noProof/>
-          </w:rPr>
-          <w:t>KẾT LUẬN</w:t>
-        </w:r>
-        <w:r>
-          <w:rPr>
-            <w:noProof/>
-            <w:webHidden/>
-          </w:rPr>
-          <w:tab/>
-        </w:r>
-        <w:r>
-          <w:rPr>
-            <w:noProof/>
-            <w:webHidden/>
-          </w:rPr>
-          <w:fldChar w:fldCharType="begin"/>
-        </w:r>
-        <w:r>
-          <w:rPr>
-            <w:noProof/>
-            <w:webHidden/>
-          </w:rPr>
-          <w:instrText xml:space="preserve"> PAGEREF _Toc523514776 \h </w:instrText>
-        </w:r>
-        <w:r>
-          <w:rPr>
-            <w:noProof/>
-            <w:webHidden/>
-          </w:rPr>
-        </w:r>
-        <w:r>
-          <w:rPr>
-            <w:noProof/>
-            <w:webHidden/>
-          </w:rPr>
-          <w:fldChar w:fldCharType="separate"/>
-        </w:r>
-        <w:r>
-          <w:rPr>
-            <w:noProof/>
-            <w:webHidden/>
-          </w:rPr>
-          <w:t>25</w:t>
-        </w:r>
-        <w:r>
-          <w:rPr>
-            <w:noProof/>
-            <w:webHidden/>
-          </w:rPr>
-          <w:fldChar w:fldCharType="end"/>
-        </w:r>
-      </w:hyperlink>
-    </w:p>
-    <w:p>
-      <w:pPr>
-        <w:pStyle w:val="TOC1"/>
-        <w:rPr>
-          <w:rFonts w:asciiTheme="minorHAnsi" w:eastAsiaTheme="minorEastAsia" w:hAnsiTheme="minorHAnsi" w:cstheme="minorBidi"/>
-          <w:noProof/>
-          <w:sz w:val="22"/>
-          <w:szCs w:val="22"/>
-        </w:rPr>
-      </w:pPr>
-      <w:hyperlink w:anchor="_Toc523514777" w:history="1">
+        </w:rPr>
+        <w:sectPr>
+          <w:footerReference w:type="default" r:id="rId11"/>
+          <w:footerReference w:type="first" r:id="rId12"/>
+          <w:pgSz w:w="11900" w:h="16840" w:code="9"/>
+          <w:pgMar w:top="1134" w:right="1134" w:bottom="1134" w:left="1701" w:header="0" w:footer="6" w:gutter="0"/>
+          <w:pgNumType w:fmt="lowerRoman" w:start="1"/>
+          <w:cols w:space="720"/>
+          <w:noEndnote/>
+          <w:docGrid w:linePitch="360"/>
+        </w:sectPr>
+      </w:pPr>
+      <w:hyperlink w:anchor="_Toc523519596" w:history="1">
         <w:r>
           <w:rPr>
             <w:rStyle w:val="Hyperlink"/>
@@ -3633,7 +3310,7 @@
             <w:noProof/>
             <w:webHidden/>
           </w:rPr>
-          <w:instrText xml:space="preserve"> PAGEREF _Toc523514777 \h </w:instrText>
+          <w:instrText xml:space="preserve"> PAGEREF _Toc523519596 \h </w:instrText>
         </w:r>
         <w:r>
           <w:rPr>
@@ -3653,7 +3330,7 @@
             <w:noProof/>
             <w:webHidden/>
           </w:rPr>
-          <w:t>26</w:t>
+          <w:t>20</w:t>
         </w:r>
         <w:r>
           <w:rPr>
@@ -3680,17 +3357,10 @@
           <w:sz w:val="26"/>
           <w:szCs w:val="26"/>
         </w:rPr>
+        <w:lastRenderedPageBreak/>
         <w:fldChar w:fldCharType="end"/>
       </w:r>
       <w:bookmarkStart w:id="8" w:name="_Toc522617994"/>
-    </w:p>
-    <w:p>
-      <w:pPr>
-        <w:rPr>
-          <w:sz w:val="26"/>
-          <w:szCs w:val="26"/>
-        </w:rPr>
-      </w:pPr>
     </w:p>
     <w:p>
       <w:pPr>
@@ -3704,9 +3374,8 @@
           <w:szCs w:val="26"/>
         </w:rPr>
       </w:pPr>
-      <w:bookmarkStart w:id="9" w:name="_Toc523514750"/>
-      <w:r>
-        <w:lastRenderedPageBreak/>
+      <w:bookmarkStart w:id="9" w:name="_Toc523519573"/>
+      <w:r>
         <w:t>Tóm tắt nội dung</w:t>
       </w:r>
       <w:bookmarkEnd w:id="8"/>
@@ -3766,7 +3435,7 @@
         </w:rPr>
       </w:pPr>
       <w:bookmarkStart w:id="10" w:name="_Toc522617995"/>
-      <w:bookmarkStart w:id="11" w:name="_Toc523514751"/>
+      <w:bookmarkStart w:id="11" w:name="_Toc523519574"/>
       <w:r>
         <w:rPr>
           <w:rStyle w:val="TiucctrangmuChar"/>
@@ -3775,17 +3444,9 @@
           <w:sz w:val="28"/>
           <w:szCs w:val="28"/>
         </w:rPr>
-        <w:t>Keywords:</w:t>
+        <w:t>Keywords</w:t>
       </w:r>
       <w:bookmarkEnd w:id="11"/>
-      <w:r>
-        <w:rPr>
-          <w:b w:val="0"/>
-          <w:sz w:val="26"/>
-          <w:szCs w:val="26"/>
-        </w:rPr>
-        <w:t xml:space="preserve"> </w:t>
-      </w:r>
     </w:p>
     <w:p>
       <w:pPr>
@@ -3840,12 +3501,12 @@
           <w:szCs w:val="28"/>
         </w:rPr>
       </w:pPr>
-      <w:bookmarkStart w:id="12" w:name="_Toc523514752"/>
+      <w:bookmarkStart w:id="12" w:name="_Toc523519575"/>
       <w:r>
         <w:rPr>
           <w:szCs w:val="28"/>
         </w:rPr>
-        <w:t>Kết cấu tiểu luận:</w:t>
+        <w:t>Kết cấu tiểu luận</w:t>
       </w:r>
       <w:bookmarkEnd w:id="12"/>
     </w:p>
@@ -3932,8 +3593,6 @@
         <w:spacing w:before="120" w:after="120"/>
         <w:outlineLvl w:val="0"/>
         <w:sectPr>
-          <w:footerReference w:type="default" r:id="rId11"/>
-          <w:footerReference w:type="first" r:id="rId12"/>
           <w:pgSz w:w="11900" w:h="16840" w:code="9"/>
           <w:pgMar w:top="1134" w:right="1134" w:bottom="1134" w:left="1701" w:header="0" w:footer="6" w:gutter="0"/>
           <w:pgNumType w:fmt="lowerRoman" w:start="1"/>
@@ -3952,7 +3611,7 @@
         <w:jc w:val="center"/>
         <w:outlineLvl w:val="0"/>
       </w:pPr>
-      <w:bookmarkStart w:id="14" w:name="_Toc523514753"/>
+      <w:bookmarkStart w:id="14" w:name="_Toc523519576"/>
       <w:r>
         <w:lastRenderedPageBreak/>
         <w:t>Mở</w:t>
@@ -4056,7 +3715,7 @@
         <w:pStyle w:val="Heading1"/>
         <w:jc w:val="center"/>
       </w:pPr>
-      <w:bookmarkStart w:id="16" w:name="_Toc523514754"/>
+      <w:bookmarkStart w:id="16" w:name="_Toc523519577"/>
       <w:r>
         <w:lastRenderedPageBreak/>
         <w:t>TỔNG QUAN HÀM SINH</w:t>
@@ -4072,7 +3731,7 @@
         <w:tab/>
       </w:r>
       <w:bookmarkStart w:id="17" w:name="_Toc522617998"/>
-      <w:bookmarkStart w:id="18" w:name="_Toc523514755"/>
+      <w:bookmarkStart w:id="18" w:name="_Toc523519578"/>
       <w:r>
         <w:t>Hàm sinh</w:t>
       </w:r>
@@ -4128,8 +3787,14 @@
       <w:r>
         <w:t>,…&gt; là chuỗi luỹ thừa hình thức</w:t>
       </w:r>
-    </w:p>
-    <w:p>
+      <w:r>
+        <w:t>:</w:t>
+      </w:r>
+    </w:p>
+    <w:p>
+      <w:pPr>
+        <w:jc w:val="center"/>
+      </w:pPr>
       <w:r>
         <w:t>G(x) = g</w:t>
       </w:r>
@@ -4208,6 +3873,9 @@
       </w:r>
       <w:r>
         <w:t>Trong bài này, ta sẽ ký hiệu sự tương ứng giữa một dãy số và hàm sinh bằng dấu mũi tên hai chiều như sau</w:t>
+      </w:r>
+      <w:r>
+        <w:t>:</w:t>
       </w:r>
     </w:p>
     <w:p>
@@ -4558,10 +4226,10 @@
             <v:path o:extrusionok="f" gradientshapeok="t" o:connecttype="rect"/>
             <o:lock v:ext="edit" aspectratio="t"/>
           </v:shapetype>
-          <v:shape id="_x0000_i1035" type="#_x0000_t75" style="width:129pt;height:31.5pt" o:ole="">
+          <v:shape id="_x0000_i1025" type="#_x0000_t75" style="width:129pt;height:31.5pt" o:ole="">
             <v:imagedata r:id="rId13" o:title=""/>
           </v:shape>
-          <o:OLEObject Type="Embed" ProgID="Equation.3" ShapeID="_x0000_i1035" DrawAspect="Content" ObjectID="_1597258234" r:id="rId14"/>
+          <o:OLEObject Type="Embed" ProgID="Equation.3" ShapeID="_x0000_i1025" DrawAspect="Content" ObjectID="_1597297734" r:id="rId14"/>
         </w:object>
       </w:r>
     </w:p>
@@ -4750,7 +4418,7 @@
         <w:tab/>
       </w:r>
       <w:bookmarkStart w:id="19" w:name="_Toc522617999"/>
-      <w:bookmarkStart w:id="20" w:name="_Toc523514756"/>
+      <w:bookmarkStart w:id="20" w:name="_Toc523519579"/>
       <w:r>
         <w:t>Các phép toán trên hàm sinh</w:t>
       </w:r>
@@ -4767,7 +4435,7 @@
         <w:pStyle w:val="Heading3"/>
       </w:pPr>
       <w:bookmarkStart w:id="21" w:name="_Toc522618000"/>
-      <w:bookmarkStart w:id="22" w:name="_Toc523514757"/>
+      <w:bookmarkStart w:id="22" w:name="_Toc523519580"/>
       <w:r>
         <w:t>Nhân với hằng số</w:t>
       </w:r>
@@ -5335,7 +5003,7 @@
         <w:pStyle w:val="Heading3"/>
       </w:pPr>
       <w:bookmarkStart w:id="23" w:name="_Toc522618001"/>
-      <w:bookmarkStart w:id="24" w:name="_Toc523514758"/>
+      <w:bookmarkStart w:id="24" w:name="_Toc523519581"/>
       <w:r>
         <w:t>Cộng</w:t>
       </w:r>
@@ -5475,11 +5143,13 @@
         <w:t>)</w:t>
       </w:r>
     </w:p>
+    <w:p/>
     <w:p>
       <w:r>
         <w:rPr>
           <w:b/>
         </w:rPr>
+        <w:lastRenderedPageBreak/>
         <w:t>Quy tắc 2.</w:t>
       </w:r>
       <w:r>
@@ -5488,7 +5158,6 @@
     </w:p>
     <w:p>
       <w:r>
-        <w:lastRenderedPageBreak/>
         <w:tab/>
         <w:t>Nếu &lt;f</w:t>
       </w:r>
@@ -5868,7 +5537,7 @@
         <w:pStyle w:val="Heading3"/>
       </w:pPr>
       <w:bookmarkStart w:id="25" w:name="_Toc522618002"/>
-      <w:bookmarkStart w:id="26" w:name="_Toc523514759"/>
+      <w:bookmarkStart w:id="26" w:name="_Toc523519582"/>
       <w:r>
         <w:t>Dịch chuyển sang phải</w:t>
       </w:r>
@@ -6244,9 +5913,10 @@
       </w:pPr>
       <w:bookmarkStart w:id="27" w:name="_Toc522618003"/>
       <w:r>
+        <w:lastRenderedPageBreak/>
         <w:t xml:space="preserve"> </w:t>
       </w:r>
-      <w:bookmarkStart w:id="28" w:name="_Toc523514760"/>
+      <w:bookmarkStart w:id="28" w:name="_Toc523519583"/>
       <w:r>
         <w:t>Đạo hàm</w:t>
       </w:r>
@@ -6279,7 +5949,6 @@
         <w:rPr>
           <w:noProof/>
         </w:rPr>
-        <w:lastRenderedPageBreak/>
         <w:drawing>
           <wp:inline distT="0" distB="0" distL="0" distR="0" wp14:anchorId="68A9F045" wp14:editId="5A737CB4">
             <wp:extent cx="4375429" cy="1600200"/>
@@ -6513,12 +6182,12 @@
     </w:p>
     <w:p>
       <w:r>
+        <w:lastRenderedPageBreak/>
         <w:t>&lt;0.0, 1.1, 2.2, 3.3, …&gt; = &lt;0, 1, 4, 9, …&gt;</w:t>
       </w:r>
     </w:p>
     <w:p>
       <w:r>
-        <w:lastRenderedPageBreak/>
         <w:t>Vấn đề là ở chỗ phép đạo hàm không chỉ nhân số hạng dãy số với chỉ số mà còn dịch chuyển sang trái 1 vị trí. Thế nhưng, quy tắc 3 dịch chuyển phải cho chúng ta cách để vô hiệu hoá tác động này: nhân hàm sinh thu được cho x.</w:t>
       </w:r>
     </w:p>
@@ -6631,7 +6300,7 @@
       <w:pPr>
         <w:pStyle w:val="Heading3"/>
       </w:pPr>
-      <w:bookmarkStart w:id="29" w:name="_Toc523514761"/>
+      <w:bookmarkStart w:id="29" w:name="_Toc523519584"/>
       <w:r>
         <w:rPr>
           <w:noProof/>
@@ -7688,7 +7357,7 @@
         <w:pStyle w:val="Heading2"/>
       </w:pPr>
       <w:bookmarkStart w:id="30" w:name="_Toc522618004"/>
-      <w:bookmarkStart w:id="31" w:name="_Toc523514762"/>
+      <w:bookmarkStart w:id="31" w:name="_Toc523519585"/>
       <w:r>
         <w:t>Các hàm sinh thường gặp</w:t>
       </w:r>
@@ -7700,7 +7369,7 @@
         <w:pStyle w:val="Heading3"/>
       </w:pPr>
       <w:bookmarkStart w:id="32" w:name="_Toc522618005"/>
-      <w:bookmarkStart w:id="33" w:name="_Toc523514763"/>
+      <w:bookmarkStart w:id="33" w:name="_Toc523519586"/>
       <w:r>
         <w:t>Định lý nhị thức mở rộ</w:t>
       </w:r>
@@ -7719,10 +7388,10 @@
           <w:position w:val="-30"/>
         </w:rPr>
         <w:object w:dxaOrig="420" w:dyaOrig="720">
-          <v:shape id="_x0000_i1036" type="#_x0000_t75" style="width:21pt;height:36pt" o:ole="">
+          <v:shape id="_x0000_i1026" type="#_x0000_t75" style="width:21pt;height:36pt" o:ole="">
             <v:imagedata r:id="rId36" o:title=""/>
           </v:shape>
-          <o:OLEObject Type="Embed" ProgID="Equation.3" ShapeID="_x0000_i1036" DrawAspect="Content" ObjectID="_1597258235" r:id="rId37"/>
+          <o:OLEObject Type="Embed" ProgID="Equation.3" ShapeID="_x0000_i1026" DrawAspect="Content" ObjectID="_1597297735" r:id="rId37"/>
         </w:object>
       </w:r>
       <w:r>
@@ -7738,10 +7407,10 @@
       </w:pPr>
       <w:r>
         <w:object w:dxaOrig="3760" w:dyaOrig="720">
-          <v:shape id="_x0000_i1037" type="#_x0000_t75" style="width:257.75pt;height:49.5pt" o:ole="">
+          <v:shape id="_x0000_i1027" type="#_x0000_t75" style="width:257.75pt;height:49.5pt" o:ole="">
             <v:imagedata r:id="rId38" o:title=""/>
           </v:shape>
-          <o:OLEObject Type="Embed" ProgID="Equation.3" ShapeID="_x0000_i1037" DrawAspect="Content" ObjectID="_1597258236" r:id="rId39"/>
+          <o:OLEObject Type="Embed" ProgID="Equation.3" ShapeID="_x0000_i1027" DrawAspect="Content" ObjectID="_1597297736" r:id="rId39"/>
         </w:object>
       </w:r>
     </w:p>
@@ -7768,10 +7437,10 @@
       </w:pPr>
       <w:r>
         <w:object w:dxaOrig="1980" w:dyaOrig="720">
-          <v:shape id="_x0000_i1038" type="#_x0000_t75" style="width:152.25pt;height:54.8pt" o:ole="">
+          <v:shape id="_x0000_i1028" type="#_x0000_t75" style="width:152.25pt;height:54.8pt" o:ole="">
             <v:imagedata r:id="rId40" o:title=""/>
           </v:shape>
-          <o:OLEObject Type="Embed" ProgID="Equation.3" ShapeID="_x0000_i1038" DrawAspect="Content" ObjectID="_1597258237" r:id="rId41"/>
+          <o:OLEObject Type="Embed" ProgID="Equation.3" ShapeID="_x0000_i1028" DrawAspect="Content" ObjectID="_1597297737" r:id="rId41"/>
         </w:object>
       </w:r>
     </w:p>
@@ -7829,10 +7498,10 @@
       </w:r>
       <w:r>
         <w:object w:dxaOrig="2240" w:dyaOrig="720">
-          <v:shape id="_x0000_i1039" type="#_x0000_t75" style="width:149.3pt;height:48.1pt" o:ole="">
+          <v:shape id="_x0000_i1029" type="#_x0000_t75" style="width:149.3pt;height:48.1pt" o:ole="">
             <v:imagedata r:id="rId42" o:title=""/>
           </v:shape>
-          <o:OLEObject Type="Embed" ProgID="Equation.3" ShapeID="_x0000_i1039" DrawAspect="Content" ObjectID="_1597258238" r:id="rId43"/>
+          <o:OLEObject Type="Embed" ProgID="Equation.3" ShapeID="_x0000_i1029" DrawAspect="Content" ObjectID="_1597297738" r:id="rId43"/>
         </w:object>
       </w:r>
     </w:p>
@@ -7847,10 +7516,10 @@
       </w:pPr>
       <w:r>
         <w:object w:dxaOrig="7339" w:dyaOrig="720">
-          <v:shape id="_x0000_i1040" type="#_x0000_t75" style="width:451pt;height:44.3pt" o:ole="">
+          <v:shape id="_x0000_i1030" type="#_x0000_t75" style="width:451pt;height:44.3pt" o:ole="">
             <v:imagedata r:id="rId44" o:title=""/>
           </v:shape>
-          <o:OLEObject Type="Embed" ProgID="Equation.3" ShapeID="_x0000_i1040" DrawAspect="Content" ObjectID="_1597258239" r:id="rId45"/>
+          <o:OLEObject Type="Embed" ProgID="Equation.3" ShapeID="_x0000_i1030" DrawAspect="Content" ObjectID="_1597297739" r:id="rId45"/>
         </w:object>
       </w:r>
     </w:p>
@@ -7865,10 +7534,10 @@
       </w:r>
       <w:r>
         <w:object w:dxaOrig="2799" w:dyaOrig="680">
-          <v:shape id="_x0000_i1041" type="#_x0000_t75" style="width:168.8pt;height:40.7pt" o:ole="">
+          <v:shape id="_x0000_i1031" type="#_x0000_t75" style="width:168.8pt;height:40.7pt" o:ole="">
             <v:imagedata r:id="rId46" o:title=""/>
           </v:shape>
-          <o:OLEObject Type="Embed" ProgID="Equation.3" ShapeID="_x0000_i1041" DrawAspect="Content" ObjectID="_1597258240" r:id="rId47"/>
+          <o:OLEObject Type="Embed" ProgID="Equation.3" ShapeID="_x0000_i1031" DrawAspect="Content" ObjectID="_1597297740" r:id="rId47"/>
         </w:object>
       </w:r>
     </w:p>
@@ -7886,10 +7555,10 @@
       </w:r>
       <w:r>
         <w:object w:dxaOrig="2260" w:dyaOrig="680">
-          <v:shape id="_x0000_i1042" type="#_x0000_t75" style="width:133.45pt;height:40.1pt" o:ole="">
+          <v:shape id="_x0000_i1032" type="#_x0000_t75" style="width:133.45pt;height:40.1pt" o:ole="">
             <v:imagedata r:id="rId48" o:title=""/>
           </v:shape>
-          <o:OLEObject Type="Embed" ProgID="Equation.3" ShapeID="_x0000_i1042" DrawAspect="Content" ObjectID="_1597258241" r:id="rId49"/>
+          <o:OLEObject Type="Embed" ProgID="Equation.3" ShapeID="_x0000_i1032" DrawAspect="Content" ObjectID="_1597297741" r:id="rId49"/>
         </w:object>
       </w:r>
     </w:p>
@@ -7921,10 +7590,10 @@
       </w:r>
       <w:r>
         <w:object w:dxaOrig="2580" w:dyaOrig="720">
-          <v:shape id="_x0000_i1043" type="#_x0000_t75" style="width:160.85pt;height:45pt" o:ole="">
+          <v:shape id="_x0000_i1033" type="#_x0000_t75" style="width:160.85pt;height:45pt" o:ole="">
             <v:imagedata r:id="rId50" o:title=""/>
           </v:shape>
-          <o:OLEObject Type="Embed" ProgID="Equation.3" ShapeID="_x0000_i1043" DrawAspect="Content" ObjectID="_1597258242" r:id="rId51"/>
+          <o:OLEObject Type="Embed" ProgID="Equation.3" ShapeID="_x0000_i1033" DrawAspect="Content" ObjectID="_1597297742" r:id="rId51"/>
         </w:object>
       </w:r>
     </w:p>
@@ -7939,10 +7608,10 @@
       </w:r>
       <w:r>
         <w:object w:dxaOrig="7600" w:dyaOrig="1040">
-          <v:shape id="_x0000_i1044" type="#_x0000_t75" style="width:380.4pt;height:51.75pt" o:ole="">
+          <v:shape id="_x0000_i1034" type="#_x0000_t75" style="width:380.4pt;height:51.75pt" o:ole="">
             <v:imagedata r:id="rId52" o:title=""/>
           </v:shape>
-          <o:OLEObject Type="Embed" ProgID="Equation.3" ShapeID="_x0000_i1044" DrawAspect="Content" ObjectID="_1597258243" r:id="rId53"/>
+          <o:OLEObject Type="Embed" ProgID="Equation.3" ShapeID="_x0000_i1034" DrawAspect="Content" ObjectID="_1597297743" r:id="rId53"/>
         </w:object>
       </w:r>
     </w:p>
@@ -7957,10 +7626,10 @@
       </w:r>
       <w:r>
         <w:object w:dxaOrig="2820" w:dyaOrig="700">
-          <v:shape id="_x0000_i1045" type="#_x0000_t75" style="width:176.95pt;height:44.3pt" o:ole="">
+          <v:shape id="_x0000_i1035" type="#_x0000_t75" style="width:176.95pt;height:44.3pt" o:ole="">
             <v:imagedata r:id="rId54" o:title=""/>
           </v:shape>
-          <o:OLEObject Type="Embed" ProgID="Equation.3" ShapeID="_x0000_i1045" DrawAspect="Content" ObjectID="_1597258244" r:id="rId55"/>
+          <o:OLEObject Type="Embed" ProgID="Equation.3" ShapeID="_x0000_i1035" DrawAspect="Content" ObjectID="_1597297744" r:id="rId55"/>
         </w:object>
       </w:r>
     </w:p>
@@ -7985,10 +7654,10 @@
       </w:r>
       <w:r>
         <w:object w:dxaOrig="2260" w:dyaOrig="700">
-          <v:shape id="_x0000_i1046" type="#_x0000_t75" style="width:138.9pt;height:43.5pt" o:ole="">
+          <v:shape id="_x0000_i1036" type="#_x0000_t75" style="width:138.9pt;height:43.5pt" o:ole="">
             <v:imagedata r:id="rId56" o:title=""/>
           </v:shape>
-          <o:OLEObject Type="Embed" ProgID="Equation.3" ShapeID="_x0000_i1046" DrawAspect="Content" ObjectID="_1597258245" r:id="rId57"/>
+          <o:OLEObject Type="Embed" ProgID="Equation.3" ShapeID="_x0000_i1036" DrawAspect="Content" ObjectID="_1597297745" r:id="rId57"/>
         </w:object>
       </w:r>
     </w:p>
@@ -7997,7 +7666,7 @@
         <w:pStyle w:val="Heading3"/>
       </w:pPr>
       <w:bookmarkStart w:id="34" w:name="_Toc522618006"/>
-      <w:bookmarkStart w:id="35" w:name="_Toc523514764"/>
+      <w:bookmarkStart w:id="35" w:name="_Toc523519587"/>
       <w:r>
         <w:lastRenderedPageBreak/>
         <w:t>Bảng các hàm sinh thường gặp</w:t>
@@ -8437,10 +8106,10 @@
                 <w:rFonts w:eastAsiaTheme="minorHAnsi"/>
               </w:rPr>
               <w:object w:dxaOrig="2620" w:dyaOrig="380">
-                <v:shape id="_x0000_i1025" type="#_x0000_t75" style="width:130.5pt;height:18.75pt" o:ole="">
+                <v:shape id="_x0000_i1037" type="#_x0000_t75" style="width:130.5pt;height:18.75pt" o:ole="">
                   <v:imagedata r:id="rId58" o:title=""/>
                 </v:shape>
-                <o:OLEObject Type="Embed" ProgID="Equation.3" ShapeID="_x0000_i1025" DrawAspect="Content" ObjectID="_1597258246" r:id="rId59"/>
+                <o:OLEObject Type="Embed" ProgID="Equation.3" ShapeID="_x0000_i1037" DrawAspect="Content" ObjectID="_1597297746" r:id="rId59"/>
               </w:object>
             </w:r>
           </w:p>
@@ -8460,10 +8129,10 @@
                 <w:rFonts w:eastAsiaTheme="minorHAnsi"/>
               </w:rPr>
               <w:object w:dxaOrig="340" w:dyaOrig="380">
-                <v:shape id="_x0000_i1026" type="#_x0000_t75" style="width:24.8pt;height:27pt" o:ole="">
+                <v:shape id="_x0000_i1038" type="#_x0000_t75" style="width:24.8pt;height:27pt" o:ole="">
                   <v:imagedata r:id="rId60" o:title=""/>
                 </v:shape>
-                <o:OLEObject Type="Embed" ProgID="Equation.3" ShapeID="_x0000_i1026" DrawAspect="Content" ObjectID="_1597258247" r:id="rId61"/>
+                <o:OLEObject Type="Embed" ProgID="Equation.3" ShapeID="_x0000_i1038" DrawAspect="Content" ObjectID="_1597297747" r:id="rId61"/>
               </w:object>
             </w:r>
           </w:p>
@@ -8505,10 +8174,10 @@
                 <w:rFonts w:eastAsiaTheme="minorHAnsi"/>
               </w:rPr>
               <w:object w:dxaOrig="4140" w:dyaOrig="620">
-                <v:shape id="_x0000_i1027" type="#_x0000_t75" style="width:207.85pt;height:31.5pt" o:ole="">
+                <v:shape id="_x0000_i1039" type="#_x0000_t75" style="width:207.85pt;height:31.5pt" o:ole="">
                   <v:imagedata r:id="rId62" o:title=""/>
                 </v:shape>
-                <o:OLEObject Type="Embed" ProgID="Equation.3" ShapeID="_x0000_i1027" DrawAspect="Content" ObjectID="_1597258248" r:id="rId63"/>
+                <o:OLEObject Type="Embed" ProgID="Equation.3" ShapeID="_x0000_i1039" DrawAspect="Content" ObjectID="_1597297748" r:id="rId63"/>
               </w:object>
             </w:r>
           </w:p>
@@ -8528,10 +8197,10 @@
                 <w:rFonts w:eastAsiaTheme="minorHAnsi"/>
               </w:rPr>
               <w:object w:dxaOrig="620" w:dyaOrig="380">
-                <v:shape id="_x0000_i1028" type="#_x0000_t75" style="width:39.8pt;height:23.9pt" o:ole="">
+                <v:shape id="_x0000_i1040" type="#_x0000_t75" style="width:39.8pt;height:23.9pt" o:ole="">
                   <v:imagedata r:id="rId64" o:title=""/>
                 </v:shape>
-                <o:OLEObject Type="Embed" ProgID="Equation.3" ShapeID="_x0000_i1028" DrawAspect="Content" ObjectID="_1597258249" r:id="rId65"/>
+                <o:OLEObject Type="Embed" ProgID="Equation.3" ShapeID="_x0000_i1040" DrawAspect="Content" ObjectID="_1597297749" r:id="rId65"/>
               </w:object>
             </w:r>
           </w:p>
@@ -9151,7 +8820,7 @@
         <w:spacing w:before="480"/>
         <w:jc w:val="center"/>
       </w:pPr>
-      <w:bookmarkStart w:id="37" w:name="_Toc523514765"/>
+      <w:bookmarkStart w:id="37" w:name="_Toc523519588"/>
       <w:r>
         <w:lastRenderedPageBreak/>
         <w:t>HÀM SINH XÁC SUẤT</w:t>
@@ -9164,7 +8833,7 @@
         <w:pStyle w:val="Heading2"/>
       </w:pPr>
       <w:bookmarkStart w:id="38" w:name="_Toc522618008"/>
-      <w:bookmarkStart w:id="39" w:name="_Toc523514766"/>
+      <w:bookmarkStart w:id="39" w:name="_Toc523519589"/>
       <w:r>
         <w:t>Định nghĩa và thuộc tính</w:t>
       </w:r>
@@ -9173,10 +8842,19 @@
     </w:p>
     <w:p>
       <w:r>
-        <w:t>Xem xét một số  X riêng biệt lấy giá trị không âm. Ta viết</w:t>
-      </w:r>
-    </w:p>
-    <w:p>
+        <w:t>Xét</w:t>
+      </w:r>
+      <w:r>
+        <w:t xml:space="preserve"> một số  X riêng biệt lấy giá trị không âm. Ta viết</w:t>
+      </w:r>
+      <w:r>
+        <w:t xml:space="preserve"> </w:t>
+      </w:r>
+    </w:p>
+    <w:p>
+      <w:pPr>
+        <w:jc w:val="center"/>
+      </w:pPr>
       <w:r>
         <w:t>p</w:t>
       </w:r>
@@ -9207,6 +8885,7 @@
     </w:p>
     <w:p>
       <w:pPr>
+        <w:jc w:val="center"/>
         <w:rPr>
           <w:rFonts w:eastAsiaTheme="minorEastAsia"/>
         </w:rPr>
@@ -9340,6 +9019,7 @@
       <w:pPr>
         <w:rPr>
           <w:rFonts w:eastAsiaTheme="minorEastAsia"/>
+          <w:vertAlign w:val="subscript"/>
         </w:rPr>
       </w:pPr>
       <w:r>
@@ -9381,11 +9061,30 @@
         </w:rPr>
         <w:t xml:space="preserve">0.  </w:t>
       </w:r>
-      <w:r>
-        <w:rPr>
-          <w:rFonts w:eastAsiaTheme="minorEastAsia"/>
-        </w:rPr>
-        <w:t>Đối với một số phân phối phổ biến hơn, hàm sinh xác suất như sau :</w:t>
+    </w:p>
+    <w:p>
+      <w:pPr>
+        <w:rPr>
+          <w:rFonts w:eastAsiaTheme="minorEastAsia"/>
+        </w:rPr>
+      </w:pPr>
+      <w:r>
+        <w:rPr>
+          <w:rFonts w:eastAsiaTheme="minorEastAsia"/>
+        </w:rPr>
+        <w:t>Đối với một số phân phối phổ biế</w:t>
+      </w:r>
+      <w:r>
+        <w:rPr>
+          <w:rFonts w:eastAsiaTheme="minorEastAsia"/>
+        </w:rPr>
+        <w:t>n có</w:t>
+      </w:r>
+      <w:r>
+        <w:rPr>
+          <w:rFonts w:eastAsiaTheme="minorEastAsia"/>
+        </w:rPr>
+        <w:t xml:space="preserve"> hàm sinh xác suất như sau :</w:t>
       </w:r>
     </w:p>
     <w:p>
@@ -10217,7 +9916,7 @@
         <w:rPr>
           <w:b/>
         </w:rPr>
-        <w:t>Định lý khẳng định :</w:t>
+        <w:t>Định lý:</w:t>
       </w:r>
     </w:p>
     <w:p>
@@ -10271,6 +9970,11 @@
       </w:r>
       <w:r>
         <w:tab/>
+      </w:r>
+      <w:r>
+        <w:rPr>
+          <w:i/>
+        </w:rPr>
         <w:t>(a)</w:t>
       </w:r>
     </w:p>
@@ -10284,6 +9988,11 @@
       </w:r>
       <w:r>
         <w:tab/>
+      </w:r>
+      <w:r>
+        <w:rPr>
+          <w:i/>
+        </w:rPr>
         <w:t>(b)</w:t>
       </w:r>
     </w:p>
@@ -10560,6 +10269,7 @@
     </w:p>
     <w:p>
       <w:pPr>
+        <w:jc w:val="center"/>
         <w:rPr>
           <w:rFonts w:eastAsiaTheme="minorEastAsia"/>
         </w:rPr>
@@ -10596,26 +10306,24 @@
         </w:rPr>
         <w:t xml:space="preserve"> = P(X = k)</w:t>
       </w:r>
-    </w:p>
-    <w:p>
-      <w:pPr>
-        <w:rPr>
-          <w:rFonts w:eastAsiaTheme="minorEastAsia"/>
-        </w:rPr>
-      </w:pPr>
+      <w:r>
+        <w:rPr>
+          <w:rFonts w:eastAsiaTheme="minorEastAsia"/>
+        </w:rPr>
+        <w:t xml:space="preserve"> </w:t>
+      </w:r>
       <w:r>
         <w:rPr>
           <w:rFonts w:eastAsiaTheme="minorEastAsia"/>
         </w:rPr>
         <w:t>bằng cách triển khai A(s) trong chuỗi số trong s và đặt</w:t>
       </w:r>
-    </w:p>
-    <w:p>
-      <w:pPr>
-        <w:rPr>
-          <w:rFonts w:eastAsiaTheme="minorEastAsia"/>
-        </w:rPr>
-      </w:pPr>
+      <w:r>
+        <w:rPr>
+          <w:rFonts w:eastAsiaTheme="minorEastAsia"/>
+        </w:rPr>
+        <w:t xml:space="preserve"> </w:t>
+      </w:r>
       <w:r>
         <w:rPr>
           <w:rFonts w:eastAsiaTheme="minorEastAsia"/>
@@ -10646,15 +10354,8 @@
         <w:rPr>
           <w:rFonts w:eastAsiaTheme="minorEastAsia"/>
         </w:rPr>
-        <w:t>;</w:t>
-      </w:r>
-    </w:p>
-    <w:p>
-      <w:pPr>
-        <w:rPr>
-          <w:rFonts w:eastAsiaTheme="minorEastAsia"/>
-        </w:rPr>
-      </w:pPr>
+        <w:t xml:space="preserve"> </w:t>
+      </w:r>
       <w:r>
         <w:rPr>
           <w:rFonts w:eastAsiaTheme="minorEastAsia"/>
@@ -10833,8 +10534,15 @@
       <w:r>
         <w:rPr>
           <w:rFonts w:eastAsiaTheme="minorEastAsia"/>
-        </w:rPr>
-        <w:t>Ví dụ : Đặt Y = a + bX thì</w:t>
+          <w:u w:val="single"/>
+        </w:rPr>
+        <w:t>Ví dụ</w:t>
+      </w:r>
+      <w:r>
+        <w:rPr>
+          <w:rFonts w:eastAsiaTheme="minorEastAsia"/>
+        </w:rPr>
+        <w:t xml:space="preserve"> : Đặt Y = a + bX thì</w:t>
       </w:r>
     </w:p>
     <w:p>
@@ -11509,7 +11217,6 @@
         <w:rPr>
           <w:rFonts w:eastAsiaTheme="minorEastAsia"/>
         </w:rPr>
-        <w:lastRenderedPageBreak/>
         <w:tab/>
         <w:t xml:space="preserve">  = </w:t>
       </w:r>
@@ -11669,6 +11376,7 @@
     </w:p>
     <w:p>
       <w:r>
+        <w:lastRenderedPageBreak/>
         <w:t xml:space="preserve">(giả sử </w:t>
       </w:r>
       <w:r>
@@ -12625,7 +12333,7 @@
       <w:bookmarkStart w:id="42" w:name="_Toc376069539"/>
       <w:bookmarkStart w:id="43" w:name="_Toc376072312"/>
       <w:bookmarkStart w:id="44" w:name="_Toc522618010"/>
-      <w:bookmarkStart w:id="45" w:name="_Toc523514767"/>
+      <w:bookmarkStart w:id="45" w:name="_Toc523519590"/>
       <w:r>
         <w:rPr>
           <w:rFonts w:eastAsiaTheme="minorEastAsia"/>
@@ -12921,6 +12629,20 @@
       <w:pPr>
         <w:rPr>
           <w:rFonts w:eastAsiaTheme="minorEastAsia"/>
+        </w:rPr>
+      </w:pPr>
+    </w:p>
+    <w:p>
+      <w:pPr>
+        <w:rPr>
+          <w:rFonts w:eastAsiaTheme="minorEastAsia"/>
+        </w:rPr>
+      </w:pPr>
+    </w:p>
+    <w:p>
+      <w:pPr>
+        <w:rPr>
+          <w:rFonts w:eastAsiaTheme="minorEastAsia"/>
           <w:i/>
           <w:u w:val="single"/>
         </w:rPr>
@@ -12931,6 +12653,7 @@
           <w:i/>
           <w:u w:val="single"/>
         </w:rPr>
+        <w:lastRenderedPageBreak/>
         <w:t>Hệ quả</w:t>
       </w:r>
     </w:p>
@@ -12944,7 +12667,6 @@
         <w:rPr>
           <w:rFonts w:eastAsiaTheme="minorEastAsia"/>
         </w:rPr>
-        <w:lastRenderedPageBreak/>
         <w:t>Nếu X</w:t>
       </w:r>
       <w:r>
@@ -13559,7 +13281,16 @@
                     <w:rPr>
                       <w:rFonts w:ascii="Cambria Math" w:hAnsi="Cambria Math"/>
                     </w:rPr>
-                    <m:t xml:space="preserve">0,   nếu số thử thứ i sai </m:t>
+                    <m:t xml:space="preserve">  0, </m:t>
+                  </m:r>
+                  <m:r>
+                    <m:rPr>
+                      <m:sty m:val="p"/>
+                    </m:rPr>
+                    <w:rPr>
+                      <w:rFonts w:ascii="Cambria Math" w:hAnsi="Cambria Math"/>
+                    </w:rPr>
+                    <m:t xml:space="preserve">nếu số thử thứ i sai </m:t>
                   </m:r>
                   <m:d>
                     <m:dPr>
@@ -13698,7 +13429,33 @@
         <w:rPr>
           <w:rFonts w:eastAsiaTheme="minorEastAsia"/>
         </w:rPr>
-        <w:t>Từ những lần thử độc lập nhau, I1, … In độc lập.</w:t>
+        <w:t>Từ những lần thử độc lập nhau, I</w:t>
+      </w:r>
+      <w:r>
+        <w:rPr>
+          <w:rFonts w:eastAsiaTheme="minorEastAsia"/>
+          <w:vertAlign w:val="subscript"/>
+        </w:rPr>
+        <w:t>1</w:t>
+      </w:r>
+      <w:r>
+        <w:rPr>
+          <w:rFonts w:eastAsiaTheme="minorEastAsia"/>
+        </w:rPr>
+        <w:t>, … I</w:t>
+      </w:r>
+      <w:r>
+        <w:rPr>
+          <w:rFonts w:eastAsiaTheme="minorEastAsia"/>
+          <w:vertAlign w:val="subscript"/>
+        </w:rPr>
+        <w:t>n</w:t>
+      </w:r>
+      <w:r>
+        <w:rPr>
+          <w:rFonts w:eastAsiaTheme="minorEastAsia"/>
+        </w:rPr>
+        <w:t xml:space="preserve"> độc lập.</w:t>
       </w:r>
     </w:p>
     <w:p>
@@ -13731,7 +13488,14 @@
           <w:rFonts w:eastAsiaTheme="minorEastAsia"/>
           <w:vertAlign w:val="subscript"/>
         </w:rPr>
-        <w:t>I1</w:t>
+        <w:t>I</w:t>
+      </w:r>
+      <w:r>
+        <w:rPr>
+          <w:rFonts w:eastAsiaTheme="minorEastAsia"/>
+          <w:vertAlign w:val="subscript"/>
+        </w:rPr>
+        <w:t>1</w:t>
       </w:r>
       <w:r>
         <w:rPr>
@@ -14134,7 +13898,7 @@
       <w:bookmarkStart w:id="46" w:name="_Toc376060784"/>
       <w:bookmarkStart w:id="47" w:name="_Toc376069540"/>
       <w:bookmarkStart w:id="48" w:name="_Toc376072313"/>
-      <w:bookmarkStart w:id="49" w:name="_Toc523514768"/>
+      <w:bookmarkStart w:id="49" w:name="_Toc523519591"/>
       <w:r>
         <w:rPr>
           <w:rFonts w:eastAsiaTheme="minorEastAsia"/>
@@ -14297,6 +14061,7 @@
         <w:rPr>
           <w:rFonts w:eastAsiaTheme="minorEastAsia"/>
         </w:rPr>
+        <w:lastRenderedPageBreak/>
         <w:t>G</w:t>
       </w:r>
       <w:r>
@@ -14304,17 +14069,12 @@
           <w:rFonts w:eastAsiaTheme="minorEastAsia"/>
           <w:vertAlign w:val="subscript"/>
         </w:rPr>
-        <w:t>SN</w:t>
-      </w:r>
-      <w:r>
-        <w:rPr>
-          <w:rFonts w:eastAsiaTheme="minorEastAsia"/>
-        </w:rPr>
-        <w:t xml:space="preserve"> = G</w:t>
-      </w:r>
-      <w:r>
-        <w:rPr>
-          <w:rFonts w:eastAsiaTheme="minorEastAsia"/>
+        <w:t>S</w:t>
+      </w:r>
+      <w:r>
+        <w:rPr>
+          <w:rFonts w:eastAsiaTheme="minorEastAsia"/>
+          <w:position w:val="-6"/>
           <w:vertAlign w:val="subscript"/>
         </w:rPr>
         <w:t>N</w:t>
@@ -14323,6 +14083,25 @@
         <w:rPr>
           <w:rFonts w:eastAsiaTheme="minorEastAsia"/>
         </w:rPr>
+        <w:t xml:space="preserve"> </w:t>
+      </w:r>
+      <w:r>
+        <w:rPr>
+          <w:rFonts w:eastAsiaTheme="minorEastAsia"/>
+        </w:rPr>
+        <w:t>= G</w:t>
+      </w:r>
+      <w:r>
+        <w:rPr>
+          <w:rFonts w:eastAsiaTheme="minorEastAsia"/>
+          <w:vertAlign w:val="subscript"/>
+        </w:rPr>
+        <w:t>N</w:t>
+      </w:r>
+      <w:r>
+        <w:rPr>
+          <w:rFonts w:eastAsiaTheme="minorEastAsia"/>
+        </w:rPr>
         <w:t>(G</w:t>
       </w:r>
       <w:r>
@@ -14349,7 +14128,6 @@
         <w:rPr>
           <w:rFonts w:eastAsiaTheme="minorEastAsia"/>
         </w:rPr>
-        <w:lastRenderedPageBreak/>
         <w:t>Chứng minh : Ta có</w:t>
       </w:r>
     </w:p>
@@ -15785,6 +15563,12 @@
         <w:rPr>
           <w:rFonts w:eastAsiaTheme="minorEastAsia"/>
         </w:rPr>
+        <w:t xml:space="preserve">2) </w:t>
+      </w:r>
+      <w:r>
+        <w:rPr>
+          <w:rFonts w:eastAsiaTheme="minorEastAsia"/>
+        </w:rPr>
         <w:t>Var(S</w:t>
       </w:r>
       <w:r>
@@ -15818,23 +15602,16 @@
           <w:rFonts w:eastAsiaTheme="minorEastAsia"/>
         </w:rPr>
         <w:tab/>
-        <w:t>(3.19)</w:t>
       </w:r>
     </w:p>
     <w:p>
       <w:pPr>
         <w:pStyle w:val="Heading2"/>
-        <w:rPr>
-          <w:rFonts w:eastAsiaTheme="minorEastAsia"/>
-        </w:rPr>
-      </w:pPr>
-      <w:bookmarkStart w:id="50" w:name="_Toc522618011"/>
-      <w:bookmarkStart w:id="51" w:name="_Toc523514769"/>
-      <w:r>
-        <w:rPr>
-          <w:rFonts w:eastAsiaTheme="minorEastAsia"/>
-        </w:rPr>
-        <w:t>Quá trình phân nhánh</w:t>
+      </w:pPr>
+      <w:bookmarkStart w:id="50" w:name="_Toc522618015"/>
+      <w:bookmarkStart w:id="51" w:name="_Toc523519592"/>
+      <w:r>
+        <w:t>Ứng dụng</w:t>
       </w:r>
       <w:bookmarkEnd w:id="50"/>
       <w:bookmarkEnd w:id="51"/>
@@ -15843,1625 +15620,61 @@
       <w:pPr>
         <w:pStyle w:val="Heading3"/>
       </w:pPr>
-      <w:bookmarkStart w:id="52" w:name="_Toc522618012"/>
-      <w:bookmarkStart w:id="53" w:name="_Toc523514770"/>
-      <w:r>
-        <w:t>Định nghĩa</w:t>
-      </w:r>
+      <w:r>
+        <w:t>Dùng hàm sinh để tính xác suất</w:t>
+      </w:r>
+    </w:p>
+    <w:p>
+      <w:bookmarkStart w:id="52" w:name="_GoBack"/>
       <w:bookmarkEnd w:id="52"/>
+    </w:p>
+    <w:p>
+      <w:pPr>
+        <w:pStyle w:val="Heading3"/>
+      </w:pPr>
+      <w:bookmarkStart w:id="53" w:name="_Toc522618016"/>
+      <w:bookmarkStart w:id="54" w:name="_Toc523519593"/>
+      <w:r>
+        <w:t xml:space="preserve">Dùng hàm sinh để giải </w:t>
+      </w:r>
       <w:bookmarkEnd w:id="53"/>
-    </w:p>
-    <w:p>
-      <w:pPr>
-        <w:rPr>
-          <w:rFonts w:eastAsiaTheme="minorEastAsia"/>
-        </w:rPr>
-      </w:pPr>
-      <w:r>
-        <w:rPr>
-          <w:rFonts w:eastAsiaTheme="minorEastAsia"/>
-        </w:rPr>
-        <w:t>Xét giả thuyết một cá thể sinh ra trong một điểm thời gian và chết đi trong quá trình sinh ra các cá thể mới. Ta cho rằng</w:t>
-      </w:r>
-    </w:p>
-    <w:p>
-      <w:pPr>
-        <w:rPr>
-          <w:rFonts w:eastAsiaTheme="minorEastAsia"/>
-        </w:rPr>
-      </w:pPr>
-      <w:r>
-        <w:rPr>
-          <w:rFonts w:eastAsiaTheme="minorEastAsia"/>
-        </w:rPr>
-        <w:t>i) Kích thước của quần thể là độc lập, mỗi cá thể mang giá trị 0,1,2…</w:t>
-      </w:r>
-    </w:p>
-    <w:p>
-      <w:pPr>
-        <w:rPr>
-          <w:rFonts w:eastAsiaTheme="minorEastAsia"/>
-        </w:rPr>
-      </w:pPr>
-      <w:r>
-        <w:rPr>
-          <w:rFonts w:eastAsiaTheme="minorEastAsia"/>
-        </w:rPr>
-        <w:t>ii) Kích thước của quần thể được mô tả, các cá thể con trong quần thể, C, được xây dựng</w:t>
-      </w:r>
-    </w:p>
-    <w:p>
-      <w:pPr>
-        <w:rPr>
-          <w:rFonts w:eastAsiaTheme="minorEastAsia"/>
-        </w:rPr>
-      </w:pPr>
-      <w:r>
-        <w:rPr>
-          <w:rFonts w:eastAsiaTheme="minorEastAsia"/>
-        </w:rPr>
-        <w:t>P(C = k) = p</w:t>
-      </w:r>
-      <w:r>
-        <w:rPr>
-          <w:rFonts w:eastAsiaTheme="minorEastAsia"/>
-          <w:vertAlign w:val="subscript"/>
-        </w:rPr>
-        <w:t>k</w:t>
-      </w:r>
-      <w:r>
-        <w:rPr>
-          <w:rFonts w:eastAsiaTheme="minorEastAsia"/>
-        </w:rPr>
-        <w:t>, k = 0,1,2…</w:t>
-      </w:r>
-    </w:p>
-    <w:p>
-      <w:pPr>
-        <w:rPr>
-          <w:rFonts w:eastAsiaTheme="minorEastAsia"/>
-        </w:rPr>
-      </w:pPr>
-      <w:r>
-        <w:rPr>
-          <w:rFonts w:eastAsiaTheme="minorEastAsia"/>
-        </w:rPr>
-        <w:t>Sự phát triển cộng đồng quần thể trong quá trình thời gian, được gọi là quá trình phân nhánh : cung cấp một mô hình phát triển đơn giản, tạo ra mối quan hệ của các quần thể.</w:t>
-      </w:r>
-    </w:p>
-    <w:p>
-      <w:pPr>
-        <w:rPr>
-          <w:rFonts w:eastAsiaTheme="minorEastAsia"/>
-        </w:rPr>
-      </w:pPr>
-      <w:r>
-        <w:rPr>
-          <w:rFonts w:eastAsiaTheme="minorEastAsia"/>
-        </w:rPr>
-        <w:t>Đặt X</w:t>
-      </w:r>
-      <w:r>
-        <w:rPr>
-          <w:rFonts w:eastAsiaTheme="minorEastAsia"/>
-          <w:vertAlign w:val="subscript"/>
-        </w:rPr>
-        <w:t>n</w:t>
-      </w:r>
-      <w:r>
-        <w:rPr>
-          <w:rFonts w:eastAsiaTheme="minorEastAsia"/>
-        </w:rPr>
-        <w:t xml:space="preserve"> = số cá thể sinh ra trong thời gian n</w:t>
-      </w:r>
-    </w:p>
-    <w:p>
-      <w:pPr>
-        <w:rPr>
-          <w:rFonts w:eastAsiaTheme="minorEastAsia"/>
-        </w:rPr>
-      </w:pPr>
-      <w:r>
-        <w:rPr>
-          <w:rFonts w:eastAsiaTheme="minorEastAsia"/>
-        </w:rPr>
-        <w:lastRenderedPageBreak/>
-        <w:t>Sự phát triển của quần thể được mô tả bằng chuỗi X</w:t>
-      </w:r>
-      <w:r>
-        <w:rPr>
-          <w:rFonts w:eastAsiaTheme="minorEastAsia"/>
-          <w:vertAlign w:val="subscript"/>
-        </w:rPr>
-        <w:t>0</w:t>
-      </w:r>
-      <w:r>
-        <w:rPr>
-          <w:rFonts w:eastAsiaTheme="minorEastAsia"/>
-        </w:rPr>
-        <w:t>, X</w:t>
-      </w:r>
-      <w:r>
-        <w:rPr>
-          <w:rFonts w:eastAsiaTheme="minorEastAsia"/>
-          <w:vertAlign w:val="subscript"/>
-        </w:rPr>
-        <w:t>1</w:t>
-      </w:r>
-      <w:r>
-        <w:rPr>
-          <w:rFonts w:eastAsiaTheme="minorEastAsia"/>
-        </w:rPr>
-        <w:t>, X</w:t>
-      </w:r>
-      <w:r>
-        <w:rPr>
-          <w:rFonts w:eastAsiaTheme="minorEastAsia"/>
-          <w:vertAlign w:val="subscript"/>
-        </w:rPr>
-        <w:t>2</w:t>
-      </w:r>
-      <w:r>
-        <w:rPr>
-          <w:rFonts w:eastAsiaTheme="minorEastAsia"/>
-        </w:rPr>
-        <w:t>,… Ta cho X</w:t>
-      </w:r>
-      <w:r>
-        <w:rPr>
-          <w:rFonts w:eastAsiaTheme="minorEastAsia"/>
-          <w:vertAlign w:val="subscript"/>
-        </w:rPr>
-        <w:t>0</w:t>
-      </w:r>
-      <w:r>
-        <w:rPr>
-          <w:rFonts w:eastAsiaTheme="minorEastAsia"/>
-        </w:rPr>
-        <w:t xml:space="preserve"> = 1, bắt đầu với một cá thể xác định</w:t>
-      </w:r>
-    </w:p>
-    <w:p>
-      <w:pPr>
-        <w:rPr>
-          <w:rFonts w:eastAsiaTheme="minorEastAsia"/>
-        </w:rPr>
-      </w:pPr>
-      <w:r>
-        <w:rPr>
-          <w:rFonts w:eastAsiaTheme="minorEastAsia"/>
-        </w:rPr>
-        <w:t>Cây quần thể được thể hiện như sau :</w:t>
-      </w:r>
-    </w:p>
-    <w:p>
-      <w:pPr>
-        <w:rPr>
-          <w:rFonts w:eastAsiaTheme="minorEastAsia"/>
-        </w:rPr>
-      </w:pPr>
-      <w:r>
-        <w:rPr>
-          <w:rFonts w:eastAsiaTheme="minorEastAsia"/>
-          <w:noProof/>
-        </w:rPr>
-        <w:drawing>
-          <wp:inline distT="0" distB="0" distL="0" distR="0" wp14:anchorId="55074528" wp14:editId="12F4E148">
-            <wp:extent cx="4805680" cy="2147570"/>
-            <wp:effectExtent l="0" t="0" r="0" b="5080"/>
-            <wp:docPr id="42" name="Picture 42" descr="E:\q5.png"/>
-            <wp:cNvGraphicFramePr>
-              <a:graphicFrameLocks xmlns:a="http://schemas.openxmlformats.org/drawingml/2006/main" noChangeAspect="1"/>
-            </wp:cNvGraphicFramePr>
-            <a:graphic xmlns:a="http://schemas.openxmlformats.org/drawingml/2006/main">
-              <a:graphicData uri="http://schemas.openxmlformats.org/drawingml/2006/picture">
-                <pic:pic xmlns:pic="http://schemas.openxmlformats.org/drawingml/2006/picture">
-                  <pic:nvPicPr>
-                    <pic:cNvPr id="0" name="Picture 8" descr="E:\q5.png"/>
-                    <pic:cNvPicPr>
-                      <a:picLocks noChangeAspect="1" noChangeArrowheads="1"/>
-                    </pic:cNvPicPr>
-                  </pic:nvPicPr>
-                  <pic:blipFill>
-                    <a:blip r:embed="rId66">
-                      <a:extLst>
-                        <a:ext uri="{28A0092B-C50C-407E-A947-70E740481C1C}">
-                          <a14:useLocalDpi xmlns:a14="http://schemas.microsoft.com/office/drawing/2010/main" val="0"/>
-                        </a:ext>
-                      </a:extLst>
-                    </a:blip>
-                    <a:srcRect/>
-                    <a:stretch>
-                      <a:fillRect/>
-                    </a:stretch>
-                  </pic:blipFill>
-                  <pic:spPr bwMode="auto">
-                    <a:xfrm>
-                      <a:off x="0" y="0"/>
-                      <a:ext cx="4805680" cy="2147570"/>
-                    </a:xfrm>
-                    <a:prstGeom prst="rect">
-                      <a:avLst/>
-                    </a:prstGeom>
-                    <a:noFill/>
-                    <a:ln>
-                      <a:noFill/>
-                    </a:ln>
-                  </pic:spPr>
-                </pic:pic>
-              </a:graphicData>
-            </a:graphic>
-          </wp:inline>
-        </w:drawing>
-      </w:r>
-    </w:p>
-    <w:p>
-      <w:pPr>
-        <w:rPr>
-          <w:rFonts w:eastAsiaTheme="minorEastAsia"/>
-        </w:rPr>
-      </w:pPr>
-      <w:r>
-        <w:rPr>
-          <w:rFonts w:eastAsiaTheme="minorEastAsia"/>
-        </w:rPr>
-        <w:t>Ta có thể dùng hàm sinh xác suất để duyệt quá trình này</w:t>
-      </w:r>
-    </w:p>
-    <w:p>
-      <w:pPr>
-        <w:pStyle w:val="Heading3"/>
-      </w:pPr>
-      <w:bookmarkStart w:id="54" w:name="_Toc376060788"/>
-      <w:bookmarkStart w:id="55" w:name="_Toc376069544"/>
-      <w:bookmarkStart w:id="56" w:name="_Toc376072317"/>
-      <w:bookmarkStart w:id="57" w:name="_Toc522618013"/>
-      <w:bookmarkStart w:id="58" w:name="_Toc523514771"/>
-      <w:r>
-        <w:t>Sự phát triển của quần thể</w:t>
-      </w:r>
       <w:bookmarkEnd w:id="54"/>
-      <w:bookmarkEnd w:id="55"/>
-      <w:bookmarkEnd w:id="56"/>
-      <w:bookmarkEnd w:id="57"/>
-      <w:bookmarkEnd w:id="58"/>
-    </w:p>
-    <w:p>
-      <w:pPr>
-        <w:rPr>
-          <w:rFonts w:eastAsiaTheme="minorEastAsia"/>
-        </w:rPr>
-      </w:pPr>
-    </w:p>
-    <w:p>
-      <w:pPr>
-        <w:rPr>
-          <w:rFonts w:eastAsiaTheme="minorEastAsia"/>
-        </w:rPr>
-      </w:pPr>
-      <w:r>
-        <w:rPr>
-          <w:rFonts w:eastAsiaTheme="minorEastAsia"/>
-        </w:rPr>
-        <w:t>Đặt G(s) là hàm sinh xác suất của C</w:t>
-      </w:r>
-    </w:p>
-    <w:p>
-      <w:pPr>
-        <w:rPr>
-          <w:rFonts w:eastAsiaTheme="minorEastAsia"/>
-        </w:rPr>
-      </w:pPr>
-      <w:r>
-        <w:rPr>
-          <w:rFonts w:eastAsiaTheme="minorEastAsia"/>
-          <w:noProof/>
-        </w:rPr>
-        <w:drawing>
-          <wp:inline distT="0" distB="0" distL="0" distR="0" wp14:anchorId="57734126" wp14:editId="7B973F45">
-            <wp:extent cx="2137410" cy="563245"/>
-            <wp:effectExtent l="0" t="0" r="0" b="8255"/>
-            <wp:docPr id="43" name="Picture 43" descr="E:\q5.png"/>
-            <wp:cNvGraphicFramePr>
-              <a:graphicFrameLocks xmlns:a="http://schemas.openxmlformats.org/drawingml/2006/main" noChangeAspect="1"/>
-            </wp:cNvGraphicFramePr>
-            <a:graphic xmlns:a="http://schemas.openxmlformats.org/drawingml/2006/main">
-              <a:graphicData uri="http://schemas.openxmlformats.org/drawingml/2006/picture">
-                <pic:pic xmlns:pic="http://schemas.openxmlformats.org/drawingml/2006/picture">
-                  <pic:nvPicPr>
-                    <pic:cNvPr id="0" name="Picture 9" descr="E:\q5.png"/>
-                    <pic:cNvPicPr>
-                      <a:picLocks noChangeAspect="1" noChangeArrowheads="1"/>
-                    </pic:cNvPicPr>
-                  </pic:nvPicPr>
-                  <pic:blipFill>
-                    <a:blip r:embed="rId67">
-                      <a:extLst>
-                        <a:ext uri="{28A0092B-C50C-407E-A947-70E740481C1C}">
-                          <a14:useLocalDpi xmlns:a14="http://schemas.microsoft.com/office/drawing/2010/main" val="0"/>
-                        </a:ext>
-                      </a:extLst>
-                    </a:blip>
-                    <a:srcRect/>
-                    <a:stretch>
-                      <a:fillRect/>
-                    </a:stretch>
-                  </pic:blipFill>
-                  <pic:spPr bwMode="auto">
-                    <a:xfrm>
-                      <a:off x="0" y="0"/>
-                      <a:ext cx="2137410" cy="563245"/>
-                    </a:xfrm>
-                    <a:prstGeom prst="rect">
-                      <a:avLst/>
-                    </a:prstGeom>
-                    <a:noFill/>
-                    <a:ln>
-                      <a:noFill/>
-                    </a:ln>
-                  </pic:spPr>
-                </pic:pic>
-              </a:graphicData>
-            </a:graphic>
-          </wp:inline>
-        </w:drawing>
-      </w:r>
-    </w:p>
-    <w:p>
-      <w:pPr>
-        <w:rPr>
-          <w:rFonts w:eastAsiaTheme="minorEastAsia"/>
-        </w:rPr>
-      </w:pPr>
-      <w:r>
-        <w:rPr>
-          <w:rFonts w:eastAsiaTheme="minorEastAsia"/>
-        </w:rPr>
-        <w:t>Và G</w:t>
-      </w:r>
-      <w:r>
-        <w:rPr>
-          <w:rFonts w:eastAsiaTheme="minorEastAsia"/>
-          <w:vertAlign w:val="subscript"/>
-        </w:rPr>
-        <w:t>n</w:t>
-      </w:r>
-      <w:r>
-        <w:rPr>
-          <w:rFonts w:eastAsiaTheme="minorEastAsia"/>
-        </w:rPr>
-        <w:t>(s) là hàm sinh xác suất của X</w:t>
-      </w:r>
-      <w:r>
-        <w:rPr>
-          <w:rFonts w:eastAsiaTheme="minorEastAsia"/>
-          <w:vertAlign w:val="subscript"/>
-        </w:rPr>
-        <w:t>n</w:t>
-      </w:r>
-    </w:p>
-    <w:p>
-      <w:pPr>
-        <w:rPr>
-          <w:rFonts w:eastAsiaTheme="minorEastAsia"/>
-        </w:rPr>
-      </w:pPr>
-      <w:r>
-        <w:rPr>
-          <w:rFonts w:eastAsiaTheme="minorEastAsia"/>
-          <w:noProof/>
-        </w:rPr>
-        <w:drawing>
-          <wp:inline distT="0" distB="0" distL="0" distR="0" wp14:anchorId="74632C8E" wp14:editId="1BB13268">
-            <wp:extent cx="2019935" cy="563245"/>
-            <wp:effectExtent l="0" t="0" r="0" b="8255"/>
-            <wp:docPr id="44" name="Picture 44" descr="E:\q5.png"/>
-            <wp:cNvGraphicFramePr>
-              <a:graphicFrameLocks xmlns:a="http://schemas.openxmlformats.org/drawingml/2006/main" noChangeAspect="1"/>
-            </wp:cNvGraphicFramePr>
-            <a:graphic xmlns:a="http://schemas.openxmlformats.org/drawingml/2006/main">
-              <a:graphicData uri="http://schemas.openxmlformats.org/drawingml/2006/picture">
-                <pic:pic xmlns:pic="http://schemas.openxmlformats.org/drawingml/2006/picture">
-                  <pic:nvPicPr>
-                    <pic:cNvPr id="0" name="Picture 10" descr="E:\q5.png"/>
-                    <pic:cNvPicPr>
-                      <a:picLocks noChangeAspect="1" noChangeArrowheads="1"/>
-                    </pic:cNvPicPr>
-                  </pic:nvPicPr>
-                  <pic:blipFill>
-                    <a:blip r:embed="rId68">
-                      <a:extLst>
-                        <a:ext uri="{28A0092B-C50C-407E-A947-70E740481C1C}">
-                          <a14:useLocalDpi xmlns:a14="http://schemas.microsoft.com/office/drawing/2010/main" val="0"/>
-                        </a:ext>
-                      </a:extLst>
-                    </a:blip>
-                    <a:srcRect/>
-                    <a:stretch>
-                      <a:fillRect/>
-                    </a:stretch>
-                  </pic:blipFill>
-                  <pic:spPr bwMode="auto">
-                    <a:xfrm>
-                      <a:off x="0" y="0"/>
-                      <a:ext cx="2019935" cy="563245"/>
-                    </a:xfrm>
-                    <a:prstGeom prst="rect">
-                      <a:avLst/>
-                    </a:prstGeom>
-                    <a:noFill/>
-                    <a:ln>
-                      <a:noFill/>
-                    </a:ln>
-                  </pic:spPr>
-                </pic:pic>
-              </a:graphicData>
-            </a:graphic>
-          </wp:inline>
-        </w:drawing>
-      </w:r>
-    </w:p>
-    <w:p>
-      <w:pPr>
-        <w:rPr>
-          <w:rFonts w:eastAsiaTheme="minorEastAsia"/>
-        </w:rPr>
-      </w:pPr>
-      <w:r>
-        <w:rPr>
-          <w:rFonts w:eastAsiaTheme="minorEastAsia"/>
-        </w:rPr>
-        <w:t>G</w:t>
-      </w:r>
-      <w:r>
-        <w:rPr>
-          <w:rFonts w:eastAsiaTheme="minorEastAsia"/>
-          <w:vertAlign w:val="subscript"/>
-        </w:rPr>
-        <w:t>0</w:t>
-      </w:r>
-      <w:r>
-        <w:rPr>
-          <w:rFonts w:eastAsiaTheme="minorEastAsia"/>
-        </w:rPr>
-        <w:t>(s) = s, P(X</w:t>
-      </w:r>
-      <w:r>
-        <w:rPr>
-          <w:rFonts w:eastAsiaTheme="minorEastAsia"/>
-          <w:vertAlign w:val="subscript"/>
-        </w:rPr>
-        <w:t>0</w:t>
-      </w:r>
-      <w:r>
-        <w:rPr>
-          <w:rFonts w:eastAsiaTheme="minorEastAsia"/>
-        </w:rPr>
-        <w:t xml:space="preserve"> = 1) = 1; P(X</w:t>
-      </w:r>
-      <w:r>
-        <w:rPr>
-          <w:rFonts w:eastAsiaTheme="minorEastAsia"/>
-          <w:vertAlign w:val="subscript"/>
-        </w:rPr>
-        <w:t>0</w:t>
-      </w:r>
-      <w:r>
-        <w:rPr>
-          <w:rFonts w:eastAsiaTheme="minorEastAsia"/>
-        </w:rPr>
-        <w:t xml:space="preserve"> = x) = 0 với x ≠ 1 và G</w:t>
-      </w:r>
-      <w:r>
-        <w:rPr>
-          <w:rFonts w:eastAsiaTheme="minorEastAsia"/>
-          <w:vertAlign w:val="subscript"/>
-        </w:rPr>
-        <w:t>1</w:t>
-      </w:r>
-      <w:r>
-        <w:rPr>
-          <w:rFonts w:eastAsiaTheme="minorEastAsia"/>
-        </w:rPr>
-        <w:t>(s) = G(s)</w:t>
-      </w:r>
-    </w:p>
-    <w:p>
-      <w:pPr>
-        <w:rPr>
-          <w:rFonts w:eastAsiaTheme="minorEastAsia"/>
-        </w:rPr>
-      </w:pPr>
-      <w:r>
-        <w:rPr>
-          <w:rFonts w:eastAsiaTheme="minorEastAsia"/>
-        </w:rPr>
-        <w:t>X</w:t>
-      </w:r>
-      <w:r>
-        <w:rPr>
-          <w:rFonts w:eastAsiaTheme="minorEastAsia"/>
-          <w:vertAlign w:val="subscript"/>
-        </w:rPr>
-        <w:t>n</w:t>
-      </w:r>
-      <w:r>
-        <w:rPr>
-          <w:rFonts w:eastAsiaTheme="minorEastAsia"/>
-        </w:rPr>
-        <w:t xml:space="preserve"> = C</w:t>
-      </w:r>
-      <w:r>
-        <w:rPr>
-          <w:rFonts w:eastAsiaTheme="minorEastAsia"/>
-          <w:vertAlign w:val="subscript"/>
-        </w:rPr>
-        <w:t>1</w:t>
-      </w:r>
-      <w:r>
-        <w:rPr>
-          <w:rFonts w:eastAsiaTheme="minorEastAsia"/>
-        </w:rPr>
-        <w:t xml:space="preserve"> + C</w:t>
-      </w:r>
-      <w:r>
-        <w:rPr>
-          <w:rFonts w:eastAsiaTheme="minorEastAsia"/>
-          <w:vertAlign w:val="subscript"/>
-        </w:rPr>
-        <w:t>2</w:t>
-      </w:r>
-      <w:r>
-        <w:rPr>
-          <w:rFonts w:eastAsiaTheme="minorEastAsia"/>
-        </w:rPr>
-        <w:t xml:space="preserve"> + … + Cx</w:t>
-      </w:r>
-      <w:r>
-        <w:rPr>
-          <w:rFonts w:eastAsiaTheme="minorEastAsia"/>
-          <w:vertAlign w:val="subscript"/>
-        </w:rPr>
-        <w:t>n-1</w:t>
-      </w:r>
-    </w:p>
-    <w:p>
-      <w:pPr>
-        <w:rPr>
-          <w:rFonts w:eastAsiaTheme="minorEastAsia"/>
-        </w:rPr>
-      </w:pPr>
-      <w:r>
-        <w:rPr>
-          <w:rFonts w:eastAsiaTheme="minorEastAsia"/>
-        </w:rPr>
-        <w:t>Những điểm C</w:t>
-      </w:r>
-      <w:r>
-        <w:rPr>
-          <w:rFonts w:eastAsiaTheme="minorEastAsia"/>
-          <w:vertAlign w:val="subscript"/>
-        </w:rPr>
+      <w:r>
+        <w:t>hệ thức truy hồ</w:t>
+      </w:r>
+      <w:r>
+        <w:t>i (recurrence r</w:t>
+      </w:r>
+      <w:r>
+        <w:t>elation</w:t>
+      </w:r>
+      <w:r>
+        <w:t>s)</w:t>
+      </w:r>
+    </w:p>
+    <w:p>
+      <w:pPr>
+        <w:rPr>
+          <w:rFonts w:eastAsiaTheme="minorEastAsia"/>
+        </w:rPr>
+      </w:pPr>
+      <w:r>
+        <w:rPr>
+          <w:rFonts w:eastAsiaTheme="minorEastAsia"/>
+        </w:rPr>
+        <w:t xml:space="preserve">Thay vì sử dụng lý thuyết của quan hệ từ khi giải </w:t>
+      </w:r>
+      <w:r>
+        <w:t>hệ thức truy hồ</w:t>
+      </w:r>
+      <w:r>
         <w:t>i</w:t>
       </w:r>
       <w:r>
         <w:rPr>
           <w:rFonts w:eastAsiaTheme="minorEastAsia"/>
         </w:rPr>
-        <w:t xml:space="preserve"> là kích thước của quần thể được sản sinh bởi thế hệ thứ i thành viên của thế hệ thứ (n – 1)</w:t>
-      </w:r>
-    </w:p>
-    <w:p>
-      <w:pPr>
-        <w:rPr>
-          <w:rFonts w:eastAsiaTheme="minorEastAsia"/>
-        </w:rPr>
-      </w:pPr>
-      <w:r>
-        <w:rPr>
-          <w:rFonts w:eastAsiaTheme="minorEastAsia"/>
-        </w:rPr>
-        <w:t>Vì thế, X</w:t>
-      </w:r>
-      <w:r>
-        <w:rPr>
-          <w:rFonts w:eastAsiaTheme="minorEastAsia"/>
-          <w:vertAlign w:val="subscript"/>
-        </w:rPr>
-        <w:t>n</w:t>
-      </w:r>
-      <w:r>
-        <w:rPr>
-          <w:rFonts w:eastAsiaTheme="minorEastAsia"/>
-        </w:rPr>
-        <w:t xml:space="preserve"> là tổng của số ngẫu nhiên không phụ thuộc và được xây dựng giống nhau, ta có</w:t>
-      </w:r>
-    </w:p>
-    <w:p>
-      <w:pPr>
-        <w:rPr>
-          <w:rFonts w:eastAsiaTheme="minorEastAsia"/>
-        </w:rPr>
-      </w:pPr>
-      <w:r>
-        <w:rPr>
-          <w:rFonts w:eastAsiaTheme="minorEastAsia"/>
-        </w:rPr>
-        <w:t>G</w:t>
-      </w:r>
-      <w:r>
-        <w:rPr>
-          <w:rFonts w:eastAsiaTheme="minorEastAsia"/>
-          <w:vertAlign w:val="subscript"/>
-        </w:rPr>
-        <w:t>n</w:t>
-      </w:r>
-      <w:r>
-        <w:rPr>
-          <w:rFonts w:eastAsiaTheme="minorEastAsia"/>
-        </w:rPr>
-        <w:t>(s) = G</w:t>
-      </w:r>
-      <w:r>
-        <w:rPr>
-          <w:rFonts w:eastAsiaTheme="minorEastAsia"/>
-          <w:vertAlign w:val="subscript"/>
-        </w:rPr>
-        <w:t>n-1</w:t>
-      </w:r>
-      <w:r>
-        <w:rPr>
-          <w:rFonts w:eastAsiaTheme="minorEastAsia"/>
-        </w:rPr>
-        <w:t>(G(s))</w:t>
-      </w:r>
-      <w:r>
-        <w:rPr>
-          <w:rFonts w:eastAsiaTheme="minorEastAsia"/>
-        </w:rPr>
-        <w:tab/>
-        <w:t>với n = 2,3…</w:t>
-      </w:r>
-    </w:p>
-    <w:p>
-      <w:pPr>
-        <w:rPr>
-          <w:rFonts w:eastAsiaTheme="minorEastAsia"/>
-        </w:rPr>
-      </w:pPr>
-      <w:r>
-        <w:rPr>
-          <w:rFonts w:eastAsiaTheme="minorEastAsia"/>
-        </w:rPr>
-        <w:t>Và điều này cũng đúng cho n = 1. Lặp lại kết quả này, ta có</w:t>
-      </w:r>
-    </w:p>
-    <w:p>
-      <w:pPr>
-        <w:rPr>
-          <w:rFonts w:eastAsiaTheme="minorEastAsia"/>
-        </w:rPr>
-      </w:pPr>
-      <w:r>
-        <w:rPr>
-          <w:rFonts w:eastAsiaTheme="minorEastAsia"/>
-          <w:noProof/>
-        </w:rPr>
-        <w:lastRenderedPageBreak/>
-        <w:drawing>
-          <wp:inline distT="0" distB="0" distL="0" distR="0" wp14:anchorId="77E78C21" wp14:editId="08F7D1B7">
-            <wp:extent cx="4018915" cy="1297305"/>
-            <wp:effectExtent l="0" t="0" r="635" b="0"/>
-            <wp:docPr id="45" name="Picture 45" descr="E:\q5.png"/>
-            <wp:cNvGraphicFramePr>
-              <a:graphicFrameLocks xmlns:a="http://schemas.openxmlformats.org/drawingml/2006/main" noChangeAspect="1"/>
-            </wp:cNvGraphicFramePr>
-            <a:graphic xmlns:a="http://schemas.openxmlformats.org/drawingml/2006/main">
-              <a:graphicData uri="http://schemas.openxmlformats.org/drawingml/2006/picture">
-                <pic:pic xmlns:pic="http://schemas.openxmlformats.org/drawingml/2006/picture">
-                  <pic:nvPicPr>
-                    <pic:cNvPr id="0" name="Picture 11" descr="E:\q5.png"/>
-                    <pic:cNvPicPr>
-                      <a:picLocks noChangeAspect="1" noChangeArrowheads="1"/>
-                    </pic:cNvPicPr>
-                  </pic:nvPicPr>
-                  <pic:blipFill>
-                    <a:blip r:embed="rId69">
-                      <a:extLst>
-                        <a:ext uri="{28A0092B-C50C-407E-A947-70E740481C1C}">
-                          <a14:useLocalDpi xmlns:a14="http://schemas.microsoft.com/office/drawing/2010/main" val="0"/>
-                        </a:ext>
-                      </a:extLst>
-                    </a:blip>
-                    <a:srcRect/>
-                    <a:stretch>
-                      <a:fillRect/>
-                    </a:stretch>
-                  </pic:blipFill>
-                  <pic:spPr bwMode="auto">
-                    <a:xfrm>
-                      <a:off x="0" y="0"/>
-                      <a:ext cx="4018915" cy="1297305"/>
-                    </a:xfrm>
-                    <a:prstGeom prst="rect">
-                      <a:avLst/>
-                    </a:prstGeom>
-                    <a:noFill/>
-                    <a:ln>
-                      <a:noFill/>
-                    </a:ln>
-                  </pic:spPr>
-                </pic:pic>
-              </a:graphicData>
-            </a:graphic>
-          </wp:inline>
-        </w:drawing>
-      </w:r>
-    </w:p>
-    <w:p>
-      <w:pPr>
-        <w:rPr>
-          <w:rFonts w:eastAsiaTheme="minorEastAsia"/>
-        </w:rPr>
-      </w:pPr>
-      <w:r>
-        <w:rPr>
-          <w:rFonts w:eastAsiaTheme="minorEastAsia"/>
-        </w:rPr>
-        <w:t>G</w:t>
-      </w:r>
-      <w:r>
-        <w:rPr>
-          <w:rFonts w:eastAsiaTheme="minorEastAsia"/>
-          <w:vertAlign w:val="subscript"/>
-        </w:rPr>
-        <w:t>n</w:t>
-      </w:r>
-      <w:r>
-        <w:rPr>
-          <w:rFonts w:eastAsiaTheme="minorEastAsia"/>
-        </w:rPr>
-        <w:t xml:space="preserve"> là quần thể thứ n của G</w:t>
-      </w:r>
-    </w:p>
-    <w:p>
-      <w:pPr>
-        <w:rPr>
-          <w:rFonts w:eastAsiaTheme="minorEastAsia"/>
-        </w:rPr>
-      </w:pPr>
-      <w:r>
-        <w:rPr>
-          <w:rFonts w:eastAsiaTheme="minorEastAsia"/>
-          <w:noProof/>
-        </w:rPr>
-        <w:drawing>
-          <wp:inline distT="0" distB="0" distL="0" distR="0" wp14:anchorId="26351965" wp14:editId="5E1C0F35">
-            <wp:extent cx="3816985" cy="871855"/>
-            <wp:effectExtent l="0" t="0" r="0" b="4445"/>
-            <wp:docPr id="46" name="Picture 46" descr="E:\q5.png"/>
-            <wp:cNvGraphicFramePr>
-              <a:graphicFrameLocks xmlns:a="http://schemas.openxmlformats.org/drawingml/2006/main" noChangeAspect="1"/>
-            </wp:cNvGraphicFramePr>
-            <a:graphic xmlns:a="http://schemas.openxmlformats.org/drawingml/2006/main">
-              <a:graphicData uri="http://schemas.openxmlformats.org/drawingml/2006/picture">
-                <pic:pic xmlns:pic="http://schemas.openxmlformats.org/drawingml/2006/picture">
-                  <pic:nvPicPr>
-                    <pic:cNvPr id="0" name="Picture 12" descr="E:\q5.png"/>
-                    <pic:cNvPicPr>
-                      <a:picLocks noChangeAspect="1" noChangeArrowheads="1"/>
-                    </pic:cNvPicPr>
-                  </pic:nvPicPr>
-                  <pic:blipFill>
-                    <a:blip r:embed="rId70">
-                      <a:extLst>
-                        <a:ext uri="{28A0092B-C50C-407E-A947-70E740481C1C}">
-                          <a14:useLocalDpi xmlns:a14="http://schemas.microsoft.com/office/drawing/2010/main" val="0"/>
-                        </a:ext>
-                      </a:extLst>
-                    </a:blip>
-                    <a:srcRect/>
-                    <a:stretch>
-                      <a:fillRect/>
-                    </a:stretch>
-                  </pic:blipFill>
-                  <pic:spPr bwMode="auto">
-                    <a:xfrm>
-                      <a:off x="0" y="0"/>
-                      <a:ext cx="3816985" cy="871855"/>
-                    </a:xfrm>
-                    <a:prstGeom prst="rect">
-                      <a:avLst/>
-                    </a:prstGeom>
-                    <a:noFill/>
-                    <a:ln>
-                      <a:noFill/>
-                    </a:ln>
-                  </pic:spPr>
-                </pic:pic>
-              </a:graphicData>
-            </a:graphic>
-          </wp:inline>
-        </w:drawing>
-      </w:r>
-    </w:p>
-    <w:p>
-      <w:pPr>
-        <w:rPr>
-          <w:rFonts w:eastAsiaTheme="minorEastAsia"/>
-        </w:rPr>
-      </w:pPr>
-    </w:p>
-    <w:p>
-      <w:pPr>
-        <w:rPr>
-          <w:rFonts w:eastAsiaTheme="minorEastAsia"/>
-        </w:rPr>
-      </w:pPr>
-      <w:r>
-        <w:rPr>
-          <w:rFonts w:eastAsiaTheme="minorEastAsia"/>
-          <w:noProof/>
-        </w:rPr>
-        <w:t>E(Xn) = E(Xn-1)ὴ</w:t>
-      </w:r>
-    </w:p>
-    <w:p>
-      <w:pPr>
-        <w:rPr>
-          <w:rFonts w:eastAsiaTheme="minorEastAsia"/>
-        </w:rPr>
-      </w:pPr>
-      <w:r>
-        <w:rPr>
-          <w:rFonts w:eastAsiaTheme="minorEastAsia"/>
-          <w:noProof/>
-        </w:rPr>
-        <w:t>ὴ</w:t>
-      </w:r>
-      <w:r>
-        <w:rPr>
-          <w:rFonts w:eastAsiaTheme="minorEastAsia"/>
-        </w:rPr>
-        <w:t xml:space="preserve"> = E(C ) là ý nghĩa kích thước quần thể. Do đó</w:t>
-      </w:r>
-    </w:p>
-    <w:p>
-      <w:pPr>
-        <w:rPr>
-          <w:rFonts w:eastAsiaTheme="minorEastAsia"/>
-        </w:rPr>
-      </w:pPr>
-      <w:r>
-        <w:rPr>
-          <w:rFonts w:eastAsiaTheme="minorEastAsia"/>
-          <w:noProof/>
-        </w:rPr>
-        <w:drawing>
-          <wp:inline distT="0" distB="0" distL="0" distR="0" wp14:anchorId="75804416" wp14:editId="54C0E60B">
-            <wp:extent cx="2413635" cy="1062990"/>
-            <wp:effectExtent l="0" t="0" r="5715" b="3810"/>
-            <wp:docPr id="48" name="Picture 48" descr="E:\q5.png"/>
-            <wp:cNvGraphicFramePr>
-              <a:graphicFrameLocks xmlns:a="http://schemas.openxmlformats.org/drawingml/2006/main" noChangeAspect="1"/>
-            </wp:cNvGraphicFramePr>
-            <a:graphic xmlns:a="http://schemas.openxmlformats.org/drawingml/2006/main">
-              <a:graphicData uri="http://schemas.openxmlformats.org/drawingml/2006/picture">
-                <pic:pic xmlns:pic="http://schemas.openxmlformats.org/drawingml/2006/picture">
-                  <pic:nvPicPr>
-                    <pic:cNvPr id="0" name="Picture 14" descr="E:\q5.png"/>
-                    <pic:cNvPicPr>
-                      <a:picLocks noChangeAspect="1" noChangeArrowheads="1"/>
-                    </pic:cNvPicPr>
-                  </pic:nvPicPr>
-                  <pic:blipFill>
-                    <a:blip r:embed="rId71">
-                      <a:extLst>
-                        <a:ext uri="{28A0092B-C50C-407E-A947-70E740481C1C}">
-                          <a14:useLocalDpi xmlns:a14="http://schemas.microsoft.com/office/drawing/2010/main" val="0"/>
-                        </a:ext>
-                      </a:extLst>
-                    </a:blip>
-                    <a:srcRect/>
-                    <a:stretch>
-                      <a:fillRect/>
-                    </a:stretch>
-                  </pic:blipFill>
-                  <pic:spPr bwMode="auto">
-                    <a:xfrm>
-                      <a:off x="0" y="0"/>
-                      <a:ext cx="2413635" cy="1062990"/>
-                    </a:xfrm>
-                    <a:prstGeom prst="rect">
-                      <a:avLst/>
-                    </a:prstGeom>
-                    <a:noFill/>
-                    <a:ln>
-                      <a:noFill/>
-                    </a:ln>
-                  </pic:spPr>
-                </pic:pic>
-              </a:graphicData>
-            </a:graphic>
-          </wp:inline>
-        </w:drawing>
-      </w:r>
-    </w:p>
-    <w:p>
-      <w:pPr>
-        <w:rPr>
-          <w:rFonts w:eastAsiaTheme="minorEastAsia"/>
-        </w:rPr>
-      </w:pPr>
-      <w:r>
-        <w:rPr>
-          <w:rFonts w:eastAsiaTheme="minorEastAsia"/>
-        </w:rPr>
-        <w:t>Có các suy luận</w:t>
-      </w:r>
-    </w:p>
-    <w:p>
-      <w:pPr>
-        <w:rPr>
-          <w:rFonts w:eastAsiaTheme="minorEastAsia"/>
-        </w:rPr>
-      </w:pPr>
-      <w:r>
-        <w:rPr>
-          <w:rFonts w:eastAsiaTheme="minorEastAsia"/>
-          <w:noProof/>
-        </w:rPr>
-        <w:drawing>
-          <wp:inline distT="0" distB="0" distL="0" distR="0" wp14:anchorId="07461CF9" wp14:editId="27D2424B">
-            <wp:extent cx="3444875" cy="818515"/>
-            <wp:effectExtent l="0" t="0" r="3175" b="635"/>
-            <wp:docPr id="49" name="Picture 49" descr="E:\q1.png"/>
-            <wp:cNvGraphicFramePr>
-              <a:graphicFrameLocks xmlns:a="http://schemas.openxmlformats.org/drawingml/2006/main" noChangeAspect="1"/>
-            </wp:cNvGraphicFramePr>
-            <a:graphic xmlns:a="http://schemas.openxmlformats.org/drawingml/2006/main">
-              <a:graphicData uri="http://schemas.openxmlformats.org/drawingml/2006/picture">
-                <pic:pic xmlns:pic="http://schemas.openxmlformats.org/drawingml/2006/picture">
-                  <pic:nvPicPr>
-                    <pic:cNvPr id="0" name="Picture 15" descr="E:\q1.png"/>
-                    <pic:cNvPicPr>
-                      <a:picLocks noChangeAspect="1" noChangeArrowheads="1"/>
-                    </pic:cNvPicPr>
-                  </pic:nvPicPr>
-                  <pic:blipFill>
-                    <a:blip r:embed="rId72">
-                      <a:extLst>
-                        <a:ext uri="{28A0092B-C50C-407E-A947-70E740481C1C}">
-                          <a14:useLocalDpi xmlns:a14="http://schemas.microsoft.com/office/drawing/2010/main" val="0"/>
-                        </a:ext>
-                      </a:extLst>
-                    </a:blip>
-                    <a:srcRect/>
-                    <a:stretch>
-                      <a:fillRect/>
-                    </a:stretch>
-                  </pic:blipFill>
-                  <pic:spPr bwMode="auto">
-                    <a:xfrm>
-                      <a:off x="0" y="0"/>
-                      <a:ext cx="3444875" cy="818515"/>
-                    </a:xfrm>
-                    <a:prstGeom prst="rect">
-                      <a:avLst/>
-                    </a:prstGeom>
-                    <a:noFill/>
-                    <a:ln>
-                      <a:noFill/>
-                    </a:ln>
-                  </pic:spPr>
-                </pic:pic>
-              </a:graphicData>
-            </a:graphic>
-          </wp:inline>
-        </w:drawing>
-      </w:r>
-    </w:p>
-    <w:p>
-      <w:pPr>
-        <w:rPr>
-          <w:rFonts w:eastAsiaTheme="minorEastAsia"/>
-        </w:rPr>
-      </w:pPr>
-      <w:r>
-        <w:rPr>
-          <w:rFonts w:eastAsiaTheme="minorEastAsia"/>
-        </w:rPr>
-        <w:t>Tương tự</w:t>
-      </w:r>
-    </w:p>
-    <w:p>
-      <w:pPr>
-        <w:rPr>
-          <w:rFonts w:eastAsiaTheme="minorEastAsia"/>
-        </w:rPr>
-      </w:pPr>
-      <w:r>
-        <w:rPr>
-          <w:rFonts w:eastAsiaTheme="minorEastAsia"/>
-          <w:noProof/>
-        </w:rPr>
-        <w:drawing>
-          <wp:inline distT="0" distB="0" distL="0" distR="0" wp14:anchorId="4845F5D0" wp14:editId="3EF3F9BD">
-            <wp:extent cx="3157855" cy="818515"/>
-            <wp:effectExtent l="0" t="0" r="4445" b="635"/>
-            <wp:docPr id="50" name="Picture 50" descr="E:\q2.png"/>
-            <wp:cNvGraphicFramePr>
-              <a:graphicFrameLocks xmlns:a="http://schemas.openxmlformats.org/drawingml/2006/main" noChangeAspect="1"/>
-            </wp:cNvGraphicFramePr>
-            <a:graphic xmlns:a="http://schemas.openxmlformats.org/drawingml/2006/main">
-              <a:graphicData uri="http://schemas.openxmlformats.org/drawingml/2006/picture">
-                <pic:pic xmlns:pic="http://schemas.openxmlformats.org/drawingml/2006/picture">
-                  <pic:nvPicPr>
-                    <pic:cNvPr id="0" name="Picture 16" descr="E:\q2.png"/>
-                    <pic:cNvPicPr>
-                      <a:picLocks noChangeAspect="1" noChangeArrowheads="1"/>
-                    </pic:cNvPicPr>
-                  </pic:nvPicPr>
-                  <pic:blipFill>
-                    <a:blip r:embed="rId73">
-                      <a:extLst>
-                        <a:ext uri="{28A0092B-C50C-407E-A947-70E740481C1C}">
-                          <a14:useLocalDpi xmlns:a14="http://schemas.microsoft.com/office/drawing/2010/main" val="0"/>
-                        </a:ext>
-                      </a:extLst>
-                    </a:blip>
-                    <a:srcRect/>
-                    <a:stretch>
-                      <a:fillRect/>
-                    </a:stretch>
-                  </pic:blipFill>
-                  <pic:spPr bwMode="auto">
-                    <a:xfrm>
-                      <a:off x="0" y="0"/>
-                      <a:ext cx="3157855" cy="818515"/>
-                    </a:xfrm>
-                    <a:prstGeom prst="rect">
-                      <a:avLst/>
-                    </a:prstGeom>
-                    <a:noFill/>
-                    <a:ln>
-                      <a:noFill/>
-                    </a:ln>
-                  </pic:spPr>
-                </pic:pic>
-              </a:graphicData>
-            </a:graphic>
-          </wp:inline>
-        </w:drawing>
-      </w:r>
-    </w:p>
-    <w:p>
-      <w:pPr>
-        <w:rPr>
-          <w:rFonts w:eastAsiaTheme="minorEastAsia"/>
-        </w:rPr>
-      </w:pPr>
-    </w:p>
-    <w:p>
-      <w:pPr>
-        <w:rPr>
-          <w:rFonts w:eastAsiaTheme="minorEastAsia"/>
-        </w:rPr>
-      </w:pPr>
-      <w:r>
-        <w:rPr>
-          <w:rFonts w:eastAsiaTheme="minorEastAsia"/>
-        </w:rPr>
-        <w:t>Ví dụ 1 :</w:t>
-      </w:r>
-    </w:p>
-    <w:p>
-      <w:pPr>
-        <w:rPr>
-          <w:rFonts w:eastAsiaTheme="minorEastAsia"/>
-        </w:rPr>
-      </w:pPr>
-      <w:r>
-        <w:rPr>
-          <w:rFonts w:eastAsiaTheme="minorEastAsia"/>
-        </w:rPr>
-        <w:t>Kiểm tra một phân nhánh C được định nghĩa phân phối hình học</w:t>
-      </w:r>
-    </w:p>
-    <w:p>
-      <w:pPr>
-        <w:rPr>
-          <w:rFonts w:eastAsiaTheme="minorEastAsia"/>
-        </w:rPr>
-      </w:pPr>
-      <w:r>
-        <w:rPr>
-          <w:rFonts w:eastAsiaTheme="minorEastAsia"/>
-        </w:rPr>
-        <w:t>p</w:t>
-      </w:r>
-      <w:r>
-        <w:rPr>
-          <w:rFonts w:eastAsiaTheme="minorEastAsia"/>
-          <w:vertAlign w:val="subscript"/>
-        </w:rPr>
-        <w:t>k</w:t>
-      </w:r>
-      <w:r>
-        <w:rPr>
-          <w:rFonts w:eastAsiaTheme="minorEastAsia"/>
-        </w:rPr>
-        <w:t xml:space="preserve"> = pq</w:t>
-      </w:r>
-      <w:r>
-        <w:rPr>
-          <w:rFonts w:eastAsiaTheme="minorEastAsia"/>
-          <w:vertAlign w:val="superscript"/>
-        </w:rPr>
-        <w:t>k</w:t>
-      </w:r>
-      <w:r>
-        <w:rPr>
-          <w:rFonts w:eastAsiaTheme="minorEastAsia"/>
-        </w:rPr>
-        <w:t>, k = 0,1,2,…; 0 &lt; p – 1 &lt; 1, với p ≠ q</w:t>
-      </w:r>
-    </w:p>
-    <w:p>
-      <w:pPr>
-        <w:rPr>
-          <w:rFonts w:eastAsiaTheme="minorEastAsia"/>
-        </w:rPr>
-      </w:pPr>
-      <w:r>
-        <w:rPr>
-          <w:rFonts w:eastAsiaTheme="minorEastAsia"/>
-          <w:b/>
-        </w:rPr>
-        <w:t xml:space="preserve">Giải: </w:t>
-      </w:r>
-      <w:r>
-        <w:rPr>
-          <w:rFonts w:eastAsiaTheme="minorEastAsia"/>
-        </w:rPr>
-        <w:t>hàm sinh xác suất của C là</w:t>
-      </w:r>
-    </w:p>
-    <w:p>
-      <w:pPr>
-        <w:rPr>
-          <w:rFonts w:eastAsiaTheme="minorEastAsia"/>
-        </w:rPr>
-      </w:pPr>
-      <w:r>
-        <w:rPr>
-          <w:rFonts w:eastAsiaTheme="minorEastAsia"/>
-          <w:noProof/>
-        </w:rPr>
-        <w:lastRenderedPageBreak/>
-        <w:drawing>
-          <wp:inline distT="0" distB="0" distL="0" distR="0" wp14:anchorId="30C0A4F2" wp14:editId="6984B738">
-            <wp:extent cx="3455670" cy="563245"/>
-            <wp:effectExtent l="0" t="0" r="0" b="8255"/>
-            <wp:docPr id="52" name="Picture 52" descr="E:\q2.png"/>
-            <wp:cNvGraphicFramePr>
-              <a:graphicFrameLocks xmlns:a="http://schemas.openxmlformats.org/drawingml/2006/main" noChangeAspect="1"/>
-            </wp:cNvGraphicFramePr>
-            <a:graphic xmlns:a="http://schemas.openxmlformats.org/drawingml/2006/main">
-              <a:graphicData uri="http://schemas.openxmlformats.org/drawingml/2006/picture">
-                <pic:pic xmlns:pic="http://schemas.openxmlformats.org/drawingml/2006/picture">
-                  <pic:nvPicPr>
-                    <pic:cNvPr id="0" name="Picture 17" descr="E:\q2.png"/>
-                    <pic:cNvPicPr>
-                      <a:picLocks noChangeAspect="1" noChangeArrowheads="1"/>
-                    </pic:cNvPicPr>
-                  </pic:nvPicPr>
-                  <pic:blipFill>
-                    <a:blip r:embed="rId74">
-                      <a:extLst>
-                        <a:ext uri="{28A0092B-C50C-407E-A947-70E740481C1C}">
-                          <a14:useLocalDpi xmlns:a14="http://schemas.microsoft.com/office/drawing/2010/main" val="0"/>
-                        </a:ext>
-                      </a:extLst>
-                    </a:blip>
-                    <a:srcRect/>
-                    <a:stretch>
-                      <a:fillRect/>
-                    </a:stretch>
-                  </pic:blipFill>
-                  <pic:spPr bwMode="auto">
-                    <a:xfrm>
-                      <a:off x="0" y="0"/>
-                      <a:ext cx="3455670" cy="563245"/>
-                    </a:xfrm>
-                    <a:prstGeom prst="rect">
-                      <a:avLst/>
-                    </a:prstGeom>
-                    <a:noFill/>
-                    <a:ln>
-                      <a:noFill/>
-                    </a:ln>
-                  </pic:spPr>
-                </pic:pic>
-              </a:graphicData>
-            </a:graphic>
-          </wp:inline>
-        </w:drawing>
-      </w:r>
-    </w:p>
-    <w:p>
-      <w:pPr>
-        <w:rPr>
-          <w:rFonts w:eastAsiaTheme="minorEastAsia"/>
-        </w:rPr>
-      </w:pPr>
-      <w:r>
-        <w:rPr>
-          <w:rFonts w:eastAsiaTheme="minorEastAsia"/>
-        </w:rPr>
-        <w:t>Ta cần giải quyết hàm G</w:t>
-      </w:r>
-      <w:r>
-        <w:rPr>
-          <w:rFonts w:eastAsiaTheme="minorEastAsia"/>
-          <w:vertAlign w:val="subscript"/>
-        </w:rPr>
-        <w:t>n</w:t>
-      </w:r>
-      <w:r>
-        <w:rPr>
-          <w:rFonts w:eastAsiaTheme="minorEastAsia"/>
-        </w:rPr>
-        <w:t>(s) = G</w:t>
-      </w:r>
-      <w:r>
-        <w:rPr>
-          <w:rFonts w:eastAsiaTheme="minorEastAsia"/>
-          <w:vertAlign w:val="subscript"/>
-        </w:rPr>
-        <w:t>n-1</w:t>
-      </w:r>
-      <w:r>
-        <w:rPr>
-          <w:rFonts w:eastAsiaTheme="minorEastAsia"/>
-        </w:rPr>
-        <w:t>(G(s))</w:t>
-      </w:r>
-    </w:p>
-    <w:p>
-      <w:pPr>
-        <w:rPr>
-          <w:rFonts w:eastAsiaTheme="minorEastAsia"/>
-        </w:rPr>
-      </w:pPr>
-      <w:r>
-        <w:rPr>
-          <w:rFonts w:eastAsiaTheme="minorEastAsia"/>
-        </w:rPr>
-        <w:t>Đầu tiên, nếu |s| ≤ 1,</w:t>
-      </w:r>
-    </w:p>
-    <w:p>
-      <w:pPr>
-        <w:rPr>
-          <w:rFonts w:eastAsiaTheme="minorEastAsia"/>
-        </w:rPr>
-      </w:pPr>
-      <w:r>
-        <w:rPr>
-          <w:rFonts w:eastAsiaTheme="minorEastAsia"/>
-          <w:noProof/>
-        </w:rPr>
-        <w:drawing>
-          <wp:inline distT="0" distB="0" distL="0" distR="0" wp14:anchorId="2375E159" wp14:editId="7C52CC6D">
-            <wp:extent cx="3870325" cy="595630"/>
-            <wp:effectExtent l="0" t="0" r="0" b="0"/>
-            <wp:docPr id="53" name="Picture 53" descr="E:\q2.png"/>
-            <wp:cNvGraphicFramePr>
-              <a:graphicFrameLocks xmlns:a="http://schemas.openxmlformats.org/drawingml/2006/main" noChangeAspect="1"/>
-            </wp:cNvGraphicFramePr>
-            <a:graphic xmlns:a="http://schemas.openxmlformats.org/drawingml/2006/main">
-              <a:graphicData uri="http://schemas.openxmlformats.org/drawingml/2006/picture">
-                <pic:pic xmlns:pic="http://schemas.openxmlformats.org/drawingml/2006/picture">
-                  <pic:nvPicPr>
-                    <pic:cNvPr id="0" name="Picture 18" descr="E:\q2.png"/>
-                    <pic:cNvPicPr>
-                      <a:picLocks noChangeAspect="1" noChangeArrowheads="1"/>
-                    </pic:cNvPicPr>
-                  </pic:nvPicPr>
-                  <pic:blipFill>
-                    <a:blip r:embed="rId75">
-                      <a:extLst>
-                        <a:ext uri="{28A0092B-C50C-407E-A947-70E740481C1C}">
-                          <a14:useLocalDpi xmlns:a14="http://schemas.microsoft.com/office/drawing/2010/main" val="0"/>
-                        </a:ext>
-                      </a:extLst>
-                    </a:blip>
-                    <a:srcRect/>
-                    <a:stretch>
-                      <a:fillRect/>
-                    </a:stretch>
-                  </pic:blipFill>
-                  <pic:spPr bwMode="auto">
-                    <a:xfrm>
-                      <a:off x="0" y="0"/>
-                      <a:ext cx="3870325" cy="595630"/>
-                    </a:xfrm>
-                    <a:prstGeom prst="rect">
-                      <a:avLst/>
-                    </a:prstGeom>
-                    <a:noFill/>
-                    <a:ln>
-                      <a:noFill/>
-                    </a:ln>
-                  </pic:spPr>
-                </pic:pic>
-              </a:graphicData>
-            </a:graphic>
-          </wp:inline>
-        </w:drawing>
-      </w:r>
-    </w:p>
-    <w:p>
-      <w:pPr>
-        <w:rPr>
-          <w:rFonts w:eastAsiaTheme="minorEastAsia"/>
-        </w:rPr>
-      </w:pPr>
-      <w:r>
-        <w:rPr>
-          <w:rFonts w:eastAsiaTheme="minorEastAsia"/>
-        </w:rPr>
-        <w:t>Sau đó</w:t>
-      </w:r>
-    </w:p>
-    <w:p>
-      <w:pPr>
-        <w:rPr>
-          <w:rFonts w:eastAsiaTheme="minorEastAsia"/>
-        </w:rPr>
-      </w:pPr>
-      <w:r>
-        <w:rPr>
-          <w:rFonts w:eastAsiaTheme="minorEastAsia"/>
-          <w:noProof/>
-        </w:rPr>
-        <w:drawing>
-          <wp:inline distT="0" distB="0" distL="0" distR="0" wp14:anchorId="0F795B2D" wp14:editId="3DAB7E47">
-            <wp:extent cx="3891280" cy="1445895"/>
-            <wp:effectExtent l="0" t="0" r="0" b="1905"/>
-            <wp:docPr id="54" name="Picture 54" descr="E:\q2.png"/>
-            <wp:cNvGraphicFramePr>
-              <a:graphicFrameLocks xmlns:a="http://schemas.openxmlformats.org/drawingml/2006/main" noChangeAspect="1"/>
-            </wp:cNvGraphicFramePr>
-            <a:graphic xmlns:a="http://schemas.openxmlformats.org/drawingml/2006/main">
-              <a:graphicData uri="http://schemas.openxmlformats.org/drawingml/2006/picture">
-                <pic:pic xmlns:pic="http://schemas.openxmlformats.org/drawingml/2006/picture">
-                  <pic:nvPicPr>
-                    <pic:cNvPr id="0" name="Picture 19" descr="E:\q2.png"/>
-                    <pic:cNvPicPr>
-                      <a:picLocks noChangeAspect="1" noChangeArrowheads="1"/>
-                    </pic:cNvPicPr>
-                  </pic:nvPicPr>
-                  <pic:blipFill>
-                    <a:blip r:embed="rId76">
-                      <a:extLst>
-                        <a:ext uri="{28A0092B-C50C-407E-A947-70E740481C1C}">
-                          <a14:useLocalDpi xmlns:a14="http://schemas.microsoft.com/office/drawing/2010/main" val="0"/>
-                        </a:ext>
-                      </a:extLst>
-                    </a:blip>
-                    <a:srcRect/>
-                    <a:stretch>
-                      <a:fillRect/>
-                    </a:stretch>
-                  </pic:blipFill>
-                  <pic:spPr bwMode="auto">
-                    <a:xfrm>
-                      <a:off x="0" y="0"/>
-                      <a:ext cx="3891280" cy="1445895"/>
-                    </a:xfrm>
-                    <a:prstGeom prst="rect">
-                      <a:avLst/>
-                    </a:prstGeom>
-                    <a:noFill/>
-                    <a:ln>
-                      <a:noFill/>
-                    </a:ln>
-                  </pic:spPr>
-                </pic:pic>
-              </a:graphicData>
-            </a:graphic>
-          </wp:inline>
-        </w:drawing>
-      </w:r>
-    </w:p>
-    <w:p>
-      <w:pPr>
-        <w:rPr>
-          <w:rFonts w:eastAsiaTheme="minorEastAsia"/>
-        </w:rPr>
-      </w:pPr>
-      <w:r>
-        <w:rPr>
-          <w:rFonts w:eastAsiaTheme="minorEastAsia"/>
-        </w:rPr>
-        <w:t>Ta phỏng đoán rằng</w:t>
-      </w:r>
-    </w:p>
-    <w:p>
-      <w:pPr>
-        <w:rPr>
-          <w:rFonts w:eastAsiaTheme="minorEastAsia"/>
-        </w:rPr>
-      </w:pPr>
-      <w:r>
-        <w:rPr>
-          <w:rFonts w:eastAsiaTheme="minorEastAsia"/>
-          <w:noProof/>
-        </w:rPr>
-        <w:drawing>
-          <wp:inline distT="0" distB="0" distL="0" distR="0" wp14:anchorId="771834B8" wp14:editId="76AB6942">
-            <wp:extent cx="5518150" cy="669925"/>
-            <wp:effectExtent l="0" t="0" r="6350" b="0"/>
-            <wp:docPr id="55" name="Picture 55" descr="E:\q2.png"/>
-            <wp:cNvGraphicFramePr>
-              <a:graphicFrameLocks xmlns:a="http://schemas.openxmlformats.org/drawingml/2006/main" noChangeAspect="1"/>
-            </wp:cNvGraphicFramePr>
-            <a:graphic xmlns:a="http://schemas.openxmlformats.org/drawingml/2006/main">
-              <a:graphicData uri="http://schemas.openxmlformats.org/drawingml/2006/picture">
-                <pic:pic xmlns:pic="http://schemas.openxmlformats.org/drawingml/2006/picture">
-                  <pic:nvPicPr>
-                    <pic:cNvPr id="0" name="Picture 20" descr="E:\q2.png"/>
-                    <pic:cNvPicPr>
-                      <a:picLocks noChangeAspect="1" noChangeArrowheads="1"/>
-                    </pic:cNvPicPr>
-                  </pic:nvPicPr>
-                  <pic:blipFill>
-                    <a:blip r:embed="rId77">
-                      <a:extLst>
-                        <a:ext uri="{28A0092B-C50C-407E-A947-70E740481C1C}">
-                          <a14:useLocalDpi xmlns:a14="http://schemas.microsoft.com/office/drawing/2010/main" val="0"/>
-                        </a:ext>
-                      </a:extLst>
-                    </a:blip>
-                    <a:srcRect/>
-                    <a:stretch>
-                      <a:fillRect/>
-                    </a:stretch>
-                  </pic:blipFill>
-                  <pic:spPr bwMode="auto">
-                    <a:xfrm>
-                      <a:off x="0" y="0"/>
-                      <a:ext cx="5518150" cy="669925"/>
-                    </a:xfrm>
-                    <a:prstGeom prst="rect">
-                      <a:avLst/>
-                    </a:prstGeom>
-                    <a:noFill/>
-                    <a:ln>
-                      <a:noFill/>
-                    </a:ln>
-                  </pic:spPr>
-                </pic:pic>
-              </a:graphicData>
-            </a:graphic>
-          </wp:inline>
-        </w:drawing>
-      </w:r>
-    </w:p>
-    <w:p>
-      <w:pPr>
-        <w:rPr>
-          <w:rFonts w:eastAsiaTheme="minorEastAsia"/>
-        </w:rPr>
-      </w:pPr>
-      <w:r>
-        <w:rPr>
-          <w:rFonts w:eastAsiaTheme="minorEastAsia"/>
-        </w:rPr>
-        <w:t>Và đây là kết quả phát triển từ n</w:t>
-      </w:r>
-    </w:p>
-    <w:p>
-      <w:pPr>
-        <w:rPr>
-          <w:rFonts w:eastAsiaTheme="minorEastAsia"/>
-        </w:rPr>
-      </w:pPr>
-      <w:r>
-        <w:rPr>
-          <w:rFonts w:eastAsiaTheme="minorEastAsia"/>
-          <w:noProof/>
-        </w:rPr>
-        <w:drawing>
-          <wp:inline distT="0" distB="0" distL="0" distR="0" wp14:anchorId="28F1F0E7" wp14:editId="64B3A55B">
-            <wp:extent cx="3338830" cy="988695"/>
-            <wp:effectExtent l="0" t="0" r="0" b="1905"/>
-            <wp:docPr id="56" name="Picture 56" descr="E:\q2.png"/>
-            <wp:cNvGraphicFramePr>
-              <a:graphicFrameLocks xmlns:a="http://schemas.openxmlformats.org/drawingml/2006/main" noChangeAspect="1"/>
-            </wp:cNvGraphicFramePr>
-            <a:graphic xmlns:a="http://schemas.openxmlformats.org/drawingml/2006/main">
-              <a:graphicData uri="http://schemas.openxmlformats.org/drawingml/2006/picture">
-                <pic:pic xmlns:pic="http://schemas.openxmlformats.org/drawingml/2006/picture">
-                  <pic:nvPicPr>
-                    <pic:cNvPr id="0" name="Picture 21" descr="E:\q2.png"/>
-                    <pic:cNvPicPr>
-                      <a:picLocks noChangeAspect="1" noChangeArrowheads="1"/>
-                    </pic:cNvPicPr>
-                  </pic:nvPicPr>
-                  <pic:blipFill>
-                    <a:blip r:embed="rId78">
-                      <a:extLst>
-                        <a:ext uri="{28A0092B-C50C-407E-A947-70E740481C1C}">
-                          <a14:useLocalDpi xmlns:a14="http://schemas.microsoft.com/office/drawing/2010/main" val="0"/>
-                        </a:ext>
-                      </a:extLst>
-                    </a:blip>
-                    <a:srcRect/>
-                    <a:stretch>
-                      <a:fillRect/>
-                    </a:stretch>
-                  </pic:blipFill>
-                  <pic:spPr bwMode="auto">
-                    <a:xfrm>
-                      <a:off x="0" y="0"/>
-                      <a:ext cx="3338830" cy="988695"/>
-                    </a:xfrm>
-                    <a:prstGeom prst="rect">
-                      <a:avLst/>
-                    </a:prstGeom>
-                    <a:noFill/>
-                    <a:ln>
-                      <a:noFill/>
-                    </a:ln>
-                  </pic:spPr>
-                </pic:pic>
-              </a:graphicData>
-            </a:graphic>
-          </wp:inline>
-        </w:drawing>
-      </w:r>
-    </w:p>
-    <w:p>
-      <w:pPr>
-        <w:pStyle w:val="Heading2"/>
-      </w:pPr>
-      <w:bookmarkStart w:id="59" w:name="_Toc522618015"/>
-      <w:bookmarkStart w:id="60" w:name="_Toc523514772"/>
-      <w:r>
-        <w:t>Ứng dụng</w:t>
-      </w:r>
-      <w:bookmarkEnd w:id="59"/>
-      <w:bookmarkEnd w:id="60"/>
-    </w:p>
-    <w:p>
-      <w:pPr>
-        <w:pStyle w:val="Heading3"/>
-      </w:pPr>
-      <w:bookmarkStart w:id="61" w:name="_Toc522618016"/>
-      <w:bookmarkStart w:id="62" w:name="_Toc523514773"/>
-      <w:r>
-        <w:t>Dùng hàm sinh để giải quyết quan hệ tái phát sinh</w:t>
-      </w:r>
-      <w:r>
-        <w:t xml:space="preserve"> (recurrence)</w:t>
-      </w:r>
-      <w:bookmarkEnd w:id="61"/>
-      <w:bookmarkEnd w:id="62"/>
-    </w:p>
-    <w:p>
-      <w:pPr>
-        <w:rPr>
-          <w:rFonts w:eastAsiaTheme="minorEastAsia"/>
-        </w:rPr>
-      </w:pPr>
-      <w:r>
-        <w:rPr>
-          <w:rFonts w:eastAsiaTheme="minorEastAsia"/>
-        </w:rPr>
-        <w:t>Thay vì sử dụng lý thuyết của quan hệ từ khi giải quyết các mối quan hệ tái phát sinh trong quá trình giải quyết bằng các điều kiện, người ta thường chuyển đổi các mối quan hệ trong phương trình cho hàm sinh, để được giải quyết mục tiêu theo các điều kiện ràng buộc thích hợp.</w:t>
+        <w:t xml:space="preserve"> trong quá trình giải quyết bằng các điều kiện, người ta thường chuyển đổi các mối quan hệ trong phương trình cho hàm sinh, để được giải quyết mục tiêu theo các điều kiện ràng buộc thích hợp.</w:t>
       </w:r>
     </w:p>
     <w:p>
@@ -17514,7 +15727,7 @@
                     </pic:cNvPicPr>
                   </pic:nvPicPr>
                   <pic:blipFill>
-                    <a:blip r:embed="rId79">
+                    <a:blip r:embed="rId66">
                       <a:extLst>
                         <a:ext uri="{28A0092B-C50C-407E-A947-70E740481C1C}">
                           <a14:useLocalDpi xmlns:a14="http://schemas.microsoft.com/office/drawing/2010/main" val="0"/>
@@ -17557,7 +15770,20 @@
           <w:rFonts w:eastAsiaTheme="minorEastAsia"/>
         </w:rPr>
         <w:lastRenderedPageBreak/>
-        <w:t>Bắt đầu với xác suất pn. Giải quyết vấn đề này bằng hàm sinh xác suất</w:t>
+        <w:t>Bắt đầu với xác suất p</w:t>
+      </w:r>
+      <w:r>
+        <w:rPr>
+          <w:rFonts w:eastAsiaTheme="minorEastAsia"/>
+          <w:vertAlign w:val="subscript"/>
+        </w:rPr>
+        <w:t>n</w:t>
+      </w:r>
+      <w:r>
+        <w:rPr>
+          <w:rFonts w:eastAsiaTheme="minorEastAsia"/>
+        </w:rPr>
+        <w:t>. Giải quyết vấn đề này bằng hàm sinh xác suất</w:t>
       </w:r>
     </w:p>
     <w:p>
@@ -17587,7 +15813,13 @@
         <w:rPr>
           <w:rFonts w:eastAsiaTheme="minorEastAsia"/>
         </w:rPr>
-        <w:t>Bằng ns</w:t>
+        <w:t>nhân biểu thức với</w:t>
+      </w:r>
+      <w:r>
+        <w:rPr>
+          <w:rFonts w:eastAsiaTheme="minorEastAsia"/>
+        </w:rPr>
+        <w:t xml:space="preserve"> ns</w:t>
       </w:r>
       <w:r>
         <w:rPr>
@@ -17632,7 +15864,7 @@
                     </pic:cNvPicPr>
                   </pic:nvPicPr>
                   <pic:blipFill>
-                    <a:blip r:embed="rId80">
+                    <a:blip r:embed="rId67">
                       <a:extLst>
                         <a:ext uri="{28A0092B-C50C-407E-A947-70E740481C1C}">
                           <a14:useLocalDpi xmlns:a14="http://schemas.microsoft.com/office/drawing/2010/main" val="0"/>
@@ -17706,7 +15938,7 @@
                     </pic:cNvPicPr>
                   </pic:nvPicPr>
                   <pic:blipFill>
-                    <a:blip r:embed="rId81">
+                    <a:blip r:embed="rId68">
                       <a:extLst>
                         <a:ext uri="{28A0092B-C50C-407E-A947-70E740481C1C}">
                           <a14:useLocalDpi xmlns:a14="http://schemas.microsoft.com/office/drawing/2010/main" val="0"/>
@@ -17793,7 +16025,7 @@
                     </pic:cNvPicPr>
                   </pic:nvPicPr>
                   <pic:blipFill>
-                    <a:blip r:embed="rId82">
+                    <a:blip r:embed="rId69">
                       <a:extLst>
                         <a:ext uri="{28A0092B-C50C-407E-A947-70E740481C1C}">
                           <a14:useLocalDpi xmlns:a14="http://schemas.microsoft.com/office/drawing/2010/main" val="0"/>
@@ -17893,7 +16125,7 @@
                     </pic:cNvPicPr>
                   </pic:nvPicPr>
                   <pic:blipFill>
-                    <a:blip r:embed="rId83">
+                    <a:blip r:embed="rId70">
                       <a:extLst>
                         <a:ext uri="{28A0092B-C50C-407E-A947-70E740481C1C}">
                           <a14:useLocalDpi xmlns:a14="http://schemas.microsoft.com/office/drawing/2010/main" val="0"/>
@@ -17974,7 +16206,7 @@
                     </pic:cNvPicPr>
                   </pic:nvPicPr>
                   <pic:blipFill>
-                    <a:blip r:embed="rId84">
+                    <a:blip r:embed="rId71">
                       <a:extLst>
                         <a:ext uri="{28A0092B-C50C-407E-A947-70E740481C1C}">
                           <a14:useLocalDpi xmlns:a14="http://schemas.microsoft.com/office/drawing/2010/main" val="0"/>
@@ -18010,13 +16242,13 @@
       <w:pPr>
         <w:pStyle w:val="Heading3"/>
       </w:pPr>
-      <w:bookmarkStart w:id="63" w:name="_Toc522618017"/>
-      <w:bookmarkStart w:id="64" w:name="_Toc523514774"/>
+      <w:bookmarkStart w:id="55" w:name="_Toc522618017"/>
+      <w:bookmarkStart w:id="56" w:name="_Toc523519594"/>
       <w:r>
         <w:t>Đếm bằng hàm sinh</w:t>
       </w:r>
-      <w:bookmarkEnd w:id="63"/>
-      <w:bookmarkEnd w:id="64"/>
+      <w:bookmarkEnd w:id="55"/>
+      <w:bookmarkEnd w:id="56"/>
     </w:p>
     <w:p>
       <w:r>
@@ -18048,10 +16280,10 @@
     <w:p>
       <w:r>
         <w:object w:dxaOrig="5980" w:dyaOrig="380">
-          <v:shape id="_x0000_i1029" type="#_x0000_t75" style="width:299.3pt;height:18.75pt" o:ole="">
-            <v:imagedata r:id="rId85" o:title=""/>
+          <v:shape id="_x0000_i1041" type="#_x0000_t75" style="width:299.3pt;height:18.75pt" o:ole="">
+            <v:imagedata r:id="rId72" o:title=""/>
           </v:shape>
-          <o:OLEObject Type="Embed" ProgID="Equation.3" ShapeID="_x0000_i1029" DrawAspect="Content" ObjectID="_1597258250" r:id="rId86"/>
+          <o:OLEObject Type="Embed" ProgID="Equation.3" ShapeID="_x0000_i1041" DrawAspect="Content" ObjectID="_1597297750" r:id="rId73"/>
         </w:object>
       </w:r>
     </w:p>
@@ -18252,8 +16484,6 @@
       <w:pPr>
         <w:pStyle w:val="Heading4"/>
       </w:pPr>
-      <w:bookmarkStart w:id="65" w:name="_GoBack"/>
-      <w:bookmarkEnd w:id="65"/>
       <w:r>
         <w:t xml:space="preserve">Chọn các phần tử có lặp </w:t>
       </w:r>
@@ -18324,10 +16554,10 @@
       </w:r>
       <w:r>
         <w:object w:dxaOrig="2780" w:dyaOrig="680">
-          <v:shape id="_x0000_i1030" type="#_x0000_t75" style="width:139.55pt;height:33.75pt" o:ole="">
-            <v:imagedata r:id="rId87" o:title=""/>
+          <v:shape id="_x0000_i1042" type="#_x0000_t75" style="width:139.55pt;height:33.75pt" o:ole="">
+            <v:imagedata r:id="rId74" o:title=""/>
           </v:shape>
-          <o:OLEObject Type="Embed" ProgID="Equation.3" ShapeID="_x0000_i1030" DrawAspect="Content" ObjectID="_1597258251" r:id="rId88"/>
+          <o:OLEObject Type="Embed" ProgID="Equation.3" ShapeID="_x0000_i1042" DrawAspect="Content" ObjectID="_1597297751" r:id="rId75"/>
         </w:object>
       </w:r>
       <w:r>
@@ -18374,10 +16604,10 @@
       </w:r>
       <w:r>
         <w:object w:dxaOrig="6500" w:dyaOrig="660">
-          <v:shape id="_x0000_i1031" type="#_x0000_t75" style="width:324.7pt;height:33pt" o:ole="">
-            <v:imagedata r:id="rId89" o:title=""/>
+          <v:shape id="_x0000_i1043" type="#_x0000_t75" style="width:324.7pt;height:33pt" o:ole="">
+            <v:imagedata r:id="rId76" o:title=""/>
           </v:shape>
-          <o:OLEObject Type="Embed" ProgID="Equation.3" ShapeID="_x0000_i1031" DrawAspect="Content" ObjectID="_1597258252" r:id="rId90"/>
+          <o:OLEObject Type="Embed" ProgID="Equation.3" ShapeID="_x0000_i1043" DrawAspect="Content" ObjectID="_1597297752" r:id="rId77"/>
         </w:object>
       </w:r>
     </w:p>
@@ -18535,10 +16765,10 @@
       </w:r>
       <w:r>
         <w:object w:dxaOrig="5020" w:dyaOrig="700">
-          <v:shape id="_x0000_i1032" type="#_x0000_t75" style="width:251.25pt;height:35.25pt" o:ole="">
-            <v:imagedata r:id="rId91" o:title=""/>
+          <v:shape id="_x0000_i1044" type="#_x0000_t75" style="width:251.25pt;height:35.25pt" o:ole="">
+            <v:imagedata r:id="rId78" o:title=""/>
           </v:shape>
-          <o:OLEObject Type="Embed" ProgID="Equation.3" ShapeID="_x0000_i1032" DrawAspect="Content" ObjectID="_1597258253" r:id="rId92"/>
+          <o:OLEObject Type="Embed" ProgID="Equation.3" ShapeID="_x0000_i1044" DrawAspect="Content" ObjectID="_1597297753" r:id="rId79"/>
         </w:object>
       </w:r>
     </w:p>
@@ -18551,10 +16781,10 @@
           <w:position w:val="-12"/>
         </w:rPr>
         <w:object w:dxaOrig="680" w:dyaOrig="380">
-          <v:shape id="_x0000_i1033" type="#_x0000_t75" style="width:33.75pt;height:18.75pt" o:ole="">
-            <v:imagedata r:id="rId93" o:title=""/>
+          <v:shape id="_x0000_i1045" type="#_x0000_t75" style="width:33.75pt;height:18.75pt" o:ole="">
+            <v:imagedata r:id="rId80" o:title=""/>
           </v:shape>
-          <o:OLEObject Type="Embed" ProgID="Equation.3" ShapeID="_x0000_i1033" DrawAspect="Content" ObjectID="_1597258254" r:id="rId94"/>
+          <o:OLEObject Type="Embed" ProgID="Equation.3" ShapeID="_x0000_i1045" DrawAspect="Content" ObjectID="_1597297754" r:id="rId81"/>
         </w:object>
       </w:r>
     </w:p>
@@ -18917,10 +17147,10 @@
     <w:p>
       <w:r>
         <w:object w:dxaOrig="8300" w:dyaOrig="720">
-          <v:shape id="_x0000_i1034" type="#_x0000_t75" style="width:414.6pt;height:36pt" o:ole="">
-            <v:imagedata r:id="rId95" o:title=""/>
+          <v:shape id="_x0000_i1046" type="#_x0000_t75" style="width:414.6pt;height:36pt" o:ole="">
+            <v:imagedata r:id="rId82" o:title=""/>
           </v:shape>
-          <o:OLEObject Type="Embed" ProgID="Equation.3" ShapeID="_x0000_i1034" DrawAspect="Content" ObjectID="_1597258255" r:id="rId96"/>
+          <o:OLEObject Type="Embed" ProgID="Equation.3" ShapeID="_x0000_i1046" DrawAspect="Content" ObjectID="_1597297755" r:id="rId83"/>
         </w:object>
       </w:r>
     </w:p>
@@ -18948,20 +17178,20 @@
           <w:docGrid w:linePitch="360"/>
         </w:sectPr>
       </w:pPr>
-      <w:bookmarkStart w:id="66" w:name="_Toc522618019"/>
-      <w:bookmarkStart w:id="67" w:name="_Toc523514776"/>
+      <w:bookmarkStart w:id="57" w:name="_Toc522618019"/>
     </w:p>
     <w:p>
       <w:pPr>
         <w:pStyle w:val="Chng"/>
         <w:jc w:val="center"/>
       </w:pPr>
+      <w:bookmarkStart w:id="58" w:name="_Toc523519595"/>
       <w:r>
         <w:lastRenderedPageBreak/>
         <w:t>KẾT LUẬN</w:t>
       </w:r>
-      <w:bookmarkEnd w:id="66"/>
-      <w:bookmarkEnd w:id="67"/>
+      <w:bookmarkEnd w:id="57"/>
+      <w:bookmarkEnd w:id="58"/>
     </w:p>
     <w:p>
       <w:r>
@@ -19062,8 +17292,8 @@
           <w:docGrid w:linePitch="360"/>
         </w:sectPr>
       </w:pPr>
-      <w:bookmarkStart w:id="68" w:name="_Toc515839544"/>
-      <w:bookmarkStart w:id="69" w:name="_Toc522133708"/>
+      <w:bookmarkStart w:id="59" w:name="_Toc515839544"/>
+      <w:bookmarkStart w:id="60" w:name="_Toc522133708"/>
     </w:p>
     <w:p>
       <w:pPr>
@@ -19075,7 +17305,7 @@
           <w:szCs w:val="28"/>
         </w:rPr>
       </w:pPr>
-      <w:bookmarkStart w:id="70" w:name="_Toc523514777"/>
+      <w:bookmarkStart w:id="61" w:name="_Toc523519596"/>
       <w:r>
         <w:rPr>
           <w:sz w:val="28"/>
@@ -19084,9 +17314,9 @@
         <w:lastRenderedPageBreak/>
         <w:t>TÀI LIỆU THAM KHẢO</w:t>
       </w:r>
-      <w:bookmarkEnd w:id="68"/>
-      <w:bookmarkEnd w:id="69"/>
-      <w:bookmarkEnd w:id="70"/>
+      <w:bookmarkEnd w:id="59"/>
+      <w:bookmarkEnd w:id="60"/>
+      <w:bookmarkEnd w:id="61"/>
     </w:p>
     <w:p>
       <w:pPr>
@@ -19805,7 +18035,7 @@
 <w:ftr xmlns:wpc="http://schemas.microsoft.com/office/word/2010/wordprocessingCanvas" xmlns:mc="http://schemas.openxmlformats.org/markup-compatibility/2006" xmlns:o="urn:schemas-microsoft-com:office:office" xmlns:r="http://schemas.openxmlformats.org/officeDocument/2006/relationships" xmlns:m="http://schemas.openxmlformats.org/officeDocument/2006/math" xmlns:v="urn:schemas-microsoft-com:vml" xmlns:wp14="http://schemas.microsoft.com/office/word/2010/wordprocessingDrawing" xmlns:wp="http://schemas.openxmlformats.org/drawingml/2006/wordprocessingDrawing" xmlns:w10="urn:schemas-microsoft-com:office:word" xmlns:w="http://schemas.openxmlformats.org/wordprocessingml/2006/main" xmlns:w14="http://schemas.microsoft.com/office/word/2010/wordml" xmlns:wpg="http://schemas.microsoft.com/office/word/2010/wordprocessingGroup" xmlns:wpi="http://schemas.microsoft.com/office/word/2010/wordprocessingInk" xmlns:wne="http://schemas.microsoft.com/office/word/2006/wordml" xmlns:wps="http://schemas.microsoft.com/office/word/2010/wordprocessingShape" mc:Ignorable="w14 wp14">
   <w:sdt>
     <w:sdtPr>
-      <w:id w:val="-1227841485"/>
+      <w:id w:val="-1503735165"/>
       <w:docPartObj>
         <w:docPartGallery w:val="Page Numbers (Bottom of Page)"/>
         <w:docPartUnique/>
@@ -19912,7 +18142,7 @@
           <w:rPr>
             <w:noProof/>
           </w:rPr>
-          <w:t>20</w:t>
+          <w:t>18</w:t>
         </w:r>
         <w:r>
           <w:rPr>
@@ -27099,7 +25329,7 @@
   <a:extraClrSchemeLst/>
   <a:extLst>
     <a:ext uri="{05A4C25C-085E-4340-85A3-A5531E510DB2}">
-      <thm15:themeFamily xmlns:thm15="http://schemas.microsoft.com/office/thememl/2012/main" xmlns="" name="Office Theme" id="{62F939B6-93AF-4DB8-9C6B-D6C7DFDC589F}" vid="{4A3C46E8-61CC-4603-A589-7422A47A8E4A}"/>
+      <thm15:themeFamily xmlns="" xmlns:thm15="http://schemas.microsoft.com/office/thememl/2012/main" name="Office Theme" id="{62F939B6-93AF-4DB8-9C6B-D6C7DFDC589F}" vid="{4A3C46E8-61CC-4603-A589-7422A47A8E4A}"/>
     </a:ext>
   </a:extLst>
 </a:theme>
@@ -27110,7 +25340,7 @@
 </file>
 
 <file path=customXml/itemProps1.xml><?xml version="1.0" encoding="utf-8"?>
-<ds:datastoreItem xmlns:ds="http://schemas.openxmlformats.org/officeDocument/2006/customXml" ds:itemID="{AD86D174-6BBA-4359-B3B1-2F05E3FDC1E4}">
+<ds:datastoreItem xmlns:ds="http://schemas.openxmlformats.org/officeDocument/2006/customXml" ds:itemID="{F5111618-FDC6-488A-BD5E-C8C99D7E628A}">
   <ds:schemaRefs>
     <ds:schemaRef ds:uri="http://schemas.openxmlformats.org/officeDocument/2006/bibliography"/>
   </ds:schemaRefs>

--- a/Moj Python/00 ML tut/OK M4IT/Nguyen Phuong Nam_Tim hieu Ham sinh xac suatOKOK.docx
+++ b/Moj Python/00 ML tut/OK M4IT/Nguyen Phuong Nam_Tim hieu Ham sinh xac suatOKOK.docx
@@ -3434,8 +3434,8 @@
           <w:szCs w:val="26"/>
         </w:rPr>
       </w:pPr>
-      <w:bookmarkStart w:id="10" w:name="_Toc522617995"/>
-      <w:bookmarkStart w:id="11" w:name="_Toc523519574"/>
+      <w:bookmarkStart w:id="10" w:name="_Toc523519574"/>
+      <w:bookmarkStart w:id="11" w:name="_Toc522617995"/>
       <w:r>
         <w:rPr>
           <w:rStyle w:val="TiucctrangmuChar"/>
@@ -3446,7 +3446,7 @@
         </w:rPr>
         <w:t>Keywords</w:t>
       </w:r>
-      <w:bookmarkEnd w:id="11"/>
+      <w:bookmarkEnd w:id="10"/>
     </w:p>
     <w:p>
       <w:pPr>
@@ -3488,7 +3488,7 @@
         </w:rPr>
         <w:t>, hàm sinh, hàm sinh xác suất.</w:t>
       </w:r>
-      <w:bookmarkEnd w:id="10"/>
+      <w:bookmarkEnd w:id="11"/>
     </w:p>
     <w:p>
       <w:pPr>
@@ -4229,7 +4229,7 @@
           <v:shape id="_x0000_i1025" type="#_x0000_t75" style="width:129pt;height:31.5pt" o:ole="">
             <v:imagedata r:id="rId13" o:title=""/>
           </v:shape>
-          <o:OLEObject Type="Embed" ProgID="Equation.3" ShapeID="_x0000_i1025" DrawAspect="Content" ObjectID="_1597297734" r:id="rId14"/>
+          <o:OLEObject Type="Embed" ProgID="Equation.3" ShapeID="_x0000_i1025" DrawAspect="Content" ObjectID="_1597300088" r:id="rId14"/>
         </w:object>
       </w:r>
     </w:p>
@@ -7381,6 +7381,15 @@
     </w:p>
     <w:p>
       <w:r>
+        <w:rPr>
+          <w:u w:val="single"/>
+        </w:rPr>
+        <w:t>Định nghĩa</w:t>
+      </w:r>
+      <w:r>
+        <w:t xml:space="preserve">: </w:t>
+      </w:r>
+      <w:r>
         <w:t xml:space="preserve">Với u là một số thực và k là số nguyên không âm. Lúc đó hệ số nhị thức mở rộng </w:t>
       </w:r>
       <w:r>
@@ -7391,7 +7400,7 @@
           <v:shape id="_x0000_i1026" type="#_x0000_t75" style="width:21pt;height:36pt" o:ole="">
             <v:imagedata r:id="rId36" o:title=""/>
           </v:shape>
-          <o:OLEObject Type="Embed" ProgID="Equation.3" ShapeID="_x0000_i1026" DrawAspect="Content" ObjectID="_1597297735" r:id="rId37"/>
+          <o:OLEObject Type="Embed" ProgID="Equation.3" ShapeID="_x0000_i1026" DrawAspect="Content" ObjectID="_1597300089" r:id="rId37"/>
         </w:object>
       </w:r>
       <w:r>
@@ -7410,7 +7419,7 @@
           <v:shape id="_x0000_i1027" type="#_x0000_t75" style="width:257.75pt;height:49.5pt" o:ole="">
             <v:imagedata r:id="rId38" o:title=""/>
           </v:shape>
-          <o:OLEObject Type="Embed" ProgID="Equation.3" ShapeID="_x0000_i1027" DrawAspect="Content" ObjectID="_1597297736" r:id="rId39"/>
+          <o:OLEObject Type="Embed" ProgID="Equation.3" ShapeID="_x0000_i1027" DrawAspect="Content" ObjectID="_1597300090" r:id="rId39"/>
         </w:object>
       </w:r>
     </w:p>
@@ -7440,8 +7449,34 @@
           <v:shape id="_x0000_i1028" type="#_x0000_t75" style="width:152.25pt;height:54.8pt" o:ole="">
             <v:imagedata r:id="rId40" o:title=""/>
           </v:shape>
-          <o:OLEObject Type="Embed" ProgID="Equation.3" ShapeID="_x0000_i1028" DrawAspect="Content" ObjectID="_1597297737" r:id="rId41"/>
+          <o:OLEObject Type="Embed" ProgID="Equation.3" ShapeID="_x0000_i1028" DrawAspect="Content" ObjectID="_1597300091" r:id="rId41"/>
         </w:object>
+      </w:r>
+    </w:p>
+    <w:p>
+      <w:pPr>
+        <w:jc w:val="left"/>
+      </w:pPr>
+      <w:r>
+        <w:lastRenderedPageBreak/>
+        <w:t xml:space="preserve">(Khi u nguyên dương, định lý nhị thức mở rộng sẽ được đưa về định lý nhị thức gốc vì trong trường hợp đó </w:t>
+      </w:r>
+      <w:r>
+        <w:rPr>
+          <w:position w:val="-30"/>
+        </w:rPr>
+        <w:object w:dxaOrig="420" w:dyaOrig="720">
+          <v:shape id="_x0000_i1047" type="#_x0000_t75" style="width:21pt;height:36pt" o:ole="">
+            <v:imagedata r:id="rId36" o:title=""/>
+          </v:shape>
+          <o:OLEObject Type="Embed" ProgID="Equation.3" ShapeID="_x0000_i1047" DrawAspect="Content" ObjectID="_1597300092" r:id="rId42"/>
+        </w:object>
+      </w:r>
+      <w:r>
+        <w:t xml:space="preserve"> = 0 nếu k &gt; u</w:t>
+      </w:r>
+      <w:r>
+        <w:t>)</w:t>
       </w:r>
     </w:p>
     <w:p>
@@ -7493,15 +7528,14 @@
     </w:p>
     <w:p>
       <w:r>
-        <w:lastRenderedPageBreak/>
         <w:tab/>
       </w:r>
       <w:r>
         <w:object w:dxaOrig="2240" w:dyaOrig="720">
           <v:shape id="_x0000_i1029" type="#_x0000_t75" style="width:149.3pt;height:48.1pt" o:ole="">
-            <v:imagedata r:id="rId42" o:title=""/>
+            <v:imagedata r:id="rId43" o:title=""/>
           </v:shape>
-          <o:OLEObject Type="Embed" ProgID="Equation.3" ShapeID="_x0000_i1029" DrawAspect="Content" ObjectID="_1597297738" r:id="rId43"/>
+          <o:OLEObject Type="Embed" ProgID="Equation.3" ShapeID="_x0000_i1029" DrawAspect="Content" ObjectID="_1597300093" r:id="rId44"/>
         </w:object>
       </w:r>
     </w:p>
@@ -7517,9 +7551,9 @@
       <w:r>
         <w:object w:dxaOrig="7339" w:dyaOrig="720">
           <v:shape id="_x0000_i1030" type="#_x0000_t75" style="width:451pt;height:44.3pt" o:ole="">
-            <v:imagedata r:id="rId44" o:title=""/>
+            <v:imagedata r:id="rId45" o:title=""/>
           </v:shape>
-          <o:OLEObject Type="Embed" ProgID="Equation.3" ShapeID="_x0000_i1030" DrawAspect="Content" ObjectID="_1597297739" r:id="rId45"/>
+          <o:OLEObject Type="Embed" ProgID="Equation.3" ShapeID="_x0000_i1030" DrawAspect="Content" ObjectID="_1597300094" r:id="rId46"/>
         </w:object>
       </w:r>
     </w:p>
@@ -7535,9 +7569,9 @@
       <w:r>
         <w:object w:dxaOrig="2799" w:dyaOrig="680">
           <v:shape id="_x0000_i1031" type="#_x0000_t75" style="width:168.8pt;height:40.7pt" o:ole="">
-            <v:imagedata r:id="rId46" o:title=""/>
+            <v:imagedata r:id="rId47" o:title=""/>
           </v:shape>
-          <o:OLEObject Type="Embed" ProgID="Equation.3" ShapeID="_x0000_i1031" DrawAspect="Content" ObjectID="_1597297740" r:id="rId47"/>
+          <o:OLEObject Type="Embed" ProgID="Equation.3" ShapeID="_x0000_i1031" DrawAspect="Content" ObjectID="_1597300095" r:id="rId48"/>
         </w:object>
       </w:r>
     </w:p>
@@ -7556,9 +7590,9 @@
       <w:r>
         <w:object w:dxaOrig="2260" w:dyaOrig="680">
           <v:shape id="_x0000_i1032" type="#_x0000_t75" style="width:133.45pt;height:40.1pt" o:ole="">
-            <v:imagedata r:id="rId48" o:title=""/>
+            <v:imagedata r:id="rId49" o:title=""/>
           </v:shape>
-          <o:OLEObject Type="Embed" ProgID="Equation.3" ShapeID="_x0000_i1032" DrawAspect="Content" ObjectID="_1597297741" r:id="rId49"/>
+          <o:OLEObject Type="Embed" ProgID="Equation.3" ShapeID="_x0000_i1032" DrawAspect="Content" ObjectID="_1597300096" r:id="rId50"/>
         </w:object>
       </w:r>
     </w:p>
@@ -7591,9 +7625,9 @@
       <w:r>
         <w:object w:dxaOrig="2580" w:dyaOrig="720">
           <v:shape id="_x0000_i1033" type="#_x0000_t75" style="width:160.85pt;height:45pt" o:ole="">
-            <v:imagedata r:id="rId50" o:title=""/>
+            <v:imagedata r:id="rId51" o:title=""/>
           </v:shape>
-          <o:OLEObject Type="Embed" ProgID="Equation.3" ShapeID="_x0000_i1033" DrawAspect="Content" ObjectID="_1597297742" r:id="rId51"/>
+          <o:OLEObject Type="Embed" ProgID="Equation.3" ShapeID="_x0000_i1033" DrawAspect="Content" ObjectID="_1597300097" r:id="rId52"/>
         </w:object>
       </w:r>
     </w:p>
@@ -7609,9 +7643,9 @@
       <w:r>
         <w:object w:dxaOrig="7600" w:dyaOrig="1040">
           <v:shape id="_x0000_i1034" type="#_x0000_t75" style="width:380.4pt;height:51.75pt" o:ole="">
-            <v:imagedata r:id="rId52" o:title=""/>
+            <v:imagedata r:id="rId53" o:title=""/>
           </v:shape>
-          <o:OLEObject Type="Embed" ProgID="Equation.3" ShapeID="_x0000_i1034" DrawAspect="Content" ObjectID="_1597297743" r:id="rId53"/>
+          <o:OLEObject Type="Embed" ProgID="Equation.3" ShapeID="_x0000_i1034" DrawAspect="Content" ObjectID="_1597300098" r:id="rId54"/>
         </w:object>
       </w:r>
     </w:p>
@@ -7627,9 +7661,9 @@
       <w:r>
         <w:object w:dxaOrig="2820" w:dyaOrig="700">
           <v:shape id="_x0000_i1035" type="#_x0000_t75" style="width:176.95pt;height:44.3pt" o:ole="">
-            <v:imagedata r:id="rId54" o:title=""/>
+            <v:imagedata r:id="rId55" o:title=""/>
           </v:shape>
-          <o:OLEObject Type="Embed" ProgID="Equation.3" ShapeID="_x0000_i1035" DrawAspect="Content" ObjectID="_1597297744" r:id="rId55"/>
+          <o:OLEObject Type="Embed" ProgID="Equation.3" ShapeID="_x0000_i1035" DrawAspect="Content" ObjectID="_1597300099" r:id="rId56"/>
         </w:object>
       </w:r>
     </w:p>
@@ -7655,9 +7689,9 @@
       <w:r>
         <w:object w:dxaOrig="2260" w:dyaOrig="700">
           <v:shape id="_x0000_i1036" type="#_x0000_t75" style="width:138.9pt;height:43.5pt" o:ole="">
-            <v:imagedata r:id="rId56" o:title=""/>
+            <v:imagedata r:id="rId57" o:title=""/>
           </v:shape>
-          <o:OLEObject Type="Embed" ProgID="Equation.3" ShapeID="_x0000_i1036" DrawAspect="Content" ObjectID="_1597297745" r:id="rId57"/>
+          <o:OLEObject Type="Embed" ProgID="Equation.3" ShapeID="_x0000_i1036" DrawAspect="Content" ObjectID="_1597300100" r:id="rId58"/>
         </w:object>
       </w:r>
     </w:p>
@@ -8107,9 +8141,9 @@
               </w:rPr>
               <w:object w:dxaOrig="2620" w:dyaOrig="380">
                 <v:shape id="_x0000_i1037" type="#_x0000_t75" style="width:130.5pt;height:18.75pt" o:ole="">
-                  <v:imagedata r:id="rId58" o:title=""/>
+                  <v:imagedata r:id="rId59" o:title=""/>
                 </v:shape>
-                <o:OLEObject Type="Embed" ProgID="Equation.3" ShapeID="_x0000_i1037" DrawAspect="Content" ObjectID="_1597297746" r:id="rId59"/>
+                <o:OLEObject Type="Embed" ProgID="Equation.3" ShapeID="_x0000_i1037" DrawAspect="Content" ObjectID="_1597300101" r:id="rId60"/>
               </w:object>
             </w:r>
           </w:p>
@@ -8130,9 +8164,9 @@
               </w:rPr>
               <w:object w:dxaOrig="340" w:dyaOrig="380">
                 <v:shape id="_x0000_i1038" type="#_x0000_t75" style="width:24.8pt;height:27pt" o:ole="">
-                  <v:imagedata r:id="rId60" o:title=""/>
+                  <v:imagedata r:id="rId61" o:title=""/>
                 </v:shape>
-                <o:OLEObject Type="Embed" ProgID="Equation.3" ShapeID="_x0000_i1038" DrawAspect="Content" ObjectID="_1597297747" r:id="rId61"/>
+                <o:OLEObject Type="Embed" ProgID="Equation.3" ShapeID="_x0000_i1038" DrawAspect="Content" ObjectID="_1597300102" r:id="rId62"/>
               </w:object>
             </w:r>
           </w:p>
@@ -8175,9 +8209,9 @@
               </w:rPr>
               <w:object w:dxaOrig="4140" w:dyaOrig="620">
                 <v:shape id="_x0000_i1039" type="#_x0000_t75" style="width:207.85pt;height:31.5pt" o:ole="">
-                  <v:imagedata r:id="rId62" o:title=""/>
+                  <v:imagedata r:id="rId63" o:title=""/>
                 </v:shape>
-                <o:OLEObject Type="Embed" ProgID="Equation.3" ShapeID="_x0000_i1039" DrawAspect="Content" ObjectID="_1597297748" r:id="rId63"/>
+                <o:OLEObject Type="Embed" ProgID="Equation.3" ShapeID="_x0000_i1039" DrawAspect="Content" ObjectID="_1597300103" r:id="rId64"/>
               </w:object>
             </w:r>
           </w:p>
@@ -8198,9 +8232,9 @@
               </w:rPr>
               <w:object w:dxaOrig="620" w:dyaOrig="380">
                 <v:shape id="_x0000_i1040" type="#_x0000_t75" style="width:39.8pt;height:23.9pt" o:ole="">
-                  <v:imagedata r:id="rId64" o:title=""/>
+                  <v:imagedata r:id="rId65" o:title=""/>
                 </v:shape>
-                <o:OLEObject Type="Embed" ProgID="Equation.3" ShapeID="_x0000_i1040" DrawAspect="Content" ObjectID="_1597297749" r:id="rId65"/>
+                <o:OLEObject Type="Embed" ProgID="Equation.3" ShapeID="_x0000_i1040" DrawAspect="Content" ObjectID="_1597300104" r:id="rId66"/>
               </w:object>
             </w:r>
           </w:p>
@@ -13281,16 +13315,7 @@
                     <w:rPr>
                       <w:rFonts w:ascii="Cambria Math" w:hAnsi="Cambria Math"/>
                     </w:rPr>
-                    <m:t xml:space="preserve">  0, </m:t>
-                  </m:r>
-                  <m:r>
-                    <m:rPr>
-                      <m:sty m:val="p"/>
-                    </m:rPr>
-                    <w:rPr>
-                      <w:rFonts w:ascii="Cambria Math" w:hAnsi="Cambria Math"/>
-                    </w:rPr>
-                    <m:t xml:space="preserve">nếu số thử thứ i sai </m:t>
+                    <m:t xml:space="preserve">  0, nếu số thử thứ i sai </m:t>
                   </m:r>
                   <m:d>
                     <m:dPr>
@@ -13493,6 +13518,7 @@
       <w:r>
         <w:rPr>
           <w:rFonts w:eastAsiaTheme="minorEastAsia"/>
+          <w:position w:val="-6"/>
           <w:vertAlign w:val="subscript"/>
         </w:rPr>
         <w:t>1</w:t>
@@ -13508,7 +13534,15 @@
           <w:rFonts w:eastAsiaTheme="minorEastAsia"/>
           <w:vertAlign w:val="subscript"/>
         </w:rPr>
-        <w:t>I2</w:t>
+        <w:t>I</w:t>
+      </w:r>
+      <w:r>
+        <w:rPr>
+          <w:rFonts w:eastAsiaTheme="minorEastAsia"/>
+          <w:position w:val="-6"/>
+          <w:vertAlign w:val="subscript"/>
+        </w:rPr>
+        <w:t>2</w:t>
       </w:r>
       <w:r>
         <w:rPr>
@@ -13521,7 +13555,15 @@
           <w:rFonts w:eastAsiaTheme="minorEastAsia"/>
           <w:vertAlign w:val="subscript"/>
         </w:rPr>
-        <w:t>In</w:t>
+        <w:t>I</w:t>
+      </w:r>
+      <w:r>
+        <w:rPr>
+          <w:rFonts w:eastAsiaTheme="minorEastAsia"/>
+          <w:position w:val="-6"/>
+          <w:vertAlign w:val="subscript"/>
+        </w:rPr>
+        <w:t>n</w:t>
       </w:r>
       <w:r>
         <w:rPr>
@@ -14015,6 +14057,7 @@
         <w:rPr>
           <w:rFonts w:eastAsiaTheme="minorEastAsia"/>
         </w:rPr>
+        <w:lastRenderedPageBreak/>
         <w:t>S</w:t>
       </w:r>
       <w:r>
@@ -14061,7 +14104,6 @@
         <w:rPr>
           <w:rFonts w:eastAsiaTheme="minorEastAsia"/>
         </w:rPr>
-        <w:lastRenderedPageBreak/>
         <w:t>G</w:t>
       </w:r>
       <w:r>
@@ -15625,6 +15667,12 @@
       </w:r>
     </w:p>
     <w:p>
+      <w:pPr>
+        <w:pStyle w:val="Heading3"/>
+      </w:pPr>
+      <w:r>
+        <w:t>Dùng hàm sinh để tính kỳ vọng và moments</w:t>
+      </w:r>
       <w:bookmarkStart w:id="52" w:name="_GoBack"/>
       <w:bookmarkEnd w:id="52"/>
     </w:p>
@@ -15640,6 +15688,9 @@
       <w:bookmarkEnd w:id="53"/>
       <w:bookmarkEnd w:id="54"/>
       <w:r>
+        <w:t xml:space="preserve">các </w:t>
+      </w:r>
+      <w:r>
         <w:t>hệ thức truy hồ</w:t>
       </w:r>
       <w:r>
@@ -15662,19 +15713,20 @@
         <w:rPr>
           <w:rFonts w:eastAsiaTheme="minorEastAsia"/>
         </w:rPr>
-        <w:t xml:space="preserve">Thay vì sử dụng lý thuyết của quan hệ từ khi giải </w:t>
-      </w:r>
-      <w:r>
-        <w:t>hệ thức truy hồ</w:t>
-      </w:r>
-      <w:r>
-        <w:t>i</w:t>
-      </w:r>
-      <w:r>
-        <w:rPr>
-          <w:rFonts w:eastAsiaTheme="minorEastAsia"/>
-        </w:rPr>
-        <w:t xml:space="preserve"> trong quá trình giải quyết bằng các điều kiện, người ta thường chuyển đổi các mối quan hệ trong phương trình cho hàm sinh, để được giải quyết mục tiêu theo các điều kiện ràng buộc thích hợp.</w:t>
+        <w:t>Ta có thể tìm nghiệm của một hệ thức truy hồi có các điều kiện đầu bằng cách tìm một công thức hiển cho hàm sinh liên hợp.</w:t>
+      </w:r>
+    </w:p>
+    <w:p>
+      <w:pPr>
+        <w:rPr>
+          <w:rFonts w:eastAsiaTheme="minorEastAsia"/>
+        </w:rPr>
+      </w:pPr>
+      <w:r>
+        <w:rPr>
+          <w:rFonts w:eastAsiaTheme="minorEastAsia"/>
+        </w:rPr>
+        <w:t>Ví dụ sau minh họa cho điều đó.</w:t>
       </w:r>
     </w:p>
     <w:p>
@@ -15689,7 +15741,7 @@
           <w:i/>
           <w:u w:val="single"/>
         </w:rPr>
-        <w:t>Ví dụ 1</w:t>
+        <w:t>Ví dụ</w:t>
       </w:r>
       <w:r>
         <w:rPr>
@@ -15697,23 +15749,139 @@
         </w:rPr>
         <w:t>:</w:t>
       </w:r>
-    </w:p>
-    <w:p>
-      <w:pPr>
-        <w:rPr>
-          <w:rFonts w:eastAsiaTheme="minorEastAsia"/>
-        </w:rPr>
-      </w:pPr>
-      <w:r>
-        <w:rPr>
-          <w:rFonts w:eastAsiaTheme="minorEastAsia"/>
+      <w:r>
+        <w:rPr>
+          <w:rFonts w:eastAsiaTheme="minorEastAsia"/>
+        </w:rPr>
+        <w:t xml:space="preserve"> Giải hệ thức truy hồi a</w:t>
+      </w:r>
+      <w:r>
+        <w:rPr>
+          <w:rFonts w:eastAsiaTheme="minorEastAsia"/>
+          <w:vertAlign w:val="subscript"/>
+        </w:rPr>
+        <w:t>k</w:t>
+      </w:r>
+      <w:r>
+        <w:rPr>
+          <w:rFonts w:eastAsiaTheme="minorEastAsia"/>
+        </w:rPr>
+        <w:t xml:space="preserve"> = 3a</w:t>
+      </w:r>
+      <w:r>
+        <w:rPr>
+          <w:rFonts w:eastAsiaTheme="minorEastAsia"/>
+          <w:vertAlign w:val="subscript"/>
+        </w:rPr>
+        <w:t xml:space="preserve">k-1 </w:t>
+      </w:r>
+      <w:r>
+        <w:rPr>
+          <w:rFonts w:eastAsiaTheme="minorEastAsia"/>
+        </w:rPr>
+        <w:t>với k = 1, 2, 3…</w:t>
+      </w:r>
+    </w:p>
+    <w:p>
+      <w:pPr>
+        <w:rPr>
+          <w:rFonts w:eastAsiaTheme="minorEastAsia"/>
+        </w:rPr>
+      </w:pPr>
+      <w:r>
+        <w:rPr>
+          <w:rFonts w:eastAsiaTheme="minorEastAsia"/>
+        </w:rPr>
+        <w:tab/>
+      </w:r>
+      <w:r>
+        <w:rPr>
+          <w:rFonts w:eastAsiaTheme="minorEastAsia"/>
+        </w:rPr>
+        <w:tab/>
+      </w:r>
+      <w:r>
+        <w:rPr>
+          <w:rFonts w:eastAsiaTheme="minorEastAsia"/>
+        </w:rPr>
+        <w:tab/>
+      </w:r>
+      <w:r>
+        <w:rPr>
+          <w:rFonts w:eastAsiaTheme="minorEastAsia"/>
+        </w:rPr>
+        <w:tab/>
+      </w:r>
+      <w:r>
+        <w:rPr>
+          <w:rFonts w:eastAsiaTheme="minorEastAsia"/>
+        </w:rPr>
+        <w:tab/>
+        <w:t xml:space="preserve"> a</w:t>
+      </w:r>
+      <w:r>
+        <w:rPr>
+          <w:rFonts w:eastAsiaTheme="minorEastAsia"/>
+          <w:vertAlign w:val="subscript"/>
+        </w:rPr>
+        <w:t>0</w:t>
+      </w:r>
+      <w:r>
+        <w:rPr>
+          <w:rFonts w:eastAsiaTheme="minorEastAsia"/>
+        </w:rPr>
+        <w:t xml:space="preserve"> = 0</w:t>
+      </w:r>
+    </w:p>
+    <w:p>
+      <w:pPr>
+        <w:rPr>
+          <w:rFonts w:eastAsiaTheme="minorEastAsia"/>
+        </w:rPr>
+      </w:pPr>
+      <w:r>
+        <w:rPr>
+          <w:rFonts w:eastAsiaTheme="minorEastAsia"/>
+        </w:rPr>
+        <w:t>Gọi G(x) là hàm sinh đối với dãy {a</w:t>
+      </w:r>
+      <w:r>
+        <w:rPr>
+          <w:rFonts w:eastAsiaTheme="minorEastAsia"/>
+          <w:vertAlign w:val="subscript"/>
+        </w:rPr>
+        <w:t>k</w:t>
+      </w:r>
+      <w:r>
+        <w:rPr>
+          <w:rFonts w:eastAsiaTheme="minorEastAsia"/>
+        </w:rPr>
+        <w:t>}</w:t>
+      </w:r>
+      <w:r>
+        <w:rPr>
+          <w:rFonts w:eastAsiaTheme="minorEastAsia"/>
+        </w:rPr>
+        <w:t>:</w:t>
+      </w:r>
+    </w:p>
+    <w:p>
+      <w:pPr>
+        <w:jc w:val="center"/>
+        <w:rPr>
+          <w:rFonts w:eastAsiaTheme="minorEastAsia"/>
+        </w:rPr>
+      </w:pPr>
+      <w:r>
+        <w:rPr>
           <w:noProof/>
         </w:rPr>
+        <w:lastRenderedPageBreak/>
         <w:drawing>
-          <wp:inline distT="0" distB="0" distL="0" distR="0" wp14:anchorId="5ADB9349" wp14:editId="34AE41B2">
-            <wp:extent cx="2976880" cy="531495"/>
-            <wp:effectExtent l="0" t="0" r="0" b="1905"/>
-            <wp:docPr id="36" name="Picture 36" descr="E:\q1.png"/>
+          <wp:inline distT="0" distB="0" distL="0" distR="0" wp14:anchorId="7401996E" wp14:editId="406FBE1B">
+            <wp:extent cx="1571626" cy="307300"/>
+            <wp:effectExtent l="0" t="0" r="0" b="0"/>
+            <wp:docPr id="8" name="Picture 8"/>
             <wp:cNvGraphicFramePr>
               <a:graphicFrameLocks xmlns:a="http://schemas.openxmlformats.org/drawingml/2006/main" noChangeAspect="1"/>
             </wp:cNvGraphicFramePr>
@@ -15721,36 +15889,23 @@
               <a:graphicData uri="http://schemas.openxmlformats.org/drawingml/2006/picture">
                 <pic:pic xmlns:pic="http://schemas.openxmlformats.org/drawingml/2006/picture">
                   <pic:nvPicPr>
-                    <pic:cNvPr id="0" name="Picture 2" descr="E:\q1.png"/>
-                    <pic:cNvPicPr>
-                      <a:picLocks noChangeAspect="1" noChangeArrowheads="1"/>
-                    </pic:cNvPicPr>
+                    <pic:cNvPr id="0" name=""/>
+                    <pic:cNvPicPr/>
                   </pic:nvPicPr>
                   <pic:blipFill>
-                    <a:blip r:embed="rId66">
-                      <a:extLst>
-                        <a:ext uri="{28A0092B-C50C-407E-A947-70E740481C1C}">
-                          <a14:useLocalDpi xmlns:a14="http://schemas.microsoft.com/office/drawing/2010/main" val="0"/>
-                        </a:ext>
-                      </a:extLst>
-                    </a:blip>
-                    <a:srcRect/>
+                    <a:blip r:embed="rId67"/>
                     <a:stretch>
                       <a:fillRect/>
                     </a:stretch>
                   </pic:blipFill>
-                  <pic:spPr bwMode="auto">
+                  <pic:spPr>
                     <a:xfrm>
                       <a:off x="0" y="0"/>
-                      <a:ext cx="2976880" cy="531495"/>
+                      <a:ext cx="1571627" cy="307300"/>
                     </a:xfrm>
                     <a:prstGeom prst="rect">
                       <a:avLst/>
                     </a:prstGeom>
-                    <a:noFill/>
-                    <a:ln>
-                      <a:noFill/>
-                    </a:ln>
                   </pic:spPr>
                 </pic:pic>
               </a:graphicData>
@@ -15761,96 +15916,28 @@
     </w:p>
     <w:p>
       <w:pPr>
-        <w:rPr>
-          <w:rFonts w:eastAsiaTheme="minorEastAsia"/>
-        </w:rPr>
-      </w:pPr>
-      <w:r>
-        <w:rPr>
-          <w:rFonts w:eastAsiaTheme="minorEastAsia"/>
-        </w:rPr>
-        <w:lastRenderedPageBreak/>
-        <w:t>Bắt đầu với xác suất p</w:t>
-      </w:r>
-      <w:r>
-        <w:rPr>
-          <w:rFonts w:eastAsiaTheme="minorEastAsia"/>
-          <w:vertAlign w:val="subscript"/>
-        </w:rPr>
-        <w:t>n</w:t>
-      </w:r>
-      <w:r>
-        <w:rPr>
-          <w:rFonts w:eastAsiaTheme="minorEastAsia"/>
-        </w:rPr>
-        <w:t>. Giải quyết vấn đề này bằng hàm sinh xác suất</w:t>
-      </w:r>
-    </w:p>
-    <w:p>
-      <w:pPr>
-        <w:rPr>
-          <w:rFonts w:eastAsiaTheme="minorEastAsia"/>
-          <w:i/>
-          <w:u w:val="single"/>
-        </w:rPr>
-      </w:pPr>
-      <w:r>
-        <w:rPr>
-          <w:rFonts w:eastAsiaTheme="minorEastAsia"/>
-          <w:i/>
-          <w:u w:val="single"/>
-        </w:rPr>
-        <w:t>Giải</w:t>
-      </w:r>
-    </w:p>
-    <w:p>
-      <w:pPr>
-        <w:rPr>
-          <w:rFonts w:eastAsiaTheme="minorEastAsia"/>
-        </w:rPr>
-      </w:pPr>
-      <w:r>
-        <w:rPr>
-          <w:rFonts w:eastAsiaTheme="minorEastAsia"/>
-        </w:rPr>
-        <w:t>nhân biểu thức với</w:t>
-      </w:r>
-      <w:r>
-        <w:rPr>
-          <w:rFonts w:eastAsiaTheme="minorEastAsia"/>
-        </w:rPr>
-        <w:t xml:space="preserve"> ns</w:t>
-      </w:r>
-      <w:r>
-        <w:rPr>
-          <w:rFonts w:eastAsiaTheme="minorEastAsia"/>
-          <w:vertAlign w:val="superscript"/>
-        </w:rPr>
-        <w:t>n-1</w:t>
-      </w:r>
-      <w:r>
-        <w:rPr>
-          <w:rFonts w:eastAsiaTheme="minorEastAsia"/>
-        </w:rPr>
-        <w:t xml:space="preserve"> và cộng tất cả các giá trị của n ta có được</w:t>
-      </w:r>
-    </w:p>
-    <w:p>
-      <w:pPr>
-        <w:rPr>
-          <w:rFonts w:eastAsiaTheme="minorEastAsia"/>
-        </w:rPr>
-      </w:pPr>
-      <w:r>
-        <w:rPr>
-          <w:rFonts w:eastAsiaTheme="minorEastAsia"/>
+        <w:jc w:val="left"/>
+        <w:rPr>
+          <w:rFonts w:eastAsiaTheme="minorEastAsia"/>
+        </w:rPr>
+      </w:pPr>
+      <w:r>
+        <w:rPr>
           <w:noProof/>
         </w:rPr>
         <w:drawing>
-          <wp:inline distT="0" distB="0" distL="0" distR="0" wp14:anchorId="1C1B0BE7" wp14:editId="54A46646">
-            <wp:extent cx="4465955" cy="648335"/>
-            <wp:effectExtent l="0" t="0" r="0" b="0"/>
-            <wp:docPr id="37" name="Picture 37" descr="E:\q2.png"/>
+          <wp:anchor distT="0" distB="0" distL="114300" distR="114300" simplePos="0" relativeHeight="251681792" behindDoc="0" locked="0" layoutInCell="1" allowOverlap="1" wp14:anchorId="5D3FB682" wp14:editId="704975C3">
+            <wp:simplePos x="0" y="0"/>
+            <wp:positionH relativeFrom="column">
+              <wp:posOffset>938771</wp:posOffset>
+            </wp:positionH>
+            <wp:positionV relativeFrom="paragraph">
+              <wp:posOffset>-120107</wp:posOffset>
+            </wp:positionV>
+            <wp:extent cx="2143520" cy="505010"/>
+            <wp:effectExtent l="0" t="0" r="0" b="9525"/>
+            <wp:wrapNone/>
+            <wp:docPr id="10" name="Picture 10"/>
             <wp:cNvGraphicFramePr>
               <a:graphicFrameLocks xmlns:a="http://schemas.openxmlformats.org/drawingml/2006/main" noChangeAspect="1"/>
             </wp:cNvGraphicFramePr>
@@ -15858,84 +15945,8 @@
               <a:graphicData uri="http://schemas.openxmlformats.org/drawingml/2006/picture">
                 <pic:pic xmlns:pic="http://schemas.openxmlformats.org/drawingml/2006/picture">
                   <pic:nvPicPr>
-                    <pic:cNvPr id="0" name="Picture 3" descr="E:\q2.png"/>
-                    <pic:cNvPicPr>
-                      <a:picLocks noChangeAspect="1" noChangeArrowheads="1"/>
-                    </pic:cNvPicPr>
-                  </pic:nvPicPr>
-                  <pic:blipFill>
-                    <a:blip r:embed="rId67">
-                      <a:extLst>
-                        <a:ext uri="{28A0092B-C50C-407E-A947-70E740481C1C}">
-                          <a14:useLocalDpi xmlns:a14="http://schemas.microsoft.com/office/drawing/2010/main" val="0"/>
-                        </a:ext>
-                      </a:extLst>
-                    </a:blip>
-                    <a:srcRect/>
-                    <a:stretch>
-                      <a:fillRect/>
-                    </a:stretch>
-                  </pic:blipFill>
-                  <pic:spPr bwMode="auto">
-                    <a:xfrm>
-                      <a:off x="0" y="0"/>
-                      <a:ext cx="4465955" cy="648335"/>
-                    </a:xfrm>
-                    <a:prstGeom prst="rect">
-                      <a:avLst/>
-                    </a:prstGeom>
-                    <a:noFill/>
-                    <a:ln>
-                      <a:noFill/>
-                    </a:ln>
-                  </pic:spPr>
-                </pic:pic>
-              </a:graphicData>
-            </a:graphic>
-          </wp:inline>
-        </w:drawing>
-      </w:r>
-    </w:p>
-    <w:p>
-      <w:pPr>
-        <w:rPr>
-          <w:rFonts w:eastAsiaTheme="minorEastAsia"/>
-        </w:rPr>
-      </w:pPr>
-      <w:r>
-        <w:rPr>
-          <w:rFonts w:eastAsiaTheme="minorEastAsia"/>
-        </w:rPr>
-        <w:t>Hàm sinh</w:t>
-      </w:r>
-    </w:p>
-    <w:p>
-      <w:pPr>
-        <w:rPr>
-          <w:rFonts w:eastAsiaTheme="minorEastAsia"/>
-        </w:rPr>
-      </w:pPr>
-      <w:r>
-        <w:rPr>
-          <w:rFonts w:eastAsiaTheme="minorEastAsia"/>
-          <w:noProof/>
-        </w:rPr>
-        <w:drawing>
-          <wp:inline distT="0" distB="0" distL="0" distR="0" wp14:anchorId="41F45E9A" wp14:editId="56DE053F">
-            <wp:extent cx="1573530" cy="616585"/>
-            <wp:effectExtent l="0" t="0" r="7620" b="0"/>
-            <wp:docPr id="38" name="Picture 38" descr="E:\q3.png"/>
-            <wp:cNvGraphicFramePr>
-              <a:graphicFrameLocks xmlns:a="http://schemas.openxmlformats.org/drawingml/2006/main" noChangeAspect="1"/>
-            </wp:cNvGraphicFramePr>
-            <a:graphic xmlns:a="http://schemas.openxmlformats.org/drawingml/2006/main">
-              <a:graphicData uri="http://schemas.openxmlformats.org/drawingml/2006/picture">
-                <pic:pic xmlns:pic="http://schemas.openxmlformats.org/drawingml/2006/picture">
-                  <pic:nvPicPr>
-                    <pic:cNvPr id="0" name="Picture 4" descr="E:\q3.png"/>
-                    <pic:cNvPicPr>
-                      <a:picLocks noChangeAspect="1" noChangeArrowheads="1"/>
-                    </pic:cNvPicPr>
+                    <pic:cNvPr id="0" name=""/>
+                    <pic:cNvPicPr/>
                   </pic:nvPicPr>
                   <pic:blipFill>
                     <a:blip r:embed="rId68">
@@ -15945,73 +15956,77 @@
                         </a:ext>
                       </a:extLst>
                     </a:blip>
-                    <a:srcRect/>
                     <a:stretch>
                       <a:fillRect/>
                     </a:stretch>
                   </pic:blipFill>
-                  <pic:spPr bwMode="auto">
+                  <pic:spPr>
                     <a:xfrm>
                       <a:off x="0" y="0"/>
-                      <a:ext cx="1573530" cy="616585"/>
+                      <a:ext cx="2143915" cy="505103"/>
                     </a:xfrm>
                     <a:prstGeom prst="rect">
                       <a:avLst/>
                     </a:prstGeom>
-                    <a:noFill/>
-                    <a:ln>
-                      <a:noFill/>
-                    </a:ln>
                   </pic:spPr>
                 </pic:pic>
               </a:graphicData>
             </a:graphic>
-          </wp:inline>
+            <wp14:sizeRelH relativeFrom="page">
+              <wp14:pctWidth>0</wp14:pctWidth>
+            </wp14:sizeRelH>
+            <wp14:sizeRelV relativeFrom="page">
+              <wp14:pctHeight>0</wp14:pctHeight>
+            </wp14:sizeRelV>
+          </wp:anchor>
         </w:drawing>
       </w:r>
-    </w:p>
-    <w:p>
-      <w:pPr>
-        <w:rPr>
-          <w:rFonts w:eastAsiaTheme="minorEastAsia"/>
-        </w:rPr>
-      </w:pPr>
-      <w:r>
-        <w:rPr>
-          <w:rFonts w:eastAsiaTheme="minorEastAsia"/>
-        </w:rPr>
-        <w:t>(đây không là hàm sinh xác suất, khi {p</w:t>
-      </w:r>
-      <w:r>
-        <w:rPr>
-          <w:rFonts w:eastAsiaTheme="minorEastAsia"/>
-          <w:vertAlign w:val="subscript"/>
-        </w:rPr>
-        <w:t>n</w:t>
-      </w:r>
-      <w:r>
-        <w:rPr>
-          <w:rFonts w:eastAsiaTheme="minorEastAsia"/>
-        </w:rPr>
-        <w:t xml:space="preserve"> : n ≥ 1} không tạo ra một xác suất) đó là</w:t>
-      </w:r>
-    </w:p>
-    <w:p>
-      <w:pPr>
-        <w:rPr>
-          <w:rFonts w:eastAsiaTheme="minorEastAsia"/>
-        </w:rPr>
-      </w:pPr>
-      <w:r>
-        <w:rPr>
-          <w:rFonts w:eastAsiaTheme="minorEastAsia"/>
+      <w:r>
+        <w:rPr>
+          <w:rFonts w:eastAsiaTheme="minorEastAsia"/>
+        </w:rPr>
+        <w:t>Ta thấy</w:t>
+      </w:r>
+    </w:p>
+    <w:p>
+      <w:pPr>
+        <w:spacing w:before="120"/>
+        <w:jc w:val="left"/>
+        <w:rPr>
+          <w:rFonts w:eastAsiaTheme="minorEastAsia"/>
+        </w:rPr>
+      </w:pPr>
+      <w:r>
+        <w:rPr>
+          <w:rFonts w:eastAsiaTheme="minorEastAsia"/>
+        </w:rPr>
+        <w:t>Dùng hệ thức truy hồi này, ta có</w:t>
+      </w:r>
+    </w:p>
+    <w:p>
+      <w:pPr>
+        <w:jc w:val="center"/>
+        <w:rPr>
+          <w:rFonts w:eastAsiaTheme="minorEastAsia"/>
+        </w:rPr>
+      </w:pPr>
+      <w:r>
+        <w:rPr>
           <w:noProof/>
         </w:rPr>
         <w:drawing>
-          <wp:inline distT="0" distB="0" distL="0" distR="0" wp14:anchorId="1E7C30C8" wp14:editId="1D683BE7">
-            <wp:extent cx="4880610" cy="595630"/>
-            <wp:effectExtent l="0" t="0" r="0" b="0"/>
-            <wp:docPr id="39" name="Picture 39" descr="E:\q4.png"/>
+          <wp:anchor distT="0" distB="0" distL="114300" distR="114300" simplePos="0" relativeHeight="251682816" behindDoc="0" locked="0" layoutInCell="1" allowOverlap="1" wp14:anchorId="542C527B" wp14:editId="436516CB">
+            <wp:simplePos x="0" y="0"/>
+            <wp:positionH relativeFrom="column">
+              <wp:posOffset>1948815</wp:posOffset>
+            </wp:positionH>
+            <wp:positionV relativeFrom="paragraph">
+              <wp:posOffset>1301750</wp:posOffset>
+            </wp:positionV>
+            <wp:extent cx="2286000" cy="338455"/>
+            <wp:effectExtent l="0" t="0" r="0" b="4445"/>
+            <wp:wrapNone/>
+            <wp:docPr id="30" name="Picture 30"/>
             <wp:cNvGraphicFramePr>
               <a:graphicFrameLocks xmlns:a="http://schemas.openxmlformats.org/drawingml/2006/main" noChangeAspect="1"/>
             </wp:cNvGraphicFramePr>
@@ -16019,10 +16034,8 @@
               <a:graphicData uri="http://schemas.openxmlformats.org/drawingml/2006/picture">
                 <pic:pic xmlns:pic="http://schemas.openxmlformats.org/drawingml/2006/picture">
                   <pic:nvPicPr>
-                    <pic:cNvPr id="0" name="Picture 5" descr="E:\q4.png"/>
-                    <pic:cNvPicPr>
-                      <a:picLocks noChangeAspect="1" noChangeArrowheads="1"/>
-                    </pic:cNvPicPr>
+                    <pic:cNvPr id="0" name=""/>
+                    <pic:cNvPicPr/>
                   </pic:nvPicPr>
                   <pic:blipFill>
                     <a:blip r:embed="rId69">
@@ -16032,86 +16045,40 @@
                         </a:ext>
                       </a:extLst>
                     </a:blip>
-                    <a:srcRect/>
                     <a:stretch>
                       <a:fillRect/>
                     </a:stretch>
                   </pic:blipFill>
-                  <pic:spPr bwMode="auto">
+                  <pic:spPr>
                     <a:xfrm>
                       <a:off x="0" y="0"/>
-                      <a:ext cx="4880610" cy="595630"/>
+                      <a:ext cx="2286000" cy="338455"/>
                     </a:xfrm>
                     <a:prstGeom prst="rect">
                       <a:avLst/>
                     </a:prstGeom>
-                    <a:noFill/>
-                    <a:ln>
-                      <a:noFill/>
-                    </a:ln>
                   </pic:spPr>
                 </pic:pic>
               </a:graphicData>
             </a:graphic>
-          </wp:inline>
+            <wp14:sizeRelH relativeFrom="page">
+              <wp14:pctWidth>0</wp14:pctWidth>
+            </wp14:sizeRelH>
+            <wp14:sizeRelV relativeFrom="page">
+              <wp14:pctHeight>0</wp14:pctHeight>
+            </wp14:sizeRelV>
+          </wp:anchor>
         </w:drawing>
       </w:r>
-    </w:p>
-    <w:p>
-      <w:pPr>
-        <w:rPr>
-          <w:rFonts w:eastAsiaTheme="minorEastAsia"/>
-        </w:rPr>
-      </w:pPr>
-      <w:r>
-        <w:rPr>
-          <w:rFonts w:eastAsiaTheme="minorEastAsia"/>
-        </w:rPr>
-        <w:t>Bây giờ phương trình này được giải quyết theo các điều kiện ràng buộc</w:t>
-      </w:r>
-    </w:p>
-    <w:p>
-      <w:pPr>
-        <w:rPr>
-          <w:rFonts w:eastAsiaTheme="minorEastAsia"/>
-        </w:rPr>
-      </w:pPr>
-      <w:r>
-        <w:rPr>
-          <w:rFonts w:eastAsiaTheme="minorEastAsia"/>
-        </w:rPr>
-        <w:t>G(0) = 0</w:t>
-      </w:r>
-    </w:p>
-    <w:p>
-      <w:pPr>
-        <w:rPr>
-          <w:rFonts w:eastAsiaTheme="minorEastAsia"/>
-        </w:rPr>
-      </w:pPr>
-      <w:r>
-        <w:rPr>
-          <w:rFonts w:eastAsiaTheme="minorEastAsia"/>
-        </w:rPr>
-        <w:t>Kết quả là</w:t>
-      </w:r>
-    </w:p>
-    <w:p>
-      <w:pPr>
-        <w:rPr>
-          <w:rFonts w:eastAsiaTheme="minorEastAsia"/>
-        </w:rPr>
-      </w:pPr>
-      <w:r>
-        <w:rPr>
-          <w:rFonts w:eastAsiaTheme="minorEastAsia"/>
+      <w:r>
+        <w:rPr>
           <w:noProof/>
         </w:rPr>
         <w:drawing>
-          <wp:inline distT="0" distB="0" distL="0" distR="0" wp14:anchorId="42CEDF30" wp14:editId="15551F37">
-            <wp:extent cx="2084070" cy="318770"/>
-            <wp:effectExtent l="0" t="0" r="0" b="5080"/>
-            <wp:docPr id="40" name="Picture 40" descr="E:\q5.png"/>
+          <wp:inline distT="0" distB="0" distL="0" distR="0" wp14:anchorId="62D6702C" wp14:editId="579A43EA">
+            <wp:extent cx="2852036" cy="1299488"/>
+            <wp:effectExtent l="0" t="0" r="5715" b="0"/>
+            <wp:docPr id="27" name="Picture 27"/>
             <wp:cNvGraphicFramePr>
               <a:graphicFrameLocks xmlns:a="http://schemas.openxmlformats.org/drawingml/2006/main" noChangeAspect="1"/>
             </wp:cNvGraphicFramePr>
@@ -16119,10 +16086,8 @@
               <a:graphicData uri="http://schemas.openxmlformats.org/drawingml/2006/picture">
                 <pic:pic xmlns:pic="http://schemas.openxmlformats.org/drawingml/2006/picture">
                   <pic:nvPicPr>
-                    <pic:cNvPr id="0" name="Picture 6" descr="E:\q5.png"/>
-                    <pic:cNvPicPr>
-                      <a:picLocks noChangeAspect="1" noChangeArrowheads="1"/>
-                    </pic:cNvPicPr>
+                    <pic:cNvPr id="0" name=""/>
+                    <pic:cNvPicPr/>
                   </pic:nvPicPr>
                   <pic:blipFill>
                     <a:blip r:embed="rId70">
@@ -16132,23 +16097,18 @@
                         </a:ext>
                       </a:extLst>
                     </a:blip>
-                    <a:srcRect/>
                     <a:stretch>
                       <a:fillRect/>
                     </a:stretch>
                   </pic:blipFill>
-                  <pic:spPr bwMode="auto">
+                  <pic:spPr>
                     <a:xfrm>
                       <a:off x="0" y="0"/>
-                      <a:ext cx="2084070" cy="318770"/>
+                      <a:ext cx="2855566" cy="1301096"/>
                     </a:xfrm>
                     <a:prstGeom prst="rect">
                       <a:avLst/>
                     </a:prstGeom>
-                    <a:noFill/>
-                    <a:ln>
-                      <a:noFill/>
-                    </a:ln>
                   </pic:spPr>
                 </pic:pic>
               </a:graphicData>
@@ -16159,40 +16119,28 @@
     </w:p>
     <w:p>
       <w:pPr>
-        <w:rPr>
-          <w:rFonts w:eastAsiaTheme="minorEastAsia"/>
-        </w:rPr>
-      </w:pPr>
-      <w:r>
-        <w:rPr>
-          <w:rFonts w:eastAsiaTheme="minorEastAsia"/>
-        </w:rPr>
-        <w:t>Giải G(s) theo chuỗi số trong s, và phân rã của s</w:t>
-      </w:r>
-      <w:r>
-        <w:rPr>
-          <w:rFonts w:eastAsiaTheme="minorEastAsia"/>
-          <w:vertAlign w:val="superscript"/>
-        </w:rPr>
-        <w:t>n</w:t>
-      </w:r>
-    </w:p>
-    <w:p>
-      <w:pPr>
-        <w:rPr>
-          <w:rFonts w:eastAsiaTheme="minorEastAsia"/>
-        </w:rPr>
-      </w:pPr>
-      <w:r>
-        <w:rPr>
-          <w:rFonts w:eastAsiaTheme="minorEastAsia"/>
+        <w:jc w:val="left"/>
+        <w:rPr>
+          <w:rFonts w:eastAsiaTheme="minorEastAsia"/>
+        </w:rPr>
+      </w:pPr>
+      <w:r>
+        <w:rPr>
           <w:noProof/>
         </w:rPr>
         <w:drawing>
-          <wp:inline distT="0" distB="0" distL="0" distR="0" wp14:anchorId="7D9B2E3C" wp14:editId="4549A8E9">
-            <wp:extent cx="4114800" cy="595630"/>
-            <wp:effectExtent l="0" t="0" r="0" b="0"/>
-            <wp:docPr id="41" name="Picture 41" descr="E:\q5.png"/>
+          <wp:anchor distT="0" distB="0" distL="114300" distR="114300" simplePos="0" relativeHeight="251683840" behindDoc="0" locked="0" layoutInCell="1" allowOverlap="1" wp14:anchorId="71017748" wp14:editId="6049EA4F">
+            <wp:simplePos x="0" y="0"/>
+            <wp:positionH relativeFrom="column">
+              <wp:posOffset>1548765</wp:posOffset>
+            </wp:positionH>
+            <wp:positionV relativeFrom="paragraph">
+              <wp:posOffset>180975</wp:posOffset>
+            </wp:positionV>
+            <wp:extent cx="1438275" cy="349250"/>
+            <wp:effectExtent l="0" t="0" r="9525" b="0"/>
+            <wp:wrapNone/>
+            <wp:docPr id="31" name="Picture 31"/>
             <wp:cNvGraphicFramePr>
               <a:graphicFrameLocks xmlns:a="http://schemas.openxmlformats.org/drawingml/2006/main" noChangeAspect="1"/>
             </wp:cNvGraphicFramePr>
@@ -16200,10 +16148,8 @@
               <a:graphicData uri="http://schemas.openxmlformats.org/drawingml/2006/picture">
                 <pic:pic xmlns:pic="http://schemas.openxmlformats.org/drawingml/2006/picture">
                   <pic:nvPicPr>
-                    <pic:cNvPr id="0" name="Picture 7" descr="E:\q5.png"/>
-                    <pic:cNvPicPr>
-                      <a:picLocks noChangeAspect="1" noChangeArrowheads="1"/>
-                    </pic:cNvPicPr>
+                    <pic:cNvPr id="0" name=""/>
+                    <pic:cNvPicPr/>
                   </pic:nvPicPr>
                   <pic:blipFill>
                     <a:blip r:embed="rId71">
@@ -16213,29 +16159,312 @@
                         </a:ext>
                       </a:extLst>
                     </a:blip>
-                    <a:srcRect/>
                     <a:stretch>
                       <a:fillRect/>
                     </a:stretch>
                   </pic:blipFill>
-                  <pic:spPr bwMode="auto">
+                  <pic:spPr>
                     <a:xfrm>
                       <a:off x="0" y="0"/>
-                      <a:ext cx="4114800" cy="595630"/>
+                      <a:ext cx="1438275" cy="349250"/>
                     </a:xfrm>
                     <a:prstGeom prst="rect">
                       <a:avLst/>
                     </a:prstGeom>
-                    <a:noFill/>
-                    <a:ln>
-                      <a:noFill/>
-                    </a:ln>
                   </pic:spPr>
                 </pic:pic>
               </a:graphicData>
             </a:graphic>
-          </wp:inline>
+            <wp14:sizeRelH relativeFrom="page">
+              <wp14:pctWidth>0</wp14:pctWidth>
+            </wp14:sizeRelH>
+            <wp14:sizeRelV relativeFrom="page">
+              <wp14:pctHeight>0</wp14:pctHeight>
+            </wp14:sizeRelV>
+          </wp:anchor>
         </w:drawing>
+      </w:r>
+      <w:r>
+        <w:rPr>
+          <w:rFonts w:eastAsiaTheme="minorEastAsia"/>
+        </w:rPr>
+        <w:t>vì a</w:t>
+      </w:r>
+      <w:r>
+        <w:rPr>
+          <w:rFonts w:eastAsiaTheme="minorEastAsia"/>
+          <w:vertAlign w:val="subscript"/>
+        </w:rPr>
+        <w:t>0</w:t>
+      </w:r>
+      <w:r>
+        <w:rPr>
+          <w:rFonts w:eastAsiaTheme="minorEastAsia"/>
+        </w:rPr>
+        <w:t xml:space="preserve"> = 0, a</w:t>
+      </w:r>
+      <w:r>
+        <w:rPr>
+          <w:rFonts w:eastAsiaTheme="minorEastAsia"/>
+          <w:vertAlign w:val="subscript"/>
+        </w:rPr>
+        <w:t>k</w:t>
+      </w:r>
+      <w:r>
+        <w:rPr>
+          <w:rFonts w:eastAsiaTheme="minorEastAsia"/>
+        </w:rPr>
+        <w:t xml:space="preserve"> = 3a</w:t>
+      </w:r>
+      <w:r>
+        <w:rPr>
+          <w:rFonts w:eastAsiaTheme="minorEastAsia"/>
+          <w:vertAlign w:val="subscript"/>
+        </w:rPr>
+        <w:t>k-1</w:t>
+      </w:r>
+      <w:r>
+        <w:rPr>
+          <w:rFonts w:eastAsiaTheme="minorEastAsia"/>
+          <w:vertAlign w:val="subscript"/>
+        </w:rPr>
+        <w:t xml:space="preserve">  </w:t>
+      </w:r>
+      <w:r>
+        <w:rPr>
+          <w:rFonts w:eastAsiaTheme="minorEastAsia"/>
+        </w:rPr>
+        <w:t xml:space="preserve">nên </w:t>
+      </w:r>
+    </w:p>
+    <w:p>
+      <w:pPr>
+        <w:jc w:val="left"/>
+        <w:rPr>
+          <w:rFonts w:eastAsiaTheme="minorEastAsia"/>
+        </w:rPr>
+      </w:pPr>
+      <w:r>
+        <w:rPr>
+          <w:noProof/>
+        </w:rPr>
+        <w:drawing>
+          <wp:anchor distT="0" distB="0" distL="114300" distR="114300" simplePos="0" relativeHeight="251685888" behindDoc="0" locked="0" layoutInCell="1" allowOverlap="1" wp14:anchorId="20292618" wp14:editId="65A71D7D">
+            <wp:simplePos x="0" y="0"/>
+            <wp:positionH relativeFrom="column">
+              <wp:posOffset>1863090</wp:posOffset>
+            </wp:positionH>
+            <wp:positionV relativeFrom="paragraph">
+              <wp:posOffset>196850</wp:posOffset>
+            </wp:positionV>
+            <wp:extent cx="1809750" cy="376555"/>
+            <wp:effectExtent l="0" t="0" r="0" b="4445"/>
+            <wp:wrapNone/>
+            <wp:docPr id="224" name="Picture 224"/>
+            <wp:cNvGraphicFramePr>
+              <a:graphicFrameLocks xmlns:a="http://schemas.openxmlformats.org/drawingml/2006/main" noChangeAspect="1"/>
+            </wp:cNvGraphicFramePr>
+            <a:graphic xmlns:a="http://schemas.openxmlformats.org/drawingml/2006/main">
+              <a:graphicData uri="http://schemas.openxmlformats.org/drawingml/2006/picture">
+                <pic:pic xmlns:pic="http://schemas.openxmlformats.org/drawingml/2006/picture">
+                  <pic:nvPicPr>
+                    <pic:cNvPr id="0" name=""/>
+                    <pic:cNvPicPr/>
+                  </pic:nvPicPr>
+                  <pic:blipFill>
+                    <a:blip r:embed="rId72">
+                      <a:extLst>
+                        <a:ext uri="{28A0092B-C50C-407E-A947-70E740481C1C}">
+                          <a14:useLocalDpi xmlns:a14="http://schemas.microsoft.com/office/drawing/2010/main" val="0"/>
+                        </a:ext>
+                      </a:extLst>
+                    </a:blip>
+                    <a:stretch>
+                      <a:fillRect/>
+                    </a:stretch>
+                  </pic:blipFill>
+                  <pic:spPr>
+                    <a:xfrm>
+                      <a:off x="0" y="0"/>
+                      <a:ext cx="1809750" cy="376555"/>
+                    </a:xfrm>
+                    <a:prstGeom prst="rect">
+                      <a:avLst/>
+                    </a:prstGeom>
+                  </pic:spPr>
+                </pic:pic>
+              </a:graphicData>
+            </a:graphic>
+            <wp14:sizeRelH relativeFrom="page">
+              <wp14:pctWidth>0</wp14:pctWidth>
+            </wp14:sizeRelH>
+            <wp14:sizeRelV relativeFrom="page">
+              <wp14:pctHeight>0</wp14:pctHeight>
+            </wp14:sizeRelV>
+          </wp:anchor>
+        </w:drawing>
+      </w:r>
+      <w:r>
+        <w:rPr>
+          <w:rFonts w:eastAsiaTheme="minorEastAsia"/>
+        </w:rPr>
+        <w:t xml:space="preserve">Giải G(x) ta được </w:t>
+      </w:r>
+    </w:p>
+    <w:p>
+      <w:pPr>
+        <w:jc w:val="left"/>
+        <w:rPr>
+          <w:rFonts w:eastAsiaTheme="minorEastAsia"/>
+        </w:rPr>
+      </w:pPr>
+      <w:r>
+        <w:rPr>
+          <w:noProof/>
+        </w:rPr>
+        <w:drawing>
+          <wp:anchor distT="0" distB="0" distL="114300" distR="114300" simplePos="0" relativeHeight="251684864" behindDoc="1" locked="0" layoutInCell="1" allowOverlap="1" wp14:anchorId="56CF0089" wp14:editId="5E5471CB">
+            <wp:simplePos x="0" y="0"/>
+            <wp:positionH relativeFrom="column">
+              <wp:posOffset>1263015</wp:posOffset>
+            </wp:positionH>
+            <wp:positionV relativeFrom="paragraph">
+              <wp:posOffset>242570</wp:posOffset>
+            </wp:positionV>
+            <wp:extent cx="2597150" cy="628650"/>
+            <wp:effectExtent l="0" t="0" r="0" b="0"/>
+            <wp:wrapTight wrapText="bothSides">
+              <wp:wrapPolygon edited="0">
+                <wp:start x="0" y="0"/>
+                <wp:lineTo x="0" y="20945"/>
+                <wp:lineTo x="21389" y="20945"/>
+                <wp:lineTo x="21389" y="0"/>
+                <wp:lineTo x="0" y="0"/>
+              </wp:wrapPolygon>
+            </wp:wrapTight>
+            <wp:docPr id="225" name="Picture 225"/>
+            <wp:cNvGraphicFramePr>
+              <a:graphicFrameLocks xmlns:a="http://schemas.openxmlformats.org/drawingml/2006/main" noChangeAspect="1"/>
+            </wp:cNvGraphicFramePr>
+            <a:graphic xmlns:a="http://schemas.openxmlformats.org/drawingml/2006/main">
+              <a:graphicData uri="http://schemas.openxmlformats.org/drawingml/2006/picture">
+                <pic:pic xmlns:pic="http://schemas.openxmlformats.org/drawingml/2006/picture">
+                  <pic:nvPicPr>
+                    <pic:cNvPr id="0" name=""/>
+                    <pic:cNvPicPr/>
+                  </pic:nvPicPr>
+                  <pic:blipFill>
+                    <a:blip r:embed="rId73">
+                      <a:extLst>
+                        <a:ext uri="{28A0092B-C50C-407E-A947-70E740481C1C}">
+                          <a14:useLocalDpi xmlns:a14="http://schemas.microsoft.com/office/drawing/2010/main" val="0"/>
+                        </a:ext>
+                      </a:extLst>
+                    </a:blip>
+                    <a:stretch>
+                      <a:fillRect/>
+                    </a:stretch>
+                  </pic:blipFill>
+                  <pic:spPr>
+                    <a:xfrm>
+                      <a:off x="0" y="0"/>
+                      <a:ext cx="2597150" cy="628650"/>
+                    </a:xfrm>
+                    <a:prstGeom prst="rect">
+                      <a:avLst/>
+                    </a:prstGeom>
+                  </pic:spPr>
+                </pic:pic>
+              </a:graphicData>
+            </a:graphic>
+            <wp14:sizeRelH relativeFrom="page">
+              <wp14:pctWidth>0</wp14:pctWidth>
+            </wp14:sizeRelH>
+            <wp14:sizeRelV relativeFrom="page">
+              <wp14:pctHeight>0</wp14:pctHeight>
+            </wp14:sizeRelV>
+          </wp:anchor>
+        </w:drawing>
+      </w:r>
+      <w:r>
+        <w:rPr>
+          <w:rFonts w:eastAsiaTheme="minorEastAsia"/>
+        </w:rPr>
+        <w:t>Dùng hằng đ</w:t>
+      </w:r>
+      <w:r>
+        <w:rPr>
+          <w:rFonts w:eastAsiaTheme="minorEastAsia"/>
+        </w:rPr>
+        <w:t>ẳ</w:t>
+      </w:r>
+      <w:r>
+        <w:rPr>
+          <w:rFonts w:eastAsiaTheme="minorEastAsia"/>
+        </w:rPr>
+        <w:t>ng thức</w:t>
+      </w:r>
+      <w:r>
+        <w:rPr>
+          <w:rFonts w:eastAsiaTheme="minorEastAsia"/>
+        </w:rPr>
+        <w:t xml:space="preserve"> </w:t>
+      </w:r>
+    </w:p>
+    <w:p>
+      <w:pPr>
+        <w:jc w:val="left"/>
+        <w:rPr>
+          <w:rFonts w:eastAsiaTheme="minorEastAsia"/>
+        </w:rPr>
+      </w:pPr>
+      <w:r>
+        <w:rPr>
+          <w:rFonts w:eastAsiaTheme="minorEastAsia"/>
+        </w:rPr>
+        <w:t xml:space="preserve">có thể suy ra </w:t>
+      </w:r>
+    </w:p>
+    <w:p>
+      <w:pPr>
+        <w:jc w:val="left"/>
+        <w:rPr>
+          <w:rFonts w:eastAsiaTheme="minorEastAsia"/>
+        </w:rPr>
+      </w:pPr>
+    </w:p>
+    <w:p>
+      <w:pPr>
+        <w:jc w:val="left"/>
+        <w:rPr>
+          <w:rFonts w:eastAsiaTheme="minorEastAsia"/>
+        </w:rPr>
+      </w:pPr>
+      <w:r>
+        <w:rPr>
+          <w:rFonts w:eastAsiaTheme="minorEastAsia"/>
+        </w:rPr>
+        <w:t>Vậy ta có a</w:t>
+      </w:r>
+      <w:r>
+        <w:rPr>
+          <w:rFonts w:eastAsiaTheme="minorEastAsia"/>
+          <w:vertAlign w:val="superscript"/>
+        </w:rPr>
+        <w:t>k</w:t>
+      </w:r>
+      <w:r>
+        <w:rPr>
+          <w:rFonts w:eastAsiaTheme="minorEastAsia"/>
+        </w:rPr>
+        <w:t xml:space="preserve"> = 2.3</w:t>
+      </w:r>
+      <w:r>
+        <w:rPr>
+          <w:rFonts w:eastAsiaTheme="minorEastAsia"/>
+          <w:vertAlign w:val="superscript"/>
+        </w:rPr>
+        <w:t>k</w:t>
       </w:r>
     </w:p>
     <w:p>
@@ -16281,89 +16510,92 @@
       <w:r>
         <w:object w:dxaOrig="5980" w:dyaOrig="380">
           <v:shape id="_x0000_i1041" type="#_x0000_t75" style="width:299.3pt;height:18.75pt" o:ole="">
-            <v:imagedata r:id="rId72" o:title=""/>
+            <v:imagedata r:id="rId74" o:title=""/>
           </v:shape>
-          <o:OLEObject Type="Embed" ProgID="Equation.3" ShapeID="_x0000_i1041" DrawAspect="Content" ObjectID="_1597297750" r:id="rId73"/>
+          <o:OLEObject Type="Embed" ProgID="Equation.3" ShapeID="_x0000_i1041" DrawAspect="Content" ObjectID="_1597300105" r:id="rId75"/>
         </w:object>
       </w:r>
     </w:p>
     <w:p>
       <w:r>
+        <w:t>Như vậy hệ số của x</w:t>
+      </w:r>
+      <w:r>
+        <w:rPr>
+          <w:vertAlign w:val="superscript"/>
+        </w:rPr>
+        <w:t>n</w:t>
+      </w:r>
+      <w:r>
+        <w:t xml:space="preserve"> trong (1+x)</w:t>
+      </w:r>
+      <w:r>
+        <w:rPr>
+          <w:vertAlign w:val="superscript"/>
+        </w:rPr>
+        <w:t>k</w:t>
+      </w:r>
+      <w:r>
+        <w:t xml:space="preserve"> bằng số cách chọn n phần tử phân biệt từ một tập hợp gồm k phần tử. Ví dụ, hệ số của x</w:t>
+      </w:r>
+      <w:r>
+        <w:rPr>
+          <w:vertAlign w:val="subscript"/>
+        </w:rPr>
+        <w:t>2</w:t>
+      </w:r>
+      <w:r>
+        <w:t xml:space="preserve"> là C</w:t>
+      </w:r>
+      <w:r>
+        <w:rPr>
+          <w:vertAlign w:val="superscript"/>
+        </w:rPr>
+        <w:t>2</w:t>
+      </w:r>
+      <w:r>
+        <w:rPr>
+          <w:vertAlign w:val="subscript"/>
+        </w:rPr>
+        <w:t>k</w:t>
+      </w:r>
+      <w:r>
+        <w:t>, số cách chọn 2 phần tử từ tập hợp k phần tử. Tương tự, hệ số của x</w:t>
+      </w:r>
+      <w:r>
+        <w:rPr>
+          <w:vertAlign w:val="superscript"/>
+        </w:rPr>
+        <w:t>k+1</w:t>
+      </w:r>
+      <w:r>
+        <w:t xml:space="preserve"> là số cách chọn k+1 phần tử từ tập hợp k phần tử và như thế, bằng 0.</w:t>
+      </w:r>
+    </w:p>
+    <w:p>
+      <w:pPr>
+        <w:pStyle w:val="Heading4"/>
+      </w:pPr>
+      <w:r>
+        <w:t>Xây dựng các hàm sinh để đếm</w:t>
+      </w:r>
+    </w:p>
+    <w:p>
+      <w:r>
+        <w:t>Thông thường ta có thể dịch mô tả của bài toán đếm thẳng sang ngôn ngữ hàm sinh để giải. Ví dụ, ta có thể chứng tỏ rằng (1+x)</w:t>
+      </w:r>
+      <w:r>
+        <w:rPr>
+          <w:vertAlign w:val="superscript"/>
+        </w:rPr>
+        <w:t>k</w:t>
+      </w:r>
+      <w:r>
+        <w:t xml:space="preserve"> sẽ sinh ra số các cách </w:t>
+      </w:r>
+      <w:r>
         <w:lastRenderedPageBreak/>
-        <w:t>Như vậy hệ số của x</w:t>
-      </w:r>
-      <w:r>
-        <w:rPr>
-          <w:vertAlign w:val="superscript"/>
-        </w:rPr>
-        <w:t>n</w:t>
-      </w:r>
-      <w:r>
-        <w:t xml:space="preserve"> trong (1+x)</w:t>
-      </w:r>
-      <w:r>
-        <w:rPr>
-          <w:vertAlign w:val="superscript"/>
-        </w:rPr>
-        <w:t>k</w:t>
-      </w:r>
-      <w:r>
-        <w:t xml:space="preserve"> bằng số cách chọn n phần tử phân biệt từ một tập hợp gồm k phần tử. Ví dụ, hệ số của x</w:t>
-      </w:r>
-      <w:r>
-        <w:rPr>
-          <w:vertAlign w:val="subscript"/>
-        </w:rPr>
-        <w:t>2</w:t>
-      </w:r>
-      <w:r>
-        <w:t xml:space="preserve"> là C</w:t>
-      </w:r>
-      <w:r>
-        <w:rPr>
-          <w:vertAlign w:val="superscript"/>
-        </w:rPr>
-        <w:t>2</w:t>
-      </w:r>
-      <w:r>
-        <w:rPr>
-          <w:vertAlign w:val="subscript"/>
-        </w:rPr>
-        <w:t>k</w:t>
-      </w:r>
-      <w:r>
-        <w:t>, số cách chọn 2 phần tử từ tập hợp k phần tử. Tương tự, hệ số của x</w:t>
-      </w:r>
-      <w:r>
-        <w:rPr>
-          <w:vertAlign w:val="superscript"/>
-        </w:rPr>
-        <w:t>k+1</w:t>
-      </w:r>
-      <w:r>
-        <w:t xml:space="preserve"> là số cách chọn k+1 phần tử từ tập hợp k phần tử và như thế, bằng 0.</w:t>
-      </w:r>
-    </w:p>
-    <w:p>
-      <w:pPr>
-        <w:pStyle w:val="Heading4"/>
-      </w:pPr>
-      <w:r>
-        <w:t>Xây dựng các hàm sinh để đếm</w:t>
-      </w:r>
-    </w:p>
-    <w:p>
-      <w:r>
-        <w:t>Thông thường ta có thể dịch mô tả của bài toán đếm thẳng sang ngôn ngữ hàm sinh để giải. Ví dụ, ta có thể chứng tỏ rằng (1+x)</w:t>
-      </w:r>
-      <w:r>
-        <w:rPr>
-          <w:vertAlign w:val="superscript"/>
-        </w:rPr>
-        <w:t>k</w:t>
-      </w:r>
-      <w:r>
-        <w:t xml:space="preserve"> sẽ sinh ra số các cách chọn n phần tử phân biệt từ tập hợp k phần tử mà không cần dùng đến định lý nhị thức hay các hệ số nhị thức!</w:t>
+        <w:t>chọn n phần tử phân biệt từ tập hợp k phần tử mà không cần dùng đến định lý nhị thức hay các hệ số nhị thức!</w:t>
       </w:r>
     </w:p>
     <w:p>
@@ -16490,11 +16722,7 @@
     </w:p>
     <w:p>
       <w:r>
-        <w:t xml:space="preserve">Xét bài toán: Có bao nhiêu cách chọn 12 cây kẹo từ 5 loại kẹo? Bài toán này có thể tổng quát hoá như sau: Có bao nhiêu cách chọn ra k phần tử từ tập hợp có </w:t>
-      </w:r>
-      <w:r>
-        <w:lastRenderedPageBreak/>
-        <w:t xml:space="preserve">n phần tử, trong đó ta cho phép một phần tử có thể được chọn nhiều lần? Trong thuật ngữ này, bài toán chọn kẹo có thể phát biểu có bao nhiêu cách chọn 12 cây kẹo từ tập hợp </w:t>
+        <w:t xml:space="preserve">Xét bài toán: Có bao nhiêu cách chọn 12 cây kẹo từ 5 loại kẹo? Bài toán này có thể tổng quát hoá như sau: Có bao nhiêu cách chọn ra k phần tử từ tập hợp có n phần tử, trong đó ta cho phép một phần tử có thể được chọn nhiều lần? Trong thuật ngữ này, bài toán chọn kẹo có thể phát biểu có bao nhiêu cách chọn 12 cây kẹo từ tập hợp </w:t>
       </w:r>
     </w:p>
     <w:p>
@@ -16510,6 +16738,7 @@
     </w:p>
     <w:p>
       <w:r>
+        <w:lastRenderedPageBreak/>
         <w:t>Giả sử ta chọn n phần tử (có lặp) từ tập hợp chỉ có duy nhất một phần tử. Khi đó có 1 cách chọn 0 phần tử, 1 cách chọn 1 phần tử, 1 cách chọn 2 phần tử … Như thế, hàm sinh của cách chọn có lặp từ tập hợp có 1 phần tử bằng</w:t>
       </w:r>
     </w:p>
@@ -16555,9 +16784,9 @@
       <w:r>
         <w:object w:dxaOrig="2780" w:dyaOrig="680">
           <v:shape id="_x0000_i1042" type="#_x0000_t75" style="width:139.55pt;height:33.75pt" o:ole="">
-            <v:imagedata r:id="rId74" o:title=""/>
+            <v:imagedata r:id="rId76" o:title=""/>
           </v:shape>
-          <o:OLEObject Type="Embed" ProgID="Equation.3" ShapeID="_x0000_i1042" DrawAspect="Content" ObjectID="_1597297751" r:id="rId75"/>
+          <o:OLEObject Type="Embed" ProgID="Equation.3" ShapeID="_x0000_i1042" DrawAspect="Content" ObjectID="_1597300106" r:id="rId77"/>
         </w:object>
       </w:r>
       <w:r>
@@ -16605,9 +16834,9 @@
       <w:r>
         <w:object w:dxaOrig="6500" w:dyaOrig="660">
           <v:shape id="_x0000_i1043" type="#_x0000_t75" style="width:324.7pt;height:33pt" o:ole="">
-            <v:imagedata r:id="rId76" o:title=""/>
+            <v:imagedata r:id="rId78" o:title=""/>
           </v:shape>
-          <o:OLEObject Type="Embed" ProgID="Equation.3" ShapeID="_x0000_i1043" DrawAspect="Content" ObjectID="_1597297752" r:id="rId77"/>
+          <o:OLEObject Type="Embed" ProgID="Equation.3" ShapeID="_x0000_i1043" DrawAspect="Content" ObjectID="_1597300107" r:id="rId79"/>
         </w:object>
       </w:r>
     </w:p>
@@ -16743,7 +16972,6 @@
     </w:p>
     <w:p>
       <w:r>
-        <w:lastRenderedPageBreak/>
         <w:t>Từ đó, hệ số của x</w:t>
       </w:r>
       <w:r>
@@ -16766,9 +16994,9 @@
       <w:r>
         <w:object w:dxaOrig="5020" w:dyaOrig="700">
           <v:shape id="_x0000_i1044" type="#_x0000_t75" style="width:251.25pt;height:35.25pt" o:ole="">
-            <v:imagedata r:id="rId78" o:title=""/>
+            <v:imagedata r:id="rId80" o:title=""/>
           </v:shape>
-          <o:OLEObject Type="Embed" ProgID="Equation.3" ShapeID="_x0000_i1044" DrawAspect="Content" ObjectID="_1597297753" r:id="rId79"/>
+          <o:OLEObject Type="Embed" ProgID="Equation.3" ShapeID="_x0000_i1044" DrawAspect="Content" ObjectID="_1597300108" r:id="rId81"/>
         </w:object>
       </w:r>
     </w:p>
@@ -16782,9 +17010,9 @@
         </w:rPr>
         <w:object w:dxaOrig="680" w:dyaOrig="380">
           <v:shape id="_x0000_i1045" type="#_x0000_t75" style="width:33.75pt;height:18.75pt" o:ole="">
-            <v:imagedata r:id="rId80" o:title=""/>
+            <v:imagedata r:id="rId82" o:title=""/>
           </v:shape>
-          <o:OLEObject Type="Embed" ProgID="Equation.3" ShapeID="_x0000_i1045" DrawAspect="Content" ObjectID="_1597297754" r:id="rId81"/>
+          <o:OLEObject Type="Embed" ProgID="Equation.3" ShapeID="_x0000_i1045" DrawAspect="Content" ObjectID="_1597300109" r:id="rId83"/>
         </w:object>
       </w:r>
     </w:p>
@@ -16793,6 +17021,7 @@
         <w:pStyle w:val="Heading4"/>
       </w:pPr>
       <w:r>
+        <w:lastRenderedPageBreak/>
         <w:t>Một bài toán đếm “bất khả thi”</w:t>
       </w:r>
     </w:p>
@@ -17125,7 +17354,6 @@
     </w:p>
     <w:p>
       <w:r>
-        <w:lastRenderedPageBreak/>
         <w:tab/>
         <w:t>D(x) = 1 + x = (1-x</w:t>
       </w:r>
@@ -17148,14 +17376,15 @@
       <w:r>
         <w:object w:dxaOrig="8300" w:dyaOrig="720">
           <v:shape id="_x0000_i1046" type="#_x0000_t75" style="width:414.6pt;height:36pt" o:ole="">
-            <v:imagedata r:id="rId82" o:title=""/>
+            <v:imagedata r:id="rId84" o:title=""/>
           </v:shape>
-          <o:OLEObject Type="Embed" ProgID="Equation.3" ShapeID="_x0000_i1046" DrawAspect="Content" ObjectID="_1597297755" r:id="rId83"/>
+          <o:OLEObject Type="Embed" ProgID="Equation.3" ShapeID="_x0000_i1046" DrawAspect="Content" ObjectID="_1597300110" r:id="rId85"/>
         </w:object>
       </w:r>
     </w:p>
     <w:p>
       <w:r>
+        <w:lastRenderedPageBreak/>
         <w:t xml:space="preserve">Gần như tất cả được giản ước với nhau! Chỉ còn lại 1/(1-x)2 mà ta đã tìm được chuỗi luỹ thừa từ trước đó. Như thế số cách sắp giỏ trái cây gồm n trái cây đơn giản bằng n+1. Điều này phù hợp với kết quả mà ta đã tìm ra trước đó, vì có 7 cách sắp cho giỏ 6 trái cây. </w:t>
       </w:r>
     </w:p>
@@ -18142,7 +18371,7 @@
           <w:rPr>
             <w:noProof/>
           </w:rPr>
-          <w:t>18</w:t>
+          <w:t>13</w:t>
         </w:r>
         <w:r>
           <w:rPr>
@@ -25329,7 +25558,7 @@
   <a:extraClrSchemeLst/>
   <a:extLst>
     <a:ext uri="{05A4C25C-085E-4340-85A3-A5531E510DB2}">
-      <thm15:themeFamily xmlns="" xmlns:thm15="http://schemas.microsoft.com/office/thememl/2012/main" name="Office Theme" id="{62F939B6-93AF-4DB8-9C6B-D6C7DFDC589F}" vid="{4A3C46E8-61CC-4603-A589-7422A47A8E4A}"/>
+      <thm15:themeFamily xmlns:thm15="http://schemas.microsoft.com/office/thememl/2012/main" xmlns="" name="Office Theme" id="{62F939B6-93AF-4DB8-9C6B-D6C7DFDC589F}" vid="{4A3C46E8-61CC-4603-A589-7422A47A8E4A}"/>
     </a:ext>
   </a:extLst>
 </a:theme>
@@ -25340,7 +25569,7 @@
 </file>
 
 <file path=customXml/itemProps1.xml><?xml version="1.0" encoding="utf-8"?>
-<ds:datastoreItem xmlns:ds="http://schemas.openxmlformats.org/officeDocument/2006/customXml" ds:itemID="{F5111618-FDC6-488A-BD5E-C8C99D7E628A}">
+<ds:datastoreItem xmlns:ds="http://schemas.openxmlformats.org/officeDocument/2006/customXml" ds:itemID="{23B7B4E9-CE49-4A1D-97D2-756F681776B4}">
   <ds:schemaRefs>
     <ds:schemaRef ds:uri="http://schemas.openxmlformats.org/officeDocument/2006/bibliography"/>
   </ds:schemaRefs>
